--- a/template.docx
+++ b/template.docx
@@ -13,21 +13,21 @@
         <w:tblLook w:val="04A0" w:firstRow="1" w:lastRow="0" w:firstColumn="1" w:lastColumn="0" w:noHBand="0" w:noVBand="1"/>
       </w:tblPr>
       <w:tblGrid>
-        <w:gridCol w:w="1207"/>
-        <w:gridCol w:w="708"/>
-        <w:gridCol w:w="808"/>
-        <w:gridCol w:w="805"/>
-        <w:gridCol w:w="105"/>
-        <w:gridCol w:w="1307"/>
-        <w:gridCol w:w="1506"/>
-        <w:gridCol w:w="1007"/>
-        <w:gridCol w:w="484"/>
-        <w:gridCol w:w="924"/>
-        <w:gridCol w:w="1605"/>
+        <w:gridCol w:w="1280"/>
+        <w:gridCol w:w="751"/>
+        <w:gridCol w:w="857"/>
+        <w:gridCol w:w="854"/>
+        <w:gridCol w:w="109"/>
+        <w:gridCol w:w="1386"/>
+        <w:gridCol w:w="1598"/>
+        <w:gridCol w:w="1069"/>
+        <w:gridCol w:w="512"/>
+        <w:gridCol w:w="980"/>
+        <w:gridCol w:w="1704"/>
       </w:tblGrid>
       <w:tr>
         <w:trPr>
-          <w:trHeight w:val="1269"/>
+          <w:trHeight w:val="851"/>
           <w:jc w:val="center"/>
         </w:trPr>
         <w:tc>
@@ -47,7 +47,7 @@
           <w:p>
             <w:pPr>
               <w:widowControl/>
-              <w:spacing w:line="360" w:lineRule="auto"/>
+              <w:spacing w:line="460" w:lineRule="exact"/>
               <w:jc w:val="center"/>
               <w:rPr>
                 <w:rFonts w:ascii="宋体" w:eastAsia="宋体" w:hAnsi="宋体" w:cs="宋体"/>
@@ -58,68 +58,6 @@
                 <w:kern w:val="0"/>
                 <w:sz w:val="36"/>
                 <w:szCs w:val="36"/>
-              </w:rPr>
-            </w:pPr>
-            <w:r>
-              <w:rPr>
-                <w:rFonts w:ascii="宋体" w:eastAsia="宋体" w:hAnsi="宋体" w:cs="宋体" w:hint="eastAsia"/>
-                <w:b/>
-                <w:bCs/>
-                <w:color w:val="000000"/>
-                <w:spacing w:val="20"/>
-                <w:kern w:val="0"/>
-                <w:sz w:val="48"/>
-                <w:szCs w:val="48"/>
-              </w:rPr>
-              <w:t>昆明贵友物流有限责任公司</w:t>
-            </w:r>
-            <w:r>
-              <w:rPr>
-                <w:rFonts w:ascii="宋体" w:eastAsia="宋体" w:hAnsi="宋体" w:cs="宋体" w:hint="eastAsia"/>
-                <w:b/>
-                <w:bCs/>
-                <w:color w:val="000000"/>
-                <w:spacing w:val="20"/>
-                <w:kern w:val="0"/>
-                <w:sz w:val="48"/>
-                <w:szCs w:val="48"/>
-              </w:rPr>
-              <w:br/>
-              <w:t>货物签收单</w:t>
-            </w:r>
-          </w:p>
-        </w:tc>
-      </w:tr>
-      <w:tr>
-        <w:trPr>
-          <w:trHeight w:val="424"/>
-          <w:jc w:val="center"/>
-        </w:trPr>
-        <w:tc>
-          <w:tcPr>
-            <w:tcW w:w="6446" w:type="dxa"/>
-            <w:gridSpan w:val="7"/>
-            <w:tcBorders>
-              <w:top w:val="nil"/>
-              <w:left w:val="nil"/>
-              <w:bottom w:val="nil"/>
-              <w:right w:val="nil"/>
-            </w:tcBorders>
-            <w:shd w:val="clear" w:color="auto" w:fill="auto"/>
-            <w:noWrap/>
-            <w:vAlign w:val="center"/>
-            <w:hideMark/>
-          </w:tcPr>
-          <w:p>
-            <w:pPr>
-              <w:widowControl/>
-              <w:ind w:firstLineChars="100" w:firstLine="241"/>
-              <w:jc w:val="left"/>
-              <w:rPr>
-                <w:rFonts w:ascii="Times New Roman" w:eastAsia="Times New Roman" w:hAnsi="Times New Roman" w:cs="Times New Roman"/>
-                <w:kern w:val="0"/>
-                <w:sz w:val="24"/>
-                <w:szCs w:val="24"/>
               </w:rPr>
             </w:pPr>
             <w:r>
@@ -136,13 +74,13 @@
               <mc:AlternateContent>
                 <mc:Choice Requires="wps">
                   <w:drawing>
-                    <wp:anchor distT="0" distB="0" distL="114300" distR="114300" simplePos="0" relativeHeight="251659264" behindDoc="0" locked="0" layoutInCell="1" allowOverlap="1" wp14:anchorId="719E7BB4" wp14:editId="18110E1E">
+                    <wp:anchor distT="0" distB="0" distL="114300" distR="114300" simplePos="0" relativeHeight="251659264" behindDoc="0" locked="0" layoutInCell="1" allowOverlap="1" wp14:anchorId="719E7BB4" wp14:editId="4C2B2A26">
                       <wp:simplePos x="0" y="0"/>
                       <wp:positionH relativeFrom="column">
-                        <wp:posOffset>2633345</wp:posOffset>
+                        <wp:posOffset>3011170</wp:posOffset>
                       </wp:positionH>
                       <wp:positionV relativeFrom="paragraph">
-                        <wp:posOffset>210185</wp:posOffset>
+                        <wp:posOffset>587375</wp:posOffset>
                       </wp:positionV>
                       <wp:extent cx="1327785" cy="449580"/>
                       <wp:effectExtent l="0" t="0" r="0" b="7620"/>
@@ -177,8 +115,7 @@
                                       <w:bCs/>
                                       <w:color w:val="000000"/>
                                       <w:kern w:val="0"/>
-                                      <w:sz w:val="32"/>
-                                      <w:szCs w:val="32"/>
+                                      <w:szCs w:val="21"/>
                                     </w:rPr>
                                   </w:pPr>
                                   <w:r>
@@ -188,8 +125,7 @@
                                       <w:bCs/>
                                       <w:color w:val="000000"/>
                                       <w:kern w:val="0"/>
-                                      <w:sz w:val="32"/>
-                                      <w:szCs w:val="32"/>
+                                      <w:szCs w:val="21"/>
                                     </w:rPr>
                                     <w:fldChar w:fldCharType="begin"/>
                                   </w:r>
@@ -200,8 +136,7 @@
                                       <w:bCs/>
                                       <w:color w:val="000000"/>
                                       <w:kern w:val="0"/>
-                                      <w:sz w:val="32"/>
-                                      <w:szCs w:val="32"/>
+                                      <w:szCs w:val="21"/>
                                     </w:rPr>
                                     <w:instrText xml:space="preserve"> </w:instrText>
                                   </w:r>
@@ -212,8 +147,7 @@
                                       <w:bCs/>
                                       <w:color w:val="000000"/>
                                       <w:kern w:val="0"/>
-                                      <w:sz w:val="32"/>
-                                      <w:szCs w:val="32"/>
+                                      <w:szCs w:val="21"/>
                                     </w:rPr>
                                     <w:instrText>MERGEFIELD  start_add  \* MERGEFORMAT</w:instrText>
                                   </w:r>
@@ -224,8 +158,7 @@
                                       <w:bCs/>
                                       <w:color w:val="000000"/>
                                       <w:kern w:val="0"/>
-                                      <w:sz w:val="32"/>
-                                      <w:szCs w:val="32"/>
+                                      <w:szCs w:val="21"/>
                                     </w:rPr>
                                     <w:instrText xml:space="preserve"> </w:instrText>
                                   </w:r>
@@ -236,8 +169,7 @@
                                       <w:bCs/>
                                       <w:color w:val="000000"/>
                                       <w:kern w:val="0"/>
-                                      <w:sz w:val="32"/>
-                                      <w:szCs w:val="32"/>
+                                      <w:szCs w:val="21"/>
                                     </w:rPr>
                                     <w:fldChar w:fldCharType="separate"/>
                                   </w:r>
@@ -248,11 +180,12 @@
                                       <w:bCs/>
                                       <w:color w:val="000000"/>
                                       <w:kern w:val="0"/>
-                                      <w:sz w:val="32"/>
-                                      <w:szCs w:val="32"/>
+                                      <w:szCs w:val="21"/>
                                     </w:rPr>
                                     <w:t>«</w:t>
                                   </w:r>
+                                  <w:proofErr w:type="spellStart"/>
+                                  <w:proofErr w:type="gramStart"/>
                                   <w:r>
                                     <w:rPr>
                                       <w:rFonts w:ascii="黑体" w:eastAsia="黑体" w:hAnsi="黑体" w:cs="宋体"/>
@@ -260,11 +193,23 @@
                                       <w:bCs/>
                                       <w:color w:val="000000"/>
                                       <w:kern w:val="0"/>
-                                      <w:sz w:val="32"/>
-                                      <w:szCs w:val="32"/>
+                                      <w:szCs w:val="21"/>
                                     </w:rPr>
-                                    <w:t>start_add</w:t>
+                                    <w:t>start</w:t>
                                   </w:r>
+                                  <w:proofErr w:type="gramEnd"/>
+                                  <w:r>
+                                    <w:rPr>
+                                      <w:rFonts w:ascii="黑体" w:eastAsia="黑体" w:hAnsi="黑体" w:cs="宋体"/>
+                                      <w:b/>
+                                      <w:bCs/>
+                                      <w:color w:val="000000"/>
+                                      <w:kern w:val="0"/>
+                                      <w:szCs w:val="21"/>
+                                    </w:rPr>
+                                    <w:t>_add</w:t>
+                                  </w:r>
+                                  <w:proofErr w:type="spellEnd"/>
                                   <w:r>
                                     <w:rPr>
                                       <w:rFonts w:ascii="Calibri" w:eastAsia="黑体" w:hAnsi="Calibri" w:cs="Calibri"/>
@@ -272,8 +217,7 @@
                                       <w:bCs/>
                                       <w:color w:val="000000"/>
                                       <w:kern w:val="0"/>
-                                      <w:sz w:val="32"/>
-                                      <w:szCs w:val="32"/>
+                                      <w:szCs w:val="21"/>
                                     </w:rPr>
                                     <w:t>»</w:t>
                                   </w:r>
@@ -284,8 +228,7 @@
                                       <w:bCs/>
                                       <w:color w:val="000000"/>
                                       <w:kern w:val="0"/>
-                                      <w:sz w:val="32"/>
-                                      <w:szCs w:val="32"/>
+                                      <w:szCs w:val="21"/>
                                     </w:rPr>
                                     <w:fldChar w:fldCharType="end"/>
                                   </w:r>
@@ -316,7 +259,7 @@
                       <v:stroke joinstyle="miter"/>
                       <v:path gradientshapeok="t" o:connecttype="rect"/>
                     </v:shapetype>
-                    <v:shape id="文本框 1" o:spid="_x0000_s1026" type="#_x0000_t202" style="position:absolute;left:0;text-align:left;margin-left:207.35pt;margin-top:16.55pt;width:104.55pt;height:35.4pt;z-index:251659264;visibility:visible;mso-wrap-style:none;mso-width-percent:0;mso-height-percent:0;mso-wrap-distance-left:9pt;mso-wrap-distance-top:0;mso-wrap-distance-right:9pt;mso-wrap-distance-bottom:0;mso-position-horizontal:absolute;mso-position-horizontal-relative:text;mso-position-vertical:absolute;mso-position-vertical-relative:text;mso-width-percent:0;mso-height-percent:0;mso-width-relative:margin;mso-height-relative:margin;v-text-anchor:bottom" o:gfxdata="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" filled="f" stroked="f" strokeweight=".5pt">
+                    <v:shape id="文本框 1" o:spid="_x0000_s1026" type="#_x0000_t202" style="position:absolute;left:0;text-align:left;margin-left:237.1pt;margin-top:46.25pt;width:104.55pt;height:35.4pt;z-index:251659264;visibility:visible;mso-wrap-style:none;mso-width-percent:0;mso-height-percent:0;mso-wrap-distance-left:9pt;mso-wrap-distance-top:0;mso-wrap-distance-right:9pt;mso-wrap-distance-bottom:0;mso-position-horizontal:absolute;mso-position-horizontal-relative:text;mso-position-vertical:absolute;mso-position-vertical-relative:text;mso-width-percent:0;mso-height-percent:0;mso-width-relative:margin;mso-height-relative:margin;v-text-anchor:bottom" o:gfxdata="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" filled="f" stroked="f" strokeweight=".5pt">
                       <v:textbox>
                         <w:txbxContent>
                           <w:p>
@@ -328,8 +271,7 @@
                                 <w:bCs/>
                                 <w:color w:val="000000"/>
                                 <w:kern w:val="0"/>
-                                <w:sz w:val="32"/>
-                                <w:szCs w:val="32"/>
+                                <w:szCs w:val="21"/>
                               </w:rPr>
                             </w:pPr>
                             <w:r>
@@ -339,8 +281,7 @@
                                 <w:bCs/>
                                 <w:color w:val="000000"/>
                                 <w:kern w:val="0"/>
-                                <w:sz w:val="32"/>
-                                <w:szCs w:val="32"/>
+                                <w:szCs w:val="21"/>
                               </w:rPr>
                               <w:fldChar w:fldCharType="begin"/>
                             </w:r>
@@ -351,8 +292,7 @@
                                 <w:bCs/>
                                 <w:color w:val="000000"/>
                                 <w:kern w:val="0"/>
-                                <w:sz w:val="32"/>
-                                <w:szCs w:val="32"/>
+                                <w:szCs w:val="21"/>
                               </w:rPr>
                               <w:instrText xml:space="preserve"> </w:instrText>
                             </w:r>
@@ -363,8 +303,7 @@
                                 <w:bCs/>
                                 <w:color w:val="000000"/>
                                 <w:kern w:val="0"/>
-                                <w:sz w:val="32"/>
-                                <w:szCs w:val="32"/>
+                                <w:szCs w:val="21"/>
                               </w:rPr>
                               <w:instrText>MERGEFIELD  start_add  \* MERGEFORMAT</w:instrText>
                             </w:r>
@@ -375,8 +314,7 @@
                                 <w:bCs/>
                                 <w:color w:val="000000"/>
                                 <w:kern w:val="0"/>
-                                <w:sz w:val="32"/>
-                                <w:szCs w:val="32"/>
+                                <w:szCs w:val="21"/>
                               </w:rPr>
                               <w:instrText xml:space="preserve"> </w:instrText>
                             </w:r>
@@ -387,8 +325,7 @@
                                 <w:bCs/>
                                 <w:color w:val="000000"/>
                                 <w:kern w:val="0"/>
-                                <w:sz w:val="32"/>
-                                <w:szCs w:val="32"/>
+                                <w:szCs w:val="21"/>
                               </w:rPr>
                               <w:fldChar w:fldCharType="separate"/>
                             </w:r>
@@ -399,11 +336,12 @@
                                 <w:bCs/>
                                 <w:color w:val="000000"/>
                                 <w:kern w:val="0"/>
-                                <w:sz w:val="32"/>
-                                <w:szCs w:val="32"/>
+                                <w:szCs w:val="21"/>
                               </w:rPr>
                               <w:t>«</w:t>
                             </w:r>
+                            <w:proofErr w:type="spellStart"/>
+                            <w:proofErr w:type="gramStart"/>
                             <w:r>
                               <w:rPr>
                                 <w:rFonts w:ascii="黑体" w:eastAsia="黑体" w:hAnsi="黑体" w:cs="宋体"/>
@@ -411,11 +349,23 @@
                                 <w:bCs/>
                                 <w:color w:val="000000"/>
                                 <w:kern w:val="0"/>
-                                <w:sz w:val="32"/>
-                                <w:szCs w:val="32"/>
+                                <w:szCs w:val="21"/>
                               </w:rPr>
-                              <w:t>start_add</w:t>
+                              <w:t>start</w:t>
                             </w:r>
+                            <w:proofErr w:type="gramEnd"/>
+                            <w:r>
+                              <w:rPr>
+                                <w:rFonts w:ascii="黑体" w:eastAsia="黑体" w:hAnsi="黑体" w:cs="宋体"/>
+                                <w:b/>
+                                <w:bCs/>
+                                <w:color w:val="000000"/>
+                                <w:kern w:val="0"/>
+                                <w:szCs w:val="21"/>
+                              </w:rPr>
+                              <w:t>_add</w:t>
+                            </w:r>
+                            <w:proofErr w:type="spellEnd"/>
                             <w:r>
                               <w:rPr>
                                 <w:rFonts w:ascii="Calibri" w:eastAsia="黑体" w:hAnsi="Calibri" w:cs="Calibri"/>
@@ -423,8 +373,7 @@
                                 <w:bCs/>
                                 <w:color w:val="000000"/>
                                 <w:kern w:val="0"/>
-                                <w:sz w:val="32"/>
-                                <w:szCs w:val="32"/>
+                                <w:szCs w:val="21"/>
                               </w:rPr>
                               <w:t>»</w:t>
                             </w:r>
@@ -435,8 +384,7 @@
                                 <w:bCs/>
                                 <w:color w:val="000000"/>
                                 <w:kern w:val="0"/>
-                                <w:sz w:val="32"/>
-                                <w:szCs w:val="32"/>
+                                <w:szCs w:val="21"/>
                               </w:rPr>
                               <w:fldChar w:fldCharType="end"/>
                             </w:r>
@@ -450,310 +398,435 @@
             </w:r>
             <w:r>
               <w:rPr>
-                <w:rFonts w:ascii="黑体" w:eastAsia="黑体" w:hAnsi="黑体" w:cs="宋体"/>
-                <w:color w:val="000000"/>
+                <w:rFonts w:ascii="宋体" w:eastAsia="宋体" w:hAnsi="宋体" w:cs="宋体" w:hint="eastAsia"/>
+                <w:b/>
+                <w:bCs/>
+                <w:color w:val="000000"/>
+                <w:spacing w:val="20"/>
+                <w:kern w:val="0"/>
+                <w:sz w:val="40"/>
+                <w:szCs w:val="40"/>
+              </w:rPr>
+              <w:t>昆明贵友物流有限责任公司</w:t>
+            </w:r>
+            <w:r>
+              <w:rPr>
+                <w:rFonts w:ascii="宋体" w:eastAsia="宋体" w:hAnsi="宋体" w:cs="宋体" w:hint="eastAsia"/>
+                <w:b/>
+                <w:bCs/>
+                <w:color w:val="000000"/>
+                <w:spacing w:val="20"/>
+                <w:kern w:val="0"/>
+                <w:sz w:val="40"/>
+                <w:szCs w:val="40"/>
+              </w:rPr>
+              <w:br/>
+              <w:t>货物签收单</w:t>
+            </w:r>
+          </w:p>
+        </w:tc>
+      </w:tr>
+      <w:tr>
+        <w:trPr>
+          <w:trHeight w:val="311"/>
+          <w:jc w:val="center"/>
+        </w:trPr>
+        <w:tc>
+          <w:tcPr>
+            <w:tcW w:w="6446" w:type="dxa"/>
+            <w:gridSpan w:val="7"/>
+            <w:tcBorders>
+              <w:top w:val="nil"/>
+              <w:left w:val="nil"/>
+              <w:bottom w:val="nil"/>
+              <w:right w:val="nil"/>
+            </w:tcBorders>
+            <w:shd w:val="clear" w:color="auto" w:fill="auto"/>
+            <w:noWrap/>
+            <w:vAlign w:val="center"/>
+            <w:hideMark/>
+          </w:tcPr>
+          <w:p>
+            <w:pPr>
+              <w:widowControl/>
+              <w:jc w:val="left"/>
+              <w:rPr>
+                <w:rFonts w:ascii="Arial" w:eastAsia="Times New Roman" w:hAnsi="Arial" w:cs="Arial"/>
                 <w:kern w:val="0"/>
                 <w:sz w:val="24"/>
                 <w:szCs w:val="24"/>
               </w:rPr>
+            </w:pPr>
+            <w:r>
+              <w:rPr>
+                <w:rFonts w:ascii="Arial" w:eastAsia="宋体" w:hAnsi="Arial" w:cs="Arial"/>
+                <w:b/>
+                <w:bCs/>
+                <w:noProof/>
+                <w:color w:val="000000"/>
+                <w:kern w:val="0"/>
+                <w:sz w:val="18"/>
+                <w:szCs w:val="18"/>
+              </w:rPr>
+              <mc:AlternateContent>
+                <mc:Choice Requires="wps">
+                  <w:drawing>
+                    <wp:anchor distT="0" distB="0" distL="114300" distR="114300" simplePos="0" relativeHeight="251660288" behindDoc="0" locked="0" layoutInCell="1" allowOverlap="1" wp14:anchorId="4C45B02C" wp14:editId="351B332E">
+                      <wp:simplePos x="0" y="0"/>
+                      <wp:positionH relativeFrom="column">
+                        <wp:posOffset>577215</wp:posOffset>
+                      </wp:positionH>
+                      <wp:positionV relativeFrom="paragraph">
+                        <wp:posOffset>140970</wp:posOffset>
+                      </wp:positionV>
+                      <wp:extent cx="1616710" cy="323850"/>
+                      <wp:effectExtent l="0" t="0" r="0" b="0"/>
+                      <wp:wrapNone/>
+                      <wp:docPr id="2" name="文本框 2"/>
+                      <wp:cNvGraphicFramePr/>
+                      <a:graphic xmlns:a="http://schemas.openxmlformats.org/drawingml/2006/main">
+                        <a:graphicData uri="http://schemas.microsoft.com/office/word/2010/wordprocessingShape">
+                          <wps:wsp>
+                            <wps:cNvSpPr txBox="1"/>
+                            <wps:spPr>
+                              <a:xfrm>
+                                <a:off x="0" y="0"/>
+                                <a:ext cx="1616710" cy="323850"/>
+                              </a:xfrm>
+                              <a:prstGeom prst="rect">
+                                <a:avLst/>
+                              </a:prstGeom>
+                              <a:noFill/>
+                              <a:ln w="6350">
+                                <a:noFill/>
+                              </a:ln>
+                            </wps:spPr>
+                            <wps:txbx>
+                              <w:txbxContent>
+                                <w:p>
+                                  <w:pPr>
+                                    <w:rPr>
+                                      <w:b/>
+                                      <w:bCs/>
+                                      <w:szCs w:val="21"/>
+                                    </w:rPr>
+                                  </w:pPr>
+                                  <w:r>
+                                    <w:rPr>
+                                      <w:rFonts w:ascii="宋体" w:eastAsia="宋体" w:hAnsi="宋体" w:cs="宋体"/>
+                                      <w:b/>
+                                      <w:bCs/>
+                                      <w:color w:val="000000"/>
+                                      <w:kern w:val="0"/>
+                                      <w:szCs w:val="21"/>
+                                    </w:rPr>
+                                    <w:fldChar w:fldCharType="begin"/>
+                                  </w:r>
+                                  <w:r>
+                                    <w:rPr>
+                                      <w:rFonts w:ascii="宋体" w:eastAsia="宋体" w:hAnsi="宋体" w:cs="宋体"/>
+                                      <w:b/>
+                                      <w:bCs/>
+                                      <w:color w:val="000000"/>
+                                      <w:kern w:val="0"/>
+                                      <w:szCs w:val="21"/>
+                                    </w:rPr>
+                                    <w:instrText xml:space="preserve"> MERGEFIELD  network_department  \* MERGEFORMAT </w:instrText>
+                                  </w:r>
+                                  <w:r>
+                                    <w:rPr>
+                                      <w:rFonts w:ascii="宋体" w:eastAsia="宋体" w:hAnsi="宋体" w:cs="宋体"/>
+                                      <w:b/>
+                                      <w:bCs/>
+                                      <w:color w:val="000000"/>
+                                      <w:kern w:val="0"/>
+                                      <w:szCs w:val="21"/>
+                                    </w:rPr>
+                                    <w:fldChar w:fldCharType="separate"/>
+                                  </w:r>
+                                  <w:r>
+                                    <w:rPr>
+                                      <w:rFonts w:ascii="宋体" w:eastAsia="宋体" w:hAnsi="宋体" w:cs="宋体"/>
+                                      <w:b/>
+                                      <w:bCs/>
+                                      <w:noProof/>
+                                      <w:color w:val="000000"/>
+                                      <w:kern w:val="0"/>
+                                      <w:szCs w:val="21"/>
+                                    </w:rPr>
+                                    <w:t>«network_department»</w:t>
+                                  </w:r>
+                                  <w:r>
+                                    <w:rPr>
+                                      <w:rFonts w:ascii="宋体" w:eastAsia="宋体" w:hAnsi="宋体" w:cs="宋体"/>
+                                      <w:b/>
+                                      <w:bCs/>
+                                      <w:color w:val="000000"/>
+                                      <w:kern w:val="0"/>
+                                      <w:szCs w:val="21"/>
+                                    </w:rPr>
+                                    <w:fldChar w:fldCharType="end"/>
+                                  </w:r>
+                                </w:p>
+                              </w:txbxContent>
+                            </wps:txbx>
+                            <wps:bodyPr rot="0" spcFirstLastPara="0" vertOverflow="overflow" horzOverflow="overflow" vert="horz" wrap="none" lIns="91440" tIns="45720" rIns="91440" bIns="45720" numCol="1" spcCol="0" rtlCol="0" fromWordArt="0" anchor="t" anchorCtr="0" forceAA="0" compatLnSpc="1">
+                              <a:prstTxWarp prst="textNoShape">
+                                <a:avLst/>
+                              </a:prstTxWarp>
+                              <a:noAutofit/>
+                            </wps:bodyPr>
+                          </wps:wsp>
+                        </a:graphicData>
+                      </a:graphic>
+                      <wp14:sizeRelH relativeFrom="margin">
+                        <wp14:pctWidth>0</wp14:pctWidth>
+                      </wp14:sizeRelH>
+                      <wp14:sizeRelV relativeFrom="margin">
+                        <wp14:pctHeight>0</wp14:pctHeight>
+                      </wp14:sizeRelV>
+                    </wp:anchor>
+                  </w:drawing>
+                </mc:Choice>
+                <mc:Fallback>
+                  <w:pict>
+                    <v:shape w14:anchorId="4C45B02C" id="文本框 2" o:spid="_x0000_s1027" type="#_x0000_t202" style="position:absolute;margin-left:45.45pt;margin-top:11.1pt;width:127.3pt;height:25.5pt;z-index:251660288;visibility:visible;mso-wrap-style:none;mso-width-percent:0;mso-height-percent:0;mso-wrap-distance-left:9pt;mso-wrap-distance-top:0;mso-wrap-distance-right:9pt;mso-wrap-distance-bottom:0;mso-position-horizontal:absolute;mso-position-horizontal-relative:text;mso-position-vertical:absolute;mso-position-vertical-relative:text;mso-width-percent:0;mso-height-percent:0;mso-width-relative:margin;mso-height-relative:margin;v-text-anchor:top" o:gfxdata="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" filled="f" stroked="f" strokeweight=".5pt">
+                      <v:textbox>
+                        <w:txbxContent>
+                          <w:p>
+                            <w:pPr>
+                              <w:rPr>
+                                <w:b/>
+                                <w:bCs/>
+                                <w:szCs w:val="21"/>
+                              </w:rPr>
+                            </w:pPr>
+                            <w:r>
+                              <w:rPr>
+                                <w:rFonts w:ascii="宋体" w:eastAsia="宋体" w:hAnsi="宋体" w:cs="宋体"/>
+                                <w:b/>
+                                <w:bCs/>
+                                <w:color w:val="000000"/>
+                                <w:kern w:val="0"/>
+                                <w:szCs w:val="21"/>
+                              </w:rPr>
+                              <w:fldChar w:fldCharType="begin"/>
+                            </w:r>
+                            <w:r>
+                              <w:rPr>
+                                <w:rFonts w:ascii="宋体" w:eastAsia="宋体" w:hAnsi="宋体" w:cs="宋体"/>
+                                <w:b/>
+                                <w:bCs/>
+                                <w:color w:val="000000"/>
+                                <w:kern w:val="0"/>
+                                <w:szCs w:val="21"/>
+                              </w:rPr>
+                              <w:instrText xml:space="preserve"> MERGEFIELD  network_department  \* MERGEFORMAT </w:instrText>
+                            </w:r>
+                            <w:r>
+                              <w:rPr>
+                                <w:rFonts w:ascii="宋体" w:eastAsia="宋体" w:hAnsi="宋体" w:cs="宋体"/>
+                                <w:b/>
+                                <w:bCs/>
+                                <w:color w:val="000000"/>
+                                <w:kern w:val="0"/>
+                                <w:szCs w:val="21"/>
+                              </w:rPr>
+                              <w:fldChar w:fldCharType="separate"/>
+                            </w:r>
+                            <w:r>
+                              <w:rPr>
+                                <w:rFonts w:ascii="宋体" w:eastAsia="宋体" w:hAnsi="宋体" w:cs="宋体"/>
+                                <w:b/>
+                                <w:bCs/>
+                                <w:noProof/>
+                                <w:color w:val="000000"/>
+                                <w:kern w:val="0"/>
+                                <w:szCs w:val="21"/>
+                              </w:rPr>
+                              <w:t>«network_department»</w:t>
+                            </w:r>
+                            <w:r>
+                              <w:rPr>
+                                <w:rFonts w:ascii="宋体" w:eastAsia="宋体" w:hAnsi="宋体" w:cs="宋体"/>
+                                <w:b/>
+                                <w:bCs/>
+                                <w:color w:val="000000"/>
+                                <w:kern w:val="0"/>
+                                <w:szCs w:val="21"/>
+                              </w:rPr>
+                              <w:fldChar w:fldCharType="end"/>
+                            </w:r>
+                          </w:p>
+                        </w:txbxContent>
+                      </v:textbox>
+                    </v:shape>
+                  </w:pict>
+                </mc:Fallback>
+              </mc:AlternateContent>
+            </w:r>
+            <w:r>
+              <w:rPr>
+                <w:rFonts w:ascii="Arial" w:eastAsia="黑体" w:hAnsi="Arial" w:cs="Arial"/>
+                <w:color w:val="000000"/>
+                <w:kern w:val="0"/>
+                <w:szCs w:val="21"/>
+              </w:rPr>
               <w:fldChar w:fldCharType="begin"/>
             </w:r>
             <w:r>
               <w:rPr>
-                <w:rFonts w:ascii="黑体" w:eastAsia="黑体" w:hAnsi="黑体" w:cs="宋体"/>
-                <w:color w:val="000000"/>
-                <w:kern w:val="0"/>
-                <w:sz w:val="24"/>
-                <w:szCs w:val="24"/>
-              </w:rPr>
-              <w:instrText xml:space="preserve"> </w:instrText>
-            </w:r>
-            <w:r>
-              <w:rPr>
-                <w:rFonts w:ascii="黑体" w:eastAsia="黑体" w:hAnsi="黑体" w:cs="宋体" w:hint="eastAsia"/>
-                <w:color w:val="000000"/>
-                <w:kern w:val="0"/>
-                <w:sz w:val="24"/>
-                <w:szCs w:val="24"/>
-              </w:rPr>
-              <w:instrText>MERGEFIELD  date_year  \* MERGEFORMAT</w:instrText>
-            </w:r>
-            <w:r>
-              <w:rPr>
-                <w:rFonts w:ascii="黑体" w:eastAsia="黑体" w:hAnsi="黑体" w:cs="宋体"/>
-                <w:color w:val="000000"/>
-                <w:kern w:val="0"/>
-                <w:sz w:val="24"/>
-                <w:szCs w:val="24"/>
-              </w:rPr>
-              <w:instrText xml:space="preserve"> </w:instrText>
-            </w:r>
-            <w:r>
-              <w:rPr>
-                <w:rFonts w:ascii="黑体" w:eastAsia="黑体" w:hAnsi="黑体" w:cs="宋体"/>
-                <w:color w:val="000000"/>
-                <w:kern w:val="0"/>
-                <w:sz w:val="24"/>
-                <w:szCs w:val="24"/>
+                <w:rFonts w:ascii="Arial" w:eastAsia="黑体" w:hAnsi="Arial" w:cs="Arial"/>
+                <w:color w:val="000000"/>
+                <w:kern w:val="0"/>
+                <w:szCs w:val="21"/>
+              </w:rPr>
+              <w:instrText xml:space="preserve"> MERGEFIELD  date_year  \* MERGEFORMAT </w:instrText>
+            </w:r>
+            <w:r>
+              <w:rPr>
+                <w:rFonts w:ascii="Arial" w:eastAsia="黑体" w:hAnsi="Arial" w:cs="Arial"/>
+                <w:color w:val="000000"/>
+                <w:kern w:val="0"/>
+                <w:szCs w:val="21"/>
               </w:rPr>
               <w:fldChar w:fldCharType="separate"/>
             </w:r>
             <w:r>
               <w:rPr>
-                <w:rFonts w:ascii="Calibri" w:eastAsia="黑体" w:hAnsi="Calibri" w:cs="Calibri"/>
+                <w:rFonts w:ascii="Arial" w:eastAsia="黑体" w:hAnsi="Arial" w:cs="Arial"/>
                 <w:noProof/>
                 <w:color w:val="000000"/>
                 <w:kern w:val="0"/>
-                <w:sz w:val="24"/>
-                <w:szCs w:val="24"/>
-              </w:rPr>
-              <w:t>«</w:t>
-            </w:r>
-            <w:r>
-              <w:rPr>
-                <w:rFonts w:ascii="黑体" w:eastAsia="黑体" w:hAnsi="黑体" w:cs="宋体"/>
+                <w:szCs w:val="21"/>
+              </w:rPr>
+              <w:t>«date_year»</w:t>
+            </w:r>
+            <w:r>
+              <w:rPr>
+                <w:rFonts w:ascii="Arial" w:eastAsia="黑体" w:hAnsi="Arial" w:cs="Arial"/>
+                <w:color w:val="000000"/>
+                <w:kern w:val="0"/>
+                <w:szCs w:val="21"/>
+              </w:rPr>
+              <w:fldChar w:fldCharType="end"/>
+            </w:r>
+            <w:r>
+              <w:rPr>
+                <w:rFonts w:ascii="Arial" w:eastAsia="黑体" w:hAnsi="Arial" w:cs="Arial"/>
+                <w:color w:val="000000"/>
+                <w:kern w:val="0"/>
+                <w:szCs w:val="21"/>
+              </w:rPr>
+              <w:t>年</w:t>
+            </w:r>
+            <w:r>
+              <w:rPr>
+                <w:rFonts w:ascii="Arial" w:eastAsia="黑体" w:hAnsi="Arial" w:cs="Arial"/>
+                <w:color w:val="000000"/>
+                <w:kern w:val="0"/>
+                <w:szCs w:val="21"/>
+              </w:rPr>
+              <w:fldChar w:fldCharType="begin"/>
+            </w:r>
+            <w:r>
+              <w:rPr>
+                <w:rFonts w:ascii="Arial" w:eastAsia="黑体" w:hAnsi="Arial" w:cs="Arial"/>
+                <w:color w:val="000000"/>
+                <w:kern w:val="0"/>
+                <w:szCs w:val="21"/>
+              </w:rPr>
+              <w:instrText xml:space="preserve"> MERGEFIELD  date_month  \* MERGEFORMAT </w:instrText>
+            </w:r>
+            <w:r>
+              <w:rPr>
+                <w:rFonts w:ascii="Arial" w:eastAsia="黑体" w:hAnsi="Arial" w:cs="Arial"/>
+                <w:color w:val="000000"/>
+                <w:kern w:val="0"/>
+                <w:szCs w:val="21"/>
+              </w:rPr>
+              <w:fldChar w:fldCharType="separate"/>
+            </w:r>
+            <w:r>
+              <w:rPr>
+                <w:rFonts w:ascii="Arial" w:eastAsia="黑体" w:hAnsi="Arial" w:cs="Arial"/>
                 <w:noProof/>
                 <w:color w:val="000000"/>
                 <w:kern w:val="0"/>
-                <w:sz w:val="24"/>
-                <w:szCs w:val="24"/>
-              </w:rPr>
-              <w:t>date_year</w:t>
-            </w:r>
-            <w:r>
-              <w:rPr>
-                <w:rFonts w:ascii="Calibri" w:eastAsia="黑体" w:hAnsi="Calibri" w:cs="Calibri"/>
+                <w:szCs w:val="21"/>
+              </w:rPr>
+              <w:t>«date_month»</w:t>
+            </w:r>
+            <w:r>
+              <w:rPr>
+                <w:rFonts w:ascii="Arial" w:eastAsia="黑体" w:hAnsi="Arial" w:cs="Arial"/>
+                <w:color w:val="000000"/>
+                <w:kern w:val="0"/>
+                <w:szCs w:val="21"/>
+              </w:rPr>
+              <w:fldChar w:fldCharType="end"/>
+            </w:r>
+            <w:r>
+              <w:rPr>
+                <w:rFonts w:ascii="Arial" w:eastAsia="黑体" w:hAnsi="Arial" w:cs="Arial"/>
+                <w:color w:val="000000"/>
+                <w:kern w:val="0"/>
+                <w:szCs w:val="21"/>
+              </w:rPr>
+              <w:t>月</w:t>
+            </w:r>
+            <w:r>
+              <w:rPr>
+                <w:rFonts w:ascii="Arial" w:eastAsia="黑体" w:hAnsi="Arial" w:cs="Arial"/>
+                <w:color w:val="000000"/>
+                <w:kern w:val="0"/>
+                <w:szCs w:val="21"/>
+              </w:rPr>
+              <w:fldChar w:fldCharType="begin"/>
+            </w:r>
+            <w:r>
+              <w:rPr>
+                <w:rFonts w:ascii="Arial" w:eastAsia="黑体" w:hAnsi="Arial" w:cs="Arial"/>
+                <w:color w:val="000000"/>
+                <w:kern w:val="0"/>
+                <w:szCs w:val="21"/>
+              </w:rPr>
+              <w:instrText xml:space="preserve"> MERGEFIELD  date_day  \* MERGEFORMAT </w:instrText>
+            </w:r>
+            <w:r>
+              <w:rPr>
+                <w:rFonts w:ascii="Arial" w:eastAsia="黑体" w:hAnsi="Arial" w:cs="Arial"/>
+                <w:color w:val="000000"/>
+                <w:kern w:val="0"/>
+                <w:szCs w:val="21"/>
+              </w:rPr>
+              <w:fldChar w:fldCharType="separate"/>
+            </w:r>
+            <w:r>
+              <w:rPr>
+                <w:rFonts w:ascii="Arial" w:eastAsia="黑体" w:hAnsi="Arial" w:cs="Arial"/>
                 <w:noProof/>
                 <w:color w:val="000000"/>
                 <w:kern w:val="0"/>
-                <w:sz w:val="24"/>
-                <w:szCs w:val="24"/>
-              </w:rPr>
-              <w:t>»</w:t>
-            </w:r>
-            <w:r>
-              <w:rPr>
-                <w:rFonts w:ascii="黑体" w:eastAsia="黑体" w:hAnsi="黑体" w:cs="宋体"/>
-                <w:color w:val="000000"/>
-                <w:kern w:val="0"/>
-                <w:sz w:val="24"/>
-                <w:szCs w:val="24"/>
+                <w:szCs w:val="21"/>
+              </w:rPr>
+              <w:t>«date_day»</w:t>
+            </w:r>
+            <w:r>
+              <w:rPr>
+                <w:rFonts w:ascii="Arial" w:eastAsia="黑体" w:hAnsi="Arial" w:cs="Arial"/>
+                <w:color w:val="000000"/>
+                <w:kern w:val="0"/>
+                <w:szCs w:val="21"/>
               </w:rPr>
               <w:fldChar w:fldCharType="end"/>
             </w:r>
             <w:r>
               <w:rPr>
-                <w:rFonts w:ascii="黑体" w:eastAsia="黑体" w:hAnsi="黑体" w:cs="宋体" w:hint="eastAsia"/>
-                <w:color w:val="000000"/>
-                <w:kern w:val="0"/>
-                <w:sz w:val="24"/>
-                <w:szCs w:val="24"/>
-              </w:rPr>
-              <w:t>年</w:t>
-            </w:r>
-            <w:r>
-              <w:rPr>
-                <w:rFonts w:ascii="黑体" w:eastAsia="黑体" w:hAnsi="黑体" w:cs="宋体"/>
-                <w:color w:val="000000"/>
-                <w:kern w:val="0"/>
-                <w:sz w:val="24"/>
-                <w:szCs w:val="24"/>
-              </w:rPr>
-              <w:fldChar w:fldCharType="begin"/>
-            </w:r>
-            <w:r>
-              <w:rPr>
-                <w:rFonts w:ascii="黑体" w:eastAsia="黑体" w:hAnsi="黑体" w:cs="宋体"/>
-                <w:color w:val="000000"/>
-                <w:kern w:val="0"/>
-                <w:sz w:val="24"/>
-                <w:szCs w:val="24"/>
-              </w:rPr>
-              <w:instrText xml:space="preserve"> </w:instrText>
-            </w:r>
-            <w:r>
-              <w:rPr>
-                <w:rFonts w:ascii="黑体" w:eastAsia="黑体" w:hAnsi="黑体" w:cs="宋体" w:hint="eastAsia"/>
-                <w:color w:val="000000"/>
-                <w:kern w:val="0"/>
-                <w:sz w:val="24"/>
-                <w:szCs w:val="24"/>
-              </w:rPr>
-              <w:instrText>MERGEFIELD  date_month  \* MERGEFORMAT</w:instrText>
-            </w:r>
-            <w:r>
-              <w:rPr>
-                <w:rFonts w:ascii="黑体" w:eastAsia="黑体" w:hAnsi="黑体" w:cs="宋体"/>
-                <w:color w:val="000000"/>
-                <w:kern w:val="0"/>
-                <w:sz w:val="24"/>
-                <w:szCs w:val="24"/>
-              </w:rPr>
-              <w:instrText xml:space="preserve"> </w:instrText>
-            </w:r>
-            <w:r>
-              <w:rPr>
-                <w:rFonts w:ascii="黑体" w:eastAsia="黑体" w:hAnsi="黑体" w:cs="宋体"/>
-                <w:color w:val="000000"/>
-                <w:kern w:val="0"/>
-                <w:sz w:val="24"/>
-                <w:szCs w:val="24"/>
-              </w:rPr>
-              <w:fldChar w:fldCharType="separate"/>
-            </w:r>
-            <w:r>
-              <w:rPr>
-                <w:rFonts w:ascii="Calibri" w:eastAsia="黑体" w:hAnsi="Calibri" w:cs="Calibri"/>
-                <w:noProof/>
-                <w:color w:val="000000"/>
-                <w:kern w:val="0"/>
-                <w:sz w:val="24"/>
-                <w:szCs w:val="24"/>
-              </w:rPr>
-              <w:t>«</w:t>
-            </w:r>
-            <w:r>
-              <w:rPr>
-                <w:rFonts w:ascii="黑体" w:eastAsia="黑体" w:hAnsi="黑体" w:cs="宋体"/>
-                <w:noProof/>
-                <w:color w:val="000000"/>
-                <w:kern w:val="0"/>
-                <w:sz w:val="24"/>
-                <w:szCs w:val="24"/>
-              </w:rPr>
-              <w:t>date_month</w:t>
-            </w:r>
-            <w:r>
-              <w:rPr>
-                <w:rFonts w:ascii="Calibri" w:eastAsia="黑体" w:hAnsi="Calibri" w:cs="Calibri"/>
-                <w:noProof/>
-                <w:color w:val="000000"/>
-                <w:kern w:val="0"/>
-                <w:sz w:val="24"/>
-                <w:szCs w:val="24"/>
-              </w:rPr>
-              <w:t>»</w:t>
-            </w:r>
-            <w:r>
-              <w:rPr>
-                <w:rFonts w:ascii="黑体" w:eastAsia="黑体" w:hAnsi="黑体" w:cs="宋体"/>
-                <w:color w:val="000000"/>
-                <w:kern w:val="0"/>
-                <w:sz w:val="24"/>
-                <w:szCs w:val="24"/>
-              </w:rPr>
-              <w:fldChar w:fldCharType="end"/>
-            </w:r>
-            <w:r>
-              <w:rPr>
-                <w:rFonts w:ascii="黑体" w:eastAsia="黑体" w:hAnsi="黑体" w:cs="宋体" w:hint="eastAsia"/>
-                <w:color w:val="000000"/>
-                <w:kern w:val="0"/>
-                <w:sz w:val="24"/>
-                <w:szCs w:val="24"/>
-              </w:rPr>
-              <w:t>月</w:t>
-            </w:r>
-            <w:r>
-              <w:rPr>
-                <w:rFonts w:ascii="黑体" w:eastAsia="黑体" w:hAnsi="黑体" w:cs="宋体"/>
-                <w:color w:val="000000"/>
-                <w:kern w:val="0"/>
-                <w:sz w:val="24"/>
-                <w:szCs w:val="24"/>
-              </w:rPr>
-              <w:fldChar w:fldCharType="begin"/>
-            </w:r>
-            <w:r>
-              <w:rPr>
-                <w:rFonts w:ascii="黑体" w:eastAsia="黑体" w:hAnsi="黑体" w:cs="宋体"/>
-                <w:color w:val="000000"/>
-                <w:kern w:val="0"/>
-                <w:sz w:val="24"/>
-                <w:szCs w:val="24"/>
-              </w:rPr>
-              <w:instrText xml:space="preserve"> </w:instrText>
-            </w:r>
-            <w:r>
-              <w:rPr>
-                <w:rFonts w:ascii="黑体" w:eastAsia="黑体" w:hAnsi="黑体" w:cs="宋体" w:hint="eastAsia"/>
-                <w:color w:val="000000"/>
-                <w:kern w:val="0"/>
-                <w:sz w:val="24"/>
-                <w:szCs w:val="24"/>
-              </w:rPr>
-              <w:instrText>MERGEFIELD  date_day  \* MERGEFORMAT</w:instrText>
-            </w:r>
-            <w:r>
-              <w:rPr>
-                <w:rFonts w:ascii="黑体" w:eastAsia="黑体" w:hAnsi="黑体" w:cs="宋体"/>
-                <w:color w:val="000000"/>
-                <w:kern w:val="0"/>
-                <w:sz w:val="24"/>
-                <w:szCs w:val="24"/>
-              </w:rPr>
-              <w:instrText xml:space="preserve"> </w:instrText>
-            </w:r>
-            <w:r>
-              <w:rPr>
-                <w:rFonts w:ascii="黑体" w:eastAsia="黑体" w:hAnsi="黑体" w:cs="宋体"/>
-                <w:color w:val="000000"/>
-                <w:kern w:val="0"/>
-                <w:sz w:val="24"/>
-                <w:szCs w:val="24"/>
-              </w:rPr>
-              <w:fldChar w:fldCharType="separate"/>
-            </w:r>
-            <w:r>
-              <w:rPr>
-                <w:rFonts w:ascii="Calibri" w:eastAsia="黑体" w:hAnsi="Calibri" w:cs="Calibri"/>
-                <w:noProof/>
-                <w:color w:val="000000"/>
-                <w:kern w:val="0"/>
-                <w:sz w:val="24"/>
-                <w:szCs w:val="24"/>
-              </w:rPr>
-              <w:t>«</w:t>
-            </w:r>
-            <w:r>
-              <w:rPr>
-                <w:rFonts w:ascii="黑体" w:eastAsia="黑体" w:hAnsi="黑体" w:cs="宋体"/>
-                <w:noProof/>
-                <w:color w:val="000000"/>
-                <w:kern w:val="0"/>
-                <w:sz w:val="24"/>
-                <w:szCs w:val="24"/>
-              </w:rPr>
-              <w:t>date_day</w:t>
-            </w:r>
-            <w:r>
-              <w:rPr>
-                <w:rFonts w:ascii="Calibri" w:eastAsia="黑体" w:hAnsi="Calibri" w:cs="Calibri"/>
-                <w:noProof/>
-                <w:color w:val="000000"/>
-                <w:kern w:val="0"/>
-                <w:sz w:val="24"/>
-                <w:szCs w:val="24"/>
-              </w:rPr>
-              <w:t>»</w:t>
-            </w:r>
-            <w:r>
-              <w:rPr>
-                <w:rFonts w:ascii="黑体" w:eastAsia="黑体" w:hAnsi="黑体" w:cs="宋体"/>
-                <w:color w:val="000000"/>
-                <w:kern w:val="0"/>
-                <w:sz w:val="24"/>
-                <w:szCs w:val="24"/>
-              </w:rPr>
-              <w:fldChar w:fldCharType="end"/>
-            </w:r>
-            <w:r>
-              <w:rPr>
-                <w:rFonts w:ascii="黑体" w:eastAsia="黑体" w:hAnsi="黑体" w:cs="宋体" w:hint="eastAsia"/>
-                <w:color w:val="000000"/>
-                <w:kern w:val="0"/>
-                <w:sz w:val="24"/>
-                <w:szCs w:val="24"/>
+                <w:rFonts w:ascii="Arial" w:eastAsia="黑体" w:hAnsi="Arial" w:cs="Arial"/>
+                <w:color w:val="000000"/>
+                <w:kern w:val="0"/>
+                <w:szCs w:val="21"/>
               </w:rPr>
               <w:t>日</w:t>
             </w:r>
@@ -823,13 +896,224 @@
                 <w:noProof/>
                 <w:color w:val="000000"/>
                 <w:kern w:val="0"/>
-                <w:sz w:val="20"/>
-                <w:szCs w:val="20"/>
+                <w:szCs w:val="21"/>
               </w:rPr>
               <mc:AlternateContent>
                 <mc:Choice Requires="wps">
                   <w:drawing>
-                    <wp:anchor distT="0" distB="0" distL="114300" distR="114300" simplePos="0" relativeHeight="251664384" behindDoc="0" locked="0" layoutInCell="1" allowOverlap="1" wp14:anchorId="04CECF53" wp14:editId="53A763D5">
+                    <wp:anchor distT="0" distB="0" distL="114300" distR="114300" simplePos="0" relativeHeight="251658239" behindDoc="0" locked="0" layoutInCell="1" allowOverlap="1" wp14:anchorId="03D2F3D7" wp14:editId="60017CDA">
+                      <wp:simplePos x="0" y="0"/>
+                      <wp:positionH relativeFrom="column">
+                        <wp:posOffset>69850</wp:posOffset>
+                      </wp:positionH>
+                      <wp:positionV relativeFrom="paragraph">
+                        <wp:posOffset>152400</wp:posOffset>
+                      </wp:positionV>
+                      <wp:extent cx="1497330" cy="264795"/>
+                      <wp:effectExtent l="0" t="0" r="0" b="1905"/>
+                      <wp:wrapNone/>
+                      <wp:docPr id="3" name="文本框 3"/>
+                      <wp:cNvGraphicFramePr/>
+                      <a:graphic xmlns:a="http://schemas.openxmlformats.org/drawingml/2006/main">
+                        <a:graphicData uri="http://schemas.microsoft.com/office/word/2010/wordprocessingShape">
+                          <wps:wsp>
+                            <wps:cNvSpPr txBox="1"/>
+                            <wps:spPr>
+                              <a:xfrm>
+                                <a:off x="0" y="0"/>
+                                <a:ext cx="1497330" cy="264795"/>
+                              </a:xfrm>
+                              <a:prstGeom prst="rect">
+                                <a:avLst/>
+                              </a:prstGeom>
+                              <a:noFill/>
+                              <a:ln w="6350">
+                                <a:noFill/>
+                              </a:ln>
+                            </wps:spPr>
+                            <wps:txbx>
+                              <w:txbxContent>
+                                <w:p>
+                                  <w:pPr>
+                                    <w:rPr>
+                                      <w:rFonts w:ascii="Times New Roman" w:hAnsi="Times New Roman" w:cs="Times New Roman"/>
+                                      <w:b/>
+                                      <w:bCs/>
+                                      <w:sz w:val="18"/>
+                                      <w:szCs w:val="20"/>
+                                    </w:rPr>
+                                  </w:pPr>
+                                  <w:r>
+                                    <w:rPr>
+                                      <w:rFonts w:ascii="Times New Roman" w:eastAsia="宋体" w:hAnsi="Times New Roman" w:cs="Times New Roman"/>
+                                      <w:b/>
+                                      <w:bCs/>
+                                      <w:color w:val="000000"/>
+                                      <w:kern w:val="0"/>
+                                      <w:szCs w:val="21"/>
+                                    </w:rPr>
+                                    <w:fldChar w:fldCharType="begin"/>
+                                  </w:r>
+                                  <w:r>
+                                    <w:rPr>
+                                      <w:rFonts w:ascii="Times New Roman" w:eastAsia="宋体" w:hAnsi="Times New Roman" w:cs="Times New Roman"/>
+                                      <w:b/>
+                                      <w:bCs/>
+                                      <w:color w:val="000000"/>
+                                      <w:kern w:val="0"/>
+                                      <w:szCs w:val="21"/>
+                                    </w:rPr>
+                                    <w:instrText xml:space="preserve"> MERGEFIELD  code  \* MERGEFORMAT </w:instrText>
+                                  </w:r>
+                                  <w:r>
+                                    <w:rPr>
+                                      <w:rFonts w:ascii="Times New Roman" w:eastAsia="宋体" w:hAnsi="Times New Roman" w:cs="Times New Roman"/>
+                                      <w:b/>
+                                      <w:bCs/>
+                                      <w:color w:val="000000"/>
+                                      <w:kern w:val="0"/>
+                                      <w:szCs w:val="21"/>
+                                    </w:rPr>
+                                    <w:fldChar w:fldCharType="separate"/>
+                                  </w:r>
+                                  <w:r>
+                                    <w:rPr>
+                                      <w:rFonts w:ascii="Times New Roman" w:eastAsia="宋体" w:hAnsi="Times New Roman" w:cs="Times New Roman"/>
+                                      <w:b/>
+                                      <w:bCs/>
+                                      <w:noProof/>
+                                      <w:color w:val="000000"/>
+                                      <w:kern w:val="0"/>
+                                      <w:szCs w:val="21"/>
+                                    </w:rPr>
+                                    <w:t>«code»</w:t>
+                                  </w:r>
+                                  <w:r>
+                                    <w:rPr>
+                                      <w:rFonts w:ascii="Times New Roman" w:eastAsia="宋体" w:hAnsi="Times New Roman" w:cs="Times New Roman"/>
+                                      <w:b/>
+                                      <w:bCs/>
+                                      <w:color w:val="000000"/>
+                                      <w:kern w:val="0"/>
+                                      <w:szCs w:val="21"/>
+                                    </w:rPr>
+                                    <w:fldChar w:fldCharType="end"/>
+                                  </w:r>
+                                </w:p>
+                              </w:txbxContent>
+                            </wps:txbx>
+                            <wps:bodyPr rot="0" spcFirstLastPara="0" vertOverflow="overflow" horzOverflow="overflow" vert="horz" wrap="square" lIns="91440" tIns="45720" rIns="91440" bIns="45720" numCol="1" spcCol="0" rtlCol="0" fromWordArt="0" anchor="t" anchorCtr="0" forceAA="0" compatLnSpc="1">
+                              <a:prstTxWarp prst="textNoShape">
+                                <a:avLst/>
+                              </a:prstTxWarp>
+                              <a:noAutofit/>
+                            </wps:bodyPr>
+                          </wps:wsp>
+                        </a:graphicData>
+                      </a:graphic>
+                      <wp14:sizeRelH relativeFrom="margin">
+                        <wp14:pctWidth>0</wp14:pctWidth>
+                      </wp14:sizeRelH>
+                      <wp14:sizeRelV relativeFrom="margin">
+                        <wp14:pctHeight>0</wp14:pctHeight>
+                      </wp14:sizeRelV>
+                    </wp:anchor>
+                  </w:drawing>
+                </mc:Choice>
+                <mc:Fallback>
+                  <w:pict>
+                    <v:shape w14:anchorId="03D2F3D7" id="文本框 3" o:spid="_x0000_s1028" type="#_x0000_t202" style="position:absolute;margin-left:5.5pt;margin-top:12pt;width:117.9pt;height:20.85pt;z-index:251658239;visibility:visible;mso-wrap-style:square;mso-width-percent:0;mso-height-percent:0;mso-wrap-distance-left:9pt;mso-wrap-distance-top:0;mso-wrap-distance-right:9pt;mso-wrap-distance-bottom:0;mso-position-horizontal:absolute;mso-position-horizontal-relative:text;mso-position-vertical:absolute;mso-position-vertical-relative:text;mso-width-percent:0;mso-height-percent:0;mso-width-relative:margin;mso-height-relative:margin;v-text-anchor:top" o:gfxdata="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" filled="f" stroked="f" strokeweight=".5pt">
+                      <v:textbox>
+                        <w:txbxContent>
+                          <w:p>
+                            <w:pPr>
+                              <w:rPr>
+                                <w:rFonts w:ascii="Times New Roman" w:hAnsi="Times New Roman" w:cs="Times New Roman"/>
+                                <w:b/>
+                                <w:bCs/>
+                                <w:sz w:val="18"/>
+                                <w:szCs w:val="20"/>
+                              </w:rPr>
+                            </w:pPr>
+                            <w:r>
+                              <w:rPr>
+                                <w:rFonts w:ascii="Times New Roman" w:eastAsia="宋体" w:hAnsi="Times New Roman" w:cs="Times New Roman"/>
+                                <w:b/>
+                                <w:bCs/>
+                                <w:color w:val="000000"/>
+                                <w:kern w:val="0"/>
+                                <w:szCs w:val="21"/>
+                              </w:rPr>
+                              <w:fldChar w:fldCharType="begin"/>
+                            </w:r>
+                            <w:r>
+                              <w:rPr>
+                                <w:rFonts w:ascii="Times New Roman" w:eastAsia="宋体" w:hAnsi="Times New Roman" w:cs="Times New Roman"/>
+                                <w:b/>
+                                <w:bCs/>
+                                <w:color w:val="000000"/>
+                                <w:kern w:val="0"/>
+                                <w:szCs w:val="21"/>
+                              </w:rPr>
+                              <w:instrText xml:space="preserve"> MERGEFIELD  code  \* MERGEFORMAT </w:instrText>
+                            </w:r>
+                            <w:r>
+                              <w:rPr>
+                                <w:rFonts w:ascii="Times New Roman" w:eastAsia="宋体" w:hAnsi="Times New Roman" w:cs="Times New Roman"/>
+                                <w:b/>
+                                <w:bCs/>
+                                <w:color w:val="000000"/>
+                                <w:kern w:val="0"/>
+                                <w:szCs w:val="21"/>
+                              </w:rPr>
+                              <w:fldChar w:fldCharType="separate"/>
+                            </w:r>
+                            <w:r>
+                              <w:rPr>
+                                <w:rFonts w:ascii="Times New Roman" w:eastAsia="宋体" w:hAnsi="Times New Roman" w:cs="Times New Roman"/>
+                                <w:b/>
+                                <w:bCs/>
+                                <w:noProof/>
+                                <w:color w:val="000000"/>
+                                <w:kern w:val="0"/>
+                                <w:szCs w:val="21"/>
+                              </w:rPr>
+                              <w:t>«code»</w:t>
+                            </w:r>
+                            <w:r>
+                              <w:rPr>
+                                <w:rFonts w:ascii="Times New Roman" w:eastAsia="宋体" w:hAnsi="Times New Roman" w:cs="Times New Roman"/>
+                                <w:b/>
+                                <w:bCs/>
+                                <w:color w:val="000000"/>
+                                <w:kern w:val="0"/>
+                                <w:szCs w:val="21"/>
+                              </w:rPr>
+                              <w:fldChar w:fldCharType="end"/>
+                            </w:r>
+                          </w:p>
+                        </w:txbxContent>
+                      </v:textbox>
+                    </v:shape>
+                  </w:pict>
+                </mc:Fallback>
+              </mc:AlternateContent>
+            </w:r>
+            <w:r>
+              <w:rPr>
+                <w:rFonts w:ascii="宋体" w:eastAsia="宋体" w:hAnsi="宋体" w:cs="宋体" w:hint="eastAsia"/>
+                <w:b/>
+                <w:bCs/>
+                <w:noProof/>
+                <w:color w:val="000000"/>
+                <w:kern w:val="0"/>
+                <w:sz w:val="20"/>
+                <w:szCs w:val="20"/>
+              </w:rPr>
+              <mc:AlternateContent>
+                <mc:Choice Requires="wps">
+                  <w:drawing>
+                    <wp:anchor distT="0" distB="0" distL="114300" distR="114300" simplePos="0" relativeHeight="251664384" behindDoc="0" locked="0" layoutInCell="1" allowOverlap="1" wp14:anchorId="04CECF53" wp14:editId="6C2133BA">
                       <wp:simplePos x="0" y="0"/>
                       <wp:positionH relativeFrom="column">
                         <wp:posOffset>165100</wp:posOffset>
@@ -870,7 +1154,6 @@
                                       <w:rFonts w:ascii="黑体" w:eastAsia="黑体" w:hAnsi="黑体" w:cs="宋体"/>
                                       <w:b/>
                                       <w:bCs/>
-                                      <w:color w:val="CC3300"/>
                                       <w:kern w:val="0"/>
                                       <w:sz w:val="28"/>
                                       <w:szCs w:val="28"/>
@@ -882,7 +1165,6 @@
                                       <w:rFonts w:ascii="黑体" w:eastAsia="黑体" w:hAnsi="黑体" w:cs="宋体"/>
                                       <w:b/>
                                       <w:bCs/>
-                                      <w:color w:val="CC3300"/>
                                       <w:kern w:val="0"/>
                                       <w:sz w:val="28"/>
                                       <w:szCs w:val="28"/>
@@ -894,7 +1176,6 @@
                                       <w:rFonts w:ascii="黑体" w:eastAsia="黑体" w:hAnsi="黑体" w:cs="宋体"/>
                                       <w:b/>
                                       <w:bCs/>
-                                      <w:color w:val="CC3300"/>
                                       <w:kern w:val="0"/>
                                       <w:sz w:val="28"/>
                                       <w:szCs w:val="28"/>
@@ -907,7 +1188,6 @@
                                       <w:b/>
                                       <w:bCs/>
                                       <w:noProof/>
-                                      <w:color w:val="CC3300"/>
                                       <w:kern w:val="0"/>
                                       <w:sz w:val="28"/>
                                       <w:szCs w:val="28"/>
@@ -920,7 +1200,6 @@
                                       <w:b/>
                                       <w:bCs/>
                                       <w:noProof/>
-                                      <w:color w:val="CC3300"/>
                                       <w:kern w:val="0"/>
                                       <w:sz w:val="28"/>
                                       <w:szCs w:val="28"/>
@@ -933,7 +1212,6 @@
                                       <w:b/>
                                       <w:bCs/>
                                       <w:noProof/>
-                                      <w:color w:val="CC3300"/>
                                       <w:kern w:val="0"/>
                                       <w:sz w:val="28"/>
                                       <w:szCs w:val="28"/>
@@ -945,7 +1223,6 @@
                                       <w:rFonts w:ascii="黑体" w:eastAsia="黑体" w:hAnsi="黑体" w:cs="宋体"/>
                                       <w:b/>
                                       <w:bCs/>
-                                      <w:color w:val="CC3300"/>
                                       <w:kern w:val="0"/>
                                       <w:sz w:val="28"/>
                                       <w:szCs w:val="28"/>
@@ -975,7 +1252,7 @@
                 </mc:Choice>
                 <mc:Fallback>
                   <w:pict>
-                    <v:shape w14:anchorId="04CECF53" id="文本框 4" o:spid="_x0000_s1027" type="#_x0000_t202" style="position:absolute;margin-left:13pt;margin-top:-14.55pt;width:93.35pt;height:38.6pt;z-index:251664384;visibility:visible;mso-wrap-style:square;mso-width-percent:0;mso-height-percent:0;mso-wrap-distance-left:9pt;mso-wrap-distance-top:0;mso-wrap-distance-right:9pt;mso-wrap-distance-bottom:0;mso-position-horizontal:absolute;mso-position-horizontal-relative:text;mso-position-vertical:absolute;mso-position-vertical-relative:text;mso-width-percent:0;mso-height-percent:0;mso-width-relative:margin;mso-height-relative:margin;v-text-anchor:top" o:gfxdata="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" filled="f" stroked="f" strokeweight=".5pt">
+                    <v:shape w14:anchorId="04CECF53" id="文本框 4" o:spid="_x0000_s1029" type="#_x0000_t202" style="position:absolute;margin-left:13pt;margin-top:-14.55pt;width:93.35pt;height:38.6pt;z-index:251664384;visibility:visible;mso-wrap-style:square;mso-width-percent:0;mso-height-percent:0;mso-wrap-distance-left:9pt;mso-wrap-distance-top:0;mso-wrap-distance-right:9pt;mso-wrap-distance-bottom:0;mso-position-horizontal:absolute;mso-position-horizontal-relative:text;mso-position-vertical:absolute;mso-position-vertical-relative:text;mso-width-percent:0;mso-height-percent:0;mso-width-relative:margin;mso-height-relative:margin;v-text-anchor:top" o:gfxdata="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" filled="f" stroked="f" strokeweight=".5pt">
                       <v:textbox>
                         <w:txbxContent>
                           <w:p>
@@ -987,7 +1264,6 @@
                                 <w:rFonts w:ascii="黑体" w:eastAsia="黑体" w:hAnsi="黑体" w:cs="宋体"/>
                                 <w:b/>
                                 <w:bCs/>
-                                <w:color w:val="CC3300"/>
                                 <w:kern w:val="0"/>
                                 <w:sz w:val="28"/>
                                 <w:szCs w:val="28"/>
@@ -999,7 +1275,6 @@
                                 <w:rFonts w:ascii="黑体" w:eastAsia="黑体" w:hAnsi="黑体" w:cs="宋体"/>
                                 <w:b/>
                                 <w:bCs/>
-                                <w:color w:val="CC3300"/>
                                 <w:kern w:val="0"/>
                                 <w:sz w:val="28"/>
                                 <w:szCs w:val="28"/>
@@ -1011,7 +1286,6 @@
                                 <w:rFonts w:ascii="黑体" w:eastAsia="黑体" w:hAnsi="黑体" w:cs="宋体"/>
                                 <w:b/>
                                 <w:bCs/>
-                                <w:color w:val="CC3300"/>
                                 <w:kern w:val="0"/>
                                 <w:sz w:val="28"/>
                                 <w:szCs w:val="28"/>
@@ -1024,7 +1298,6 @@
                                 <w:b/>
                                 <w:bCs/>
                                 <w:noProof/>
-                                <w:color w:val="CC3300"/>
                                 <w:kern w:val="0"/>
                                 <w:sz w:val="28"/>
                                 <w:szCs w:val="28"/>
@@ -1037,7 +1310,6 @@
                                 <w:b/>
                                 <w:bCs/>
                                 <w:noProof/>
-                                <w:color w:val="CC3300"/>
                                 <w:kern w:val="0"/>
                                 <w:sz w:val="28"/>
                                 <w:szCs w:val="28"/>
@@ -1050,7 +1322,6 @@
                                 <w:b/>
                                 <w:bCs/>
                                 <w:noProof/>
-                                <w:color w:val="CC3300"/>
                                 <w:kern w:val="0"/>
                                 <w:sz w:val="28"/>
                                 <w:szCs w:val="28"/>
@@ -1062,7 +1333,6 @@
                                 <w:rFonts w:ascii="黑体" w:eastAsia="黑体" w:hAnsi="黑体" w:cs="宋体"/>
                                 <w:b/>
                                 <w:bCs/>
-                                <w:color w:val="CC3300"/>
                                 <w:kern w:val="0"/>
                                 <w:sz w:val="28"/>
                                 <w:szCs w:val="28"/>
@@ -1136,7 +1406,7 @@
       </w:tr>
       <w:tr>
         <w:trPr>
-          <w:trHeight w:hRule="exact" w:val="510"/>
+          <w:trHeight w:hRule="exact" w:val="325"/>
           <w:jc w:val="center"/>
         </w:trPr>
         <w:tc>
@@ -1163,8 +1433,7 @@
                 <w:bCs/>
                 <w:color w:val="000000"/>
                 <w:kern w:val="0"/>
-                <w:sz w:val="24"/>
-                <w:szCs w:val="24"/>
+                <w:szCs w:val="21"/>
                 <w:u w:val="single"/>
               </w:rPr>
             </w:pPr>
@@ -1173,466 +1442,9 @@
                 <w:rFonts w:ascii="宋体" w:eastAsia="宋体" w:hAnsi="宋体" w:cs="宋体" w:hint="eastAsia"/>
                 <w:b/>
                 <w:bCs/>
-                <w:noProof/>
-                <w:color w:val="000000"/>
-                <w:kern w:val="0"/>
-                <w:sz w:val="24"/>
-                <w:szCs w:val="24"/>
-              </w:rPr>
-              <mc:AlternateContent>
-                <mc:Choice Requires="wps">
-                  <w:drawing>
-                    <wp:anchor distT="0" distB="0" distL="114300" distR="114300" simplePos="0" relativeHeight="251658239" behindDoc="0" locked="0" layoutInCell="1" allowOverlap="1" wp14:anchorId="03D2F3D7" wp14:editId="2C53C721">
-                      <wp:simplePos x="0" y="0"/>
-                      <wp:positionH relativeFrom="column">
-                        <wp:posOffset>5001260</wp:posOffset>
-                      </wp:positionH>
-                      <wp:positionV relativeFrom="paragraph">
-                        <wp:posOffset>74930</wp:posOffset>
-                      </wp:positionV>
-                      <wp:extent cx="1497330" cy="264795"/>
-                      <wp:effectExtent l="0" t="0" r="0" b="1905"/>
-                      <wp:wrapNone/>
-                      <wp:docPr id="3" name="文本框 3"/>
-                      <wp:cNvGraphicFramePr/>
-                      <a:graphic xmlns:a="http://schemas.openxmlformats.org/drawingml/2006/main">
-                        <a:graphicData uri="http://schemas.microsoft.com/office/word/2010/wordprocessingShape">
-                          <wps:wsp>
-                            <wps:cNvSpPr txBox="1"/>
-                            <wps:spPr>
-                              <a:xfrm>
-                                <a:off x="0" y="0"/>
-                                <a:ext cx="1497330" cy="264795"/>
-                              </a:xfrm>
-                              <a:prstGeom prst="rect">
-                                <a:avLst/>
-                              </a:prstGeom>
-                              <a:noFill/>
-                              <a:ln w="6350">
-                                <a:noFill/>
-                              </a:ln>
-                            </wps:spPr>
-                            <wps:txbx>
-                              <w:txbxContent>
-                                <w:p>
-                                  <w:r>
-                                    <w:rPr>
-                                      <w:rFonts w:ascii="宋体" w:eastAsia="宋体" w:hAnsi="宋体" w:cs="宋体"/>
-                                      <w:b/>
-                                      <w:bCs/>
-                                      <w:color w:val="000000"/>
-                                      <w:kern w:val="0"/>
-                                      <w:sz w:val="24"/>
-                                      <w:szCs w:val="24"/>
-                                    </w:rPr>
-                                    <w:fldChar w:fldCharType="begin"/>
-                                  </w:r>
-                                  <w:r>
-                                    <w:rPr>
-                                      <w:rFonts w:ascii="宋体" w:eastAsia="宋体" w:hAnsi="宋体" w:cs="宋体"/>
-                                      <w:b/>
-                                      <w:bCs/>
-                                      <w:color w:val="000000"/>
-                                      <w:kern w:val="0"/>
-                                      <w:sz w:val="24"/>
-                                      <w:szCs w:val="24"/>
-                                    </w:rPr>
-                                    <w:instrText xml:space="preserve"> </w:instrText>
-                                  </w:r>
-                                  <w:r>
-                                    <w:rPr>
-                                      <w:rFonts w:ascii="宋体" w:eastAsia="宋体" w:hAnsi="宋体" w:cs="宋体" w:hint="eastAsia"/>
-                                      <w:b/>
-                                      <w:bCs/>
-                                      <w:color w:val="000000"/>
-                                      <w:kern w:val="0"/>
-                                      <w:sz w:val="24"/>
-                                      <w:szCs w:val="24"/>
-                                    </w:rPr>
-                                    <w:instrText>MERGEFIELD  code  \* MERGEFORMAT</w:instrText>
-                                  </w:r>
-                                  <w:r>
-                                    <w:rPr>
-                                      <w:rFonts w:ascii="宋体" w:eastAsia="宋体" w:hAnsi="宋体" w:cs="宋体"/>
-                                      <w:b/>
-                                      <w:bCs/>
-                                      <w:color w:val="000000"/>
-                                      <w:kern w:val="0"/>
-                                      <w:sz w:val="24"/>
-                                      <w:szCs w:val="24"/>
-                                    </w:rPr>
-                                    <w:instrText xml:space="preserve"> </w:instrText>
-                                  </w:r>
-                                  <w:r>
-                                    <w:rPr>
-                                      <w:rFonts w:ascii="宋体" w:eastAsia="宋体" w:hAnsi="宋体" w:cs="宋体"/>
-                                      <w:b/>
-                                      <w:bCs/>
-                                      <w:color w:val="000000"/>
-                                      <w:kern w:val="0"/>
-                                      <w:sz w:val="24"/>
-                                      <w:szCs w:val="24"/>
-                                    </w:rPr>
-                                    <w:fldChar w:fldCharType="separate"/>
-                                  </w:r>
-                                  <w:r>
-                                    <w:rPr>
-                                      <w:rFonts w:ascii="宋体" w:eastAsia="宋体" w:hAnsi="宋体" w:cs="宋体"/>
-                                      <w:b/>
-                                      <w:bCs/>
-                                      <w:noProof/>
-                                      <w:color w:val="000000"/>
-                                      <w:kern w:val="0"/>
-                                      <w:sz w:val="24"/>
-                                      <w:szCs w:val="24"/>
-                                    </w:rPr>
-                                    <w:t>«code»</w:t>
-                                  </w:r>
-                                  <w:r>
-                                    <w:rPr>
-                                      <w:rFonts w:ascii="宋体" w:eastAsia="宋体" w:hAnsi="宋体" w:cs="宋体"/>
-                                      <w:b/>
-                                      <w:bCs/>
-                                      <w:color w:val="000000"/>
-                                      <w:kern w:val="0"/>
-                                      <w:sz w:val="24"/>
-                                      <w:szCs w:val="24"/>
-                                    </w:rPr>
-                                    <w:fldChar w:fldCharType="end"/>
-                                  </w:r>
-                                </w:p>
-                              </w:txbxContent>
-                            </wps:txbx>
-                            <wps:bodyPr rot="0" spcFirstLastPara="0" vertOverflow="overflow" horzOverflow="overflow" vert="horz" wrap="square" lIns="91440" tIns="45720" rIns="91440" bIns="45720" numCol="1" spcCol="0" rtlCol="0" fromWordArt="0" anchor="t" anchorCtr="0" forceAA="0" compatLnSpc="1">
-                              <a:prstTxWarp prst="textNoShape">
-                                <a:avLst/>
-                              </a:prstTxWarp>
-                              <a:noAutofit/>
-                            </wps:bodyPr>
-                          </wps:wsp>
-                        </a:graphicData>
-                      </a:graphic>
-                      <wp14:sizeRelH relativeFrom="margin">
-                        <wp14:pctWidth>0</wp14:pctWidth>
-                      </wp14:sizeRelH>
-                      <wp14:sizeRelV relativeFrom="margin">
-                        <wp14:pctHeight>0</wp14:pctHeight>
-                      </wp14:sizeRelV>
-                    </wp:anchor>
-                  </w:drawing>
-                </mc:Choice>
-                <mc:Fallback>
-                  <w:pict>
-                    <v:shape w14:anchorId="03D2F3D7" id="文本框 3" o:spid="_x0000_s1028" type="#_x0000_t202" style="position:absolute;left:0;text-align:left;margin-left:393.8pt;margin-top:5.9pt;width:117.9pt;height:20.85pt;z-index:251658239;visibility:visible;mso-wrap-style:square;mso-width-percent:0;mso-height-percent:0;mso-wrap-distance-left:9pt;mso-wrap-distance-top:0;mso-wrap-distance-right:9pt;mso-wrap-distance-bottom:0;mso-position-horizontal:absolute;mso-position-horizontal-relative:text;mso-position-vertical:absolute;mso-position-vertical-relative:text;mso-width-percent:0;mso-height-percent:0;mso-width-relative:margin;mso-height-relative:margin;v-text-anchor:top" o:gfxdata="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" filled="f" stroked="f" strokeweight=".5pt">
-                      <v:textbox>
-                        <w:txbxContent>
-                          <w:p>
-                            <w:r>
-                              <w:rPr>
-                                <w:rFonts w:ascii="宋体" w:eastAsia="宋体" w:hAnsi="宋体" w:cs="宋体"/>
-                                <w:b/>
-                                <w:bCs/>
-                                <w:color w:val="000000"/>
-                                <w:kern w:val="0"/>
-                                <w:sz w:val="24"/>
-                                <w:szCs w:val="24"/>
-                              </w:rPr>
-                              <w:fldChar w:fldCharType="begin"/>
-                            </w:r>
-                            <w:r>
-                              <w:rPr>
-                                <w:rFonts w:ascii="宋体" w:eastAsia="宋体" w:hAnsi="宋体" w:cs="宋体"/>
-                                <w:b/>
-                                <w:bCs/>
-                                <w:color w:val="000000"/>
-                                <w:kern w:val="0"/>
-                                <w:sz w:val="24"/>
-                                <w:szCs w:val="24"/>
-                              </w:rPr>
-                              <w:instrText xml:space="preserve"> </w:instrText>
-                            </w:r>
-                            <w:r>
-                              <w:rPr>
-                                <w:rFonts w:ascii="宋体" w:eastAsia="宋体" w:hAnsi="宋体" w:cs="宋体" w:hint="eastAsia"/>
-                                <w:b/>
-                                <w:bCs/>
-                                <w:color w:val="000000"/>
-                                <w:kern w:val="0"/>
-                                <w:sz w:val="24"/>
-                                <w:szCs w:val="24"/>
-                              </w:rPr>
-                              <w:instrText>MERGEFIELD  code  \* MERGEFORMAT</w:instrText>
-                            </w:r>
-                            <w:r>
-                              <w:rPr>
-                                <w:rFonts w:ascii="宋体" w:eastAsia="宋体" w:hAnsi="宋体" w:cs="宋体"/>
-                                <w:b/>
-                                <w:bCs/>
-                                <w:color w:val="000000"/>
-                                <w:kern w:val="0"/>
-                                <w:sz w:val="24"/>
-                                <w:szCs w:val="24"/>
-                              </w:rPr>
-                              <w:instrText xml:space="preserve"> </w:instrText>
-                            </w:r>
-                            <w:r>
-                              <w:rPr>
-                                <w:rFonts w:ascii="宋体" w:eastAsia="宋体" w:hAnsi="宋体" w:cs="宋体"/>
-                                <w:b/>
-                                <w:bCs/>
-                                <w:color w:val="000000"/>
-                                <w:kern w:val="0"/>
-                                <w:sz w:val="24"/>
-                                <w:szCs w:val="24"/>
-                              </w:rPr>
-                              <w:fldChar w:fldCharType="separate"/>
-                            </w:r>
-                            <w:r>
-                              <w:rPr>
-                                <w:rFonts w:ascii="宋体" w:eastAsia="宋体" w:hAnsi="宋体" w:cs="宋体"/>
-                                <w:b/>
-                                <w:bCs/>
-                                <w:noProof/>
-                                <w:color w:val="000000"/>
-                                <w:kern w:val="0"/>
-                                <w:sz w:val="24"/>
-                                <w:szCs w:val="24"/>
-                              </w:rPr>
-                              <w:t>«code»</w:t>
-                            </w:r>
-                            <w:r>
-                              <w:rPr>
-                                <w:rFonts w:ascii="宋体" w:eastAsia="宋体" w:hAnsi="宋体" w:cs="宋体"/>
-                                <w:b/>
-                                <w:bCs/>
-                                <w:color w:val="000000"/>
-                                <w:kern w:val="0"/>
-                                <w:sz w:val="24"/>
-                                <w:szCs w:val="24"/>
-                              </w:rPr>
-                              <w:fldChar w:fldCharType="end"/>
-                            </w:r>
-                          </w:p>
-                        </w:txbxContent>
-                      </v:textbox>
-                    </v:shape>
-                  </w:pict>
-                </mc:Fallback>
-              </mc:AlternateContent>
-            </w:r>
-            <w:r>
-              <w:rPr>
-                <w:rFonts w:ascii="宋体" w:eastAsia="宋体" w:hAnsi="宋体" w:cs="宋体" w:hint="eastAsia"/>
-                <w:b/>
-                <w:bCs/>
-                <w:noProof/>
-                <w:color w:val="000000"/>
-                <w:kern w:val="0"/>
-                <w:sz w:val="24"/>
-                <w:szCs w:val="24"/>
-              </w:rPr>
-              <mc:AlternateContent>
-                <mc:Choice Requires="wps">
-                  <w:drawing>
-                    <wp:anchor distT="0" distB="0" distL="114300" distR="114300" simplePos="0" relativeHeight="251660288" behindDoc="0" locked="0" layoutInCell="1" allowOverlap="1" wp14:anchorId="4C45B02C" wp14:editId="76384684">
-                      <wp:simplePos x="0" y="0"/>
-                      <wp:positionH relativeFrom="column">
-                        <wp:posOffset>909320</wp:posOffset>
-                      </wp:positionH>
-                      <wp:positionV relativeFrom="paragraph">
-                        <wp:posOffset>59690</wp:posOffset>
-                      </wp:positionV>
-                      <wp:extent cx="1616710" cy="323850"/>
-                      <wp:effectExtent l="0" t="0" r="0" b="0"/>
-                      <wp:wrapNone/>
-                      <wp:docPr id="2" name="文本框 2"/>
-                      <wp:cNvGraphicFramePr/>
-                      <a:graphic xmlns:a="http://schemas.openxmlformats.org/drawingml/2006/main">
-                        <a:graphicData uri="http://schemas.microsoft.com/office/word/2010/wordprocessingShape">
-                          <wps:wsp>
-                            <wps:cNvSpPr txBox="1"/>
-                            <wps:spPr>
-                              <a:xfrm>
-                                <a:off x="0" y="0"/>
-                                <a:ext cx="1616710" cy="323850"/>
-                              </a:xfrm>
-                              <a:prstGeom prst="rect">
-                                <a:avLst/>
-                              </a:prstGeom>
-                              <a:noFill/>
-                              <a:ln w="6350">
-                                <a:noFill/>
-                              </a:ln>
-                            </wps:spPr>
-                            <wps:txbx>
-                              <w:txbxContent>
-                                <w:p>
-                                  <w:r>
-                                    <w:rPr>
-                                      <w:rFonts w:ascii="宋体" w:eastAsia="宋体" w:hAnsi="宋体" w:cs="宋体"/>
-                                      <w:b/>
-                                      <w:bCs/>
-                                      <w:color w:val="000000"/>
-                                      <w:kern w:val="0"/>
-                                      <w:sz w:val="24"/>
-                                      <w:szCs w:val="24"/>
-                                    </w:rPr>
-                                    <w:fldChar w:fldCharType="begin"/>
-                                  </w:r>
-                                  <w:r>
-                                    <w:rPr>
-                                      <w:rFonts w:ascii="宋体" w:eastAsia="宋体" w:hAnsi="宋体" w:cs="宋体"/>
-                                      <w:b/>
-                                      <w:bCs/>
-                                      <w:color w:val="000000"/>
-                                      <w:kern w:val="0"/>
-                                      <w:sz w:val="24"/>
-                                      <w:szCs w:val="24"/>
-                                    </w:rPr>
-                                    <w:instrText xml:space="preserve"> MERGEFIELD  network_department  \* MERGEFORMAT </w:instrText>
-                                  </w:r>
-                                  <w:r>
-                                    <w:rPr>
-                                      <w:rFonts w:ascii="宋体" w:eastAsia="宋体" w:hAnsi="宋体" w:cs="宋体"/>
-                                      <w:b/>
-                                      <w:bCs/>
-                                      <w:color w:val="000000"/>
-                                      <w:kern w:val="0"/>
-                                      <w:sz w:val="24"/>
-                                      <w:szCs w:val="24"/>
-                                    </w:rPr>
-                                    <w:fldChar w:fldCharType="separate"/>
-                                  </w:r>
-                                  <w:r>
-                                    <w:rPr>
-                                      <w:rFonts w:ascii="宋体" w:eastAsia="宋体" w:hAnsi="宋体" w:cs="宋体"/>
-                                      <w:b/>
-                                      <w:bCs/>
-                                      <w:noProof/>
-                                      <w:color w:val="000000"/>
-                                      <w:kern w:val="0"/>
-                                      <w:sz w:val="24"/>
-                                      <w:szCs w:val="24"/>
-                                    </w:rPr>
-                                    <w:t>«network_department»</w:t>
-                                  </w:r>
-                                  <w:r>
-                                    <w:rPr>
-                                      <w:rFonts w:ascii="宋体" w:eastAsia="宋体" w:hAnsi="宋体" w:cs="宋体"/>
-                                      <w:b/>
-                                      <w:bCs/>
-                                      <w:color w:val="000000"/>
-                                      <w:kern w:val="0"/>
-                                      <w:sz w:val="24"/>
-                                      <w:szCs w:val="24"/>
-                                    </w:rPr>
-                                    <w:fldChar w:fldCharType="end"/>
-                                  </w:r>
-                                </w:p>
-                              </w:txbxContent>
-                            </wps:txbx>
-                            <wps:bodyPr rot="0" spcFirstLastPara="0" vertOverflow="overflow" horzOverflow="overflow" vert="horz" wrap="none" lIns="91440" tIns="45720" rIns="91440" bIns="45720" numCol="1" spcCol="0" rtlCol="0" fromWordArt="0" anchor="t" anchorCtr="0" forceAA="0" compatLnSpc="1">
-                              <a:prstTxWarp prst="textNoShape">
-                                <a:avLst/>
-                              </a:prstTxWarp>
-                              <a:noAutofit/>
-                            </wps:bodyPr>
-                          </wps:wsp>
-                        </a:graphicData>
-                      </a:graphic>
-                      <wp14:sizeRelH relativeFrom="margin">
-                        <wp14:pctWidth>0</wp14:pctWidth>
-                      </wp14:sizeRelH>
-                      <wp14:sizeRelV relativeFrom="margin">
-                        <wp14:pctHeight>0</wp14:pctHeight>
-                      </wp14:sizeRelV>
-                    </wp:anchor>
-                  </w:drawing>
-                </mc:Choice>
-                <mc:Fallback>
-                  <w:pict>
-                    <v:shape w14:anchorId="4C45B02C" id="文本框 2" o:spid="_x0000_s1029" type="#_x0000_t202" style="position:absolute;left:0;text-align:left;margin-left:71.6pt;margin-top:4.7pt;width:127.3pt;height:25.5pt;z-index:251660288;visibility:visible;mso-wrap-style:none;mso-width-percent:0;mso-height-percent:0;mso-wrap-distance-left:9pt;mso-wrap-distance-top:0;mso-wrap-distance-right:9pt;mso-wrap-distance-bottom:0;mso-position-horizontal:absolute;mso-position-horizontal-relative:text;mso-position-vertical:absolute;mso-position-vertical-relative:text;mso-width-percent:0;mso-height-percent:0;mso-width-relative:margin;mso-height-relative:margin;v-text-anchor:top" o:gfxdata="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" filled="f" stroked="f" strokeweight=".5pt">
-                      <v:textbox>
-                        <w:txbxContent>
-                          <w:p>
-                            <w:r>
-                              <w:rPr>
-                                <w:rFonts w:ascii="宋体" w:eastAsia="宋体" w:hAnsi="宋体" w:cs="宋体"/>
-                                <w:b/>
-                                <w:bCs/>
-                                <w:color w:val="000000"/>
-                                <w:kern w:val="0"/>
-                                <w:sz w:val="24"/>
-                                <w:szCs w:val="24"/>
-                              </w:rPr>
-                              <w:fldChar w:fldCharType="begin"/>
-                            </w:r>
-                            <w:r>
-                              <w:rPr>
-                                <w:rFonts w:ascii="宋体" w:eastAsia="宋体" w:hAnsi="宋体" w:cs="宋体"/>
-                                <w:b/>
-                                <w:bCs/>
-                                <w:color w:val="000000"/>
-                                <w:kern w:val="0"/>
-                                <w:sz w:val="24"/>
-                                <w:szCs w:val="24"/>
-                              </w:rPr>
-                              <w:instrText xml:space="preserve"> MERGEFIELD  network_department  \* MERGEFORMAT </w:instrText>
-                            </w:r>
-                            <w:r>
-                              <w:rPr>
-                                <w:rFonts w:ascii="宋体" w:eastAsia="宋体" w:hAnsi="宋体" w:cs="宋体"/>
-                                <w:b/>
-                                <w:bCs/>
-                                <w:color w:val="000000"/>
-                                <w:kern w:val="0"/>
-                                <w:sz w:val="24"/>
-                                <w:szCs w:val="24"/>
-                              </w:rPr>
-                              <w:fldChar w:fldCharType="separate"/>
-                            </w:r>
-                            <w:r>
-                              <w:rPr>
-                                <w:rFonts w:ascii="宋体" w:eastAsia="宋体" w:hAnsi="宋体" w:cs="宋体"/>
-                                <w:b/>
-                                <w:bCs/>
-                                <w:noProof/>
-                                <w:color w:val="000000"/>
-                                <w:kern w:val="0"/>
-                                <w:sz w:val="24"/>
-                                <w:szCs w:val="24"/>
-                              </w:rPr>
-                              <w:t>«network_department»</w:t>
-                            </w:r>
-                            <w:r>
-                              <w:rPr>
-                                <w:rFonts w:ascii="宋体" w:eastAsia="宋体" w:hAnsi="宋体" w:cs="宋体"/>
-                                <w:b/>
-                                <w:bCs/>
-                                <w:color w:val="000000"/>
-                                <w:kern w:val="0"/>
-                                <w:sz w:val="24"/>
-                                <w:szCs w:val="24"/>
-                              </w:rPr>
-                              <w:fldChar w:fldCharType="end"/>
-                            </w:r>
-                          </w:p>
-                        </w:txbxContent>
-                      </v:textbox>
-                    </v:shape>
-                  </w:pict>
-                </mc:Fallback>
-              </mc:AlternateContent>
-            </w:r>
-            <w:r>
-              <w:rPr>
-                <w:rFonts w:ascii="宋体" w:eastAsia="宋体" w:hAnsi="宋体" w:cs="宋体" w:hint="eastAsia"/>
-                <w:b/>
-                <w:bCs/>
-                <w:color w:val="000000"/>
-                <w:kern w:val="0"/>
-                <w:sz w:val="24"/>
-                <w:szCs w:val="24"/>
+                <w:color w:val="000000"/>
+                <w:kern w:val="0"/>
+                <w:szCs w:val="21"/>
               </w:rPr>
               <w:t>网络单位</w:t>
             </w:r>
@@ -1643,8 +1455,7 @@
                 <w:bCs/>
                 <w:color w:val="000000"/>
                 <w:kern w:val="0"/>
-                <w:sz w:val="24"/>
-                <w:szCs w:val="24"/>
+                <w:szCs w:val="21"/>
               </w:rPr>
               <w:t xml:space="preserve"> </w:t>
             </w:r>
@@ -1655,21 +1466,31 @@
                 <w:bCs/>
                 <w:color w:val="000000"/>
                 <w:kern w:val="0"/>
-                <w:sz w:val="24"/>
-                <w:szCs w:val="24"/>
+                <w:szCs w:val="21"/>
                 <w:u w:val="single"/>
               </w:rPr>
               <w:t xml:space="preserve">                    </w:t>
             </w:r>
             <w:r>
               <w:rPr>
-                <w:rFonts w:ascii="宋体" w:eastAsia="宋体" w:hAnsi="宋体" w:cs="宋体" w:hint="eastAsia"/>
-                <w:b/>
-                <w:bCs/>
-                <w:color w:val="000000"/>
-                <w:kern w:val="0"/>
-                <w:sz w:val="24"/>
-                <w:szCs w:val="24"/>
+                <w:rFonts w:ascii="宋体" w:eastAsia="宋体" w:hAnsi="宋体" w:cs="宋体"/>
+                <w:b/>
+                <w:bCs/>
+                <w:color w:val="000000"/>
+                <w:kern w:val="0"/>
+                <w:szCs w:val="21"/>
+                <w:u w:val="single"/>
+              </w:rPr>
+              <w:t xml:space="preserve">      </w:t>
+            </w:r>
+            <w:r>
+              <w:rPr>
+                <w:rFonts w:ascii="宋体" w:eastAsia="宋体" w:hAnsi="宋体" w:cs="宋体" w:hint="eastAsia"/>
+                <w:b/>
+                <w:bCs/>
+                <w:color w:val="000000"/>
+                <w:kern w:val="0"/>
+                <w:szCs w:val="21"/>
               </w:rPr>
               <w:t>始发站</w:t>
             </w:r>
@@ -1680,21 +1501,43 @@
                 <w:bCs/>
                 <w:color w:val="000000"/>
                 <w:kern w:val="0"/>
-                <w:sz w:val="24"/>
-                <w:szCs w:val="24"/>
+                <w:szCs w:val="21"/>
                 <w:u w:val="single"/>
               </w:rPr>
-              <w:t xml:space="preserve">           </w:t>
-            </w:r>
-            <w:r>
-              <w:rPr>
-                <w:rFonts w:ascii="宋体" w:eastAsia="宋体" w:hAnsi="宋体" w:cs="宋体" w:hint="eastAsia"/>
-                <w:b/>
-                <w:bCs/>
-                <w:color w:val="000000"/>
-                <w:kern w:val="0"/>
-                <w:sz w:val="24"/>
-                <w:szCs w:val="24"/>
+              <w:t xml:space="preserve">      </w:t>
+            </w:r>
+            <w:r>
+              <w:rPr>
+                <w:rFonts w:ascii="宋体" w:eastAsia="宋体" w:hAnsi="宋体" w:cs="宋体"/>
+                <w:b/>
+                <w:bCs/>
+                <w:color w:val="000000"/>
+                <w:kern w:val="0"/>
+                <w:szCs w:val="21"/>
+                <w:u w:val="single"/>
+              </w:rPr>
+              <w:t xml:space="preserve">      </w:t>
+            </w:r>
+            <w:r>
+              <w:rPr>
+                <w:rFonts w:ascii="宋体" w:eastAsia="宋体" w:hAnsi="宋体" w:cs="宋体"/>
+                <w:b/>
+                <w:bCs/>
+                <w:color w:val="000000"/>
+                <w:kern w:val="0"/>
+                <w:szCs w:val="21"/>
+                <w:u w:val="single"/>
+              </w:rPr>
+              <w:t xml:space="preserve">   </w:t>
+            </w:r>
+            <w:r>
+              <w:rPr>
+                <w:rFonts w:ascii="宋体" w:eastAsia="宋体" w:hAnsi="宋体" w:cs="宋体" w:hint="eastAsia"/>
+                <w:b/>
+                <w:bCs/>
+                <w:color w:val="000000"/>
+                <w:kern w:val="0"/>
+                <w:szCs w:val="21"/>
               </w:rPr>
               <w:t>目的站</w:t>
             </w:r>
@@ -1705,21 +1548,31 @@
                 <w:bCs/>
                 <w:color w:val="000000"/>
                 <w:kern w:val="0"/>
-                <w:sz w:val="24"/>
-                <w:szCs w:val="24"/>
+                <w:szCs w:val="21"/>
                 <w:u w:val="single"/>
               </w:rPr>
               <w:t xml:space="preserve">  </w:t>
             </w:r>
             <w:r>
               <w:rPr>
+                <w:rFonts w:ascii="宋体" w:eastAsia="宋体" w:hAnsi="宋体" w:cs="宋体"/>
+                <w:b/>
+                <w:bCs/>
+                <w:color w:val="000000"/>
+                <w:kern w:val="0"/>
+                <w:szCs w:val="21"/>
+                <w:u w:val="single"/>
+              </w:rPr>
+              <w:t xml:space="preserve"> </w:t>
+            </w:r>
+            <w:r>
+              <w:rPr>
                 <w:rFonts w:ascii="黑体" w:eastAsia="黑体" w:hAnsi="黑体" w:cs="宋体" w:hint="eastAsia"/>
                 <w:b/>
                 <w:bCs/>
                 <w:color w:val="000000"/>
                 <w:kern w:val="0"/>
-                <w:sz w:val="32"/>
-                <w:szCs w:val="32"/>
+                <w:szCs w:val="21"/>
                 <w:u w:val="single"/>
               </w:rPr>
               <w:t>昆明</w:t>
@@ -1731,21 +1584,31 @@
                 <w:bCs/>
                 <w:color w:val="000000"/>
                 <w:kern w:val="0"/>
-                <w:sz w:val="24"/>
-                <w:szCs w:val="24"/>
+                <w:szCs w:val="21"/>
                 <w:u w:val="single"/>
               </w:rPr>
               <w:t xml:space="preserve">  </w:t>
             </w:r>
             <w:r>
               <w:rPr>
-                <w:rFonts w:ascii="宋体" w:eastAsia="宋体" w:hAnsi="宋体" w:cs="宋体" w:hint="eastAsia"/>
-                <w:b/>
-                <w:bCs/>
-                <w:color w:val="000000"/>
-                <w:kern w:val="0"/>
-                <w:sz w:val="24"/>
-                <w:szCs w:val="24"/>
+                <w:rFonts w:ascii="宋体" w:eastAsia="宋体" w:hAnsi="宋体" w:cs="宋体"/>
+                <w:b/>
+                <w:bCs/>
+                <w:color w:val="000000"/>
+                <w:kern w:val="0"/>
+                <w:szCs w:val="21"/>
+                <w:u w:val="single"/>
+              </w:rPr>
+              <w:t xml:space="preserve"> </w:t>
+            </w:r>
+            <w:r>
+              <w:rPr>
+                <w:rFonts w:ascii="宋体" w:eastAsia="宋体" w:hAnsi="宋体" w:cs="宋体" w:hint="eastAsia"/>
+                <w:b/>
+                <w:bCs/>
+                <w:color w:val="000000"/>
+                <w:kern w:val="0"/>
+                <w:szCs w:val="21"/>
               </w:rPr>
               <w:t>单号</w:t>
             </w:r>
@@ -1756,8 +1619,7 @@
                 <w:bCs/>
                 <w:color w:val="000000"/>
                 <w:kern w:val="0"/>
-                <w:sz w:val="24"/>
-                <w:szCs w:val="24"/>
+                <w:szCs w:val="21"/>
               </w:rPr>
               <w:t xml:space="preserve"> </w:t>
             </w:r>
@@ -1768,8 +1630,7 @@
                 <w:bCs/>
                 <w:color w:val="000000"/>
                 <w:kern w:val="0"/>
-                <w:sz w:val="24"/>
-                <w:szCs w:val="24"/>
+                <w:szCs w:val="21"/>
                 <w:u w:val="single"/>
               </w:rPr>
               <w:t xml:space="preserve"> </w:t>
@@ -1781,18 +1642,41 @@
                 <w:bCs/>
                 <w:color w:val="000000"/>
                 <w:kern w:val="0"/>
-                <w:sz w:val="24"/>
-                <w:szCs w:val="24"/>
+                <w:szCs w:val="21"/>
                 <w:u w:val="single"/>
               </w:rPr>
-              <w:t xml:space="preserve">                   </w:t>
+              <w:t xml:space="preserve">          </w:t>
+            </w:r>
+            <w:r>
+              <w:rPr>
+                <w:rFonts w:ascii="宋体" w:eastAsia="宋体" w:hAnsi="宋体" w:cs="宋体"/>
+                <w:b/>
+                <w:bCs/>
+                <w:color w:val="000000"/>
+                <w:kern w:val="0"/>
+                <w:szCs w:val="21"/>
+                <w:u w:val="single"/>
+              </w:rPr>
+              <w:t xml:space="preserve">        </w:t>
+            </w:r>
+            <w:r>
+              <w:rPr>
+                <w:rFonts w:ascii="宋体" w:eastAsia="宋体" w:hAnsi="宋体" w:cs="宋体"/>
+                <w:b/>
+                <w:bCs/>
+                <w:color w:val="000000"/>
+                <w:kern w:val="0"/>
+                <w:szCs w:val="21"/>
+                <w:u w:val="single"/>
+              </w:rPr>
+              <w:t xml:space="preserve">         </w:t>
             </w:r>
           </w:p>
         </w:tc>
       </w:tr>
       <w:tr>
         <w:trPr>
-          <w:trHeight w:val="600"/>
+          <w:trHeight w:val="185"/>
           <w:jc w:val="center"/>
         </w:trPr>
         <w:tc>
@@ -1813,7 +1697,7 @@
           <w:p>
             <w:pPr>
               <w:widowControl/>
-              <w:ind w:firstLineChars="50" w:firstLine="120"/>
+              <w:ind w:firstLineChars="50" w:firstLine="105"/>
               <w:jc w:val="left"/>
               <w:rPr>
                 <w:rFonts w:ascii="宋体" w:eastAsia="宋体" w:hAnsi="宋体" w:cs="宋体"/>
@@ -1821,8 +1705,7 @@
                 <w:bCs/>
                 <w:color w:val="000000"/>
                 <w:kern w:val="0"/>
-                <w:sz w:val="24"/>
-                <w:szCs w:val="24"/>
+                <w:szCs w:val="21"/>
               </w:rPr>
             </w:pPr>
             <w:r>
@@ -1832,8 +1715,7 @@
                 <w:bCs/>
                 <w:color w:val="000000"/>
                 <w:kern w:val="0"/>
-                <w:sz w:val="24"/>
-                <w:szCs w:val="24"/>
+                <w:szCs w:val="21"/>
               </w:rPr>
               <w:t>收货人姓名</w:t>
             </w:r>
@@ -1844,8 +1726,7 @@
                 <w:bCs/>
                 <w:color w:val="000000"/>
                 <w:kern w:val="0"/>
-                <w:sz w:val="24"/>
-                <w:szCs w:val="24"/>
+                <w:szCs w:val="21"/>
               </w:rPr>
               <w:t xml:space="preserve"> </w:t>
             </w:r>
@@ -1856,8 +1737,7 @@
                 <w:bCs/>
                 <w:color w:val="000000"/>
                 <w:kern w:val="0"/>
-                <w:sz w:val="24"/>
-                <w:szCs w:val="24"/>
+                <w:szCs w:val="21"/>
               </w:rPr>
               <w:t xml:space="preserve"> </w:t>
             </w:r>
@@ -1868,8 +1748,7 @@
                 <w:bCs/>
                 <w:color w:val="000000"/>
                 <w:kern w:val="0"/>
-                <w:sz w:val="24"/>
-                <w:szCs w:val="24"/>
+                <w:szCs w:val="21"/>
               </w:rPr>
               <w:fldChar w:fldCharType="begin"/>
             </w:r>
@@ -1880,8 +1759,7 @@
                 <w:bCs/>
                 <w:color w:val="000000"/>
                 <w:kern w:val="0"/>
-                <w:sz w:val="24"/>
-                <w:szCs w:val="24"/>
+                <w:szCs w:val="21"/>
               </w:rPr>
               <w:instrText xml:space="preserve"> </w:instrText>
             </w:r>
@@ -1892,8 +1770,7 @@
                 <w:bCs/>
                 <w:color w:val="000000"/>
                 <w:kern w:val="0"/>
-                <w:sz w:val="24"/>
-                <w:szCs w:val="24"/>
+                <w:szCs w:val="21"/>
               </w:rPr>
               <w:instrText>MERGEFIELD  people_name  \* MERGEFORMAT</w:instrText>
             </w:r>
@@ -1904,8 +1781,7 @@
                 <w:bCs/>
                 <w:color w:val="000000"/>
                 <w:kern w:val="0"/>
-                <w:sz w:val="24"/>
-                <w:szCs w:val="24"/>
+                <w:szCs w:val="21"/>
               </w:rPr>
               <w:instrText xml:space="preserve"> </w:instrText>
             </w:r>
@@ -1916,8 +1792,7 @@
                 <w:bCs/>
                 <w:color w:val="000000"/>
                 <w:kern w:val="0"/>
-                <w:sz w:val="24"/>
-                <w:szCs w:val="24"/>
+                <w:szCs w:val="21"/>
               </w:rPr>
               <w:fldChar w:fldCharType="separate"/>
             </w:r>
@@ -1929,8 +1804,7 @@
                 <w:noProof/>
                 <w:color w:val="000000"/>
                 <w:kern w:val="0"/>
-                <w:sz w:val="24"/>
-                <w:szCs w:val="24"/>
+                <w:szCs w:val="21"/>
               </w:rPr>
               <w:t>«people_name»</w:t>
             </w:r>
@@ -1941,8 +1815,7 @@
                 <w:bCs/>
                 <w:color w:val="000000"/>
                 <w:kern w:val="0"/>
-                <w:sz w:val="24"/>
-                <w:szCs w:val="24"/>
+                <w:szCs w:val="21"/>
               </w:rPr>
               <w:fldChar w:fldCharType="end"/>
             </w:r>
@@ -1964,7 +1837,7 @@
           <w:p>
             <w:pPr>
               <w:widowControl/>
-              <w:ind w:firstLineChars="50" w:firstLine="120"/>
+              <w:ind w:firstLineChars="50" w:firstLine="105"/>
               <w:jc w:val="left"/>
               <w:rPr>
                 <w:rFonts w:ascii="宋体" w:eastAsia="宋体" w:hAnsi="宋体" w:cs="宋体"/>
@@ -1972,8 +1845,7 @@
                 <w:bCs/>
                 <w:color w:val="000000"/>
                 <w:kern w:val="0"/>
-                <w:sz w:val="24"/>
-                <w:szCs w:val="24"/>
+                <w:szCs w:val="21"/>
               </w:rPr>
             </w:pPr>
             <w:r>
@@ -1983,8 +1855,7 @@
                 <w:bCs/>
                 <w:color w:val="000000"/>
                 <w:kern w:val="0"/>
-                <w:sz w:val="24"/>
-                <w:szCs w:val="24"/>
+                <w:szCs w:val="21"/>
               </w:rPr>
               <w:t>地址</w:t>
             </w:r>
@@ -1995,8 +1866,7 @@
                 <w:bCs/>
                 <w:color w:val="000000"/>
                 <w:kern w:val="0"/>
-                <w:sz w:val="24"/>
-                <w:szCs w:val="24"/>
+                <w:szCs w:val="21"/>
               </w:rPr>
               <w:t xml:space="preserve"> </w:t>
             </w:r>
@@ -2007,8 +1877,7 @@
                 <w:bCs/>
                 <w:color w:val="000000"/>
                 <w:kern w:val="0"/>
-                <w:sz w:val="24"/>
-                <w:szCs w:val="24"/>
+                <w:szCs w:val="21"/>
               </w:rPr>
               <w:fldChar w:fldCharType="begin"/>
             </w:r>
@@ -2019,8 +1888,7 @@
                 <w:bCs/>
                 <w:color w:val="000000"/>
                 <w:kern w:val="0"/>
-                <w:sz w:val="24"/>
-                <w:szCs w:val="24"/>
+                <w:szCs w:val="21"/>
               </w:rPr>
               <w:instrText xml:space="preserve"> MERGEFIELD  add  \* MERGEFORMAT </w:instrText>
             </w:r>
@@ -2031,8 +1899,7 @@
                 <w:bCs/>
                 <w:color w:val="000000"/>
                 <w:kern w:val="0"/>
-                <w:sz w:val="24"/>
-                <w:szCs w:val="24"/>
+                <w:szCs w:val="21"/>
               </w:rPr>
               <w:fldChar w:fldCharType="separate"/>
             </w:r>
@@ -2044,8 +1911,7 @@
                 <w:noProof/>
                 <w:color w:val="000000"/>
                 <w:kern w:val="0"/>
-                <w:sz w:val="24"/>
-                <w:szCs w:val="24"/>
+                <w:szCs w:val="21"/>
               </w:rPr>
               <w:t>«add»</w:t>
             </w:r>
@@ -2056,8 +1922,7 @@
                 <w:bCs/>
                 <w:color w:val="000000"/>
                 <w:kern w:val="0"/>
-                <w:sz w:val="24"/>
-                <w:szCs w:val="24"/>
+                <w:szCs w:val="21"/>
               </w:rPr>
               <w:fldChar w:fldCharType="end"/>
             </w:r>
@@ -2079,7 +1944,7 @@
           <w:p>
             <w:pPr>
               <w:widowControl/>
-              <w:ind w:firstLineChars="50" w:firstLine="120"/>
+              <w:ind w:firstLineChars="50" w:firstLine="105"/>
               <w:jc w:val="left"/>
               <w:rPr>
                 <w:rFonts w:ascii="宋体" w:eastAsia="宋体" w:hAnsi="宋体" w:cs="宋体"/>
@@ -2087,8 +1952,7 @@
                 <w:bCs/>
                 <w:color w:val="000000"/>
                 <w:kern w:val="0"/>
-                <w:sz w:val="24"/>
-                <w:szCs w:val="24"/>
+                <w:szCs w:val="21"/>
               </w:rPr>
             </w:pPr>
             <w:r>
@@ -2098,8 +1962,7 @@
                 <w:bCs/>
                 <w:color w:val="000000"/>
                 <w:kern w:val="0"/>
-                <w:sz w:val="24"/>
-                <w:szCs w:val="24"/>
+                <w:szCs w:val="21"/>
               </w:rPr>
               <w:t>电话</w:t>
             </w:r>
@@ -2110,8 +1973,7 @@
                 <w:bCs/>
                 <w:color w:val="000000"/>
                 <w:kern w:val="0"/>
-                <w:sz w:val="24"/>
-                <w:szCs w:val="24"/>
+                <w:szCs w:val="21"/>
               </w:rPr>
               <w:t xml:space="preserve"> </w:t>
             </w:r>
@@ -2122,8 +1984,7 @@
                 <w:bCs/>
                 <w:color w:val="000000"/>
                 <w:kern w:val="0"/>
-                <w:sz w:val="24"/>
-                <w:szCs w:val="24"/>
+                <w:szCs w:val="21"/>
               </w:rPr>
               <w:fldChar w:fldCharType="begin"/>
             </w:r>
@@ -2134,8 +1995,7 @@
                 <w:bCs/>
                 <w:color w:val="000000"/>
                 <w:kern w:val="0"/>
-                <w:sz w:val="24"/>
-                <w:szCs w:val="24"/>
+                <w:szCs w:val="21"/>
               </w:rPr>
               <w:instrText xml:space="preserve"> MERGEFIELD  phone_number  \* MERGEFORMAT </w:instrText>
             </w:r>
@@ -2146,8 +2006,7 @@
                 <w:bCs/>
                 <w:color w:val="000000"/>
                 <w:kern w:val="0"/>
-                <w:sz w:val="24"/>
-                <w:szCs w:val="24"/>
+                <w:szCs w:val="21"/>
               </w:rPr>
               <w:fldChar w:fldCharType="separate"/>
             </w:r>
@@ -2159,8 +2018,7 @@
                 <w:noProof/>
                 <w:color w:val="000000"/>
                 <w:kern w:val="0"/>
-                <w:sz w:val="24"/>
-                <w:szCs w:val="24"/>
+                <w:szCs w:val="21"/>
               </w:rPr>
               <w:t>«phone_number»</w:t>
             </w:r>
@@ -2171,8 +2029,7 @@
                 <w:bCs/>
                 <w:color w:val="000000"/>
                 <w:kern w:val="0"/>
-                <w:sz w:val="24"/>
-                <w:szCs w:val="24"/>
+                <w:szCs w:val="21"/>
               </w:rPr>
               <w:fldChar w:fldCharType="end"/>
             </w:r>
@@ -2181,7 +2038,7 @@
       </w:tr>
       <w:tr>
         <w:trPr>
-          <w:trHeight w:val="600"/>
+          <w:trHeight w:val="430"/>
           <w:jc w:val="center"/>
         </w:trPr>
         <w:tc>
@@ -2208,8 +2065,7 @@
                 <w:bCs/>
                 <w:color w:val="000000"/>
                 <w:kern w:val="0"/>
-                <w:sz w:val="24"/>
-                <w:szCs w:val="24"/>
+                <w:szCs w:val="21"/>
               </w:rPr>
             </w:pPr>
             <w:r>
@@ -2219,8 +2075,7 @@
                 <w:bCs/>
                 <w:color w:val="000000"/>
                 <w:kern w:val="0"/>
-                <w:sz w:val="24"/>
-                <w:szCs w:val="24"/>
+                <w:szCs w:val="21"/>
               </w:rPr>
               <w:t>品      名</w:t>
             </w:r>
@@ -2250,8 +2105,7 @@
                 <w:bCs/>
                 <w:color w:val="000000"/>
                 <w:kern w:val="0"/>
-                <w:sz w:val="24"/>
-                <w:szCs w:val="24"/>
+                <w:szCs w:val="21"/>
               </w:rPr>
             </w:pPr>
             <w:r>
@@ -2261,8 +2115,7 @@
                 <w:bCs/>
                 <w:color w:val="000000"/>
                 <w:kern w:val="0"/>
-                <w:sz w:val="24"/>
-                <w:szCs w:val="24"/>
+                <w:szCs w:val="21"/>
               </w:rPr>
               <w:t>件数</w:t>
             </w:r>
@@ -2292,8 +2145,7 @@
                 <w:bCs/>
                 <w:color w:val="000000"/>
                 <w:kern w:val="0"/>
-                <w:sz w:val="24"/>
-                <w:szCs w:val="24"/>
+                <w:szCs w:val="21"/>
               </w:rPr>
             </w:pPr>
             <w:r>
@@ -2303,8 +2155,7 @@
                 <w:bCs/>
                 <w:color w:val="000000"/>
                 <w:kern w:val="0"/>
-                <w:sz w:val="24"/>
-                <w:szCs w:val="24"/>
+                <w:szCs w:val="21"/>
               </w:rPr>
               <w:t>重量</w:t>
             </w:r>
@@ -2335,8 +2186,7 @@
                 <w:bCs/>
                 <w:color w:val="000000"/>
                 <w:kern w:val="0"/>
-                <w:sz w:val="24"/>
-                <w:szCs w:val="24"/>
+                <w:szCs w:val="21"/>
               </w:rPr>
             </w:pPr>
             <w:r>
@@ -2346,8 +2196,7 @@
                 <w:bCs/>
                 <w:color w:val="000000"/>
                 <w:kern w:val="0"/>
-                <w:sz w:val="24"/>
-                <w:szCs w:val="24"/>
+                <w:szCs w:val="21"/>
               </w:rPr>
               <w:t>包装</w:t>
             </w:r>
@@ -2377,8 +2226,7 @@
                 <w:bCs/>
                 <w:color w:val="000000"/>
                 <w:kern w:val="0"/>
-                <w:sz w:val="24"/>
-                <w:szCs w:val="24"/>
+                <w:szCs w:val="21"/>
               </w:rPr>
             </w:pPr>
             <w:r>
@@ -2388,8 +2236,7 @@
                 <w:bCs/>
                 <w:color w:val="000000"/>
                 <w:kern w:val="0"/>
-                <w:sz w:val="24"/>
-                <w:szCs w:val="24"/>
+                <w:szCs w:val="21"/>
               </w:rPr>
               <w:t>代收款</w:t>
             </w:r>
@@ -2419,8 +2266,7 @@
                 <w:bCs/>
                 <w:color w:val="000000"/>
                 <w:kern w:val="0"/>
-                <w:sz w:val="24"/>
-                <w:szCs w:val="24"/>
+                <w:szCs w:val="21"/>
               </w:rPr>
             </w:pPr>
             <w:proofErr w:type="gramStart"/>
@@ -2431,8 +2277,7 @@
                 <w:bCs/>
                 <w:color w:val="000000"/>
                 <w:kern w:val="0"/>
-                <w:sz w:val="24"/>
-                <w:szCs w:val="24"/>
+                <w:szCs w:val="21"/>
               </w:rPr>
               <w:t>配送费</w:t>
             </w:r>
@@ -2463,8 +2308,7 @@
                 <w:bCs/>
                 <w:color w:val="000000"/>
                 <w:kern w:val="0"/>
-                <w:sz w:val="24"/>
-                <w:szCs w:val="24"/>
+                <w:szCs w:val="21"/>
               </w:rPr>
             </w:pPr>
             <w:r>
@@ -2474,8 +2318,7 @@
                 <w:bCs/>
                 <w:color w:val="000000"/>
                 <w:kern w:val="0"/>
-                <w:sz w:val="24"/>
-                <w:szCs w:val="24"/>
+                <w:szCs w:val="21"/>
               </w:rPr>
               <w:t>自提费</w:t>
             </w:r>
@@ -2506,8 +2349,7 @@
                 <w:bCs/>
                 <w:color w:val="000000"/>
                 <w:kern w:val="0"/>
-                <w:sz w:val="24"/>
-                <w:szCs w:val="24"/>
+                <w:szCs w:val="21"/>
               </w:rPr>
             </w:pPr>
             <w:r>
@@ -2517,8 +2359,7 @@
                 <w:bCs/>
                 <w:color w:val="000000"/>
                 <w:kern w:val="0"/>
-                <w:sz w:val="24"/>
-                <w:szCs w:val="24"/>
+                <w:szCs w:val="21"/>
               </w:rPr>
               <w:t>中转费</w:t>
             </w:r>
@@ -2548,8 +2389,7 @@
                 <w:bCs/>
                 <w:color w:val="000000"/>
                 <w:kern w:val="0"/>
-                <w:sz w:val="24"/>
-                <w:szCs w:val="24"/>
+                <w:szCs w:val="21"/>
               </w:rPr>
             </w:pPr>
             <w:r>
@@ -2559,8 +2399,7 @@
                 <w:bCs/>
                 <w:color w:val="000000"/>
                 <w:kern w:val="0"/>
-                <w:sz w:val="24"/>
-                <w:szCs w:val="24"/>
+                <w:szCs w:val="21"/>
               </w:rPr>
               <w:t>付款方式</w:t>
             </w:r>
@@ -2569,7 +2408,7 @@
       </w:tr>
       <w:tr>
         <w:trPr>
-          <w:trHeight w:val="600"/>
+          <w:trHeight w:val="429"/>
           <w:jc w:val="center"/>
         </w:trPr>
         <w:tc>
@@ -2596,8 +2435,7 @@
                 <w:bCs/>
                 <w:color w:val="000000"/>
                 <w:kern w:val="0"/>
-                <w:sz w:val="24"/>
-                <w:szCs w:val="24"/>
+                <w:szCs w:val="21"/>
               </w:rPr>
             </w:pPr>
             <w:r>
@@ -2607,8 +2445,7 @@
                 <w:bCs/>
                 <w:color w:val="000000"/>
                 <w:kern w:val="0"/>
-                <w:sz w:val="24"/>
-                <w:szCs w:val="24"/>
+                <w:szCs w:val="21"/>
               </w:rPr>
               <w:fldChar w:fldCharType="begin"/>
             </w:r>
@@ -2619,8 +2456,7 @@
                 <w:bCs/>
                 <w:color w:val="000000"/>
                 <w:kern w:val="0"/>
-                <w:sz w:val="24"/>
-                <w:szCs w:val="24"/>
+                <w:szCs w:val="21"/>
               </w:rPr>
               <w:instrText xml:space="preserve"> </w:instrText>
             </w:r>
@@ -2631,8 +2467,7 @@
                 <w:bCs/>
                 <w:color w:val="000000"/>
                 <w:kern w:val="0"/>
-                <w:sz w:val="24"/>
-                <w:szCs w:val="24"/>
+                <w:szCs w:val="21"/>
               </w:rPr>
               <w:instrText>MERGEFIELD  goods_name  \* MERGEFORMAT</w:instrText>
             </w:r>
@@ -2643,8 +2478,7 @@
                 <w:bCs/>
                 <w:color w:val="000000"/>
                 <w:kern w:val="0"/>
-                <w:sz w:val="24"/>
-                <w:szCs w:val="24"/>
+                <w:szCs w:val="21"/>
               </w:rPr>
               <w:instrText xml:space="preserve"> </w:instrText>
             </w:r>
@@ -2655,8 +2489,7 @@
                 <w:bCs/>
                 <w:color w:val="000000"/>
                 <w:kern w:val="0"/>
-                <w:sz w:val="24"/>
-                <w:szCs w:val="24"/>
+                <w:szCs w:val="21"/>
               </w:rPr>
               <w:fldChar w:fldCharType="separate"/>
             </w:r>
@@ -2668,8 +2501,7 @@
                 <w:noProof/>
                 <w:color w:val="000000"/>
                 <w:kern w:val="0"/>
-                <w:sz w:val="24"/>
-                <w:szCs w:val="24"/>
+                <w:szCs w:val="21"/>
               </w:rPr>
               <w:t>«goods_name»</w:t>
             </w:r>
@@ -2680,8 +2512,7 @@
                 <w:bCs/>
                 <w:color w:val="000000"/>
                 <w:kern w:val="0"/>
-                <w:sz w:val="24"/>
-                <w:szCs w:val="24"/>
+                <w:szCs w:val="21"/>
               </w:rPr>
               <w:fldChar w:fldCharType="end"/>
             </w:r>
@@ -2711,8 +2542,7 @@
                 <w:bCs/>
                 <w:color w:val="000000"/>
                 <w:kern w:val="0"/>
-                <w:sz w:val="24"/>
-                <w:szCs w:val="24"/>
+                <w:szCs w:val="21"/>
               </w:rPr>
             </w:pPr>
             <w:r>
@@ -2722,8 +2552,7 @@
                 <w:bCs/>
                 <w:color w:val="000000"/>
                 <w:kern w:val="0"/>
-                <w:sz w:val="24"/>
-                <w:szCs w:val="24"/>
+                <w:szCs w:val="21"/>
               </w:rPr>
               <w:fldChar w:fldCharType="begin"/>
             </w:r>
@@ -2734,8 +2563,7 @@
                 <w:bCs/>
                 <w:color w:val="000000"/>
                 <w:kern w:val="0"/>
-                <w:sz w:val="24"/>
-                <w:szCs w:val="24"/>
+                <w:szCs w:val="21"/>
               </w:rPr>
               <w:instrText xml:space="preserve"> </w:instrText>
             </w:r>
@@ -2746,8 +2574,7 @@
                 <w:bCs/>
                 <w:color w:val="000000"/>
                 <w:kern w:val="0"/>
-                <w:sz w:val="24"/>
-                <w:szCs w:val="24"/>
+                <w:szCs w:val="21"/>
               </w:rPr>
               <w:instrText>MERGEFIELD  count  \* MERGEFORMAT</w:instrText>
             </w:r>
@@ -2758,8 +2585,7 @@
                 <w:bCs/>
                 <w:color w:val="000000"/>
                 <w:kern w:val="0"/>
-                <w:sz w:val="24"/>
-                <w:szCs w:val="24"/>
+                <w:szCs w:val="21"/>
               </w:rPr>
               <w:instrText xml:space="preserve"> </w:instrText>
             </w:r>
@@ -2770,8 +2596,7 @@
                 <w:bCs/>
                 <w:color w:val="000000"/>
                 <w:kern w:val="0"/>
-                <w:sz w:val="24"/>
-                <w:szCs w:val="24"/>
+                <w:szCs w:val="21"/>
               </w:rPr>
               <w:fldChar w:fldCharType="separate"/>
             </w:r>
@@ -2783,8 +2608,7 @@
                 <w:noProof/>
                 <w:color w:val="000000"/>
                 <w:kern w:val="0"/>
-                <w:sz w:val="24"/>
-                <w:szCs w:val="24"/>
+                <w:szCs w:val="21"/>
               </w:rPr>
               <w:t>«count»</w:t>
             </w:r>
@@ -2795,8 +2619,7 @@
                 <w:bCs/>
                 <w:color w:val="000000"/>
                 <w:kern w:val="0"/>
-                <w:sz w:val="24"/>
-                <w:szCs w:val="24"/>
+                <w:szCs w:val="21"/>
               </w:rPr>
               <w:fldChar w:fldCharType="end"/>
             </w:r>
@@ -2826,8 +2649,7 @@
                 <w:bCs/>
                 <w:color w:val="000000"/>
                 <w:kern w:val="0"/>
-                <w:sz w:val="24"/>
-                <w:szCs w:val="24"/>
+                <w:szCs w:val="21"/>
               </w:rPr>
             </w:pPr>
             <w:r>
@@ -2837,8 +2659,7 @@
                 <w:bCs/>
                 <w:color w:val="000000"/>
                 <w:kern w:val="0"/>
-                <w:sz w:val="24"/>
-                <w:szCs w:val="24"/>
+                <w:szCs w:val="21"/>
               </w:rPr>
               <w:fldChar w:fldCharType="begin"/>
             </w:r>
@@ -2849,8 +2670,7 @@
                 <w:bCs/>
                 <w:color w:val="000000"/>
                 <w:kern w:val="0"/>
-                <w:sz w:val="24"/>
-                <w:szCs w:val="24"/>
+                <w:szCs w:val="21"/>
               </w:rPr>
               <w:instrText xml:space="preserve"> </w:instrText>
             </w:r>
@@ -2861,8 +2681,7 @@
                 <w:bCs/>
                 <w:color w:val="000000"/>
                 <w:kern w:val="0"/>
-                <w:sz w:val="24"/>
-                <w:szCs w:val="24"/>
+                <w:szCs w:val="21"/>
               </w:rPr>
               <w:instrText>MERGEFIELD  weight  \* MERGEFORMAT</w:instrText>
             </w:r>
@@ -2873,8 +2692,7 @@
                 <w:bCs/>
                 <w:color w:val="000000"/>
                 <w:kern w:val="0"/>
-                <w:sz w:val="24"/>
-                <w:szCs w:val="24"/>
+                <w:szCs w:val="21"/>
               </w:rPr>
               <w:instrText xml:space="preserve"> </w:instrText>
             </w:r>
@@ -2885,8 +2703,7 @@
                 <w:bCs/>
                 <w:color w:val="000000"/>
                 <w:kern w:val="0"/>
-                <w:sz w:val="24"/>
-                <w:szCs w:val="24"/>
+                <w:szCs w:val="21"/>
               </w:rPr>
               <w:fldChar w:fldCharType="separate"/>
             </w:r>
@@ -2898,8 +2715,7 @@
                 <w:noProof/>
                 <w:color w:val="000000"/>
                 <w:kern w:val="0"/>
-                <w:sz w:val="24"/>
-                <w:szCs w:val="24"/>
+                <w:szCs w:val="21"/>
               </w:rPr>
               <w:t>«weight»</w:t>
             </w:r>
@@ -2910,8 +2726,7 @@
                 <w:bCs/>
                 <w:color w:val="000000"/>
                 <w:kern w:val="0"/>
-                <w:sz w:val="24"/>
-                <w:szCs w:val="24"/>
+                <w:szCs w:val="21"/>
               </w:rPr>
               <w:fldChar w:fldCharType="end"/>
             </w:r>
@@ -2942,8 +2757,7 @@
                 <w:bCs/>
                 <w:color w:val="000000"/>
                 <w:kern w:val="0"/>
-                <w:sz w:val="24"/>
-                <w:szCs w:val="24"/>
+                <w:szCs w:val="21"/>
               </w:rPr>
             </w:pPr>
             <w:r>
@@ -2953,8 +2767,7 @@
                 <w:bCs/>
                 <w:color w:val="000000"/>
                 <w:kern w:val="0"/>
-                <w:sz w:val="24"/>
-                <w:szCs w:val="24"/>
+                <w:szCs w:val="21"/>
               </w:rPr>
               <w:fldChar w:fldCharType="begin"/>
             </w:r>
@@ -2965,8 +2778,7 @@
                 <w:bCs/>
                 <w:color w:val="000000"/>
                 <w:kern w:val="0"/>
-                <w:sz w:val="24"/>
-                <w:szCs w:val="24"/>
+                <w:szCs w:val="21"/>
               </w:rPr>
               <w:instrText xml:space="preserve"> </w:instrText>
             </w:r>
@@ -2977,8 +2789,7 @@
                 <w:bCs/>
                 <w:color w:val="000000"/>
                 <w:kern w:val="0"/>
-                <w:sz w:val="24"/>
-                <w:szCs w:val="24"/>
+                <w:szCs w:val="21"/>
               </w:rPr>
               <w:instrText>MERGEFIELD  package  \* MERGEFORMAT</w:instrText>
             </w:r>
@@ -2989,8 +2800,7 @@
                 <w:bCs/>
                 <w:color w:val="000000"/>
                 <w:kern w:val="0"/>
-                <w:sz w:val="24"/>
-                <w:szCs w:val="24"/>
+                <w:szCs w:val="21"/>
               </w:rPr>
               <w:instrText xml:space="preserve"> </w:instrText>
             </w:r>
@@ -3001,8 +2811,7 @@
                 <w:bCs/>
                 <w:color w:val="000000"/>
                 <w:kern w:val="0"/>
-                <w:sz w:val="24"/>
-                <w:szCs w:val="24"/>
+                <w:szCs w:val="21"/>
               </w:rPr>
               <w:fldChar w:fldCharType="separate"/>
             </w:r>
@@ -3014,8 +2823,7 @@
                 <w:noProof/>
                 <w:color w:val="000000"/>
                 <w:kern w:val="0"/>
-                <w:sz w:val="24"/>
-                <w:szCs w:val="24"/>
+                <w:szCs w:val="21"/>
               </w:rPr>
               <w:t>«package»</w:t>
             </w:r>
@@ -3026,8 +2834,7 @@
                 <w:bCs/>
                 <w:color w:val="000000"/>
                 <w:kern w:val="0"/>
-                <w:sz w:val="24"/>
-                <w:szCs w:val="24"/>
+                <w:szCs w:val="21"/>
               </w:rPr>
               <w:fldChar w:fldCharType="end"/>
             </w:r>
@@ -3057,8 +2864,7 @@
                 <w:bCs/>
                 <w:color w:val="000000"/>
                 <w:kern w:val="0"/>
-                <w:sz w:val="24"/>
-                <w:szCs w:val="24"/>
+                <w:szCs w:val="21"/>
               </w:rPr>
             </w:pPr>
             <w:r>
@@ -3068,8 +2874,7 @@
                 <w:bCs/>
                 <w:color w:val="000000"/>
                 <w:kern w:val="0"/>
-                <w:sz w:val="24"/>
-                <w:szCs w:val="24"/>
+                <w:szCs w:val="21"/>
               </w:rPr>
               <w:fldChar w:fldCharType="begin"/>
             </w:r>
@@ -3080,8 +2885,7 @@
                 <w:bCs/>
                 <w:color w:val="000000"/>
                 <w:kern w:val="0"/>
-                <w:sz w:val="24"/>
-                <w:szCs w:val="24"/>
+                <w:szCs w:val="21"/>
               </w:rPr>
               <w:instrText xml:space="preserve"> </w:instrText>
             </w:r>
@@ -3092,8 +2896,7 @@
                 <w:bCs/>
                 <w:color w:val="000000"/>
                 <w:kern w:val="0"/>
-                <w:sz w:val="24"/>
-                <w:szCs w:val="24"/>
+                <w:szCs w:val="21"/>
               </w:rPr>
               <w:instrText>MERGEFIELD  agency_fund  \* MERGEFORMAT</w:instrText>
             </w:r>
@@ -3104,8 +2907,7 @@
                 <w:bCs/>
                 <w:color w:val="000000"/>
                 <w:kern w:val="0"/>
-                <w:sz w:val="24"/>
-                <w:szCs w:val="24"/>
+                <w:szCs w:val="21"/>
               </w:rPr>
               <w:instrText xml:space="preserve"> </w:instrText>
             </w:r>
@@ -3116,8 +2918,7 @@
                 <w:bCs/>
                 <w:color w:val="000000"/>
                 <w:kern w:val="0"/>
-                <w:sz w:val="24"/>
-                <w:szCs w:val="24"/>
+                <w:szCs w:val="21"/>
               </w:rPr>
               <w:fldChar w:fldCharType="separate"/>
             </w:r>
@@ -3129,8 +2930,7 @@
                 <w:noProof/>
                 <w:color w:val="000000"/>
                 <w:kern w:val="0"/>
-                <w:sz w:val="24"/>
-                <w:szCs w:val="24"/>
+                <w:szCs w:val="21"/>
               </w:rPr>
               <w:t>«agency_fund»</w:t>
             </w:r>
@@ -3141,8 +2941,7 @@
                 <w:bCs/>
                 <w:color w:val="000000"/>
                 <w:kern w:val="0"/>
-                <w:sz w:val="24"/>
-                <w:szCs w:val="24"/>
+                <w:szCs w:val="21"/>
               </w:rPr>
               <w:fldChar w:fldCharType="end"/>
             </w:r>
@@ -3172,8 +2971,7 @@
                 <w:bCs/>
                 <w:color w:val="000000"/>
                 <w:kern w:val="0"/>
-                <w:sz w:val="24"/>
-                <w:szCs w:val="24"/>
+                <w:szCs w:val="21"/>
               </w:rPr>
             </w:pPr>
             <w:r>
@@ -3183,8 +2981,7 @@
                 <w:bCs/>
                 <w:color w:val="000000"/>
                 <w:kern w:val="0"/>
-                <w:sz w:val="24"/>
-                <w:szCs w:val="24"/>
+                <w:szCs w:val="21"/>
               </w:rPr>
               <w:fldChar w:fldCharType="begin"/>
             </w:r>
@@ -3195,8 +2992,7 @@
                 <w:bCs/>
                 <w:color w:val="000000"/>
                 <w:kern w:val="0"/>
-                <w:sz w:val="24"/>
-                <w:szCs w:val="24"/>
+                <w:szCs w:val="21"/>
               </w:rPr>
               <w:instrText xml:space="preserve"> </w:instrText>
             </w:r>
@@ -3207,8 +3003,7 @@
                 <w:bCs/>
                 <w:color w:val="000000"/>
                 <w:kern w:val="0"/>
-                <w:sz w:val="24"/>
-                <w:szCs w:val="24"/>
+                <w:szCs w:val="21"/>
               </w:rPr>
               <w:instrText>MERGEFIELD  delivery_cost  \* MERGEFORMAT</w:instrText>
             </w:r>
@@ -3219,8 +3014,7 @@
                 <w:bCs/>
                 <w:color w:val="000000"/>
                 <w:kern w:val="0"/>
-                <w:sz w:val="24"/>
-                <w:szCs w:val="24"/>
+                <w:szCs w:val="21"/>
               </w:rPr>
               <w:instrText xml:space="preserve"> </w:instrText>
             </w:r>
@@ -3231,8 +3025,7 @@
                 <w:bCs/>
                 <w:color w:val="000000"/>
                 <w:kern w:val="0"/>
-                <w:sz w:val="24"/>
-                <w:szCs w:val="24"/>
+                <w:szCs w:val="21"/>
               </w:rPr>
               <w:fldChar w:fldCharType="separate"/>
             </w:r>
@@ -3244,8 +3037,7 @@
                 <w:noProof/>
                 <w:color w:val="000000"/>
                 <w:kern w:val="0"/>
-                <w:sz w:val="24"/>
-                <w:szCs w:val="24"/>
+                <w:szCs w:val="21"/>
               </w:rPr>
               <w:t>«delivery_cost»</w:t>
             </w:r>
@@ -3256,8 +3048,7 @@
                 <w:bCs/>
                 <w:color w:val="000000"/>
                 <w:kern w:val="0"/>
-                <w:sz w:val="24"/>
-                <w:szCs w:val="24"/>
+                <w:szCs w:val="21"/>
               </w:rPr>
               <w:fldChar w:fldCharType="end"/>
             </w:r>
@@ -3287,8 +3078,7 @@
                 <w:bCs/>
                 <w:color w:val="000000"/>
                 <w:kern w:val="0"/>
-                <w:sz w:val="24"/>
-                <w:szCs w:val="24"/>
+                <w:szCs w:val="21"/>
               </w:rPr>
             </w:pPr>
             <w:r>
@@ -3298,8 +3088,7 @@
                 <w:bCs/>
                 <w:color w:val="000000"/>
                 <w:kern w:val="0"/>
-                <w:sz w:val="24"/>
-                <w:szCs w:val="24"/>
+                <w:szCs w:val="21"/>
               </w:rPr>
               <w:fldChar w:fldCharType="begin"/>
             </w:r>
@@ -3310,8 +3099,7 @@
                 <w:bCs/>
                 <w:color w:val="000000"/>
                 <w:kern w:val="0"/>
-                <w:sz w:val="24"/>
-                <w:szCs w:val="24"/>
+                <w:szCs w:val="21"/>
               </w:rPr>
               <w:instrText xml:space="preserve"> </w:instrText>
             </w:r>
@@ -3322,8 +3110,7 @@
                 <w:bCs/>
                 <w:color w:val="000000"/>
                 <w:kern w:val="0"/>
-                <w:sz w:val="24"/>
-                <w:szCs w:val="24"/>
+                <w:szCs w:val="21"/>
               </w:rPr>
               <w:instrText>MERGEFIELD  self_fee  \* MERGEFORMAT</w:instrText>
             </w:r>
@@ -3334,8 +3121,7 @@
                 <w:bCs/>
                 <w:color w:val="000000"/>
                 <w:kern w:val="0"/>
-                <w:sz w:val="24"/>
-                <w:szCs w:val="24"/>
+                <w:szCs w:val="21"/>
               </w:rPr>
               <w:instrText xml:space="preserve"> </w:instrText>
             </w:r>
@@ -3346,8 +3132,7 @@
                 <w:bCs/>
                 <w:color w:val="000000"/>
                 <w:kern w:val="0"/>
-                <w:sz w:val="24"/>
-                <w:szCs w:val="24"/>
+                <w:szCs w:val="21"/>
               </w:rPr>
               <w:fldChar w:fldCharType="separate"/>
             </w:r>
@@ -3359,8 +3144,7 @@
                 <w:noProof/>
                 <w:color w:val="000000"/>
                 <w:kern w:val="0"/>
-                <w:sz w:val="24"/>
-                <w:szCs w:val="24"/>
+                <w:szCs w:val="21"/>
               </w:rPr>
               <w:t>«self_fee»</w:t>
             </w:r>
@@ -3371,8 +3155,7 @@
                 <w:bCs/>
                 <w:color w:val="000000"/>
                 <w:kern w:val="0"/>
-                <w:sz w:val="24"/>
-                <w:szCs w:val="24"/>
+                <w:szCs w:val="21"/>
               </w:rPr>
               <w:fldChar w:fldCharType="end"/>
             </w:r>
@@ -3403,8 +3186,7 @@
                 <w:bCs/>
                 <w:color w:val="000000"/>
                 <w:kern w:val="0"/>
-                <w:sz w:val="24"/>
-                <w:szCs w:val="24"/>
+                <w:szCs w:val="21"/>
               </w:rPr>
             </w:pPr>
             <w:r>
@@ -3414,8 +3196,7 @@
                 <w:bCs/>
                 <w:color w:val="000000"/>
                 <w:kern w:val="0"/>
-                <w:sz w:val="24"/>
-                <w:szCs w:val="24"/>
+                <w:szCs w:val="21"/>
               </w:rPr>
               <w:fldChar w:fldCharType="begin"/>
             </w:r>
@@ -3426,8 +3207,7 @@
                 <w:bCs/>
                 <w:color w:val="000000"/>
                 <w:kern w:val="0"/>
-                <w:sz w:val="24"/>
-                <w:szCs w:val="24"/>
+                <w:szCs w:val="21"/>
               </w:rPr>
               <w:instrText xml:space="preserve"> </w:instrText>
             </w:r>
@@ -3438,8 +3218,7 @@
                 <w:bCs/>
                 <w:color w:val="000000"/>
                 <w:kern w:val="0"/>
-                <w:sz w:val="24"/>
-                <w:szCs w:val="24"/>
+                <w:szCs w:val="21"/>
               </w:rPr>
               <w:instrText>MERGEFIELD  transfer_fee  \* MERGEFORMAT</w:instrText>
             </w:r>
@@ -3450,8 +3229,7 @@
                 <w:bCs/>
                 <w:color w:val="000000"/>
                 <w:kern w:val="0"/>
-                <w:sz w:val="24"/>
-                <w:szCs w:val="24"/>
+                <w:szCs w:val="21"/>
               </w:rPr>
               <w:instrText xml:space="preserve"> </w:instrText>
             </w:r>
@@ -3462,8 +3240,7 @@
                 <w:bCs/>
                 <w:color w:val="000000"/>
                 <w:kern w:val="0"/>
-                <w:sz w:val="24"/>
-                <w:szCs w:val="24"/>
+                <w:szCs w:val="21"/>
               </w:rPr>
               <w:fldChar w:fldCharType="separate"/>
             </w:r>
@@ -3475,8 +3252,7 @@
                 <w:noProof/>
                 <w:color w:val="000000"/>
                 <w:kern w:val="0"/>
-                <w:sz w:val="24"/>
-                <w:szCs w:val="24"/>
+                <w:szCs w:val="21"/>
               </w:rPr>
               <w:t>«transfer_fee»</w:t>
             </w:r>
@@ -3487,8 +3263,7 @@
                 <w:bCs/>
                 <w:color w:val="000000"/>
                 <w:kern w:val="0"/>
-                <w:sz w:val="24"/>
-                <w:szCs w:val="24"/>
+                <w:szCs w:val="21"/>
               </w:rPr>
               <w:fldChar w:fldCharType="end"/>
             </w:r>
@@ -3518,8 +3293,7 @@
                 <w:bCs/>
                 <w:color w:val="000000"/>
                 <w:kern w:val="0"/>
-                <w:sz w:val="24"/>
-                <w:szCs w:val="24"/>
+                <w:szCs w:val="21"/>
               </w:rPr>
             </w:pPr>
             <w:r>
@@ -3529,8 +3303,7 @@
                 <w:bCs/>
                 <w:color w:val="000000"/>
                 <w:kern w:val="0"/>
-                <w:sz w:val="24"/>
-                <w:szCs w:val="24"/>
+                <w:szCs w:val="21"/>
               </w:rPr>
               <w:fldChar w:fldCharType="begin"/>
             </w:r>
@@ -3541,8 +3314,7 @@
                 <w:bCs/>
                 <w:color w:val="000000"/>
                 <w:kern w:val="0"/>
-                <w:sz w:val="24"/>
-                <w:szCs w:val="24"/>
+                <w:szCs w:val="21"/>
               </w:rPr>
               <w:instrText xml:space="preserve"> MERGEFIELD  payment_method  \* MERGEFORMAT </w:instrText>
             </w:r>
@@ -3553,8 +3325,7 @@
                 <w:bCs/>
                 <w:color w:val="000000"/>
                 <w:kern w:val="0"/>
-                <w:sz w:val="24"/>
-                <w:szCs w:val="24"/>
+                <w:szCs w:val="21"/>
               </w:rPr>
               <w:fldChar w:fldCharType="separate"/>
             </w:r>
@@ -3566,8 +3337,7 @@
                 <w:noProof/>
                 <w:color w:val="000000"/>
                 <w:kern w:val="0"/>
-                <w:sz w:val="24"/>
-                <w:szCs w:val="24"/>
+                <w:szCs w:val="21"/>
               </w:rPr>
               <w:t>«payment_method»</w:t>
             </w:r>
@@ -3578,8 +3348,7 @@
                 <w:bCs/>
                 <w:color w:val="000000"/>
                 <w:kern w:val="0"/>
-                <w:sz w:val="24"/>
-                <w:szCs w:val="24"/>
+                <w:szCs w:val="21"/>
               </w:rPr>
               <w:fldChar w:fldCharType="end"/>
             </w:r>
@@ -3588,7 +3357,7 @@
       </w:tr>
       <w:tr>
         <w:trPr>
-          <w:trHeight w:val="600"/>
+          <w:trHeight w:val="351"/>
           <w:jc w:val="center"/>
         </w:trPr>
         <w:tc>
@@ -3608,7 +3377,7 @@
           <w:p>
             <w:pPr>
               <w:widowControl/>
-              <w:ind w:firstLineChars="50" w:firstLine="120"/>
+              <w:ind w:firstLineChars="50" w:firstLine="105"/>
               <w:jc w:val="left"/>
               <w:rPr>
                 <w:rFonts w:ascii="宋体" w:eastAsia="宋体" w:hAnsi="宋体" w:cs="宋体"/>
@@ -3616,8 +3385,7 @@
                 <w:bCs/>
                 <w:color w:val="000000"/>
                 <w:kern w:val="0"/>
-                <w:sz w:val="24"/>
-                <w:szCs w:val="24"/>
+                <w:szCs w:val="21"/>
               </w:rPr>
             </w:pPr>
             <w:r>
@@ -3627,8 +3395,7 @@
                 <w:bCs/>
                 <w:color w:val="000000"/>
                 <w:kern w:val="0"/>
-                <w:sz w:val="24"/>
-                <w:szCs w:val="24"/>
+                <w:szCs w:val="21"/>
               </w:rPr>
               <w:t>合计金额</w:t>
             </w:r>
@@ -3659,8 +3426,7 @@
                 <w:bCs/>
                 <w:color w:val="000000"/>
                 <w:kern w:val="0"/>
-                <w:sz w:val="24"/>
-                <w:szCs w:val="24"/>
+                <w:szCs w:val="21"/>
               </w:rPr>
             </w:pPr>
             <w:r>
@@ -3670,8 +3436,7 @@
                 <w:bCs/>
                 <w:color w:val="000000"/>
                 <w:kern w:val="0"/>
-                <w:sz w:val="24"/>
-                <w:szCs w:val="24"/>
+                <w:szCs w:val="21"/>
               </w:rPr>
               <w:t>小写:</w:t>
             </w:r>
@@ -3682,8 +3447,7 @@
                 <w:bCs/>
                 <w:color w:val="000000"/>
                 <w:kern w:val="0"/>
-                <w:sz w:val="24"/>
-                <w:szCs w:val="24"/>
+                <w:szCs w:val="21"/>
               </w:rPr>
               <w:t xml:space="preserve"> </w:t>
             </w:r>
@@ -3694,8 +3458,7 @@
                 <w:bCs/>
                 <w:color w:val="000000"/>
                 <w:kern w:val="0"/>
-                <w:sz w:val="24"/>
-                <w:szCs w:val="24"/>
+                <w:szCs w:val="21"/>
               </w:rPr>
               <w:fldChar w:fldCharType="begin"/>
             </w:r>
@@ -3706,8 +3469,7 @@
                 <w:bCs/>
                 <w:color w:val="000000"/>
                 <w:kern w:val="0"/>
-                <w:sz w:val="24"/>
-                <w:szCs w:val="24"/>
+                <w:szCs w:val="21"/>
               </w:rPr>
               <w:instrText xml:space="preserve"> </w:instrText>
             </w:r>
@@ -3718,8 +3480,7 @@
                 <w:bCs/>
                 <w:color w:val="000000"/>
                 <w:kern w:val="0"/>
-                <w:sz w:val="24"/>
-                <w:szCs w:val="24"/>
+                <w:szCs w:val="21"/>
               </w:rPr>
               <w:instrText>MERGEFIELD  money  \* MERGEFORMAT</w:instrText>
             </w:r>
@@ -3730,8 +3491,7 @@
                 <w:bCs/>
                 <w:color w:val="000000"/>
                 <w:kern w:val="0"/>
-                <w:sz w:val="24"/>
-                <w:szCs w:val="24"/>
+                <w:szCs w:val="21"/>
               </w:rPr>
               <w:instrText xml:space="preserve"> </w:instrText>
             </w:r>
@@ -3742,8 +3502,7 @@
                 <w:bCs/>
                 <w:color w:val="000000"/>
                 <w:kern w:val="0"/>
-                <w:sz w:val="24"/>
-                <w:szCs w:val="24"/>
+                <w:szCs w:val="21"/>
               </w:rPr>
               <w:fldChar w:fldCharType="separate"/>
             </w:r>
@@ -3755,8 +3514,7 @@
                 <w:noProof/>
                 <w:color w:val="000000"/>
                 <w:kern w:val="0"/>
-                <w:sz w:val="24"/>
-                <w:szCs w:val="24"/>
+                <w:szCs w:val="21"/>
               </w:rPr>
               <w:t>«</w:t>
             </w:r>
@@ -3768,8 +3526,7 @@
                 <w:noProof/>
                 <w:color w:val="000000"/>
                 <w:kern w:val="0"/>
-                <w:sz w:val="24"/>
-                <w:szCs w:val="24"/>
+                <w:szCs w:val="21"/>
               </w:rPr>
               <w:t>money</w:t>
             </w:r>
@@ -3781,8 +3538,7 @@
                 <w:noProof/>
                 <w:color w:val="000000"/>
                 <w:kern w:val="0"/>
-                <w:sz w:val="24"/>
-                <w:szCs w:val="24"/>
+                <w:szCs w:val="21"/>
               </w:rPr>
               <w:t>»</w:t>
             </w:r>
@@ -3793,8 +3549,7 @@
                 <w:bCs/>
                 <w:color w:val="000000"/>
                 <w:kern w:val="0"/>
-                <w:sz w:val="24"/>
-                <w:szCs w:val="24"/>
+                <w:szCs w:val="21"/>
               </w:rPr>
               <w:fldChar w:fldCharType="end"/>
             </w:r>
@@ -3818,7 +3573,7 @@
           <w:p>
             <w:pPr>
               <w:widowControl/>
-              <w:ind w:firstLineChars="50" w:firstLine="120"/>
+              <w:ind w:firstLineChars="50" w:firstLine="105"/>
               <w:jc w:val="left"/>
               <w:rPr>
                 <w:rFonts w:ascii="宋体" w:eastAsia="宋体" w:hAnsi="宋体" w:cs="宋体"/>
@@ -3826,8 +3581,7 @@
                 <w:bCs/>
                 <w:color w:val="000000"/>
                 <w:kern w:val="0"/>
-                <w:sz w:val="24"/>
-                <w:szCs w:val="24"/>
+                <w:szCs w:val="21"/>
               </w:rPr>
             </w:pPr>
             <w:r>
@@ -3837,8 +3591,7 @@
                 <w:bCs/>
                 <w:color w:val="000000"/>
                 <w:kern w:val="0"/>
-                <w:sz w:val="24"/>
-                <w:szCs w:val="24"/>
+                <w:szCs w:val="21"/>
               </w:rPr>
               <w:t xml:space="preserve">大写:  </w:t>
             </w:r>
@@ -3849,8 +3602,7 @@
                 <w:bCs/>
                 <w:color w:val="000000"/>
                 <w:kern w:val="0"/>
-                <w:sz w:val="24"/>
-                <w:szCs w:val="24"/>
+                <w:szCs w:val="21"/>
               </w:rPr>
               <w:fldChar w:fldCharType="begin"/>
             </w:r>
@@ -3861,8 +3613,7 @@
                 <w:bCs/>
                 <w:color w:val="000000"/>
                 <w:kern w:val="0"/>
-                <w:sz w:val="24"/>
-                <w:szCs w:val="24"/>
+                <w:szCs w:val="21"/>
               </w:rPr>
               <w:instrText xml:space="preserve"> </w:instrText>
             </w:r>
@@ -3873,8 +3624,7 @@
                 <w:bCs/>
                 <w:color w:val="000000"/>
                 <w:kern w:val="0"/>
-                <w:sz w:val="24"/>
-                <w:szCs w:val="24"/>
+                <w:szCs w:val="21"/>
               </w:rPr>
               <w:instrText>MERGEFIELD  money_tt  \* MERGEFORMAT</w:instrText>
             </w:r>
@@ -3885,8 +3635,7 @@
                 <w:bCs/>
                 <w:color w:val="000000"/>
                 <w:kern w:val="0"/>
-                <w:sz w:val="24"/>
-                <w:szCs w:val="24"/>
+                <w:szCs w:val="21"/>
               </w:rPr>
               <w:instrText xml:space="preserve"> </w:instrText>
             </w:r>
@@ -3897,8 +3646,7 @@
                 <w:bCs/>
                 <w:color w:val="000000"/>
                 <w:kern w:val="0"/>
-                <w:sz w:val="24"/>
-                <w:szCs w:val="24"/>
+                <w:szCs w:val="21"/>
               </w:rPr>
               <w:fldChar w:fldCharType="separate"/>
             </w:r>
@@ -3910,8 +3658,7 @@
                 <w:noProof/>
                 <w:color w:val="000000"/>
                 <w:kern w:val="0"/>
-                <w:sz w:val="24"/>
-                <w:szCs w:val="24"/>
+                <w:szCs w:val="21"/>
               </w:rPr>
               <w:t>«money_tt»</w:t>
             </w:r>
@@ -3922,8 +3669,7 @@
                 <w:bCs/>
                 <w:color w:val="000000"/>
                 <w:kern w:val="0"/>
-                <w:sz w:val="24"/>
-                <w:szCs w:val="24"/>
+                <w:szCs w:val="21"/>
               </w:rPr>
               <w:fldChar w:fldCharType="end"/>
             </w:r>
@@ -3934,8 +3680,7 @@
                 <w:bCs/>
                 <w:color w:val="000000"/>
                 <w:kern w:val="0"/>
-                <w:sz w:val="24"/>
-                <w:szCs w:val="24"/>
+                <w:szCs w:val="21"/>
               </w:rPr>
               <w:t xml:space="preserve"> </w:t>
             </w:r>
@@ -3946,8 +3691,7 @@
                 <w:bCs/>
                 <w:color w:val="000000"/>
                 <w:kern w:val="0"/>
-                <w:sz w:val="24"/>
-                <w:szCs w:val="24"/>
+                <w:szCs w:val="21"/>
               </w:rPr>
               <w:t xml:space="preserve">万 </w:t>
             </w:r>
@@ -3958,8 +3702,7 @@
                 <w:bCs/>
                 <w:color w:val="000000"/>
                 <w:kern w:val="0"/>
-                <w:sz w:val="24"/>
-                <w:szCs w:val="24"/>
+                <w:szCs w:val="21"/>
               </w:rPr>
               <w:fldChar w:fldCharType="begin"/>
             </w:r>
@@ -3970,8 +3713,7 @@
                 <w:bCs/>
                 <w:color w:val="000000"/>
                 <w:kern w:val="0"/>
-                <w:sz w:val="24"/>
-                <w:szCs w:val="24"/>
+                <w:szCs w:val="21"/>
               </w:rPr>
               <w:instrText xml:space="preserve"> MERGEFIELD  money_t  \* MERGEFORMAT </w:instrText>
             </w:r>
@@ -3982,8 +3724,7 @@
                 <w:bCs/>
                 <w:color w:val="000000"/>
                 <w:kern w:val="0"/>
-                <w:sz w:val="24"/>
-                <w:szCs w:val="24"/>
+                <w:szCs w:val="21"/>
               </w:rPr>
               <w:fldChar w:fldCharType="separate"/>
             </w:r>
@@ -3995,8 +3736,7 @@
                 <w:noProof/>
                 <w:color w:val="000000"/>
                 <w:kern w:val="0"/>
-                <w:sz w:val="24"/>
-                <w:szCs w:val="24"/>
+                <w:szCs w:val="21"/>
               </w:rPr>
               <w:t>«money_t»</w:t>
             </w:r>
@@ -4007,8 +3747,7 @@
                 <w:bCs/>
                 <w:color w:val="000000"/>
                 <w:kern w:val="0"/>
-                <w:sz w:val="24"/>
-                <w:szCs w:val="24"/>
+                <w:szCs w:val="21"/>
               </w:rPr>
               <w:fldChar w:fldCharType="end"/>
             </w:r>
@@ -4019,8 +3758,7 @@
                 <w:bCs/>
                 <w:color w:val="000000"/>
                 <w:kern w:val="0"/>
-                <w:sz w:val="24"/>
-                <w:szCs w:val="24"/>
+                <w:szCs w:val="21"/>
               </w:rPr>
               <w:t xml:space="preserve"> 仟 </w:t>
             </w:r>
@@ -4031,8 +3769,7 @@
                 <w:bCs/>
                 <w:color w:val="000000"/>
                 <w:kern w:val="0"/>
-                <w:sz w:val="24"/>
-                <w:szCs w:val="24"/>
+                <w:szCs w:val="21"/>
               </w:rPr>
               <w:fldChar w:fldCharType="begin"/>
             </w:r>
@@ -4043,8 +3780,7 @@
                 <w:bCs/>
                 <w:color w:val="000000"/>
                 <w:kern w:val="0"/>
-                <w:sz w:val="24"/>
-                <w:szCs w:val="24"/>
+                <w:szCs w:val="21"/>
               </w:rPr>
               <w:instrText xml:space="preserve"> MERGEFIELD  money_h  \* MERGEFORMAT </w:instrText>
             </w:r>
@@ -4055,8 +3791,7 @@
                 <w:bCs/>
                 <w:color w:val="000000"/>
                 <w:kern w:val="0"/>
-                <w:sz w:val="24"/>
-                <w:szCs w:val="24"/>
+                <w:szCs w:val="21"/>
               </w:rPr>
               <w:fldChar w:fldCharType="separate"/>
             </w:r>
@@ -4068,8 +3803,7 @@
                 <w:noProof/>
                 <w:color w:val="000000"/>
                 <w:kern w:val="0"/>
-                <w:sz w:val="24"/>
-                <w:szCs w:val="24"/>
+                <w:szCs w:val="21"/>
               </w:rPr>
               <w:t>«money_h»</w:t>
             </w:r>
@@ -4080,8 +3814,7 @@
                 <w:bCs/>
                 <w:color w:val="000000"/>
                 <w:kern w:val="0"/>
-                <w:sz w:val="24"/>
-                <w:szCs w:val="24"/>
+                <w:szCs w:val="21"/>
               </w:rPr>
               <w:fldChar w:fldCharType="end"/>
             </w:r>
@@ -4092,8 +3825,7 @@
                 <w:bCs/>
                 <w:color w:val="000000"/>
                 <w:kern w:val="0"/>
-                <w:sz w:val="24"/>
-                <w:szCs w:val="24"/>
+                <w:szCs w:val="21"/>
               </w:rPr>
               <w:t xml:space="preserve"> </w:t>
             </w:r>
@@ -4104,8 +3836,7 @@
                 <w:bCs/>
                 <w:color w:val="000000"/>
                 <w:kern w:val="0"/>
-                <w:sz w:val="24"/>
-                <w:szCs w:val="24"/>
+                <w:szCs w:val="21"/>
               </w:rPr>
               <w:t xml:space="preserve">佰 </w:t>
             </w:r>
@@ -4116,8 +3847,7 @@
                 <w:bCs/>
                 <w:color w:val="000000"/>
                 <w:kern w:val="0"/>
-                <w:sz w:val="24"/>
-                <w:szCs w:val="24"/>
+                <w:szCs w:val="21"/>
               </w:rPr>
               <w:fldChar w:fldCharType="begin"/>
             </w:r>
@@ -4128,8 +3858,7 @@
                 <w:bCs/>
                 <w:color w:val="000000"/>
                 <w:kern w:val="0"/>
-                <w:sz w:val="24"/>
-                <w:szCs w:val="24"/>
+                <w:szCs w:val="21"/>
               </w:rPr>
               <w:instrText xml:space="preserve"> MERGEFIELD  money_ten  \* MERGEFORMAT </w:instrText>
             </w:r>
@@ -4140,8 +3869,7 @@
                 <w:bCs/>
                 <w:color w:val="000000"/>
                 <w:kern w:val="0"/>
-                <w:sz w:val="24"/>
-                <w:szCs w:val="24"/>
+                <w:szCs w:val="21"/>
               </w:rPr>
               <w:fldChar w:fldCharType="separate"/>
             </w:r>
@@ -4153,8 +3881,7 @@
                 <w:noProof/>
                 <w:color w:val="000000"/>
                 <w:kern w:val="0"/>
-                <w:sz w:val="24"/>
-                <w:szCs w:val="24"/>
+                <w:szCs w:val="21"/>
               </w:rPr>
               <w:t>«money_ten»</w:t>
             </w:r>
@@ -4165,8 +3892,7 @@
                 <w:bCs/>
                 <w:color w:val="000000"/>
                 <w:kern w:val="0"/>
-                <w:sz w:val="24"/>
-                <w:szCs w:val="24"/>
+                <w:szCs w:val="21"/>
               </w:rPr>
               <w:fldChar w:fldCharType="end"/>
             </w:r>
@@ -4177,8 +3903,7 @@
                 <w:bCs/>
                 <w:color w:val="000000"/>
                 <w:kern w:val="0"/>
-                <w:sz w:val="24"/>
-                <w:szCs w:val="24"/>
+                <w:szCs w:val="21"/>
               </w:rPr>
               <w:t xml:space="preserve"> </w:t>
             </w:r>
@@ -4189,8 +3914,7 @@
                 <w:bCs/>
                 <w:color w:val="000000"/>
                 <w:kern w:val="0"/>
-                <w:sz w:val="24"/>
-                <w:szCs w:val="24"/>
+                <w:szCs w:val="21"/>
               </w:rPr>
               <w:t xml:space="preserve">拾 </w:t>
             </w:r>
@@ -4201,8 +3925,7 @@
                 <w:bCs/>
                 <w:color w:val="000000"/>
                 <w:kern w:val="0"/>
-                <w:sz w:val="24"/>
-                <w:szCs w:val="24"/>
+                <w:szCs w:val="21"/>
               </w:rPr>
               <w:fldChar w:fldCharType="begin"/>
             </w:r>
@@ -4213,8 +3936,7 @@
                 <w:bCs/>
                 <w:color w:val="000000"/>
                 <w:kern w:val="0"/>
-                <w:sz w:val="24"/>
-                <w:szCs w:val="24"/>
+                <w:szCs w:val="21"/>
               </w:rPr>
               <w:instrText xml:space="preserve"> MERGEFIELD  money_one  \* MERGEFORMAT </w:instrText>
             </w:r>
@@ -4225,8 +3947,7 @@
                 <w:bCs/>
                 <w:color w:val="000000"/>
                 <w:kern w:val="0"/>
-                <w:sz w:val="24"/>
-                <w:szCs w:val="24"/>
+                <w:szCs w:val="21"/>
               </w:rPr>
               <w:fldChar w:fldCharType="separate"/>
             </w:r>
@@ -4238,8 +3959,7 @@
                 <w:noProof/>
                 <w:color w:val="000000"/>
                 <w:kern w:val="0"/>
-                <w:sz w:val="24"/>
-                <w:szCs w:val="24"/>
+                <w:szCs w:val="21"/>
               </w:rPr>
               <w:t>«money_one»</w:t>
             </w:r>
@@ -4250,8 +3970,7 @@
                 <w:bCs/>
                 <w:color w:val="000000"/>
                 <w:kern w:val="0"/>
-                <w:sz w:val="24"/>
-                <w:szCs w:val="24"/>
+                <w:szCs w:val="21"/>
               </w:rPr>
               <w:fldChar w:fldCharType="end"/>
             </w:r>
@@ -4262,8 +3981,7 @@
                 <w:bCs/>
                 <w:color w:val="000000"/>
                 <w:kern w:val="0"/>
-                <w:sz w:val="24"/>
-                <w:szCs w:val="24"/>
+                <w:szCs w:val="21"/>
               </w:rPr>
               <w:t xml:space="preserve"> </w:t>
             </w:r>
@@ -4274,8 +3992,7 @@
                 <w:bCs/>
                 <w:color w:val="000000"/>
                 <w:kern w:val="0"/>
-                <w:sz w:val="24"/>
-                <w:szCs w:val="24"/>
+                <w:szCs w:val="21"/>
               </w:rPr>
               <w:t xml:space="preserve">元 </w:t>
             </w:r>
@@ -4286,8 +4003,7 @@
                 <w:bCs/>
                 <w:color w:val="000000"/>
                 <w:kern w:val="0"/>
-                <w:sz w:val="24"/>
-                <w:szCs w:val="24"/>
+                <w:szCs w:val="21"/>
               </w:rPr>
               <w:fldChar w:fldCharType="begin"/>
             </w:r>
@@ -4298,8 +4014,7 @@
                 <w:bCs/>
                 <w:color w:val="000000"/>
                 <w:kern w:val="0"/>
-                <w:sz w:val="24"/>
-                <w:szCs w:val="24"/>
+                <w:szCs w:val="21"/>
               </w:rPr>
               <w:instrText xml:space="preserve"> MERGEFIELD  money_cent  \* MERGEFORMAT </w:instrText>
             </w:r>
@@ -4310,8 +4025,7 @@
                 <w:bCs/>
                 <w:color w:val="000000"/>
                 <w:kern w:val="0"/>
-                <w:sz w:val="24"/>
-                <w:szCs w:val="24"/>
+                <w:szCs w:val="21"/>
               </w:rPr>
               <w:fldChar w:fldCharType="separate"/>
             </w:r>
@@ -4323,8 +4037,7 @@
                 <w:noProof/>
                 <w:color w:val="000000"/>
                 <w:kern w:val="0"/>
-                <w:sz w:val="24"/>
-                <w:szCs w:val="24"/>
+                <w:szCs w:val="21"/>
               </w:rPr>
               <w:t>«money_cent»</w:t>
             </w:r>
@@ -4335,8 +4048,7 @@
                 <w:bCs/>
                 <w:color w:val="000000"/>
                 <w:kern w:val="0"/>
-                <w:sz w:val="24"/>
-                <w:szCs w:val="24"/>
+                <w:szCs w:val="21"/>
               </w:rPr>
               <w:fldChar w:fldCharType="end"/>
             </w:r>
@@ -4347,8 +4059,7 @@
                 <w:bCs/>
                 <w:color w:val="000000"/>
                 <w:kern w:val="0"/>
-                <w:sz w:val="24"/>
-                <w:szCs w:val="24"/>
+                <w:szCs w:val="21"/>
               </w:rPr>
               <w:t xml:space="preserve"> 角</w:t>
             </w:r>
@@ -4359,8 +4070,7 @@
                 <w:bCs/>
                 <w:color w:val="000000"/>
                 <w:kern w:val="0"/>
-                <w:sz w:val="24"/>
-                <w:szCs w:val="24"/>
+                <w:szCs w:val="21"/>
               </w:rPr>
               <w:t xml:space="preserve"> </w:t>
             </w:r>
@@ -4371,8 +4081,7 @@
                 <w:bCs/>
                 <w:color w:val="000000"/>
                 <w:kern w:val="0"/>
-                <w:sz w:val="24"/>
-                <w:szCs w:val="24"/>
+                <w:szCs w:val="21"/>
               </w:rPr>
               <w:fldChar w:fldCharType="begin"/>
             </w:r>
@@ -4383,8 +4092,7 @@
                 <w:bCs/>
                 <w:color w:val="000000"/>
                 <w:kern w:val="0"/>
-                <w:sz w:val="24"/>
-                <w:szCs w:val="24"/>
+                <w:szCs w:val="21"/>
               </w:rPr>
               <w:instrText xml:space="preserve"> MERGEFIELD  money_penny  \* MERGEFORMAT </w:instrText>
             </w:r>
@@ -4395,8 +4103,7 @@
                 <w:bCs/>
                 <w:color w:val="000000"/>
                 <w:kern w:val="0"/>
-                <w:sz w:val="24"/>
-                <w:szCs w:val="24"/>
+                <w:szCs w:val="21"/>
               </w:rPr>
               <w:fldChar w:fldCharType="separate"/>
             </w:r>
@@ -4408,8 +4115,7 @@
                 <w:noProof/>
                 <w:color w:val="000000"/>
                 <w:kern w:val="0"/>
-                <w:sz w:val="24"/>
-                <w:szCs w:val="24"/>
+                <w:szCs w:val="21"/>
               </w:rPr>
               <w:t>«money_penny»</w:t>
             </w:r>
@@ -4420,8 +4126,7 @@
                 <w:bCs/>
                 <w:color w:val="000000"/>
                 <w:kern w:val="0"/>
-                <w:sz w:val="24"/>
-                <w:szCs w:val="24"/>
+                <w:szCs w:val="21"/>
               </w:rPr>
               <w:fldChar w:fldCharType="end"/>
             </w:r>
@@ -4432,8 +4137,7 @@
                 <w:bCs/>
                 <w:color w:val="000000"/>
                 <w:kern w:val="0"/>
-                <w:sz w:val="24"/>
-                <w:szCs w:val="24"/>
+                <w:szCs w:val="21"/>
               </w:rPr>
               <w:t xml:space="preserve"> </w:t>
             </w:r>
@@ -4444,8 +4148,7 @@
                 <w:bCs/>
                 <w:color w:val="000000"/>
                 <w:kern w:val="0"/>
-                <w:sz w:val="24"/>
-                <w:szCs w:val="24"/>
+                <w:szCs w:val="21"/>
               </w:rPr>
               <w:t>分</w:t>
             </w:r>
@@ -4454,7 +4157,7 @@
       </w:tr>
       <w:tr>
         <w:trPr>
-          <w:trHeight w:val="600"/>
+          <w:trHeight w:val="147"/>
           <w:jc w:val="center"/>
         </w:trPr>
         <w:tc>
@@ -4475,7 +4178,7 @@
           <w:p>
             <w:pPr>
               <w:widowControl/>
-              <w:ind w:firstLineChars="50" w:firstLine="120"/>
+              <w:ind w:firstLineChars="50" w:firstLine="105"/>
               <w:jc w:val="left"/>
               <w:rPr>
                 <w:rFonts w:ascii="宋体" w:eastAsia="宋体" w:hAnsi="宋体" w:cs="宋体"/>
@@ -4483,8 +4186,7 @@
                 <w:bCs/>
                 <w:color w:val="000000"/>
                 <w:kern w:val="0"/>
-                <w:sz w:val="24"/>
-                <w:szCs w:val="24"/>
+                <w:szCs w:val="21"/>
               </w:rPr>
             </w:pPr>
             <w:r>
@@ -4494,8 +4196,7 @@
                 <w:bCs/>
                 <w:color w:val="000000"/>
                 <w:kern w:val="0"/>
-                <w:sz w:val="24"/>
-                <w:szCs w:val="24"/>
+                <w:szCs w:val="21"/>
               </w:rPr>
               <w:t>签收人:</w:t>
             </w:r>
@@ -4517,7 +4218,7 @@
           <w:p>
             <w:pPr>
               <w:widowControl/>
-              <w:ind w:firstLineChars="50" w:firstLine="120"/>
+              <w:ind w:firstLineChars="50" w:firstLine="105"/>
               <w:jc w:val="left"/>
               <w:rPr>
                 <w:rFonts w:ascii="宋体" w:eastAsia="宋体" w:hAnsi="宋体" w:cs="宋体"/>
@@ -4525,8 +4226,7 @@
                 <w:bCs/>
                 <w:color w:val="000000"/>
                 <w:kern w:val="0"/>
-                <w:sz w:val="24"/>
-                <w:szCs w:val="24"/>
+                <w:szCs w:val="21"/>
               </w:rPr>
             </w:pPr>
             <w:r>
@@ -4536,8 +4236,7 @@
                 <w:bCs/>
                 <w:color w:val="000000"/>
                 <w:kern w:val="0"/>
-                <w:sz w:val="24"/>
-                <w:szCs w:val="24"/>
+                <w:szCs w:val="21"/>
               </w:rPr>
               <w:t>证件号:</w:t>
             </w:r>
@@ -4559,7 +4258,7 @@
           <w:p>
             <w:pPr>
               <w:widowControl/>
-              <w:ind w:firstLineChars="50" w:firstLine="120"/>
+              <w:ind w:firstLineChars="50" w:firstLine="105"/>
               <w:jc w:val="left"/>
               <w:rPr>
                 <w:rFonts w:ascii="宋体" w:eastAsia="宋体" w:hAnsi="宋体" w:cs="宋体"/>
@@ -4567,8 +4266,7 @@
                 <w:bCs/>
                 <w:color w:val="000000"/>
                 <w:kern w:val="0"/>
-                <w:sz w:val="24"/>
-                <w:szCs w:val="24"/>
+                <w:szCs w:val="21"/>
               </w:rPr>
             </w:pPr>
             <w:r>
@@ -4578,8 +4276,7 @@
                 <w:bCs/>
                 <w:color w:val="000000"/>
                 <w:kern w:val="0"/>
-                <w:sz w:val="24"/>
-                <w:szCs w:val="24"/>
+                <w:szCs w:val="21"/>
               </w:rPr>
               <w:t xml:space="preserve">签收日期: </w:t>
             </w:r>
@@ -4590,8 +4287,7 @@
                 <w:bCs/>
                 <w:color w:val="000000"/>
                 <w:kern w:val="0"/>
-                <w:sz w:val="24"/>
-                <w:szCs w:val="24"/>
+                <w:szCs w:val="21"/>
               </w:rPr>
               <w:t xml:space="preserve"> </w:t>
             </w:r>
@@ -4602,8 +4298,7 @@
                 <w:bCs/>
                 <w:color w:val="000000"/>
                 <w:kern w:val="0"/>
-                <w:sz w:val="24"/>
-                <w:szCs w:val="24"/>
+                <w:szCs w:val="21"/>
               </w:rPr>
               <w:t xml:space="preserve"> </w:t>
             </w:r>
@@ -4614,8 +4309,7 @@
                 <w:bCs/>
                 <w:color w:val="000000"/>
                 <w:kern w:val="0"/>
-                <w:sz w:val="24"/>
-                <w:szCs w:val="24"/>
+                <w:szCs w:val="21"/>
               </w:rPr>
               <w:t xml:space="preserve"> </w:t>
             </w:r>
@@ -4626,8 +4320,7 @@
                 <w:bCs/>
                 <w:color w:val="000000"/>
                 <w:kern w:val="0"/>
-                <w:sz w:val="24"/>
-                <w:szCs w:val="24"/>
+                <w:szCs w:val="21"/>
               </w:rPr>
               <w:t>年  月  日  时</w:t>
             </w:r>
@@ -4660,8 +4353,8 @@
               <w:rPr>
                 <w:rFonts w:ascii="Times New Roman" w:eastAsia="Times New Roman" w:hAnsi="Times New Roman" w:cs="Times New Roman"/>
                 <w:kern w:val="0"/>
-                <w:sz w:val="20"/>
-                <w:szCs w:val="20"/>
+                <w:sz w:val="16"/>
+                <w:szCs w:val="16"/>
               </w:rPr>
             </w:pPr>
             <w:r>
@@ -4671,8 +4364,7 @@
                 <w:bCs/>
                 <w:color w:val="000000"/>
                 <w:kern w:val="0"/>
-                <w:sz w:val="24"/>
-                <w:szCs w:val="24"/>
+                <w:szCs w:val="21"/>
               </w:rPr>
               <w:t>注: 本签收单签字后视为完好无损、货物齐全。</w:t>
             </w:r>
@@ -4703,8 +4395,7 @@
                 <w:bCs/>
                 <w:color w:val="000000"/>
                 <w:kern w:val="0"/>
-                <w:sz w:val="24"/>
-                <w:szCs w:val="24"/>
+                <w:szCs w:val="21"/>
               </w:rPr>
             </w:pPr>
             <w:r>
@@ -4714,8 +4405,7 @@
                 <w:bCs/>
                 <w:color w:val="000000"/>
                 <w:kern w:val="0"/>
-                <w:sz w:val="24"/>
-                <w:szCs w:val="24"/>
+                <w:szCs w:val="21"/>
               </w:rPr>
               <w:t>送货司机:</w:t>
             </w:r>
@@ -4745,8 +4435,7 @@
                 <w:bCs/>
                 <w:color w:val="000000"/>
                 <w:kern w:val="0"/>
-                <w:sz w:val="24"/>
-                <w:szCs w:val="24"/>
+                <w:szCs w:val="21"/>
               </w:rPr>
             </w:pPr>
           </w:p>
@@ -4782,8 +4471,7 @@
                 <w:bCs/>
                 <w:color w:val="000000"/>
                 <w:kern w:val="0"/>
-                <w:sz w:val="24"/>
-                <w:szCs w:val="24"/>
+                <w:szCs w:val="21"/>
               </w:rPr>
             </w:pPr>
             <w:r>
@@ -4793,8 +4481,7 @@
                 <w:bCs/>
                 <w:color w:val="000000"/>
                 <w:kern w:val="0"/>
-                <w:sz w:val="24"/>
-                <w:szCs w:val="24"/>
+                <w:szCs w:val="21"/>
               </w:rPr>
               <w:t>进港查询电话: 0871-67356959         投诉电话: 13888225301</w:t>
             </w:r>
@@ -4823,7 +4510,7 @@
           <w:p>
             <w:pPr>
               <w:widowControl/>
-              <w:ind w:firstLineChars="1800" w:firstLine="4337"/>
+              <w:ind w:firstLineChars="1800" w:firstLine="3795"/>
               <w:jc w:val="left"/>
               <w:rPr>
                 <w:rFonts w:ascii="宋体" w:eastAsia="宋体" w:hAnsi="宋体" w:cs="宋体"/>
@@ -4831,8 +4518,7 @@
                 <w:bCs/>
                 <w:color w:val="000000"/>
                 <w:kern w:val="0"/>
-                <w:sz w:val="24"/>
-                <w:szCs w:val="24"/>
+                <w:szCs w:val="21"/>
               </w:rPr>
             </w:pPr>
             <w:r>
@@ -4842,8 +4528,7 @@
                 <w:bCs/>
                 <w:color w:val="000000"/>
                 <w:kern w:val="0"/>
-                <w:sz w:val="24"/>
-                <w:szCs w:val="24"/>
+                <w:szCs w:val="21"/>
               </w:rPr>
               <w:t>查询电话:</w:t>
             </w:r>
@@ -4854,8 +4539,7 @@
                 <w:bCs/>
                 <w:color w:val="000000"/>
                 <w:kern w:val="0"/>
-                <w:sz w:val="24"/>
-                <w:szCs w:val="24"/>
+                <w:szCs w:val="21"/>
               </w:rPr>
               <w:t xml:space="preserve"> 13888214680</w:t>
             </w:r>
@@ -4863,10 +4547,17 @@
         </w:tc>
       </w:tr>
     </w:tbl>
-    <w:p/>
+    <w:p>
+      <w:pPr>
+        <w:rPr>
+          <w:sz w:val="18"/>
+          <w:szCs w:val="20"/>
+        </w:rPr>
+      </w:pPr>
+    </w:p>
     <w:sectPr>
-      <w:pgSz w:w="11906" w:h="8391" w:orient="landscape" w:code="11"/>
-      <w:pgMar w:top="720" w:right="720" w:bottom="720" w:left="720" w:header="851" w:footer="992" w:gutter="0"/>
+      <w:pgSz w:w="12191" w:h="5216" w:orient="landscape" w:code="11"/>
+      <w:pgMar w:top="284" w:right="284" w:bottom="113" w:left="284" w:header="851" w:footer="992" w:gutter="0"/>
       <w:cols w:space="425"/>
       <w:docGrid w:type="lines" w:linePitch="312"/>
     </w:sectPr>

--- a/template.docx
+++ b/template.docx
@@ -184,8 +184,6 @@
                                     </w:rPr>
                                     <w:t>«</w:t>
                                   </w:r>
-                                  <w:proofErr w:type="spellStart"/>
-                                  <w:proofErr w:type="gramStart"/>
                                   <w:r>
                                     <w:rPr>
                                       <w:rFonts w:ascii="黑体" w:eastAsia="黑体" w:hAnsi="黑体" w:cs="宋体"/>
@@ -195,21 +193,8 @@
                                       <w:kern w:val="0"/>
                                       <w:szCs w:val="21"/>
                                     </w:rPr>
-                                    <w:t>start</w:t>
+                                    <w:t>start_add</w:t>
                                   </w:r>
-                                  <w:proofErr w:type="gramEnd"/>
-                                  <w:r>
-                                    <w:rPr>
-                                      <w:rFonts w:ascii="黑体" w:eastAsia="黑体" w:hAnsi="黑体" w:cs="宋体"/>
-                                      <w:b/>
-                                      <w:bCs/>
-                                      <w:color w:val="000000"/>
-                                      <w:kern w:val="0"/>
-                                      <w:szCs w:val="21"/>
-                                    </w:rPr>
-                                    <w:t>_add</w:t>
-                                  </w:r>
-                                  <w:proofErr w:type="spellEnd"/>
                                   <w:r>
                                     <w:rPr>
                                       <w:rFonts w:ascii="Calibri" w:eastAsia="黑体" w:hAnsi="Calibri" w:cs="Calibri"/>
@@ -340,8 +325,6 @@
                               </w:rPr>
                               <w:t>«</w:t>
                             </w:r>
-                            <w:proofErr w:type="spellStart"/>
-                            <w:proofErr w:type="gramStart"/>
                             <w:r>
                               <w:rPr>
                                 <w:rFonts w:ascii="黑体" w:eastAsia="黑体" w:hAnsi="黑体" w:cs="宋体"/>
@@ -351,21 +334,8 @@
                                 <w:kern w:val="0"/>
                                 <w:szCs w:val="21"/>
                               </w:rPr>
-                              <w:t>start</w:t>
+                              <w:t>start_add</w:t>
                             </w:r>
-                            <w:proofErr w:type="gramEnd"/>
-                            <w:r>
-                              <w:rPr>
-                                <w:rFonts w:ascii="黑体" w:eastAsia="黑体" w:hAnsi="黑体" w:cs="宋体"/>
-                                <w:b/>
-                                <w:bCs/>
-                                <w:color w:val="000000"/>
-                                <w:kern w:val="0"/>
-                                <w:szCs w:val="21"/>
-                              </w:rPr>
-                              <w:t>_add</w:t>
-                            </w:r>
-                            <w:proofErr w:type="spellEnd"/>
                             <w:r>
                               <w:rPr>
                                 <w:rFonts w:ascii="Calibri" w:eastAsia="黑体" w:hAnsi="Calibri" w:cs="Calibri"/>
@@ -896,12 +866,304 @@
                 <w:noProof/>
                 <w:color w:val="000000"/>
                 <w:kern w:val="0"/>
-                <w:szCs w:val="21"/>
+                <w:sz w:val="20"/>
+                <w:szCs w:val="20"/>
               </w:rPr>
               <mc:AlternateContent>
                 <mc:Choice Requires="wps">
                   <w:drawing>
-                    <wp:anchor distT="0" distB="0" distL="114300" distR="114300" simplePos="0" relativeHeight="251658239" behindDoc="0" locked="0" layoutInCell="1" allowOverlap="1" wp14:anchorId="03D2F3D7" wp14:editId="60017CDA">
+                    <wp:anchor distT="0" distB="0" distL="114300" distR="114300" simplePos="0" relativeHeight="251664384" behindDoc="0" locked="0" layoutInCell="1" allowOverlap="1" wp14:anchorId="04CECF53" wp14:editId="320EA952">
+                      <wp:simplePos x="0" y="0"/>
+                      <wp:positionH relativeFrom="column">
+                        <wp:posOffset>163830</wp:posOffset>
+                      </wp:positionH>
+                      <wp:positionV relativeFrom="paragraph">
+                        <wp:posOffset>-196215</wp:posOffset>
+                      </wp:positionV>
+                      <wp:extent cx="2655570" cy="490220"/>
+                      <wp:effectExtent l="0" t="0" r="0" b="5080"/>
+                      <wp:wrapNone/>
+                      <wp:docPr id="4" name="文本框 4"/>
+                      <wp:cNvGraphicFramePr/>
+                      <a:graphic xmlns:a="http://schemas.openxmlformats.org/drawingml/2006/main">
+                        <a:graphicData uri="http://schemas.microsoft.com/office/word/2010/wordprocessingShape">
+                          <wps:wsp>
+                            <wps:cNvSpPr txBox="1"/>
+                            <wps:spPr>
+                              <a:xfrm>
+                                <a:off x="0" y="0"/>
+                                <a:ext cx="2655570" cy="490220"/>
+                              </a:xfrm>
+                              <a:prstGeom prst="rect">
+                                <a:avLst/>
+                              </a:prstGeom>
+                              <a:noFill/>
+                              <a:ln w="6350">
+                                <a:noFill/>
+                              </a:ln>
+                            </wps:spPr>
+                            <wps:txbx>
+                              <w:txbxContent>
+                                <w:p>
+                                  <w:pPr>
+                                    <w:jc w:val="left"/>
+                                  </w:pPr>
+                                  <w:r>
+                                    <w:rPr>
+                                      <w:rFonts w:ascii="黑体" w:eastAsia="黑体" w:hAnsi="黑体" w:cs="宋体"/>
+                                      <w:b/>
+                                      <w:bCs/>
+                                      <w:kern w:val="0"/>
+                                      <w:sz w:val="28"/>
+                                      <w:szCs w:val="28"/>
+                                    </w:rPr>
+                                    <w:fldChar w:fldCharType="begin"/>
+                                  </w:r>
+                                  <w:r>
+                                    <w:rPr>
+                                      <w:rFonts w:ascii="黑体" w:eastAsia="黑体" w:hAnsi="黑体" w:cs="宋体"/>
+                                      <w:b/>
+                                      <w:bCs/>
+                                      <w:kern w:val="0"/>
+                                      <w:sz w:val="28"/>
+                                      <w:szCs w:val="28"/>
+                                    </w:rPr>
+                                    <w:instrText xml:space="preserve"> MERGEFIELD  </w:instrText>
+                                  </w:r>
+                                  <w:r>
+                                    <w:rPr>
+                                      <w:rFonts w:ascii="黑体" w:eastAsia="黑体" w:hAnsi="黑体" w:cs="宋体"/>
+                                      <w:b/>
+                                      <w:bCs/>
+                                      <w:kern w:val="0"/>
+                                      <w:sz w:val="28"/>
+                                      <w:szCs w:val="28"/>
+                                    </w:rPr>
+                                    <w:instrText>Code_No</w:instrText>
+                                  </w:r>
+                                  <w:r>
+                                    <w:rPr>
+                                      <w:rFonts w:ascii="黑体" w:eastAsia="黑体" w:hAnsi="黑体" w:cs="宋体"/>
+                                      <w:b/>
+                                      <w:bCs/>
+                                      <w:kern w:val="0"/>
+                                      <w:sz w:val="28"/>
+                                      <w:szCs w:val="28"/>
+                                    </w:rPr>
+                                    <w:instrText xml:space="preserve">  \* MERGEFORMAT </w:instrText>
+                                  </w:r>
+                                  <w:r>
+                                    <w:rPr>
+                                      <w:rFonts w:ascii="黑体" w:eastAsia="黑体" w:hAnsi="黑体" w:cs="宋体"/>
+                                      <w:b/>
+                                      <w:bCs/>
+                                      <w:kern w:val="0"/>
+                                      <w:sz w:val="28"/>
+                                      <w:szCs w:val="28"/>
+                                    </w:rPr>
+                                    <w:fldChar w:fldCharType="separate"/>
+                                  </w:r>
+                                  <w:r>
+                                    <w:rPr>
+                                      <w:rFonts w:ascii="Calibri" w:eastAsia="黑体" w:hAnsi="Calibri" w:cs="Calibri"/>
+                                      <w:b/>
+                                      <w:bCs/>
+                                      <w:noProof/>
+                                      <w:kern w:val="0"/>
+                                      <w:sz w:val="28"/>
+                                      <w:szCs w:val="28"/>
+                                    </w:rPr>
+                                    <w:t>«</w:t>
+                                  </w:r>
+                                  <w:r>
+                                    <w:rPr>
+                                      <w:rFonts w:ascii="黑体" w:eastAsia="黑体" w:hAnsi="黑体" w:cs="宋体"/>
+                                      <w:b/>
+                                      <w:bCs/>
+                                      <w:noProof/>
+                                      <w:kern w:val="0"/>
+                                      <w:sz w:val="28"/>
+                                      <w:szCs w:val="28"/>
+                                    </w:rPr>
+                                    <w:t>No</w:t>
+                                  </w:r>
+                                  <w:r>
+                                    <w:rPr>
+                                      <w:rFonts w:ascii="Calibri" w:eastAsia="黑体" w:hAnsi="Calibri" w:cs="Calibri"/>
+                                      <w:b/>
+                                      <w:bCs/>
+                                      <w:noProof/>
+                                      <w:kern w:val="0"/>
+                                      <w:sz w:val="28"/>
+                                      <w:szCs w:val="28"/>
+                                    </w:rPr>
+                                    <w:t>»</w:t>
+                                  </w:r>
+                                  <w:r>
+                                    <w:rPr>
+                                      <w:rFonts w:ascii="黑体" w:eastAsia="黑体" w:hAnsi="黑体" w:cs="宋体"/>
+                                      <w:b/>
+                                      <w:bCs/>
+                                      <w:kern w:val="0"/>
+                                      <w:sz w:val="28"/>
+                                      <w:szCs w:val="28"/>
+                                    </w:rPr>
+                                    <w:fldChar w:fldCharType="end"/>
+                                  </w:r>
+                                </w:p>
+                              </w:txbxContent>
+                            </wps:txbx>
+                            <wps:bodyPr rot="0" spcFirstLastPara="0" vertOverflow="overflow" horzOverflow="overflow" vert="horz" wrap="square" lIns="91440" tIns="45720" rIns="91440" bIns="45720" numCol="1" spcCol="0" rtlCol="0" fromWordArt="0" anchor="t" anchorCtr="0" forceAA="0" compatLnSpc="1">
+                              <a:prstTxWarp prst="textNoShape">
+                                <a:avLst/>
+                              </a:prstTxWarp>
+                              <a:noAutofit/>
+                            </wps:bodyPr>
+                          </wps:wsp>
+                        </a:graphicData>
+                      </a:graphic>
+                      <wp14:sizeRelH relativeFrom="margin">
+                        <wp14:pctWidth>0</wp14:pctWidth>
+                      </wp14:sizeRelH>
+                      <wp14:sizeRelV relativeFrom="margin">
+                        <wp14:pctHeight>0</wp14:pctHeight>
+                      </wp14:sizeRelV>
+                    </wp:anchor>
+                  </w:drawing>
+                </mc:Choice>
+                <mc:Fallback>
+                  <w:pict>
+                    <v:shape w14:anchorId="04CECF53" id="文本框 4" o:spid="_x0000_s1028" type="#_x0000_t202" style="position:absolute;margin-left:12.9pt;margin-top:-15.45pt;width:209.1pt;height:38.6pt;z-index:251664384;visibility:visible;mso-wrap-style:square;mso-width-percent:0;mso-height-percent:0;mso-wrap-distance-left:9pt;mso-wrap-distance-top:0;mso-wrap-distance-right:9pt;mso-wrap-distance-bottom:0;mso-position-horizontal:absolute;mso-position-horizontal-relative:text;mso-position-vertical:absolute;mso-position-vertical-relative:text;mso-width-percent:0;mso-height-percent:0;mso-width-relative:margin;mso-height-relative:margin;v-text-anchor:top" o:gfxdata="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" filled="f" stroked="f" strokeweight=".5pt">
+                      <v:textbox>
+                        <w:txbxContent>
+                          <w:p>
+                            <w:pPr>
+                              <w:jc w:val="left"/>
+                            </w:pPr>
+                            <w:r>
+                              <w:rPr>
+                                <w:rFonts w:ascii="黑体" w:eastAsia="黑体" w:hAnsi="黑体" w:cs="宋体"/>
+                                <w:b/>
+                                <w:bCs/>
+                                <w:kern w:val="0"/>
+                                <w:sz w:val="28"/>
+                                <w:szCs w:val="28"/>
+                              </w:rPr>
+                              <w:fldChar w:fldCharType="begin"/>
+                            </w:r>
+                            <w:r>
+                              <w:rPr>
+                                <w:rFonts w:ascii="黑体" w:eastAsia="黑体" w:hAnsi="黑体" w:cs="宋体"/>
+                                <w:b/>
+                                <w:bCs/>
+                                <w:kern w:val="0"/>
+                                <w:sz w:val="28"/>
+                                <w:szCs w:val="28"/>
+                              </w:rPr>
+                              <w:instrText xml:space="preserve"> MERGEFIELD  </w:instrText>
+                            </w:r>
+                            <w:r>
+                              <w:rPr>
+                                <w:rFonts w:ascii="黑体" w:eastAsia="黑体" w:hAnsi="黑体" w:cs="宋体"/>
+                                <w:b/>
+                                <w:bCs/>
+                                <w:kern w:val="0"/>
+                                <w:sz w:val="28"/>
+                                <w:szCs w:val="28"/>
+                              </w:rPr>
+                              <w:instrText>Code_No</w:instrText>
+                            </w:r>
+                            <w:r>
+                              <w:rPr>
+                                <w:rFonts w:ascii="黑体" w:eastAsia="黑体" w:hAnsi="黑体" w:cs="宋体"/>
+                                <w:b/>
+                                <w:bCs/>
+                                <w:kern w:val="0"/>
+                                <w:sz w:val="28"/>
+                                <w:szCs w:val="28"/>
+                              </w:rPr>
+                              <w:instrText xml:space="preserve">  \* MERGEFORMAT </w:instrText>
+                            </w:r>
+                            <w:r>
+                              <w:rPr>
+                                <w:rFonts w:ascii="黑体" w:eastAsia="黑体" w:hAnsi="黑体" w:cs="宋体"/>
+                                <w:b/>
+                                <w:bCs/>
+                                <w:kern w:val="0"/>
+                                <w:sz w:val="28"/>
+                                <w:szCs w:val="28"/>
+                              </w:rPr>
+                              <w:fldChar w:fldCharType="separate"/>
+                            </w:r>
+                            <w:r>
+                              <w:rPr>
+                                <w:rFonts w:ascii="Calibri" w:eastAsia="黑体" w:hAnsi="Calibri" w:cs="Calibri"/>
+                                <w:b/>
+                                <w:bCs/>
+                                <w:noProof/>
+                                <w:kern w:val="0"/>
+                                <w:sz w:val="28"/>
+                                <w:szCs w:val="28"/>
+                              </w:rPr>
+                              <w:t>«</w:t>
+                            </w:r>
+                            <w:r>
+                              <w:rPr>
+                                <w:rFonts w:ascii="黑体" w:eastAsia="黑体" w:hAnsi="黑体" w:cs="宋体"/>
+                                <w:b/>
+                                <w:bCs/>
+                                <w:noProof/>
+                                <w:kern w:val="0"/>
+                                <w:sz w:val="28"/>
+                                <w:szCs w:val="28"/>
+                              </w:rPr>
+                              <w:t>No</w:t>
+                            </w:r>
+                            <w:r>
+                              <w:rPr>
+                                <w:rFonts w:ascii="Calibri" w:eastAsia="黑体" w:hAnsi="Calibri" w:cs="Calibri"/>
+                                <w:b/>
+                                <w:bCs/>
+                                <w:noProof/>
+                                <w:kern w:val="0"/>
+                                <w:sz w:val="28"/>
+                                <w:szCs w:val="28"/>
+                              </w:rPr>
+                              <w:t>»</w:t>
+                            </w:r>
+                            <w:r>
+                              <w:rPr>
+                                <w:rFonts w:ascii="黑体" w:eastAsia="黑体" w:hAnsi="黑体" w:cs="宋体"/>
+                                <w:b/>
+                                <w:bCs/>
+                                <w:kern w:val="0"/>
+                                <w:sz w:val="28"/>
+                                <w:szCs w:val="28"/>
+                              </w:rPr>
+                              <w:fldChar w:fldCharType="end"/>
+                            </w:r>
+                          </w:p>
+                        </w:txbxContent>
+                      </v:textbox>
+                    </v:shape>
+                  </w:pict>
+                </mc:Fallback>
+              </mc:AlternateContent>
+            </w:r>
+            <w:r>
+              <w:rPr>
+                <w:rFonts w:ascii="宋体" w:eastAsia="宋体" w:hAnsi="宋体" w:cs="宋体" w:hint="eastAsia"/>
+                <w:b/>
+                <w:bCs/>
+                <w:noProof/>
+                <w:color w:val="000000"/>
+                <w:kern w:val="0"/>
+                <w:szCs w:val="21"/>
+              </w:rPr>
+              <mc:AlternateContent>
+                <mc:Choice Requires="wps">
+                  <w:drawing>
+                    <wp:anchor distT="0" distB="0" distL="114300" distR="114300" simplePos="0" relativeHeight="251658239" behindDoc="0" locked="0" layoutInCell="1" allowOverlap="1" wp14:anchorId="03D2F3D7" wp14:editId="6C1F6157">
                       <wp:simplePos x="0" y="0"/>
                       <wp:positionH relativeFrom="column">
                         <wp:posOffset>69850</wp:posOffset>
@@ -1022,7 +1284,7 @@
                 </mc:Choice>
                 <mc:Fallback>
                   <w:pict>
-                    <v:shape w14:anchorId="03D2F3D7" id="文本框 3" o:spid="_x0000_s1028" type="#_x0000_t202" style="position:absolute;margin-left:5.5pt;margin-top:12pt;width:117.9pt;height:20.85pt;z-index:251658239;visibility:visible;mso-wrap-style:square;mso-width-percent:0;mso-height-percent:0;mso-wrap-distance-left:9pt;mso-wrap-distance-top:0;mso-wrap-distance-right:9pt;mso-wrap-distance-bottom:0;mso-position-horizontal:absolute;mso-position-horizontal-relative:text;mso-position-vertical:absolute;mso-position-vertical-relative:text;mso-width-percent:0;mso-height-percent:0;mso-width-relative:margin;mso-height-relative:margin;v-text-anchor:top" o:gfxdata="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" filled="f" stroked="f" strokeweight=".5pt">
+                    <v:shape w14:anchorId="03D2F3D7" id="文本框 3" o:spid="_x0000_s1029" type="#_x0000_t202" style="position:absolute;margin-left:5.5pt;margin-top:12pt;width:117.9pt;height:20.85pt;z-index:251658239;visibility:visible;mso-wrap-style:square;mso-width-percent:0;mso-height-percent:0;mso-wrap-distance-left:9pt;mso-wrap-distance-top:0;mso-wrap-distance-right:9pt;mso-wrap-distance-bottom:0;mso-position-horizontal:absolute;mso-position-horizontal-relative:text;mso-position-vertical:absolute;mso-position-vertical-relative:text;mso-width-percent:0;mso-height-percent:0;mso-width-relative:margin;mso-height-relative:margin;v-text-anchor:top" o:gfxdata="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" filled="f" stroked="f" strokeweight=".5pt">
                       <v:textbox>
                         <w:txbxContent>
                           <w:p>
@@ -1104,254 +1366,6 @@
                 <w:rFonts w:ascii="宋体" w:eastAsia="宋体" w:hAnsi="宋体" w:cs="宋体" w:hint="eastAsia"/>
                 <w:b/>
                 <w:bCs/>
-                <w:noProof/>
-                <w:color w:val="000000"/>
-                <w:kern w:val="0"/>
-                <w:sz w:val="20"/>
-                <w:szCs w:val="20"/>
-              </w:rPr>
-              <mc:AlternateContent>
-                <mc:Choice Requires="wps">
-                  <w:drawing>
-                    <wp:anchor distT="0" distB="0" distL="114300" distR="114300" simplePos="0" relativeHeight="251664384" behindDoc="0" locked="0" layoutInCell="1" allowOverlap="1" wp14:anchorId="04CECF53" wp14:editId="6C2133BA">
-                      <wp:simplePos x="0" y="0"/>
-                      <wp:positionH relativeFrom="column">
-                        <wp:posOffset>165100</wp:posOffset>
-                      </wp:positionH>
-                      <wp:positionV relativeFrom="paragraph">
-                        <wp:posOffset>-184785</wp:posOffset>
-                      </wp:positionV>
-                      <wp:extent cx="1185545" cy="490220"/>
-                      <wp:effectExtent l="0" t="0" r="0" b="5080"/>
-                      <wp:wrapNone/>
-                      <wp:docPr id="4" name="文本框 4"/>
-                      <wp:cNvGraphicFramePr/>
-                      <a:graphic xmlns:a="http://schemas.openxmlformats.org/drawingml/2006/main">
-                        <a:graphicData uri="http://schemas.microsoft.com/office/word/2010/wordprocessingShape">
-                          <wps:wsp>
-                            <wps:cNvSpPr txBox="1"/>
-                            <wps:spPr>
-                              <a:xfrm>
-                                <a:off x="0" y="0"/>
-                                <a:ext cx="1185545" cy="490220"/>
-                              </a:xfrm>
-                              <a:prstGeom prst="rect">
-                                <a:avLst/>
-                              </a:prstGeom>
-                              <a:noFill/>
-                              <a:ln w="6350">
-                                <a:noFill/>
-                              </a:ln>
-                            </wps:spPr>
-                            <wps:txbx>
-                              <w:txbxContent>
-                                <w:p>
-                                  <w:pPr>
-                                    <w:jc w:val="left"/>
-                                  </w:pPr>
-                                  <w:r>
-                                    <w:rPr>
-                                      <w:rFonts w:ascii="黑体" w:eastAsia="黑体" w:hAnsi="黑体" w:cs="宋体"/>
-                                      <w:b/>
-                                      <w:bCs/>
-                                      <w:kern w:val="0"/>
-                                      <w:sz w:val="28"/>
-                                      <w:szCs w:val="28"/>
-                                    </w:rPr>
-                                    <w:fldChar w:fldCharType="begin"/>
-                                  </w:r>
-                                  <w:r>
-                                    <w:rPr>
-                                      <w:rFonts w:ascii="黑体" w:eastAsia="黑体" w:hAnsi="黑体" w:cs="宋体"/>
-                                      <w:b/>
-                                      <w:bCs/>
-                                      <w:kern w:val="0"/>
-                                      <w:sz w:val="28"/>
-                                      <w:szCs w:val="28"/>
-                                    </w:rPr>
-                                    <w:instrText xml:space="preserve"> MERGEFIELD  No  \* MERGEFORMAT </w:instrText>
-                                  </w:r>
-                                  <w:r>
-                                    <w:rPr>
-                                      <w:rFonts w:ascii="黑体" w:eastAsia="黑体" w:hAnsi="黑体" w:cs="宋体"/>
-                                      <w:b/>
-                                      <w:bCs/>
-                                      <w:kern w:val="0"/>
-                                      <w:sz w:val="28"/>
-                                      <w:szCs w:val="28"/>
-                                    </w:rPr>
-                                    <w:fldChar w:fldCharType="separate"/>
-                                  </w:r>
-                                  <w:r>
-                                    <w:rPr>
-                                      <w:rFonts w:ascii="Calibri" w:eastAsia="黑体" w:hAnsi="Calibri" w:cs="Calibri"/>
-                                      <w:b/>
-                                      <w:bCs/>
-                                      <w:noProof/>
-                                      <w:kern w:val="0"/>
-                                      <w:sz w:val="28"/>
-                                      <w:szCs w:val="28"/>
-                                    </w:rPr>
-                                    <w:t>«</w:t>
-                                  </w:r>
-                                  <w:r>
-                                    <w:rPr>
-                                      <w:rFonts w:ascii="黑体" w:eastAsia="黑体" w:hAnsi="黑体" w:cs="宋体"/>
-                                      <w:b/>
-                                      <w:bCs/>
-                                      <w:noProof/>
-                                      <w:kern w:val="0"/>
-                                      <w:sz w:val="28"/>
-                                      <w:szCs w:val="28"/>
-                                    </w:rPr>
-                                    <w:t>No</w:t>
-                                  </w:r>
-                                  <w:r>
-                                    <w:rPr>
-                                      <w:rFonts w:ascii="Calibri" w:eastAsia="黑体" w:hAnsi="Calibri" w:cs="Calibri"/>
-                                      <w:b/>
-                                      <w:bCs/>
-                                      <w:noProof/>
-                                      <w:kern w:val="0"/>
-                                      <w:sz w:val="28"/>
-                                      <w:szCs w:val="28"/>
-                                    </w:rPr>
-                                    <w:t>»</w:t>
-                                  </w:r>
-                                  <w:r>
-                                    <w:rPr>
-                                      <w:rFonts w:ascii="黑体" w:eastAsia="黑体" w:hAnsi="黑体" w:cs="宋体"/>
-                                      <w:b/>
-                                      <w:bCs/>
-                                      <w:kern w:val="0"/>
-                                      <w:sz w:val="28"/>
-                                      <w:szCs w:val="28"/>
-                                    </w:rPr>
-                                    <w:fldChar w:fldCharType="end"/>
-                                  </w:r>
-                                </w:p>
-                              </w:txbxContent>
-                            </wps:txbx>
-                            <wps:bodyPr rot="0" spcFirstLastPara="0" vertOverflow="overflow" horzOverflow="overflow" vert="horz" wrap="square" lIns="91440" tIns="45720" rIns="91440" bIns="45720" numCol="1" spcCol="0" rtlCol="0" fromWordArt="0" anchor="t" anchorCtr="0" forceAA="0" compatLnSpc="1">
-                              <a:prstTxWarp prst="textNoShape">
-                                <a:avLst/>
-                              </a:prstTxWarp>
-                              <a:noAutofit/>
-                            </wps:bodyPr>
-                          </wps:wsp>
-                        </a:graphicData>
-                      </a:graphic>
-                      <wp14:sizeRelH relativeFrom="margin">
-                        <wp14:pctWidth>0</wp14:pctWidth>
-                      </wp14:sizeRelH>
-                      <wp14:sizeRelV relativeFrom="margin">
-                        <wp14:pctHeight>0</wp14:pctHeight>
-                      </wp14:sizeRelV>
-                    </wp:anchor>
-                  </w:drawing>
-                </mc:Choice>
-                <mc:Fallback>
-                  <w:pict>
-                    <v:shape w14:anchorId="04CECF53" id="文本框 4" o:spid="_x0000_s1029" type="#_x0000_t202" style="position:absolute;margin-left:13pt;margin-top:-14.55pt;width:93.35pt;height:38.6pt;z-index:251664384;visibility:visible;mso-wrap-style:square;mso-width-percent:0;mso-height-percent:0;mso-wrap-distance-left:9pt;mso-wrap-distance-top:0;mso-wrap-distance-right:9pt;mso-wrap-distance-bottom:0;mso-position-horizontal:absolute;mso-position-horizontal-relative:text;mso-position-vertical:absolute;mso-position-vertical-relative:text;mso-width-percent:0;mso-height-percent:0;mso-width-relative:margin;mso-height-relative:margin;v-text-anchor:top" o:gfxdata="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" filled="f" stroked="f" strokeweight=".5pt">
-                      <v:textbox>
-                        <w:txbxContent>
-                          <w:p>
-                            <w:pPr>
-                              <w:jc w:val="left"/>
-                            </w:pPr>
-                            <w:r>
-                              <w:rPr>
-                                <w:rFonts w:ascii="黑体" w:eastAsia="黑体" w:hAnsi="黑体" w:cs="宋体"/>
-                                <w:b/>
-                                <w:bCs/>
-                                <w:kern w:val="0"/>
-                                <w:sz w:val="28"/>
-                                <w:szCs w:val="28"/>
-                              </w:rPr>
-                              <w:fldChar w:fldCharType="begin"/>
-                            </w:r>
-                            <w:r>
-                              <w:rPr>
-                                <w:rFonts w:ascii="黑体" w:eastAsia="黑体" w:hAnsi="黑体" w:cs="宋体"/>
-                                <w:b/>
-                                <w:bCs/>
-                                <w:kern w:val="0"/>
-                                <w:sz w:val="28"/>
-                                <w:szCs w:val="28"/>
-                              </w:rPr>
-                              <w:instrText xml:space="preserve"> MERGEFIELD  No  \* MERGEFORMAT </w:instrText>
-                            </w:r>
-                            <w:r>
-                              <w:rPr>
-                                <w:rFonts w:ascii="黑体" w:eastAsia="黑体" w:hAnsi="黑体" w:cs="宋体"/>
-                                <w:b/>
-                                <w:bCs/>
-                                <w:kern w:val="0"/>
-                                <w:sz w:val="28"/>
-                                <w:szCs w:val="28"/>
-                              </w:rPr>
-                              <w:fldChar w:fldCharType="separate"/>
-                            </w:r>
-                            <w:r>
-                              <w:rPr>
-                                <w:rFonts w:ascii="Calibri" w:eastAsia="黑体" w:hAnsi="Calibri" w:cs="Calibri"/>
-                                <w:b/>
-                                <w:bCs/>
-                                <w:noProof/>
-                                <w:kern w:val="0"/>
-                                <w:sz w:val="28"/>
-                                <w:szCs w:val="28"/>
-                              </w:rPr>
-                              <w:t>«</w:t>
-                            </w:r>
-                            <w:r>
-                              <w:rPr>
-                                <w:rFonts w:ascii="黑体" w:eastAsia="黑体" w:hAnsi="黑体" w:cs="宋体"/>
-                                <w:b/>
-                                <w:bCs/>
-                                <w:noProof/>
-                                <w:kern w:val="0"/>
-                                <w:sz w:val="28"/>
-                                <w:szCs w:val="28"/>
-                              </w:rPr>
-                              <w:t>No</w:t>
-                            </w:r>
-                            <w:r>
-                              <w:rPr>
-                                <w:rFonts w:ascii="Calibri" w:eastAsia="黑体" w:hAnsi="Calibri" w:cs="Calibri"/>
-                                <w:b/>
-                                <w:bCs/>
-                                <w:noProof/>
-                                <w:kern w:val="0"/>
-                                <w:sz w:val="28"/>
-                                <w:szCs w:val="28"/>
-                              </w:rPr>
-                              <w:t>»</w:t>
-                            </w:r>
-                            <w:r>
-                              <w:rPr>
-                                <w:rFonts w:ascii="黑体" w:eastAsia="黑体" w:hAnsi="黑体" w:cs="宋体"/>
-                                <w:b/>
-                                <w:bCs/>
-                                <w:kern w:val="0"/>
-                                <w:sz w:val="28"/>
-                                <w:szCs w:val="28"/>
-                              </w:rPr>
-                              <w:fldChar w:fldCharType="end"/>
-                            </w:r>
-                          </w:p>
-                        </w:txbxContent>
-                      </v:textbox>
-                    </v:shape>
-                  </w:pict>
-                </mc:Fallback>
-              </mc:AlternateContent>
-            </w:r>
-            <w:r>
-              <w:rPr>
-                <w:rFonts w:ascii="宋体" w:eastAsia="宋体" w:hAnsi="宋体" w:cs="宋体" w:hint="eastAsia"/>
-                <w:b/>
-                <w:bCs/>
                 <w:color w:val="000000"/>
                 <w:kern w:val="0"/>
                 <w:sz w:val="20"/>
@@ -2269,7 +2283,6 @@
                 <w:szCs w:val="21"/>
               </w:rPr>
             </w:pPr>
-            <w:proofErr w:type="gramStart"/>
             <w:r>
               <w:rPr>
                 <w:rFonts w:ascii="宋体" w:eastAsia="宋体" w:hAnsi="宋体" w:cs="宋体" w:hint="eastAsia"/>
@@ -2281,7 +2294,6 @@
               </w:rPr>
               <w:t>配送费</w:t>
             </w:r>
-            <w:proofErr w:type="gramEnd"/>
           </w:p>
         </w:tc>
         <w:tc>
@@ -4016,7 +4028,29 @@
                 <w:kern w:val="0"/>
                 <w:szCs w:val="21"/>
               </w:rPr>
-              <w:instrText xml:space="preserve"> MERGEFIELD  money_cent  \* MERGEFORMAT </w:instrText>
+              <w:instrText xml:space="preserve"> MERGEFIELD  money_</w:instrText>
+            </w:r>
+            <w:r>
+              <w:rPr>
+                <w:rFonts w:ascii="宋体" w:eastAsia="宋体" w:hAnsi="宋体" w:cs="宋体"/>
+                <w:b/>
+                <w:bCs/>
+                <w:color w:val="000000"/>
+                <w:kern w:val="0"/>
+                <w:szCs w:val="21"/>
+              </w:rPr>
+              <w:instrText>dime</w:instrText>
+            </w:r>
+            <w:r>
+              <w:rPr>
+                <w:rFonts w:ascii="宋体" w:eastAsia="宋体" w:hAnsi="宋体" w:cs="宋体"/>
+                <w:b/>
+                <w:bCs/>
+                <w:color w:val="000000"/>
+                <w:kern w:val="0"/>
+                <w:szCs w:val="21"/>
+              </w:rPr>
+              <w:instrText xml:space="preserve">  \* MERGEFORMAT </w:instrText>
             </w:r>
             <w:r>
               <w:rPr>
@@ -4094,7 +4128,29 @@
                 <w:kern w:val="0"/>
                 <w:szCs w:val="21"/>
               </w:rPr>
-              <w:instrText xml:space="preserve"> MERGEFIELD  money_penny  \* MERGEFORMAT </w:instrText>
+              <w:instrText xml:space="preserve"> MERGEFIELD  money_</w:instrText>
+            </w:r>
+            <w:r>
+              <w:rPr>
+                <w:rFonts w:ascii="宋体" w:eastAsia="宋体" w:hAnsi="宋体" w:cs="宋体"/>
+                <w:b/>
+                <w:bCs/>
+                <w:color w:val="000000"/>
+                <w:kern w:val="0"/>
+                <w:szCs w:val="21"/>
+              </w:rPr>
+              <w:instrText>cent</w:instrText>
+            </w:r>
+            <w:r>
+              <w:rPr>
+                <w:rFonts w:ascii="宋体" w:eastAsia="宋体" w:hAnsi="宋体" w:cs="宋体"/>
+                <w:b/>
+                <w:bCs/>
+                <w:color w:val="000000"/>
+                <w:kern w:val="0"/>
+                <w:szCs w:val="21"/>
+              </w:rPr>
+              <w:instrText xml:space="preserve">  \* MERGEFORMAT </w:instrText>
             </w:r>
             <w:r>
               <w:rPr>
@@ -4198,6 +4254,7 @@
                 <w:kern w:val="0"/>
                 <w:szCs w:val="21"/>
               </w:rPr>
+              <w:lastRenderedPageBreak/>
               <w:t>签收人:</w:t>
             </w:r>
           </w:p>
@@ -4556,7 +4613,7 @@
       </w:pPr>
     </w:p>
     <w:sectPr>
-      <w:pgSz w:w="12191" w:h="5216" w:orient="landscape" w:code="11"/>
+      <w:pgSz w:w="12191" w:h="7881" w:orient="landscape" w:code="11"/>
       <w:pgMar w:top="284" w:right="284" w:bottom="113" w:left="284" w:header="851" w:footer="992" w:gutter="0"/>
       <w:cols w:space="425"/>
       <w:docGrid w:type="lines" w:linePitch="312"/>

--- a/template.docx
+++ b/template.docx
@@ -13,17 +13,17 @@
         <w:tblLook w:val="04A0" w:firstRow="1" w:lastRow="0" w:firstColumn="1" w:lastColumn="0" w:noHBand="0" w:noVBand="1"/>
       </w:tblPr>
       <w:tblGrid>
-        <w:gridCol w:w="1280"/>
-        <w:gridCol w:w="751"/>
-        <w:gridCol w:w="857"/>
-        <w:gridCol w:w="854"/>
-        <w:gridCol w:w="109"/>
-        <w:gridCol w:w="1386"/>
-        <w:gridCol w:w="1598"/>
-        <w:gridCol w:w="1069"/>
-        <w:gridCol w:w="512"/>
-        <w:gridCol w:w="980"/>
-        <w:gridCol w:w="1704"/>
+        <w:gridCol w:w="1340"/>
+        <w:gridCol w:w="786"/>
+        <w:gridCol w:w="897"/>
+        <w:gridCol w:w="888"/>
+        <w:gridCol w:w="122"/>
+        <w:gridCol w:w="1451"/>
+        <w:gridCol w:w="1673"/>
+        <w:gridCol w:w="1118"/>
+        <w:gridCol w:w="545"/>
+        <w:gridCol w:w="1019"/>
+        <w:gridCol w:w="1784"/>
       </w:tblGrid>
       <w:tr>
         <w:trPr>
@@ -32,7 +32,7 @@
         </w:trPr>
         <w:tc>
           <w:tcPr>
-            <w:tcW w:w="10466" w:type="dxa"/>
+            <w:tcW w:w="11623" w:type="dxa"/>
             <w:gridSpan w:val="11"/>
             <w:tcBorders>
               <w:top w:val="nil"/>
@@ -68,820 +68,22 @@
                 <w:noProof/>
                 <w:color w:val="000000"/>
                 <w:kern w:val="0"/>
-                <w:sz w:val="24"/>
-                <w:szCs w:val="24"/>
+                <w:sz w:val="28"/>
+                <w:szCs w:val="28"/>
               </w:rPr>
               <mc:AlternateContent>
                 <mc:Choice Requires="wps">
                   <w:drawing>
-                    <wp:anchor distT="0" distB="0" distL="114300" distR="114300" simplePos="0" relativeHeight="251659264" behindDoc="0" locked="0" layoutInCell="1" allowOverlap="1" wp14:anchorId="719E7BB4" wp14:editId="4C2B2A26">
+                    <wp:anchor distT="0" distB="0" distL="114300" distR="114300" simplePos="0" relativeHeight="251664384" behindDoc="0" locked="0" layoutInCell="1" allowOverlap="1" wp14:anchorId="04CECF53" wp14:editId="4BD756B4">
                       <wp:simplePos x="0" y="0"/>
                       <wp:positionH relativeFrom="column">
-                        <wp:posOffset>3011170</wp:posOffset>
+                        <wp:posOffset>5485765</wp:posOffset>
                       </wp:positionH>
                       <wp:positionV relativeFrom="paragraph">
-                        <wp:posOffset>587375</wp:posOffset>
+                        <wp:posOffset>529590</wp:posOffset>
                       </wp:positionV>
-                      <wp:extent cx="1327785" cy="449580"/>
-                      <wp:effectExtent l="0" t="0" r="0" b="7620"/>
-                      <wp:wrapNone/>
-                      <wp:docPr id="1" name="文本框 1"/>
-                      <wp:cNvGraphicFramePr/>
-                      <a:graphic xmlns:a="http://schemas.openxmlformats.org/drawingml/2006/main">
-                        <a:graphicData uri="http://schemas.microsoft.com/office/word/2010/wordprocessingShape">
-                          <wps:wsp>
-                            <wps:cNvSpPr txBox="1"/>
-                            <wps:spPr>
-                              <a:xfrm>
-                                <a:off x="0" y="0"/>
-                                <a:ext cx="1327785" cy="449580"/>
-                              </a:xfrm>
-                              <a:prstGeom prst="rect">
-                                <a:avLst/>
-                              </a:prstGeom>
-                              <a:noFill/>
-                              <a:ln w="6350">
-                                <a:noFill/>
-                              </a:ln>
-                            </wps:spPr>
-                            <wps:txbx>
-                              <w:txbxContent>
-                                <w:p>
-                                  <w:pPr>
-                                    <w:jc w:val="center"/>
-                                    <w:rPr>
-                                      <w:rFonts w:ascii="黑体" w:eastAsia="黑体" w:hAnsi="黑体" w:cs="宋体"/>
-                                      <w:b/>
-                                      <w:bCs/>
-                                      <w:color w:val="000000"/>
-                                      <w:kern w:val="0"/>
-                                      <w:szCs w:val="21"/>
-                                    </w:rPr>
-                                  </w:pPr>
-                                  <w:r>
-                                    <w:rPr>
-                                      <w:rFonts w:ascii="黑体" w:eastAsia="黑体" w:hAnsi="黑体" w:cs="宋体"/>
-                                      <w:b/>
-                                      <w:bCs/>
-                                      <w:color w:val="000000"/>
-                                      <w:kern w:val="0"/>
-                                      <w:szCs w:val="21"/>
-                                    </w:rPr>
-                                    <w:fldChar w:fldCharType="begin"/>
-                                  </w:r>
-                                  <w:r>
-                                    <w:rPr>
-                                      <w:rFonts w:ascii="黑体" w:eastAsia="黑体" w:hAnsi="黑体" w:cs="宋体"/>
-                                      <w:b/>
-                                      <w:bCs/>
-                                      <w:color w:val="000000"/>
-                                      <w:kern w:val="0"/>
-                                      <w:szCs w:val="21"/>
-                                    </w:rPr>
-                                    <w:instrText xml:space="preserve"> </w:instrText>
-                                  </w:r>
-                                  <w:r>
-                                    <w:rPr>
-                                      <w:rFonts w:ascii="黑体" w:eastAsia="黑体" w:hAnsi="黑体" w:cs="宋体" w:hint="eastAsia"/>
-                                      <w:b/>
-                                      <w:bCs/>
-                                      <w:color w:val="000000"/>
-                                      <w:kern w:val="0"/>
-                                      <w:szCs w:val="21"/>
-                                    </w:rPr>
-                                    <w:instrText>MERGEFIELD  start_add  \* MERGEFORMAT</w:instrText>
-                                  </w:r>
-                                  <w:r>
-                                    <w:rPr>
-                                      <w:rFonts w:ascii="黑体" w:eastAsia="黑体" w:hAnsi="黑体" w:cs="宋体"/>
-                                      <w:b/>
-                                      <w:bCs/>
-                                      <w:color w:val="000000"/>
-                                      <w:kern w:val="0"/>
-                                      <w:szCs w:val="21"/>
-                                    </w:rPr>
-                                    <w:instrText xml:space="preserve"> </w:instrText>
-                                  </w:r>
-                                  <w:r>
-                                    <w:rPr>
-                                      <w:rFonts w:ascii="黑体" w:eastAsia="黑体" w:hAnsi="黑体" w:cs="宋体"/>
-                                      <w:b/>
-                                      <w:bCs/>
-                                      <w:color w:val="000000"/>
-                                      <w:kern w:val="0"/>
-                                      <w:szCs w:val="21"/>
-                                    </w:rPr>
-                                    <w:fldChar w:fldCharType="separate"/>
-                                  </w:r>
-                                  <w:r>
-                                    <w:rPr>
-                                      <w:rFonts w:ascii="Calibri" w:eastAsia="黑体" w:hAnsi="Calibri" w:cs="Calibri"/>
-                                      <w:b/>
-                                      <w:bCs/>
-                                      <w:color w:val="000000"/>
-                                      <w:kern w:val="0"/>
-                                      <w:szCs w:val="21"/>
-                                    </w:rPr>
-                                    <w:t>«</w:t>
-                                  </w:r>
-                                  <w:r>
-                                    <w:rPr>
-                                      <w:rFonts w:ascii="黑体" w:eastAsia="黑体" w:hAnsi="黑体" w:cs="宋体"/>
-                                      <w:b/>
-                                      <w:bCs/>
-                                      <w:color w:val="000000"/>
-                                      <w:kern w:val="0"/>
-                                      <w:szCs w:val="21"/>
-                                    </w:rPr>
-                                    <w:t>start_add</w:t>
-                                  </w:r>
-                                  <w:r>
-                                    <w:rPr>
-                                      <w:rFonts w:ascii="Calibri" w:eastAsia="黑体" w:hAnsi="Calibri" w:cs="Calibri"/>
-                                      <w:b/>
-                                      <w:bCs/>
-                                      <w:color w:val="000000"/>
-                                      <w:kern w:val="0"/>
-                                      <w:szCs w:val="21"/>
-                                    </w:rPr>
-                                    <w:t>»</w:t>
-                                  </w:r>
-                                  <w:r>
-                                    <w:rPr>
-                                      <w:rFonts w:ascii="黑体" w:eastAsia="黑体" w:hAnsi="黑体" w:cs="宋体"/>
-                                      <w:b/>
-                                      <w:bCs/>
-                                      <w:color w:val="000000"/>
-                                      <w:kern w:val="0"/>
-                                      <w:szCs w:val="21"/>
-                                    </w:rPr>
-                                    <w:fldChar w:fldCharType="end"/>
-                                  </w:r>
-                                </w:p>
-                              </w:txbxContent>
-                            </wps:txbx>
-                            <wps:bodyPr rot="0" spcFirstLastPara="0" vertOverflow="overflow" horzOverflow="overflow" vert="horz" wrap="none" lIns="91440" tIns="45720" rIns="91440" bIns="45720" numCol="1" spcCol="0" rtlCol="0" fromWordArt="0" anchor="b" anchorCtr="0" forceAA="0" compatLnSpc="1">
-                              <a:prstTxWarp prst="textNoShape">
-                                <a:avLst/>
-                              </a:prstTxWarp>
-                              <a:noAutofit/>
-                            </wps:bodyPr>
-                          </wps:wsp>
-                        </a:graphicData>
-                      </a:graphic>
-                      <wp14:sizeRelH relativeFrom="margin">
-                        <wp14:pctWidth>0</wp14:pctWidth>
-                      </wp14:sizeRelH>
-                      <wp14:sizeRelV relativeFrom="margin">
-                        <wp14:pctHeight>0</wp14:pctHeight>
-                      </wp14:sizeRelV>
-                    </wp:anchor>
-                  </w:drawing>
-                </mc:Choice>
-                <mc:Fallback>
-                  <w:pict>
-                    <v:shapetype w14:anchorId="719E7BB4" id="_x0000_t202" coordsize="21600,21600" o:spt="202" path="m,l,21600r21600,l21600,xe">
-                      <v:stroke joinstyle="miter"/>
-                      <v:path gradientshapeok="t" o:connecttype="rect"/>
-                    </v:shapetype>
-                    <v:shape id="文本框 1" o:spid="_x0000_s1026" type="#_x0000_t202" style="position:absolute;left:0;text-align:left;margin-left:237.1pt;margin-top:46.25pt;width:104.55pt;height:35.4pt;z-index:251659264;visibility:visible;mso-wrap-style:none;mso-width-percent:0;mso-height-percent:0;mso-wrap-distance-left:9pt;mso-wrap-distance-top:0;mso-wrap-distance-right:9pt;mso-wrap-distance-bottom:0;mso-position-horizontal:absolute;mso-position-horizontal-relative:text;mso-position-vertical:absolute;mso-position-vertical-relative:text;mso-width-percent:0;mso-height-percent:0;mso-width-relative:margin;mso-height-relative:margin;v-text-anchor:bottom" o:gfxdata="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" filled="f" stroked="f" strokeweight=".5pt">
-                      <v:textbox>
-                        <w:txbxContent>
-                          <w:p>
-                            <w:pPr>
-                              <w:jc w:val="center"/>
-                              <w:rPr>
-                                <w:rFonts w:ascii="黑体" w:eastAsia="黑体" w:hAnsi="黑体" w:cs="宋体"/>
-                                <w:b/>
-                                <w:bCs/>
-                                <w:color w:val="000000"/>
-                                <w:kern w:val="0"/>
-                                <w:szCs w:val="21"/>
-                              </w:rPr>
-                            </w:pPr>
-                            <w:r>
-                              <w:rPr>
-                                <w:rFonts w:ascii="黑体" w:eastAsia="黑体" w:hAnsi="黑体" w:cs="宋体"/>
-                                <w:b/>
-                                <w:bCs/>
-                                <w:color w:val="000000"/>
-                                <w:kern w:val="0"/>
-                                <w:szCs w:val="21"/>
-                              </w:rPr>
-                              <w:fldChar w:fldCharType="begin"/>
-                            </w:r>
-                            <w:r>
-                              <w:rPr>
-                                <w:rFonts w:ascii="黑体" w:eastAsia="黑体" w:hAnsi="黑体" w:cs="宋体"/>
-                                <w:b/>
-                                <w:bCs/>
-                                <w:color w:val="000000"/>
-                                <w:kern w:val="0"/>
-                                <w:szCs w:val="21"/>
-                              </w:rPr>
-                              <w:instrText xml:space="preserve"> </w:instrText>
-                            </w:r>
-                            <w:r>
-                              <w:rPr>
-                                <w:rFonts w:ascii="黑体" w:eastAsia="黑体" w:hAnsi="黑体" w:cs="宋体" w:hint="eastAsia"/>
-                                <w:b/>
-                                <w:bCs/>
-                                <w:color w:val="000000"/>
-                                <w:kern w:val="0"/>
-                                <w:szCs w:val="21"/>
-                              </w:rPr>
-                              <w:instrText>MERGEFIELD  start_add  \* MERGEFORMAT</w:instrText>
-                            </w:r>
-                            <w:r>
-                              <w:rPr>
-                                <w:rFonts w:ascii="黑体" w:eastAsia="黑体" w:hAnsi="黑体" w:cs="宋体"/>
-                                <w:b/>
-                                <w:bCs/>
-                                <w:color w:val="000000"/>
-                                <w:kern w:val="0"/>
-                                <w:szCs w:val="21"/>
-                              </w:rPr>
-                              <w:instrText xml:space="preserve"> </w:instrText>
-                            </w:r>
-                            <w:r>
-                              <w:rPr>
-                                <w:rFonts w:ascii="黑体" w:eastAsia="黑体" w:hAnsi="黑体" w:cs="宋体"/>
-                                <w:b/>
-                                <w:bCs/>
-                                <w:color w:val="000000"/>
-                                <w:kern w:val="0"/>
-                                <w:szCs w:val="21"/>
-                              </w:rPr>
-                              <w:fldChar w:fldCharType="separate"/>
-                            </w:r>
-                            <w:r>
-                              <w:rPr>
-                                <w:rFonts w:ascii="Calibri" w:eastAsia="黑体" w:hAnsi="Calibri" w:cs="Calibri"/>
-                                <w:b/>
-                                <w:bCs/>
-                                <w:color w:val="000000"/>
-                                <w:kern w:val="0"/>
-                                <w:szCs w:val="21"/>
-                              </w:rPr>
-                              <w:t>«</w:t>
-                            </w:r>
-                            <w:r>
-                              <w:rPr>
-                                <w:rFonts w:ascii="黑体" w:eastAsia="黑体" w:hAnsi="黑体" w:cs="宋体"/>
-                                <w:b/>
-                                <w:bCs/>
-                                <w:color w:val="000000"/>
-                                <w:kern w:val="0"/>
-                                <w:szCs w:val="21"/>
-                              </w:rPr>
-                              <w:t>start_add</w:t>
-                            </w:r>
-                            <w:r>
-                              <w:rPr>
-                                <w:rFonts w:ascii="Calibri" w:eastAsia="黑体" w:hAnsi="Calibri" w:cs="Calibri"/>
-                                <w:b/>
-                                <w:bCs/>
-                                <w:color w:val="000000"/>
-                                <w:kern w:val="0"/>
-                                <w:szCs w:val="21"/>
-                              </w:rPr>
-                              <w:t>»</w:t>
-                            </w:r>
-                            <w:r>
-                              <w:rPr>
-                                <w:rFonts w:ascii="黑体" w:eastAsia="黑体" w:hAnsi="黑体" w:cs="宋体"/>
-                                <w:b/>
-                                <w:bCs/>
-                                <w:color w:val="000000"/>
-                                <w:kern w:val="0"/>
-                                <w:szCs w:val="21"/>
-                              </w:rPr>
-                              <w:fldChar w:fldCharType="end"/>
-                            </w:r>
-                          </w:p>
-                        </w:txbxContent>
-                      </v:textbox>
-                    </v:shape>
-                  </w:pict>
-                </mc:Fallback>
-              </mc:AlternateContent>
-            </w:r>
-            <w:r>
-              <w:rPr>
-                <w:rFonts w:ascii="宋体" w:eastAsia="宋体" w:hAnsi="宋体" w:cs="宋体" w:hint="eastAsia"/>
-                <w:b/>
-                <w:bCs/>
-                <w:color w:val="000000"/>
-                <w:spacing w:val="20"/>
-                <w:kern w:val="0"/>
-                <w:sz w:val="40"/>
-                <w:szCs w:val="40"/>
-              </w:rPr>
-              <w:t>昆明贵友物流有限责任公司</w:t>
-            </w:r>
-            <w:r>
-              <w:rPr>
-                <w:rFonts w:ascii="宋体" w:eastAsia="宋体" w:hAnsi="宋体" w:cs="宋体" w:hint="eastAsia"/>
-                <w:b/>
-                <w:bCs/>
-                <w:color w:val="000000"/>
-                <w:spacing w:val="20"/>
-                <w:kern w:val="0"/>
-                <w:sz w:val="40"/>
-                <w:szCs w:val="40"/>
-              </w:rPr>
-              <w:br/>
-              <w:t>货物签收单</w:t>
-            </w:r>
-          </w:p>
-        </w:tc>
-      </w:tr>
-      <w:tr>
-        <w:trPr>
-          <w:trHeight w:val="311"/>
-          <w:jc w:val="center"/>
-        </w:trPr>
-        <w:tc>
-          <w:tcPr>
-            <w:tcW w:w="6446" w:type="dxa"/>
-            <w:gridSpan w:val="7"/>
-            <w:tcBorders>
-              <w:top w:val="nil"/>
-              <w:left w:val="nil"/>
-              <w:bottom w:val="nil"/>
-              <w:right w:val="nil"/>
-            </w:tcBorders>
-            <w:shd w:val="clear" w:color="auto" w:fill="auto"/>
-            <w:noWrap/>
-            <w:vAlign w:val="center"/>
-            <w:hideMark/>
-          </w:tcPr>
-          <w:p>
-            <w:pPr>
-              <w:widowControl/>
-              <w:jc w:val="left"/>
-              <w:rPr>
-                <w:rFonts w:ascii="Arial" w:eastAsia="Times New Roman" w:hAnsi="Arial" w:cs="Arial"/>
-                <w:kern w:val="0"/>
-                <w:sz w:val="24"/>
-                <w:szCs w:val="24"/>
-              </w:rPr>
-            </w:pPr>
-            <w:r>
-              <w:rPr>
-                <w:rFonts w:ascii="Arial" w:eastAsia="宋体" w:hAnsi="Arial" w:cs="Arial"/>
-                <w:b/>
-                <w:bCs/>
-                <w:noProof/>
-                <w:color w:val="000000"/>
-                <w:kern w:val="0"/>
-                <w:sz w:val="18"/>
-                <w:szCs w:val="18"/>
-              </w:rPr>
-              <mc:AlternateContent>
-                <mc:Choice Requires="wps">
-                  <w:drawing>
-                    <wp:anchor distT="0" distB="0" distL="114300" distR="114300" simplePos="0" relativeHeight="251660288" behindDoc="0" locked="0" layoutInCell="1" allowOverlap="1" wp14:anchorId="4C45B02C" wp14:editId="351B332E">
-                      <wp:simplePos x="0" y="0"/>
-                      <wp:positionH relativeFrom="column">
-                        <wp:posOffset>577215</wp:posOffset>
-                      </wp:positionH>
-                      <wp:positionV relativeFrom="paragraph">
-                        <wp:posOffset>140970</wp:posOffset>
-                      </wp:positionV>
-                      <wp:extent cx="1616710" cy="323850"/>
+                      <wp:extent cx="2655570" cy="447675"/>
                       <wp:effectExtent l="0" t="0" r="0" b="0"/>
-                      <wp:wrapNone/>
-                      <wp:docPr id="2" name="文本框 2"/>
-                      <wp:cNvGraphicFramePr/>
-                      <a:graphic xmlns:a="http://schemas.openxmlformats.org/drawingml/2006/main">
-                        <a:graphicData uri="http://schemas.microsoft.com/office/word/2010/wordprocessingShape">
-                          <wps:wsp>
-                            <wps:cNvSpPr txBox="1"/>
-                            <wps:spPr>
-                              <a:xfrm>
-                                <a:off x="0" y="0"/>
-                                <a:ext cx="1616710" cy="323850"/>
-                              </a:xfrm>
-                              <a:prstGeom prst="rect">
-                                <a:avLst/>
-                              </a:prstGeom>
-                              <a:noFill/>
-                              <a:ln w="6350">
-                                <a:noFill/>
-                              </a:ln>
-                            </wps:spPr>
-                            <wps:txbx>
-                              <w:txbxContent>
-                                <w:p>
-                                  <w:pPr>
-                                    <w:rPr>
-                                      <w:b/>
-                                      <w:bCs/>
-                                      <w:szCs w:val="21"/>
-                                    </w:rPr>
-                                  </w:pPr>
-                                  <w:r>
-                                    <w:rPr>
-                                      <w:rFonts w:ascii="宋体" w:eastAsia="宋体" w:hAnsi="宋体" w:cs="宋体"/>
-                                      <w:b/>
-                                      <w:bCs/>
-                                      <w:color w:val="000000"/>
-                                      <w:kern w:val="0"/>
-                                      <w:szCs w:val="21"/>
-                                    </w:rPr>
-                                    <w:fldChar w:fldCharType="begin"/>
-                                  </w:r>
-                                  <w:r>
-                                    <w:rPr>
-                                      <w:rFonts w:ascii="宋体" w:eastAsia="宋体" w:hAnsi="宋体" w:cs="宋体"/>
-                                      <w:b/>
-                                      <w:bCs/>
-                                      <w:color w:val="000000"/>
-                                      <w:kern w:val="0"/>
-                                      <w:szCs w:val="21"/>
-                                    </w:rPr>
-                                    <w:instrText xml:space="preserve"> MERGEFIELD  network_department  \* MERGEFORMAT </w:instrText>
-                                  </w:r>
-                                  <w:r>
-                                    <w:rPr>
-                                      <w:rFonts w:ascii="宋体" w:eastAsia="宋体" w:hAnsi="宋体" w:cs="宋体"/>
-                                      <w:b/>
-                                      <w:bCs/>
-                                      <w:color w:val="000000"/>
-                                      <w:kern w:val="0"/>
-                                      <w:szCs w:val="21"/>
-                                    </w:rPr>
-                                    <w:fldChar w:fldCharType="separate"/>
-                                  </w:r>
-                                  <w:r>
-                                    <w:rPr>
-                                      <w:rFonts w:ascii="宋体" w:eastAsia="宋体" w:hAnsi="宋体" w:cs="宋体"/>
-                                      <w:b/>
-                                      <w:bCs/>
-                                      <w:noProof/>
-                                      <w:color w:val="000000"/>
-                                      <w:kern w:val="0"/>
-                                      <w:szCs w:val="21"/>
-                                    </w:rPr>
-                                    <w:t>«network_department»</w:t>
-                                  </w:r>
-                                  <w:r>
-                                    <w:rPr>
-                                      <w:rFonts w:ascii="宋体" w:eastAsia="宋体" w:hAnsi="宋体" w:cs="宋体"/>
-                                      <w:b/>
-                                      <w:bCs/>
-                                      <w:color w:val="000000"/>
-                                      <w:kern w:val="0"/>
-                                      <w:szCs w:val="21"/>
-                                    </w:rPr>
-                                    <w:fldChar w:fldCharType="end"/>
-                                  </w:r>
-                                </w:p>
-                              </w:txbxContent>
-                            </wps:txbx>
-                            <wps:bodyPr rot="0" spcFirstLastPara="0" vertOverflow="overflow" horzOverflow="overflow" vert="horz" wrap="none" lIns="91440" tIns="45720" rIns="91440" bIns="45720" numCol="1" spcCol="0" rtlCol="0" fromWordArt="0" anchor="t" anchorCtr="0" forceAA="0" compatLnSpc="1">
-                              <a:prstTxWarp prst="textNoShape">
-                                <a:avLst/>
-                              </a:prstTxWarp>
-                              <a:noAutofit/>
-                            </wps:bodyPr>
-                          </wps:wsp>
-                        </a:graphicData>
-                      </a:graphic>
-                      <wp14:sizeRelH relativeFrom="margin">
-                        <wp14:pctWidth>0</wp14:pctWidth>
-                      </wp14:sizeRelH>
-                      <wp14:sizeRelV relativeFrom="margin">
-                        <wp14:pctHeight>0</wp14:pctHeight>
-                      </wp14:sizeRelV>
-                    </wp:anchor>
-                  </w:drawing>
-                </mc:Choice>
-                <mc:Fallback>
-                  <w:pict>
-                    <v:shape w14:anchorId="4C45B02C" id="文本框 2" o:spid="_x0000_s1027" type="#_x0000_t202" style="position:absolute;margin-left:45.45pt;margin-top:11.1pt;width:127.3pt;height:25.5pt;z-index:251660288;visibility:visible;mso-wrap-style:none;mso-width-percent:0;mso-height-percent:0;mso-wrap-distance-left:9pt;mso-wrap-distance-top:0;mso-wrap-distance-right:9pt;mso-wrap-distance-bottom:0;mso-position-horizontal:absolute;mso-position-horizontal-relative:text;mso-position-vertical:absolute;mso-position-vertical-relative:text;mso-width-percent:0;mso-height-percent:0;mso-width-relative:margin;mso-height-relative:margin;v-text-anchor:top" o:gfxdata="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" filled="f" stroked="f" strokeweight=".5pt">
-                      <v:textbox>
-                        <w:txbxContent>
-                          <w:p>
-                            <w:pPr>
-                              <w:rPr>
-                                <w:b/>
-                                <w:bCs/>
-                                <w:szCs w:val="21"/>
-                              </w:rPr>
-                            </w:pPr>
-                            <w:r>
-                              <w:rPr>
-                                <w:rFonts w:ascii="宋体" w:eastAsia="宋体" w:hAnsi="宋体" w:cs="宋体"/>
-                                <w:b/>
-                                <w:bCs/>
-                                <w:color w:val="000000"/>
-                                <w:kern w:val="0"/>
-                                <w:szCs w:val="21"/>
-                              </w:rPr>
-                              <w:fldChar w:fldCharType="begin"/>
-                            </w:r>
-                            <w:r>
-                              <w:rPr>
-                                <w:rFonts w:ascii="宋体" w:eastAsia="宋体" w:hAnsi="宋体" w:cs="宋体"/>
-                                <w:b/>
-                                <w:bCs/>
-                                <w:color w:val="000000"/>
-                                <w:kern w:val="0"/>
-                                <w:szCs w:val="21"/>
-                              </w:rPr>
-                              <w:instrText xml:space="preserve"> MERGEFIELD  network_department  \* MERGEFORMAT </w:instrText>
-                            </w:r>
-                            <w:r>
-                              <w:rPr>
-                                <w:rFonts w:ascii="宋体" w:eastAsia="宋体" w:hAnsi="宋体" w:cs="宋体"/>
-                                <w:b/>
-                                <w:bCs/>
-                                <w:color w:val="000000"/>
-                                <w:kern w:val="0"/>
-                                <w:szCs w:val="21"/>
-                              </w:rPr>
-                              <w:fldChar w:fldCharType="separate"/>
-                            </w:r>
-                            <w:r>
-                              <w:rPr>
-                                <w:rFonts w:ascii="宋体" w:eastAsia="宋体" w:hAnsi="宋体" w:cs="宋体"/>
-                                <w:b/>
-                                <w:bCs/>
-                                <w:noProof/>
-                                <w:color w:val="000000"/>
-                                <w:kern w:val="0"/>
-                                <w:szCs w:val="21"/>
-                              </w:rPr>
-                              <w:t>«network_department»</w:t>
-                            </w:r>
-                            <w:r>
-                              <w:rPr>
-                                <w:rFonts w:ascii="宋体" w:eastAsia="宋体" w:hAnsi="宋体" w:cs="宋体"/>
-                                <w:b/>
-                                <w:bCs/>
-                                <w:color w:val="000000"/>
-                                <w:kern w:val="0"/>
-                                <w:szCs w:val="21"/>
-                              </w:rPr>
-                              <w:fldChar w:fldCharType="end"/>
-                            </w:r>
-                          </w:p>
-                        </w:txbxContent>
-                      </v:textbox>
-                    </v:shape>
-                  </w:pict>
-                </mc:Fallback>
-              </mc:AlternateContent>
-            </w:r>
-            <w:r>
-              <w:rPr>
-                <w:rFonts w:ascii="Arial" w:eastAsia="黑体" w:hAnsi="Arial" w:cs="Arial"/>
-                <w:color w:val="000000"/>
-                <w:kern w:val="0"/>
-                <w:szCs w:val="21"/>
-              </w:rPr>
-              <w:fldChar w:fldCharType="begin"/>
-            </w:r>
-            <w:r>
-              <w:rPr>
-                <w:rFonts w:ascii="Arial" w:eastAsia="黑体" w:hAnsi="Arial" w:cs="Arial"/>
-                <w:color w:val="000000"/>
-                <w:kern w:val="0"/>
-                <w:szCs w:val="21"/>
-              </w:rPr>
-              <w:instrText xml:space="preserve"> MERGEFIELD  date_year  \* MERGEFORMAT </w:instrText>
-            </w:r>
-            <w:r>
-              <w:rPr>
-                <w:rFonts w:ascii="Arial" w:eastAsia="黑体" w:hAnsi="Arial" w:cs="Arial"/>
-                <w:color w:val="000000"/>
-                <w:kern w:val="0"/>
-                <w:szCs w:val="21"/>
-              </w:rPr>
-              <w:fldChar w:fldCharType="separate"/>
-            </w:r>
-            <w:r>
-              <w:rPr>
-                <w:rFonts w:ascii="Arial" w:eastAsia="黑体" w:hAnsi="Arial" w:cs="Arial"/>
-                <w:noProof/>
-                <w:color w:val="000000"/>
-                <w:kern w:val="0"/>
-                <w:szCs w:val="21"/>
-              </w:rPr>
-              <w:t>«date_year»</w:t>
-            </w:r>
-            <w:r>
-              <w:rPr>
-                <w:rFonts w:ascii="Arial" w:eastAsia="黑体" w:hAnsi="Arial" w:cs="Arial"/>
-                <w:color w:val="000000"/>
-                <w:kern w:val="0"/>
-                <w:szCs w:val="21"/>
-              </w:rPr>
-              <w:fldChar w:fldCharType="end"/>
-            </w:r>
-            <w:r>
-              <w:rPr>
-                <w:rFonts w:ascii="Arial" w:eastAsia="黑体" w:hAnsi="Arial" w:cs="Arial"/>
-                <w:color w:val="000000"/>
-                <w:kern w:val="0"/>
-                <w:szCs w:val="21"/>
-              </w:rPr>
-              <w:t>年</w:t>
-            </w:r>
-            <w:r>
-              <w:rPr>
-                <w:rFonts w:ascii="Arial" w:eastAsia="黑体" w:hAnsi="Arial" w:cs="Arial"/>
-                <w:color w:val="000000"/>
-                <w:kern w:val="0"/>
-                <w:szCs w:val="21"/>
-              </w:rPr>
-              <w:fldChar w:fldCharType="begin"/>
-            </w:r>
-            <w:r>
-              <w:rPr>
-                <w:rFonts w:ascii="Arial" w:eastAsia="黑体" w:hAnsi="Arial" w:cs="Arial"/>
-                <w:color w:val="000000"/>
-                <w:kern w:val="0"/>
-                <w:szCs w:val="21"/>
-              </w:rPr>
-              <w:instrText xml:space="preserve"> MERGEFIELD  date_month  \* MERGEFORMAT </w:instrText>
-            </w:r>
-            <w:r>
-              <w:rPr>
-                <w:rFonts w:ascii="Arial" w:eastAsia="黑体" w:hAnsi="Arial" w:cs="Arial"/>
-                <w:color w:val="000000"/>
-                <w:kern w:val="0"/>
-                <w:szCs w:val="21"/>
-              </w:rPr>
-              <w:fldChar w:fldCharType="separate"/>
-            </w:r>
-            <w:r>
-              <w:rPr>
-                <w:rFonts w:ascii="Arial" w:eastAsia="黑体" w:hAnsi="Arial" w:cs="Arial"/>
-                <w:noProof/>
-                <w:color w:val="000000"/>
-                <w:kern w:val="0"/>
-                <w:szCs w:val="21"/>
-              </w:rPr>
-              <w:t>«date_month»</w:t>
-            </w:r>
-            <w:r>
-              <w:rPr>
-                <w:rFonts w:ascii="Arial" w:eastAsia="黑体" w:hAnsi="Arial" w:cs="Arial"/>
-                <w:color w:val="000000"/>
-                <w:kern w:val="0"/>
-                <w:szCs w:val="21"/>
-              </w:rPr>
-              <w:fldChar w:fldCharType="end"/>
-            </w:r>
-            <w:r>
-              <w:rPr>
-                <w:rFonts w:ascii="Arial" w:eastAsia="黑体" w:hAnsi="Arial" w:cs="Arial"/>
-                <w:color w:val="000000"/>
-                <w:kern w:val="0"/>
-                <w:szCs w:val="21"/>
-              </w:rPr>
-              <w:t>月</w:t>
-            </w:r>
-            <w:r>
-              <w:rPr>
-                <w:rFonts w:ascii="Arial" w:eastAsia="黑体" w:hAnsi="Arial" w:cs="Arial"/>
-                <w:color w:val="000000"/>
-                <w:kern w:val="0"/>
-                <w:szCs w:val="21"/>
-              </w:rPr>
-              <w:fldChar w:fldCharType="begin"/>
-            </w:r>
-            <w:r>
-              <w:rPr>
-                <w:rFonts w:ascii="Arial" w:eastAsia="黑体" w:hAnsi="Arial" w:cs="Arial"/>
-                <w:color w:val="000000"/>
-                <w:kern w:val="0"/>
-                <w:szCs w:val="21"/>
-              </w:rPr>
-              <w:instrText xml:space="preserve"> MERGEFIELD  date_day  \* MERGEFORMAT </w:instrText>
-            </w:r>
-            <w:r>
-              <w:rPr>
-                <w:rFonts w:ascii="Arial" w:eastAsia="黑体" w:hAnsi="Arial" w:cs="Arial"/>
-                <w:color w:val="000000"/>
-                <w:kern w:val="0"/>
-                <w:szCs w:val="21"/>
-              </w:rPr>
-              <w:fldChar w:fldCharType="separate"/>
-            </w:r>
-            <w:r>
-              <w:rPr>
-                <w:rFonts w:ascii="Arial" w:eastAsia="黑体" w:hAnsi="Arial" w:cs="Arial"/>
-                <w:noProof/>
-                <w:color w:val="000000"/>
-                <w:kern w:val="0"/>
-                <w:szCs w:val="21"/>
-              </w:rPr>
-              <w:t>«date_day»</w:t>
-            </w:r>
-            <w:r>
-              <w:rPr>
-                <w:rFonts w:ascii="Arial" w:eastAsia="黑体" w:hAnsi="Arial" w:cs="Arial"/>
-                <w:color w:val="000000"/>
-                <w:kern w:val="0"/>
-                <w:szCs w:val="21"/>
-              </w:rPr>
-              <w:fldChar w:fldCharType="end"/>
-            </w:r>
-            <w:r>
-              <w:rPr>
-                <w:rFonts w:ascii="Arial" w:eastAsia="黑体" w:hAnsi="Arial" w:cs="Arial"/>
-                <w:color w:val="000000"/>
-                <w:kern w:val="0"/>
-                <w:szCs w:val="21"/>
-              </w:rPr>
-              <w:t>日</w:t>
-            </w:r>
-          </w:p>
-        </w:tc>
-        <w:tc>
-          <w:tcPr>
-            <w:tcW w:w="1007" w:type="dxa"/>
-            <w:tcBorders>
-              <w:top w:val="nil"/>
-              <w:left w:val="nil"/>
-              <w:bottom w:val="nil"/>
-              <w:right w:val="nil"/>
-            </w:tcBorders>
-            <w:shd w:val="clear" w:color="auto" w:fill="auto"/>
-            <w:noWrap/>
-            <w:vAlign w:val="center"/>
-            <w:hideMark/>
-          </w:tcPr>
-          <w:p>
-            <w:pPr>
-              <w:widowControl/>
-              <w:jc w:val="left"/>
-              <w:rPr>
-                <w:rFonts w:ascii="Times New Roman" w:eastAsia="Times New Roman" w:hAnsi="Times New Roman" w:cs="Times New Roman"/>
-                <w:kern w:val="0"/>
-                <w:sz w:val="20"/>
-                <w:szCs w:val="20"/>
-              </w:rPr>
-            </w:pPr>
-          </w:p>
-        </w:tc>
-        <w:tc>
-          <w:tcPr>
-            <w:tcW w:w="1408" w:type="dxa"/>
-            <w:gridSpan w:val="2"/>
-            <w:tcBorders>
-              <w:top w:val="nil"/>
-              <w:left w:val="nil"/>
-              <w:bottom w:val="nil"/>
-              <w:right w:val="nil"/>
-            </w:tcBorders>
-            <w:shd w:val="clear" w:color="auto" w:fill="auto"/>
-            <w:noWrap/>
-            <w:vAlign w:val="center"/>
-            <w:hideMark/>
-          </w:tcPr>
-          <w:p>
-            <w:pPr>
-              <w:widowControl/>
-              <w:jc w:val="left"/>
-              <w:rPr>
-                <w:rFonts w:ascii="黑体" w:eastAsia="黑体" w:hAnsi="黑体" w:cs="宋体"/>
-                <w:b/>
-                <w:bCs/>
-                <w:color w:val="000000"/>
-                <w:kern w:val="0"/>
-                <w:sz w:val="20"/>
-                <w:szCs w:val="20"/>
-              </w:rPr>
-            </w:pPr>
-            <w:r>
-              <w:rPr>
-                <w:rFonts w:ascii="宋体" w:eastAsia="宋体" w:hAnsi="宋体" w:cs="宋体" w:hint="eastAsia"/>
-                <w:b/>
-                <w:bCs/>
-                <w:noProof/>
-                <w:color w:val="000000"/>
-                <w:kern w:val="0"/>
-                <w:sz w:val="20"/>
-                <w:szCs w:val="20"/>
-              </w:rPr>
-              <mc:AlternateContent>
-                <mc:Choice Requires="wps">
-                  <w:drawing>
-                    <wp:anchor distT="0" distB="0" distL="114300" distR="114300" simplePos="0" relativeHeight="251664384" behindDoc="0" locked="0" layoutInCell="1" allowOverlap="1" wp14:anchorId="04CECF53" wp14:editId="320EA952">
-                      <wp:simplePos x="0" y="0"/>
-                      <wp:positionH relativeFrom="column">
-                        <wp:posOffset>163830</wp:posOffset>
-                      </wp:positionH>
-                      <wp:positionV relativeFrom="paragraph">
-                        <wp:posOffset>-196215</wp:posOffset>
-                      </wp:positionV>
-                      <wp:extent cx="2655570" cy="490220"/>
-                      <wp:effectExtent l="0" t="0" r="0" b="5080"/>
                       <wp:wrapNone/>
                       <wp:docPr id="4" name="文本框 4"/>
                       <wp:cNvGraphicFramePr/>
@@ -892,7 +94,7 @@
                             <wps:spPr>
                               <a:xfrm>
                                 <a:off x="0" y="0"/>
-                                <a:ext cx="2655570" cy="490220"/>
+                                <a:ext cx="2655570" cy="447675"/>
                               </a:xfrm>
                               <a:prstGeom prst="rect">
                                 <a:avLst/>
@@ -1033,7 +235,11 @@
                 </mc:Choice>
                 <mc:Fallback>
                   <w:pict>
-                    <v:shape w14:anchorId="04CECF53" id="文本框 4" o:spid="_x0000_s1028" type="#_x0000_t202" style="position:absolute;margin-left:12.9pt;margin-top:-15.45pt;width:209.1pt;height:38.6pt;z-index:251664384;visibility:visible;mso-wrap-style:square;mso-width-percent:0;mso-height-percent:0;mso-wrap-distance-left:9pt;mso-wrap-distance-top:0;mso-wrap-distance-right:9pt;mso-wrap-distance-bottom:0;mso-position-horizontal:absolute;mso-position-horizontal-relative:text;mso-position-vertical:absolute;mso-position-vertical-relative:text;mso-width-percent:0;mso-height-percent:0;mso-width-relative:margin;mso-height-relative:margin;v-text-anchor:top" o:gfxdata="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" filled="f" stroked="f" strokeweight=".5pt">
+                    <v:shapetype w14:anchorId="04CECF53" id="_x0000_t202" coordsize="21600,21600" o:spt="202" path="m,l,21600r21600,l21600,xe">
+                      <v:stroke joinstyle="miter"/>
+                      <v:path gradientshapeok="t" o:connecttype="rect"/>
+                    </v:shapetype>
+                    <v:shape id="文本框 4" o:spid="_x0000_s1026" type="#_x0000_t202" style="position:absolute;left:0;text-align:left;margin-left:431.95pt;margin-top:41.7pt;width:209.1pt;height:35.25pt;z-index:251664384;visibility:visible;mso-wrap-style:square;mso-width-percent:0;mso-height-percent:0;mso-wrap-distance-left:9pt;mso-wrap-distance-top:0;mso-wrap-distance-right:9pt;mso-wrap-distance-bottom:0;mso-position-horizontal:absolute;mso-position-horizontal-relative:text;mso-position-vertical:absolute;mso-position-vertical-relative:text;mso-width-percent:0;mso-height-percent:0;mso-width-relative:margin;mso-height-relative:margin;v-text-anchor:top" o:gfxdata="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" filled="f" stroked="f" strokeweight=".5pt">
                       <v:textbox>
                         <w:txbxContent>
                           <w:p>
@@ -1155,26 +361,88 @@
                 <w:rFonts w:ascii="宋体" w:eastAsia="宋体" w:hAnsi="宋体" w:cs="宋体" w:hint="eastAsia"/>
                 <w:b/>
                 <w:bCs/>
+                <w:color w:val="000000"/>
+                <w:spacing w:val="20"/>
+                <w:kern w:val="0"/>
+                <w:sz w:val="40"/>
+                <w:szCs w:val="40"/>
+              </w:rPr>
+              <w:t>昆明贵友物流有限责任公司</w:t>
+            </w:r>
+            <w:r>
+              <w:rPr>
+                <w:rFonts w:ascii="宋体" w:eastAsia="宋体" w:hAnsi="宋体" w:cs="宋体" w:hint="eastAsia"/>
+                <w:b/>
+                <w:bCs/>
+                <w:color w:val="000000"/>
+                <w:spacing w:val="20"/>
+                <w:kern w:val="0"/>
+                <w:sz w:val="40"/>
+                <w:szCs w:val="40"/>
+              </w:rPr>
+              <w:br/>
+              <w:t>货物签收单</w:t>
+            </w:r>
+          </w:p>
+        </w:tc>
+      </w:tr>
+      <w:tr>
+        <w:trPr>
+          <w:trHeight w:val="207"/>
+          <w:jc w:val="center"/>
+        </w:trPr>
+        <w:tc>
+          <w:tcPr>
+            <w:tcW w:w="7198" w:type="dxa"/>
+            <w:gridSpan w:val="7"/>
+            <w:tcBorders>
+              <w:top w:val="nil"/>
+              <w:left w:val="nil"/>
+              <w:bottom w:val="nil"/>
+              <w:right w:val="nil"/>
+            </w:tcBorders>
+            <w:shd w:val="clear" w:color="auto" w:fill="auto"/>
+            <w:noWrap/>
+            <w:vAlign w:val="center"/>
+            <w:hideMark/>
+          </w:tcPr>
+          <w:p>
+            <w:pPr>
+              <w:widowControl/>
+              <w:jc w:val="left"/>
+              <w:rPr>
+                <w:rFonts w:ascii="Arial" w:eastAsia="Times New Roman" w:hAnsi="Arial" w:cs="Arial"/>
+                <w:kern w:val="0"/>
+                <w:sz w:val="28"/>
+                <w:szCs w:val="28"/>
+              </w:rPr>
+            </w:pPr>
+            <w:r>
+              <w:rPr>
+                <w:rFonts w:ascii="宋体" w:eastAsia="宋体" w:hAnsi="宋体" w:cs="宋体" w:hint="eastAsia"/>
+                <w:b/>
+                <w:bCs/>
                 <w:noProof/>
                 <w:color w:val="000000"/>
                 <w:kern w:val="0"/>
-                <w:szCs w:val="21"/>
+                <w:sz w:val="24"/>
+                <w:szCs w:val="24"/>
               </w:rPr>
               <mc:AlternateContent>
                 <mc:Choice Requires="wps">
                   <w:drawing>
-                    <wp:anchor distT="0" distB="0" distL="114300" distR="114300" simplePos="0" relativeHeight="251658239" behindDoc="0" locked="0" layoutInCell="1" allowOverlap="1" wp14:anchorId="03D2F3D7" wp14:editId="6C1F6157">
+                    <wp:anchor distT="0" distB="0" distL="114300" distR="114300" simplePos="0" relativeHeight="251659264" behindDoc="0" locked="0" layoutInCell="1" allowOverlap="1" wp14:anchorId="719E7BB4" wp14:editId="24F435E2">
                       <wp:simplePos x="0" y="0"/>
                       <wp:positionH relativeFrom="column">
-                        <wp:posOffset>69850</wp:posOffset>
+                        <wp:posOffset>3188335</wp:posOffset>
                       </wp:positionH>
                       <wp:positionV relativeFrom="paragraph">
-                        <wp:posOffset>152400</wp:posOffset>
+                        <wp:posOffset>344805</wp:posOffset>
                       </wp:positionV>
-                      <wp:extent cx="1497330" cy="264795"/>
-                      <wp:effectExtent l="0" t="0" r="0" b="1905"/>
+                      <wp:extent cx="1327785" cy="449580"/>
+                      <wp:effectExtent l="0" t="0" r="0" b="7620"/>
                       <wp:wrapNone/>
-                      <wp:docPr id="3" name="文本框 3"/>
+                      <wp:docPr id="1" name="文本框 1"/>
                       <wp:cNvGraphicFramePr/>
                       <a:graphic xmlns:a="http://schemas.openxmlformats.org/drawingml/2006/main">
                         <a:graphicData uri="http://schemas.microsoft.com/office/word/2010/wordprocessingShape">
@@ -1183,7 +451,7 @@
                             <wps:spPr>
                               <a:xfrm>
                                 <a:off x="0" y="0"/>
-                                <a:ext cx="1497330" cy="264795"/>
+                                <a:ext cx="1327785" cy="449580"/>
                               </a:xfrm>
                               <a:prstGeom prst="rect">
                                 <a:avLst/>
@@ -1198,11 +466,827 @@
                                 <w:p>
                                   <w:pPr>
                                     <w:rPr>
+                                      <w:rFonts w:ascii="黑体" w:eastAsia="黑体" w:hAnsi="黑体" w:cs="宋体"/>
+                                      <w:b/>
+                                      <w:bCs/>
+                                      <w:color w:val="000000"/>
+                                      <w:kern w:val="0"/>
+                                      <w:sz w:val="28"/>
+                                      <w:szCs w:val="28"/>
+                                    </w:rPr>
+                                  </w:pPr>
+                                  <w:r>
+                                    <w:rPr>
+                                      <w:rFonts w:ascii="黑体" w:eastAsia="黑体" w:hAnsi="黑体" w:cs="宋体"/>
+                                      <w:b/>
+                                      <w:bCs/>
+                                      <w:color w:val="000000"/>
+                                      <w:kern w:val="0"/>
+                                      <w:sz w:val="28"/>
+                                      <w:szCs w:val="28"/>
+                                    </w:rPr>
+                                    <w:fldChar w:fldCharType="begin"/>
+                                  </w:r>
+                                  <w:r>
+                                    <w:rPr>
+                                      <w:rFonts w:ascii="黑体" w:eastAsia="黑体" w:hAnsi="黑体" w:cs="宋体"/>
+                                      <w:b/>
+                                      <w:bCs/>
+                                      <w:color w:val="000000"/>
+                                      <w:kern w:val="0"/>
+                                      <w:sz w:val="28"/>
+                                      <w:szCs w:val="28"/>
+                                    </w:rPr>
+                                    <w:instrText xml:space="preserve"> </w:instrText>
+                                  </w:r>
+                                  <w:r>
+                                    <w:rPr>
+                                      <w:rFonts w:ascii="黑体" w:eastAsia="黑体" w:hAnsi="黑体" w:cs="宋体" w:hint="eastAsia"/>
+                                      <w:b/>
+                                      <w:bCs/>
+                                      <w:color w:val="000000"/>
+                                      <w:kern w:val="0"/>
+                                      <w:sz w:val="28"/>
+                                      <w:szCs w:val="28"/>
+                                    </w:rPr>
+                                    <w:instrText>MERGEFIELD  start_add  \* MERGEFORMAT</w:instrText>
+                                  </w:r>
+                                  <w:r>
+                                    <w:rPr>
+                                      <w:rFonts w:ascii="黑体" w:eastAsia="黑体" w:hAnsi="黑体" w:cs="宋体"/>
+                                      <w:b/>
+                                      <w:bCs/>
+                                      <w:color w:val="000000"/>
+                                      <w:kern w:val="0"/>
+                                      <w:sz w:val="28"/>
+                                      <w:szCs w:val="28"/>
+                                    </w:rPr>
+                                    <w:instrText xml:space="preserve"> </w:instrText>
+                                  </w:r>
+                                  <w:r>
+                                    <w:rPr>
+                                      <w:rFonts w:ascii="黑体" w:eastAsia="黑体" w:hAnsi="黑体" w:cs="宋体"/>
+                                      <w:b/>
+                                      <w:bCs/>
+                                      <w:color w:val="000000"/>
+                                      <w:kern w:val="0"/>
+                                      <w:sz w:val="28"/>
+                                      <w:szCs w:val="28"/>
+                                    </w:rPr>
+                                    <w:fldChar w:fldCharType="separate"/>
+                                  </w:r>
+                                  <w:r>
+                                    <w:rPr>
+                                      <w:rFonts w:ascii="Calibri" w:eastAsia="黑体" w:hAnsi="Calibri" w:cs="Calibri"/>
+                                      <w:b/>
+                                      <w:bCs/>
+                                      <w:color w:val="000000"/>
+                                      <w:kern w:val="0"/>
+                                      <w:sz w:val="28"/>
+                                      <w:szCs w:val="28"/>
+                                    </w:rPr>
+                                    <w:t>«</w:t>
+                                  </w:r>
+                                  <w:proofErr w:type="spellStart"/>
+                                  <w:proofErr w:type="gramStart"/>
+                                  <w:r>
+                                    <w:rPr>
+                                      <w:rFonts w:ascii="黑体" w:eastAsia="黑体" w:hAnsi="黑体" w:cs="宋体"/>
+                                      <w:b/>
+                                      <w:bCs/>
+                                      <w:color w:val="000000"/>
+                                      <w:kern w:val="0"/>
+                                      <w:sz w:val="28"/>
+                                      <w:szCs w:val="28"/>
+                                    </w:rPr>
+                                    <w:t>start</w:t>
+                                  </w:r>
+                                  <w:proofErr w:type="gramEnd"/>
+                                  <w:r>
+                                    <w:rPr>
+                                      <w:rFonts w:ascii="黑体" w:eastAsia="黑体" w:hAnsi="黑体" w:cs="宋体"/>
+                                      <w:b/>
+                                      <w:bCs/>
+                                      <w:color w:val="000000"/>
+                                      <w:kern w:val="0"/>
+                                      <w:sz w:val="28"/>
+                                      <w:szCs w:val="28"/>
+                                    </w:rPr>
+                                    <w:t>_add</w:t>
+                                  </w:r>
+                                  <w:proofErr w:type="spellEnd"/>
+                                  <w:r>
+                                    <w:rPr>
+                                      <w:rFonts w:ascii="Calibri" w:eastAsia="黑体" w:hAnsi="Calibri" w:cs="Calibri"/>
+                                      <w:b/>
+                                      <w:bCs/>
+                                      <w:color w:val="000000"/>
+                                      <w:kern w:val="0"/>
+                                      <w:sz w:val="28"/>
+                                      <w:szCs w:val="28"/>
+                                    </w:rPr>
+                                    <w:t>»</w:t>
+                                  </w:r>
+                                  <w:r>
+                                    <w:rPr>
+                                      <w:rFonts w:ascii="黑体" w:eastAsia="黑体" w:hAnsi="黑体" w:cs="宋体"/>
+                                      <w:b/>
+                                      <w:bCs/>
+                                      <w:color w:val="000000"/>
+                                      <w:kern w:val="0"/>
+                                      <w:sz w:val="28"/>
+                                      <w:szCs w:val="28"/>
+                                    </w:rPr>
+                                    <w:fldChar w:fldCharType="end"/>
+                                  </w:r>
+                                </w:p>
+                              </w:txbxContent>
+                            </wps:txbx>
+                            <wps:bodyPr rot="0" spcFirstLastPara="0" vertOverflow="overflow" horzOverflow="overflow" vert="horz" wrap="none" lIns="91440" tIns="45720" rIns="91440" bIns="45720" numCol="1" spcCol="0" rtlCol="0" fromWordArt="0" anchor="b" anchorCtr="0" forceAA="0" compatLnSpc="1">
+                              <a:prstTxWarp prst="textNoShape">
+                                <a:avLst/>
+                              </a:prstTxWarp>
+                              <a:noAutofit/>
+                            </wps:bodyPr>
+                          </wps:wsp>
+                        </a:graphicData>
+                      </a:graphic>
+                      <wp14:sizeRelH relativeFrom="margin">
+                        <wp14:pctWidth>0</wp14:pctWidth>
+                      </wp14:sizeRelH>
+                      <wp14:sizeRelV relativeFrom="margin">
+                        <wp14:pctHeight>0</wp14:pctHeight>
+                      </wp14:sizeRelV>
+                    </wp:anchor>
+                  </w:drawing>
+                </mc:Choice>
+                <mc:Fallback>
+                  <w:pict>
+                    <v:shape w14:anchorId="719E7BB4" id="文本框 1" o:spid="_x0000_s1027" type="#_x0000_t202" style="position:absolute;margin-left:251.05pt;margin-top:27.15pt;width:104.55pt;height:35.4pt;z-index:251659264;visibility:visible;mso-wrap-style:none;mso-width-percent:0;mso-height-percent:0;mso-wrap-distance-left:9pt;mso-wrap-distance-top:0;mso-wrap-distance-right:9pt;mso-wrap-distance-bottom:0;mso-position-horizontal:absolute;mso-position-horizontal-relative:text;mso-position-vertical:absolute;mso-position-vertical-relative:text;mso-width-percent:0;mso-height-percent:0;mso-width-relative:margin;mso-height-relative:margin;v-text-anchor:bottom" o:gfxdata="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" filled="f" stroked="f" strokeweight=".5pt">
+                      <v:textbox>
+                        <w:txbxContent>
+                          <w:p>
+                            <w:pPr>
+                              <w:rPr>
+                                <w:rFonts w:ascii="黑体" w:eastAsia="黑体" w:hAnsi="黑体" w:cs="宋体"/>
+                                <w:b/>
+                                <w:bCs/>
+                                <w:color w:val="000000"/>
+                                <w:kern w:val="0"/>
+                                <w:sz w:val="28"/>
+                                <w:szCs w:val="28"/>
+                              </w:rPr>
+                            </w:pPr>
+                            <w:r>
+                              <w:rPr>
+                                <w:rFonts w:ascii="黑体" w:eastAsia="黑体" w:hAnsi="黑体" w:cs="宋体"/>
+                                <w:b/>
+                                <w:bCs/>
+                                <w:color w:val="000000"/>
+                                <w:kern w:val="0"/>
+                                <w:sz w:val="28"/>
+                                <w:szCs w:val="28"/>
+                              </w:rPr>
+                              <w:fldChar w:fldCharType="begin"/>
+                            </w:r>
+                            <w:r>
+                              <w:rPr>
+                                <w:rFonts w:ascii="黑体" w:eastAsia="黑体" w:hAnsi="黑体" w:cs="宋体"/>
+                                <w:b/>
+                                <w:bCs/>
+                                <w:color w:val="000000"/>
+                                <w:kern w:val="0"/>
+                                <w:sz w:val="28"/>
+                                <w:szCs w:val="28"/>
+                              </w:rPr>
+                              <w:instrText xml:space="preserve"> </w:instrText>
+                            </w:r>
+                            <w:r>
+                              <w:rPr>
+                                <w:rFonts w:ascii="黑体" w:eastAsia="黑体" w:hAnsi="黑体" w:cs="宋体" w:hint="eastAsia"/>
+                                <w:b/>
+                                <w:bCs/>
+                                <w:color w:val="000000"/>
+                                <w:kern w:val="0"/>
+                                <w:sz w:val="28"/>
+                                <w:szCs w:val="28"/>
+                              </w:rPr>
+                              <w:instrText>MERGEFIELD  start_add  \* MERGEFORMAT</w:instrText>
+                            </w:r>
+                            <w:r>
+                              <w:rPr>
+                                <w:rFonts w:ascii="黑体" w:eastAsia="黑体" w:hAnsi="黑体" w:cs="宋体"/>
+                                <w:b/>
+                                <w:bCs/>
+                                <w:color w:val="000000"/>
+                                <w:kern w:val="0"/>
+                                <w:sz w:val="28"/>
+                                <w:szCs w:val="28"/>
+                              </w:rPr>
+                              <w:instrText xml:space="preserve"> </w:instrText>
+                            </w:r>
+                            <w:r>
+                              <w:rPr>
+                                <w:rFonts w:ascii="黑体" w:eastAsia="黑体" w:hAnsi="黑体" w:cs="宋体"/>
+                                <w:b/>
+                                <w:bCs/>
+                                <w:color w:val="000000"/>
+                                <w:kern w:val="0"/>
+                                <w:sz w:val="28"/>
+                                <w:szCs w:val="28"/>
+                              </w:rPr>
+                              <w:fldChar w:fldCharType="separate"/>
+                            </w:r>
+                            <w:r>
+                              <w:rPr>
+                                <w:rFonts w:ascii="Calibri" w:eastAsia="黑体" w:hAnsi="Calibri" w:cs="Calibri"/>
+                                <w:b/>
+                                <w:bCs/>
+                                <w:color w:val="000000"/>
+                                <w:kern w:val="0"/>
+                                <w:sz w:val="28"/>
+                                <w:szCs w:val="28"/>
+                              </w:rPr>
+                              <w:t>«</w:t>
+                            </w:r>
+                            <w:proofErr w:type="spellStart"/>
+                            <w:proofErr w:type="gramStart"/>
+                            <w:r>
+                              <w:rPr>
+                                <w:rFonts w:ascii="黑体" w:eastAsia="黑体" w:hAnsi="黑体" w:cs="宋体"/>
+                                <w:b/>
+                                <w:bCs/>
+                                <w:color w:val="000000"/>
+                                <w:kern w:val="0"/>
+                                <w:sz w:val="28"/>
+                                <w:szCs w:val="28"/>
+                              </w:rPr>
+                              <w:t>start</w:t>
+                            </w:r>
+                            <w:proofErr w:type="gramEnd"/>
+                            <w:r>
+                              <w:rPr>
+                                <w:rFonts w:ascii="黑体" w:eastAsia="黑体" w:hAnsi="黑体" w:cs="宋体"/>
+                                <w:b/>
+                                <w:bCs/>
+                                <w:color w:val="000000"/>
+                                <w:kern w:val="0"/>
+                                <w:sz w:val="28"/>
+                                <w:szCs w:val="28"/>
+                              </w:rPr>
+                              <w:t>_add</w:t>
+                            </w:r>
+                            <w:proofErr w:type="spellEnd"/>
+                            <w:r>
+                              <w:rPr>
+                                <w:rFonts w:ascii="Calibri" w:eastAsia="黑体" w:hAnsi="Calibri" w:cs="Calibri"/>
+                                <w:b/>
+                                <w:bCs/>
+                                <w:color w:val="000000"/>
+                                <w:kern w:val="0"/>
+                                <w:sz w:val="28"/>
+                                <w:szCs w:val="28"/>
+                              </w:rPr>
+                              <w:t>»</w:t>
+                            </w:r>
+                            <w:r>
+                              <w:rPr>
+                                <w:rFonts w:ascii="黑体" w:eastAsia="黑体" w:hAnsi="黑体" w:cs="宋体"/>
+                                <w:b/>
+                                <w:bCs/>
+                                <w:color w:val="000000"/>
+                                <w:kern w:val="0"/>
+                                <w:sz w:val="28"/>
+                                <w:szCs w:val="28"/>
+                              </w:rPr>
+                              <w:fldChar w:fldCharType="end"/>
+                            </w:r>
+                          </w:p>
+                        </w:txbxContent>
+                      </v:textbox>
+                    </v:shape>
+                  </w:pict>
+                </mc:Fallback>
+              </mc:AlternateContent>
+            </w:r>
+            <w:r>
+              <w:rPr>
+                <w:rFonts w:ascii="Arial" w:eastAsia="宋体" w:hAnsi="Arial" w:cs="Arial"/>
+                <w:b/>
+                <w:bCs/>
+                <w:noProof/>
+                <w:color w:val="000000"/>
+                <w:kern w:val="0"/>
+                <w:sz w:val="28"/>
+                <w:szCs w:val="28"/>
+              </w:rPr>
+              <mc:AlternateContent>
+                <mc:Choice Requires="wps">
+                  <w:drawing>
+                    <wp:anchor distT="0" distB="0" distL="114300" distR="114300" simplePos="0" relativeHeight="251660288" behindDoc="0" locked="0" layoutInCell="1" allowOverlap="1" wp14:anchorId="4C45B02C" wp14:editId="0BEC4EB7">
+                      <wp:simplePos x="0" y="0"/>
+                      <wp:positionH relativeFrom="column">
+                        <wp:posOffset>862330</wp:posOffset>
+                      </wp:positionH>
+                      <wp:positionV relativeFrom="paragraph">
+                        <wp:posOffset>339725</wp:posOffset>
+                      </wp:positionV>
+                      <wp:extent cx="1616710" cy="403860"/>
+                      <wp:effectExtent l="0" t="0" r="0" b="0"/>
+                      <wp:wrapNone/>
+                      <wp:docPr id="2" name="文本框 2"/>
+                      <wp:cNvGraphicFramePr/>
+                      <a:graphic xmlns:a="http://schemas.openxmlformats.org/drawingml/2006/main">
+                        <a:graphicData uri="http://schemas.microsoft.com/office/word/2010/wordprocessingShape">
+                          <wps:wsp>
+                            <wps:cNvSpPr txBox="1"/>
+                            <wps:spPr>
+                              <a:xfrm>
+                                <a:off x="0" y="0"/>
+                                <a:ext cx="1616710" cy="403860"/>
+                              </a:xfrm>
+                              <a:prstGeom prst="rect">
+                                <a:avLst/>
+                              </a:prstGeom>
+                              <a:noFill/>
+                              <a:ln w="6350">
+                                <a:noFill/>
+                              </a:ln>
+                            </wps:spPr>
+                            <wps:txbx>
+                              <w:txbxContent>
+                                <w:p>
+                                  <w:pPr>
+                                    <w:jc w:val="center"/>
+                                    <w:rPr>
+                                      <w:b/>
+                                      <w:bCs/>
+                                      <w:sz w:val="28"/>
+                                      <w:szCs w:val="28"/>
+                                    </w:rPr>
+                                  </w:pPr>
+                                  <w:r>
+                                    <w:rPr>
+                                      <w:rFonts w:ascii="宋体" w:eastAsia="宋体" w:hAnsi="宋体" w:cs="宋体"/>
+                                      <w:b/>
+                                      <w:bCs/>
+                                      <w:color w:val="000000"/>
+                                      <w:kern w:val="0"/>
+                                      <w:sz w:val="28"/>
+                                      <w:szCs w:val="28"/>
+                                    </w:rPr>
+                                    <w:fldChar w:fldCharType="begin"/>
+                                  </w:r>
+                                  <w:r>
+                                    <w:rPr>
+                                      <w:rFonts w:ascii="宋体" w:eastAsia="宋体" w:hAnsi="宋体" w:cs="宋体"/>
+                                      <w:b/>
+                                      <w:bCs/>
+                                      <w:color w:val="000000"/>
+                                      <w:kern w:val="0"/>
+                                      <w:sz w:val="28"/>
+                                      <w:szCs w:val="28"/>
+                                    </w:rPr>
+                                    <w:instrText xml:space="preserve"> MERGEFIELD  network_department  \* MERGEFORMAT </w:instrText>
+                                  </w:r>
+                                  <w:r>
+                                    <w:rPr>
+                                      <w:rFonts w:ascii="宋体" w:eastAsia="宋体" w:hAnsi="宋体" w:cs="宋体"/>
+                                      <w:b/>
+                                      <w:bCs/>
+                                      <w:color w:val="000000"/>
+                                      <w:kern w:val="0"/>
+                                      <w:sz w:val="28"/>
+                                      <w:szCs w:val="28"/>
+                                    </w:rPr>
+                                    <w:fldChar w:fldCharType="separate"/>
+                                  </w:r>
+                                  <w:r>
+                                    <w:rPr>
+                                      <w:rFonts w:ascii="宋体" w:eastAsia="宋体" w:hAnsi="宋体" w:cs="宋体"/>
+                                      <w:b/>
+                                      <w:bCs/>
+                                      <w:noProof/>
+                                      <w:color w:val="000000"/>
+                                      <w:kern w:val="0"/>
+                                      <w:sz w:val="28"/>
+                                      <w:szCs w:val="28"/>
+                                    </w:rPr>
+                                    <w:t>«network_department»</w:t>
+                                  </w:r>
+                                  <w:r>
+                                    <w:rPr>
+                                      <w:rFonts w:ascii="宋体" w:eastAsia="宋体" w:hAnsi="宋体" w:cs="宋体"/>
+                                      <w:b/>
+                                      <w:bCs/>
+                                      <w:color w:val="000000"/>
+                                      <w:kern w:val="0"/>
+                                      <w:sz w:val="28"/>
+                                      <w:szCs w:val="28"/>
+                                    </w:rPr>
+                                    <w:fldChar w:fldCharType="end"/>
+                                  </w:r>
+                                </w:p>
+                              </w:txbxContent>
+                            </wps:txbx>
+                            <wps:bodyPr rot="0" spcFirstLastPara="0" vertOverflow="overflow" horzOverflow="overflow" vert="horz" wrap="none" lIns="91440" tIns="45720" rIns="91440" bIns="45720" numCol="1" spcCol="0" rtlCol="0" fromWordArt="0" anchor="t" anchorCtr="0" forceAA="0" compatLnSpc="1">
+                              <a:prstTxWarp prst="textNoShape">
+                                <a:avLst/>
+                              </a:prstTxWarp>
+                              <a:noAutofit/>
+                            </wps:bodyPr>
+                          </wps:wsp>
+                        </a:graphicData>
+                      </a:graphic>
+                      <wp14:sizeRelH relativeFrom="margin">
+                        <wp14:pctWidth>0</wp14:pctWidth>
+                      </wp14:sizeRelH>
+                      <wp14:sizeRelV relativeFrom="margin">
+                        <wp14:pctHeight>0</wp14:pctHeight>
+                      </wp14:sizeRelV>
+                    </wp:anchor>
+                  </w:drawing>
+                </mc:Choice>
+                <mc:Fallback>
+                  <w:pict>
+                    <v:shape w14:anchorId="4C45B02C" id="文本框 2" o:spid="_x0000_s1028" type="#_x0000_t202" style="position:absolute;margin-left:67.9pt;margin-top:26.75pt;width:127.3pt;height:31.8pt;z-index:251660288;visibility:visible;mso-wrap-style:none;mso-width-percent:0;mso-height-percent:0;mso-wrap-distance-left:9pt;mso-wrap-distance-top:0;mso-wrap-distance-right:9pt;mso-wrap-distance-bottom:0;mso-position-horizontal:absolute;mso-position-horizontal-relative:text;mso-position-vertical:absolute;mso-position-vertical-relative:text;mso-width-percent:0;mso-height-percent:0;mso-width-relative:margin;mso-height-relative:margin;v-text-anchor:top" o:gfxdata="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" filled="f" stroked="f" strokeweight=".5pt">
+                      <v:textbox>
+                        <w:txbxContent>
+                          <w:p>
+                            <w:pPr>
+                              <w:jc w:val="center"/>
+                              <w:rPr>
+                                <w:b/>
+                                <w:bCs/>
+                                <w:sz w:val="28"/>
+                                <w:szCs w:val="28"/>
+                              </w:rPr>
+                            </w:pPr>
+                            <w:r>
+                              <w:rPr>
+                                <w:rFonts w:ascii="宋体" w:eastAsia="宋体" w:hAnsi="宋体" w:cs="宋体"/>
+                                <w:b/>
+                                <w:bCs/>
+                                <w:color w:val="000000"/>
+                                <w:kern w:val="0"/>
+                                <w:sz w:val="28"/>
+                                <w:szCs w:val="28"/>
+                              </w:rPr>
+                              <w:fldChar w:fldCharType="begin"/>
+                            </w:r>
+                            <w:r>
+                              <w:rPr>
+                                <w:rFonts w:ascii="宋体" w:eastAsia="宋体" w:hAnsi="宋体" w:cs="宋体"/>
+                                <w:b/>
+                                <w:bCs/>
+                                <w:color w:val="000000"/>
+                                <w:kern w:val="0"/>
+                                <w:sz w:val="28"/>
+                                <w:szCs w:val="28"/>
+                              </w:rPr>
+                              <w:instrText xml:space="preserve"> MERGEFIELD  network_department  \* MERGEFORMAT </w:instrText>
+                            </w:r>
+                            <w:r>
+                              <w:rPr>
+                                <w:rFonts w:ascii="宋体" w:eastAsia="宋体" w:hAnsi="宋体" w:cs="宋体"/>
+                                <w:b/>
+                                <w:bCs/>
+                                <w:color w:val="000000"/>
+                                <w:kern w:val="0"/>
+                                <w:sz w:val="28"/>
+                                <w:szCs w:val="28"/>
+                              </w:rPr>
+                              <w:fldChar w:fldCharType="separate"/>
+                            </w:r>
+                            <w:r>
+                              <w:rPr>
+                                <w:rFonts w:ascii="宋体" w:eastAsia="宋体" w:hAnsi="宋体" w:cs="宋体"/>
+                                <w:b/>
+                                <w:bCs/>
+                                <w:noProof/>
+                                <w:color w:val="000000"/>
+                                <w:kern w:val="0"/>
+                                <w:sz w:val="28"/>
+                                <w:szCs w:val="28"/>
+                              </w:rPr>
+                              <w:t>«network_department»</w:t>
+                            </w:r>
+                            <w:r>
+                              <w:rPr>
+                                <w:rFonts w:ascii="宋体" w:eastAsia="宋体" w:hAnsi="宋体" w:cs="宋体"/>
+                                <w:b/>
+                                <w:bCs/>
+                                <w:color w:val="000000"/>
+                                <w:kern w:val="0"/>
+                                <w:sz w:val="28"/>
+                                <w:szCs w:val="28"/>
+                              </w:rPr>
+                              <w:fldChar w:fldCharType="end"/>
+                            </w:r>
+                          </w:p>
+                        </w:txbxContent>
+                      </v:textbox>
+                    </v:shape>
+                  </w:pict>
+                </mc:Fallback>
+              </mc:AlternateContent>
+            </w:r>
+            <w:r>
+              <w:rPr>
+                <w:rFonts w:ascii="Arial" w:eastAsia="黑体" w:hAnsi="Arial" w:cs="Arial"/>
+                <w:color w:val="000000"/>
+                <w:kern w:val="0"/>
+                <w:sz w:val="28"/>
+                <w:szCs w:val="28"/>
+              </w:rPr>
+              <w:fldChar w:fldCharType="begin"/>
+            </w:r>
+            <w:r>
+              <w:rPr>
+                <w:rFonts w:ascii="Arial" w:eastAsia="黑体" w:hAnsi="Arial" w:cs="Arial"/>
+                <w:color w:val="000000"/>
+                <w:kern w:val="0"/>
+                <w:sz w:val="28"/>
+                <w:szCs w:val="28"/>
+              </w:rPr>
+              <w:instrText xml:space="preserve"> MERGEFIELD  date_year  \* MERGEFORMAT </w:instrText>
+            </w:r>
+            <w:r>
+              <w:rPr>
+                <w:rFonts w:ascii="Arial" w:eastAsia="黑体" w:hAnsi="Arial" w:cs="Arial"/>
+                <w:color w:val="000000"/>
+                <w:kern w:val="0"/>
+                <w:sz w:val="28"/>
+                <w:szCs w:val="28"/>
+              </w:rPr>
+              <w:fldChar w:fldCharType="separate"/>
+            </w:r>
+            <w:r>
+              <w:rPr>
+                <w:rFonts w:ascii="Arial" w:eastAsia="黑体" w:hAnsi="Arial" w:cs="Arial"/>
+                <w:noProof/>
+                <w:color w:val="000000"/>
+                <w:kern w:val="0"/>
+                <w:sz w:val="28"/>
+                <w:szCs w:val="28"/>
+              </w:rPr>
+              <w:t>«date_year»</w:t>
+            </w:r>
+            <w:r>
+              <w:rPr>
+                <w:rFonts w:ascii="Arial" w:eastAsia="黑体" w:hAnsi="Arial" w:cs="Arial"/>
+                <w:color w:val="000000"/>
+                <w:kern w:val="0"/>
+                <w:sz w:val="28"/>
+                <w:szCs w:val="28"/>
+              </w:rPr>
+              <w:fldChar w:fldCharType="end"/>
+            </w:r>
+            <w:r>
+              <w:rPr>
+                <w:rFonts w:ascii="Arial" w:eastAsia="黑体" w:hAnsi="Arial" w:cs="Arial"/>
+                <w:color w:val="000000"/>
+                <w:kern w:val="0"/>
+                <w:sz w:val="28"/>
+                <w:szCs w:val="28"/>
+              </w:rPr>
+              <w:t>年</w:t>
+            </w:r>
+            <w:r>
+              <w:rPr>
+                <w:rFonts w:ascii="Arial" w:eastAsia="黑体" w:hAnsi="Arial" w:cs="Arial"/>
+                <w:color w:val="000000"/>
+                <w:kern w:val="0"/>
+                <w:sz w:val="28"/>
+                <w:szCs w:val="28"/>
+              </w:rPr>
+              <w:fldChar w:fldCharType="begin"/>
+            </w:r>
+            <w:r>
+              <w:rPr>
+                <w:rFonts w:ascii="Arial" w:eastAsia="黑体" w:hAnsi="Arial" w:cs="Arial"/>
+                <w:color w:val="000000"/>
+                <w:kern w:val="0"/>
+                <w:sz w:val="28"/>
+                <w:szCs w:val="28"/>
+              </w:rPr>
+              <w:instrText xml:space="preserve"> MERGEFIELD  date_month  \* MERGEFORMAT </w:instrText>
+            </w:r>
+            <w:r>
+              <w:rPr>
+                <w:rFonts w:ascii="Arial" w:eastAsia="黑体" w:hAnsi="Arial" w:cs="Arial"/>
+                <w:color w:val="000000"/>
+                <w:kern w:val="0"/>
+                <w:sz w:val="28"/>
+                <w:szCs w:val="28"/>
+              </w:rPr>
+              <w:fldChar w:fldCharType="separate"/>
+            </w:r>
+            <w:r>
+              <w:rPr>
+                <w:rFonts w:ascii="Arial" w:eastAsia="黑体" w:hAnsi="Arial" w:cs="Arial"/>
+                <w:noProof/>
+                <w:color w:val="000000"/>
+                <w:kern w:val="0"/>
+                <w:sz w:val="28"/>
+                <w:szCs w:val="28"/>
+              </w:rPr>
+              <w:t>«date_month»</w:t>
+            </w:r>
+            <w:r>
+              <w:rPr>
+                <w:rFonts w:ascii="Arial" w:eastAsia="黑体" w:hAnsi="Arial" w:cs="Arial"/>
+                <w:color w:val="000000"/>
+                <w:kern w:val="0"/>
+                <w:sz w:val="28"/>
+                <w:szCs w:val="28"/>
+              </w:rPr>
+              <w:fldChar w:fldCharType="end"/>
+            </w:r>
+            <w:r>
+              <w:rPr>
+                <w:rFonts w:ascii="Arial" w:eastAsia="黑体" w:hAnsi="Arial" w:cs="Arial"/>
+                <w:color w:val="000000"/>
+                <w:kern w:val="0"/>
+                <w:sz w:val="28"/>
+                <w:szCs w:val="28"/>
+              </w:rPr>
+              <w:t>月</w:t>
+            </w:r>
+            <w:r>
+              <w:rPr>
+                <w:rFonts w:ascii="Arial" w:eastAsia="黑体" w:hAnsi="Arial" w:cs="Arial"/>
+                <w:color w:val="000000"/>
+                <w:kern w:val="0"/>
+                <w:sz w:val="28"/>
+                <w:szCs w:val="28"/>
+              </w:rPr>
+              <w:fldChar w:fldCharType="begin"/>
+            </w:r>
+            <w:r>
+              <w:rPr>
+                <w:rFonts w:ascii="Arial" w:eastAsia="黑体" w:hAnsi="Arial" w:cs="Arial"/>
+                <w:color w:val="000000"/>
+                <w:kern w:val="0"/>
+                <w:sz w:val="28"/>
+                <w:szCs w:val="28"/>
+              </w:rPr>
+              <w:instrText xml:space="preserve"> MERGEFIELD  date_day  \* MERGEFORMAT </w:instrText>
+            </w:r>
+            <w:r>
+              <w:rPr>
+                <w:rFonts w:ascii="Arial" w:eastAsia="黑体" w:hAnsi="Arial" w:cs="Arial"/>
+                <w:color w:val="000000"/>
+                <w:kern w:val="0"/>
+                <w:sz w:val="28"/>
+                <w:szCs w:val="28"/>
+              </w:rPr>
+              <w:fldChar w:fldCharType="separate"/>
+            </w:r>
+            <w:r>
+              <w:rPr>
+                <w:rFonts w:ascii="Arial" w:eastAsia="黑体" w:hAnsi="Arial" w:cs="Arial"/>
+                <w:noProof/>
+                <w:color w:val="000000"/>
+                <w:kern w:val="0"/>
+                <w:sz w:val="28"/>
+                <w:szCs w:val="28"/>
+              </w:rPr>
+              <w:t>«date_day»</w:t>
+            </w:r>
+            <w:r>
+              <w:rPr>
+                <w:rFonts w:ascii="Arial" w:eastAsia="黑体" w:hAnsi="Arial" w:cs="Arial"/>
+                <w:color w:val="000000"/>
+                <w:kern w:val="0"/>
+                <w:sz w:val="28"/>
+                <w:szCs w:val="28"/>
+              </w:rPr>
+              <w:fldChar w:fldCharType="end"/>
+            </w:r>
+            <w:r>
+              <w:rPr>
+                <w:rFonts w:ascii="Arial" w:eastAsia="黑体" w:hAnsi="Arial" w:cs="Arial"/>
+                <w:color w:val="000000"/>
+                <w:kern w:val="0"/>
+                <w:sz w:val="28"/>
+                <w:szCs w:val="28"/>
+              </w:rPr>
+              <w:t>日</w:t>
+            </w:r>
+          </w:p>
+        </w:tc>
+        <w:tc>
+          <w:tcPr>
+            <w:tcW w:w="1108" w:type="dxa"/>
+            <w:tcBorders>
+              <w:top w:val="nil"/>
+              <w:left w:val="nil"/>
+              <w:bottom w:val="nil"/>
+              <w:right w:val="nil"/>
+            </w:tcBorders>
+            <w:shd w:val="clear" w:color="auto" w:fill="auto"/>
+            <w:noWrap/>
+            <w:vAlign w:val="center"/>
+            <w:hideMark/>
+          </w:tcPr>
+          <w:p>
+            <w:pPr>
+              <w:widowControl/>
+              <w:jc w:val="left"/>
+              <w:rPr>
+                <w:rFonts w:ascii="Times New Roman" w:eastAsia="Times New Roman" w:hAnsi="Times New Roman" w:cs="Times New Roman"/>
+                <w:kern w:val="0"/>
+                <w:sz w:val="28"/>
+                <w:szCs w:val="28"/>
+              </w:rPr>
+            </w:pPr>
+          </w:p>
+        </w:tc>
+        <w:tc>
+          <w:tcPr>
+            <w:tcW w:w="1550" w:type="dxa"/>
+            <w:gridSpan w:val="2"/>
+            <w:tcBorders>
+              <w:top w:val="nil"/>
+              <w:left w:val="nil"/>
+              <w:bottom w:val="nil"/>
+              <w:right w:val="nil"/>
+            </w:tcBorders>
+            <w:shd w:val="clear" w:color="auto" w:fill="auto"/>
+            <w:noWrap/>
+            <w:vAlign w:val="center"/>
+            <w:hideMark/>
+          </w:tcPr>
+          <w:p>
+            <w:pPr>
+              <w:widowControl/>
+              <w:jc w:val="left"/>
+              <w:rPr>
+                <w:rFonts w:ascii="黑体" w:eastAsia="黑体" w:hAnsi="黑体" w:cs="宋体"/>
+                <w:b/>
+                <w:bCs/>
+                <w:color w:val="000000"/>
+                <w:kern w:val="0"/>
+                <w:sz w:val="28"/>
+                <w:szCs w:val="28"/>
+              </w:rPr>
+            </w:pPr>
+            <w:r>
+              <w:rPr>
+                <w:rFonts w:ascii="宋体" w:eastAsia="宋体" w:hAnsi="宋体" w:cs="宋体" w:hint="eastAsia"/>
+                <w:b/>
+                <w:bCs/>
+                <w:noProof/>
+                <w:color w:val="000000"/>
+                <w:kern w:val="0"/>
+                <w:sz w:val="28"/>
+                <w:szCs w:val="28"/>
+              </w:rPr>
+              <mc:AlternateContent>
+                <mc:Choice Requires="wps">
+                  <w:drawing>
+                    <wp:anchor distT="0" distB="0" distL="114300" distR="114300" simplePos="0" relativeHeight="251658239" behindDoc="0" locked="0" layoutInCell="1" allowOverlap="1" wp14:anchorId="03D2F3D7" wp14:editId="27D44704">
+                      <wp:simplePos x="0" y="0"/>
+                      <wp:positionH relativeFrom="column">
+                        <wp:posOffset>771525</wp:posOffset>
+                      </wp:positionH>
+                      <wp:positionV relativeFrom="paragraph">
+                        <wp:posOffset>341630</wp:posOffset>
+                      </wp:positionV>
+                      <wp:extent cx="1497330" cy="388620"/>
+                      <wp:effectExtent l="0" t="0" r="0" b="0"/>
+                      <wp:wrapNone/>
+                      <wp:docPr id="3" name="文本框 3"/>
+                      <wp:cNvGraphicFramePr/>
+                      <a:graphic xmlns:a="http://schemas.openxmlformats.org/drawingml/2006/main">
+                        <a:graphicData uri="http://schemas.microsoft.com/office/word/2010/wordprocessingShape">
+                          <wps:wsp>
+                            <wps:cNvSpPr txBox="1"/>
+                            <wps:spPr>
+                              <a:xfrm>
+                                <a:off x="0" y="0"/>
+                                <a:ext cx="1497330" cy="388620"/>
+                              </a:xfrm>
+                              <a:prstGeom prst="rect">
+                                <a:avLst/>
+                              </a:prstGeom>
+                              <a:noFill/>
+                              <a:ln w="6350">
+                                <a:noFill/>
+                              </a:ln>
+                            </wps:spPr>
+                            <wps:txbx>
+                              <w:txbxContent>
+                                <w:p>
+                                  <w:pPr>
+                                    <w:jc w:val="left"/>
+                                    <w:rPr>
                                       <w:rFonts w:ascii="Times New Roman" w:hAnsi="Times New Roman" w:cs="Times New Roman"/>
                                       <w:b/>
                                       <w:bCs/>
-                                      <w:sz w:val="18"/>
-                                      <w:szCs w:val="20"/>
+                                      <w:sz w:val="22"/>
+                                      <w:szCs w:val="24"/>
                                     </w:rPr>
                                   </w:pPr>
                                   <w:r>
@@ -1212,7 +1296,8 @@
                                       <w:bCs/>
                                       <w:color w:val="000000"/>
                                       <w:kern w:val="0"/>
-                                      <w:szCs w:val="21"/>
+                                      <w:sz w:val="28"/>
+                                      <w:szCs w:val="28"/>
                                     </w:rPr>
                                     <w:fldChar w:fldCharType="begin"/>
                                   </w:r>
@@ -1223,7 +1308,8 @@
                                       <w:bCs/>
                                       <w:color w:val="000000"/>
                                       <w:kern w:val="0"/>
-                                      <w:szCs w:val="21"/>
+                                      <w:sz w:val="28"/>
+                                      <w:szCs w:val="28"/>
                                     </w:rPr>
                                     <w:instrText xml:space="preserve"> MERGEFIELD  code  \* MERGEFORMAT </w:instrText>
                                   </w:r>
@@ -1234,7 +1320,8 @@
                                       <w:bCs/>
                                       <w:color w:val="000000"/>
                                       <w:kern w:val="0"/>
-                                      <w:szCs w:val="21"/>
+                                      <w:sz w:val="28"/>
+                                      <w:szCs w:val="28"/>
                                     </w:rPr>
                                     <w:fldChar w:fldCharType="separate"/>
                                   </w:r>
@@ -1246,7 +1333,8 @@
                                       <w:noProof/>
                                       <w:color w:val="000000"/>
                                       <w:kern w:val="0"/>
-                                      <w:szCs w:val="21"/>
+                                      <w:sz w:val="28"/>
+                                      <w:szCs w:val="28"/>
                                     </w:rPr>
                                     <w:t>«code»</w:t>
                                   </w:r>
@@ -1257,7 +1345,8 @@
                                       <w:bCs/>
                                       <w:color w:val="000000"/>
                                       <w:kern w:val="0"/>
-                                      <w:szCs w:val="21"/>
+                                      <w:sz w:val="28"/>
+                                      <w:szCs w:val="28"/>
                                     </w:rPr>
                                     <w:fldChar w:fldCharType="end"/>
                                   </w:r>
@@ -1284,17 +1373,18 @@
                 </mc:Choice>
                 <mc:Fallback>
                   <w:pict>
-                    <v:shape w14:anchorId="03D2F3D7" id="文本框 3" o:spid="_x0000_s1029" type="#_x0000_t202" style="position:absolute;margin-left:5.5pt;margin-top:12pt;width:117.9pt;height:20.85pt;z-index:251658239;visibility:visible;mso-wrap-style:square;mso-width-percent:0;mso-height-percent:0;mso-wrap-distance-left:9pt;mso-wrap-distance-top:0;mso-wrap-distance-right:9pt;mso-wrap-distance-bottom:0;mso-position-horizontal:absolute;mso-position-horizontal-relative:text;mso-position-vertical:absolute;mso-position-vertical-relative:text;mso-width-percent:0;mso-height-percent:0;mso-width-relative:margin;mso-height-relative:margin;v-text-anchor:top" o:gfxdata="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" filled="f" stroked="f" strokeweight=".5pt">
+                    <v:shape w14:anchorId="03D2F3D7" id="文本框 3" o:spid="_x0000_s1029" type="#_x0000_t202" style="position:absolute;margin-left:60.75pt;margin-top:26.9pt;width:117.9pt;height:30.6pt;z-index:251658239;visibility:visible;mso-wrap-style:square;mso-width-percent:0;mso-height-percent:0;mso-wrap-distance-left:9pt;mso-wrap-distance-top:0;mso-wrap-distance-right:9pt;mso-wrap-distance-bottom:0;mso-position-horizontal:absolute;mso-position-horizontal-relative:text;mso-position-vertical:absolute;mso-position-vertical-relative:text;mso-width-percent:0;mso-height-percent:0;mso-width-relative:margin;mso-height-relative:margin;v-text-anchor:top" o:gfxdata="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" filled="f" stroked="f" strokeweight=".5pt">
                       <v:textbox>
                         <w:txbxContent>
                           <w:p>
                             <w:pPr>
+                              <w:jc w:val="left"/>
                               <w:rPr>
                                 <w:rFonts w:ascii="Times New Roman" w:hAnsi="Times New Roman" w:cs="Times New Roman"/>
                                 <w:b/>
                                 <w:bCs/>
-                                <w:sz w:val="18"/>
-                                <w:szCs w:val="20"/>
+                                <w:sz w:val="22"/>
+                                <w:szCs w:val="24"/>
                               </w:rPr>
                             </w:pPr>
                             <w:r>
@@ -1304,7 +1394,8 @@
                                 <w:bCs/>
                                 <w:color w:val="000000"/>
                                 <w:kern w:val="0"/>
-                                <w:szCs w:val="21"/>
+                                <w:sz w:val="28"/>
+                                <w:szCs w:val="28"/>
                               </w:rPr>
                               <w:fldChar w:fldCharType="begin"/>
                             </w:r>
@@ -1315,7 +1406,8 @@
                                 <w:bCs/>
                                 <w:color w:val="000000"/>
                                 <w:kern w:val="0"/>
-                                <w:szCs w:val="21"/>
+                                <w:sz w:val="28"/>
+                                <w:szCs w:val="28"/>
                               </w:rPr>
                               <w:instrText xml:space="preserve"> MERGEFIELD  code  \* MERGEFORMAT </w:instrText>
                             </w:r>
@@ -1326,7 +1418,8 @@
                                 <w:bCs/>
                                 <w:color w:val="000000"/>
                                 <w:kern w:val="0"/>
-                                <w:szCs w:val="21"/>
+                                <w:sz w:val="28"/>
+                                <w:szCs w:val="28"/>
                               </w:rPr>
                               <w:fldChar w:fldCharType="separate"/>
                             </w:r>
@@ -1338,7 +1431,8 @@
                                 <w:noProof/>
                                 <w:color w:val="000000"/>
                                 <w:kern w:val="0"/>
-                                <w:szCs w:val="21"/>
+                                <w:sz w:val="28"/>
+                                <w:szCs w:val="28"/>
                               </w:rPr>
                               <w:t>«code»</w:t>
                             </w:r>
@@ -1349,7 +1443,8 @@
                                 <w:bCs/>
                                 <w:color w:val="000000"/>
                                 <w:kern w:val="0"/>
-                                <w:szCs w:val="21"/>
+                                <w:sz w:val="28"/>
+                                <w:szCs w:val="28"/>
                               </w:rPr>
                               <w:fldChar w:fldCharType="end"/>
                             </w:r>
@@ -1368,8 +1463,8 @@
                 <w:bCs/>
                 <w:color w:val="000000"/>
                 <w:kern w:val="0"/>
-                <w:sz w:val="20"/>
-                <w:szCs w:val="20"/>
+                <w:sz w:val="28"/>
+                <w:szCs w:val="28"/>
               </w:rPr>
               <w:t>№</w:t>
             </w:r>
@@ -1380,8 +1475,8 @@
                 <w:bCs/>
                 <w:color w:val="CC3300"/>
                 <w:kern w:val="0"/>
-                <w:sz w:val="20"/>
-                <w:szCs w:val="20"/>
+                <w:sz w:val="28"/>
+                <w:szCs w:val="28"/>
               </w:rPr>
               <w:t xml:space="preserve"> </w:t>
             </w:r>
@@ -1389,7 +1484,7 @@
         </w:tc>
         <w:tc>
           <w:tcPr>
-            <w:tcW w:w="1605" w:type="dxa"/>
+            <w:tcW w:w="1767" w:type="dxa"/>
             <w:tcBorders>
               <w:top w:val="nil"/>
               <w:left w:val="nil"/>
@@ -1411,8 +1506,8 @@
                 <w:bCs/>
                 <w:color w:val="000000"/>
                 <w:kern w:val="0"/>
-                <w:sz w:val="20"/>
-                <w:szCs w:val="20"/>
+                <w:sz w:val="28"/>
+                <w:szCs w:val="28"/>
               </w:rPr>
             </w:pPr>
           </w:p>
@@ -1420,12 +1515,12 @@
       </w:tr>
       <w:tr>
         <w:trPr>
-          <w:trHeight w:hRule="exact" w:val="325"/>
+          <w:trHeight w:hRule="exact" w:val="585"/>
           <w:jc w:val="center"/>
         </w:trPr>
         <w:tc>
           <w:tcPr>
-            <w:tcW w:w="10466" w:type="dxa"/>
+            <w:tcW w:w="11623" w:type="dxa"/>
             <w:gridSpan w:val="11"/>
             <w:tcBorders>
               <w:top w:val="nil"/>
@@ -1447,7 +1542,8 @@
                 <w:bCs/>
                 <w:color w:val="000000"/>
                 <w:kern w:val="0"/>
-                <w:szCs w:val="21"/>
+                <w:sz w:val="28"/>
+                <w:szCs w:val="28"/>
                 <w:u w:val="single"/>
               </w:rPr>
             </w:pPr>
@@ -1458,7 +1554,8 @@
                 <w:bCs/>
                 <w:color w:val="000000"/>
                 <w:kern w:val="0"/>
-                <w:szCs w:val="21"/>
+                <w:sz w:val="28"/>
+                <w:szCs w:val="28"/>
               </w:rPr>
               <w:t>网络单位</w:t>
             </w:r>
@@ -1469,7 +1566,8 @@
                 <w:bCs/>
                 <w:color w:val="000000"/>
                 <w:kern w:val="0"/>
-                <w:szCs w:val="21"/>
+                <w:sz w:val="28"/>
+                <w:szCs w:val="28"/>
               </w:rPr>
               <w:t xml:space="preserve"> </w:t>
             </w:r>
@@ -1480,42 +1578,59 @@
                 <w:bCs/>
                 <w:color w:val="000000"/>
                 <w:kern w:val="0"/>
-                <w:szCs w:val="21"/>
+                <w:sz w:val="28"/>
+                <w:szCs w:val="28"/>
                 <w:u w:val="single"/>
               </w:rPr>
-              <w:t xml:space="preserve">                    </w:t>
-            </w:r>
-            <w:r>
-              <w:rPr>
-                <w:rFonts w:ascii="宋体" w:eastAsia="宋体" w:hAnsi="宋体" w:cs="宋体"/>
-                <w:b/>
-                <w:bCs/>
-                <w:color w:val="000000"/>
-                <w:kern w:val="0"/>
-                <w:szCs w:val="21"/>
+              <w:t xml:space="preserve">             </w:t>
+            </w:r>
+            <w:r>
+              <w:rPr>
+                <w:rFonts w:ascii="宋体" w:eastAsia="宋体" w:hAnsi="宋体" w:cs="宋体"/>
+                <w:b/>
+                <w:bCs/>
+                <w:color w:val="000000"/>
+                <w:kern w:val="0"/>
+                <w:sz w:val="28"/>
+                <w:szCs w:val="28"/>
                 <w:u w:val="single"/>
               </w:rPr>
+              <w:t xml:space="preserve">    </w:t>
+            </w:r>
+            <w:r>
+              <w:rPr>
+                <w:rFonts w:ascii="宋体" w:eastAsia="宋体" w:hAnsi="宋体" w:cs="宋体" w:hint="eastAsia"/>
+                <w:b/>
+                <w:bCs/>
+                <w:color w:val="000000"/>
+                <w:kern w:val="0"/>
+                <w:sz w:val="28"/>
+                <w:szCs w:val="28"/>
+              </w:rPr>
+              <w:t>始发站</w:t>
+            </w:r>
+            <w:r>
+              <w:rPr>
+                <w:rFonts w:ascii="宋体" w:eastAsia="宋体" w:hAnsi="宋体" w:cs="宋体"/>
+                <w:b/>
+                <w:bCs/>
+                <w:color w:val="000000"/>
+                <w:kern w:val="0"/>
+                <w:sz w:val="28"/>
+                <w:szCs w:val="28"/>
+                <w:u w:val="single"/>
+              </w:rPr>
               <w:t xml:space="preserve">      </w:t>
             </w:r>
             <w:r>
               <w:rPr>
-                <w:rFonts w:ascii="宋体" w:eastAsia="宋体" w:hAnsi="宋体" w:cs="宋体" w:hint="eastAsia"/>
-                <w:b/>
-                <w:bCs/>
-                <w:color w:val="000000"/>
-                <w:kern w:val="0"/>
-                <w:szCs w:val="21"/>
-              </w:rPr>
-              <w:t>始发站</w:t>
-            </w:r>
-            <w:r>
-              <w:rPr>
-                <w:rFonts w:ascii="宋体" w:eastAsia="宋体" w:hAnsi="宋体" w:cs="宋体"/>
-                <w:b/>
-                <w:bCs/>
-                <w:color w:val="000000"/>
-                <w:kern w:val="0"/>
-                <w:szCs w:val="21"/>
+                <w:rFonts w:ascii="宋体" w:eastAsia="宋体" w:hAnsi="宋体" w:cs="宋体"/>
+                <w:b/>
+                <w:bCs/>
+                <w:color w:val="000000"/>
+                <w:kern w:val="0"/>
+                <w:sz w:val="28"/>
+                <w:szCs w:val="28"/>
                 <w:u w:val="single"/>
               </w:rPr>
               <w:t xml:space="preserve">      </w:t>
@@ -1527,44 +1642,74 @@
                 <w:bCs/>
                 <w:color w:val="000000"/>
                 <w:kern w:val="0"/>
-                <w:szCs w:val="21"/>
+                <w:sz w:val="28"/>
+                <w:szCs w:val="28"/>
                 <w:u w:val="single"/>
               </w:rPr>
-              <w:t xml:space="preserve">      </w:t>
-            </w:r>
-            <w:r>
-              <w:rPr>
-                <w:rFonts w:ascii="宋体" w:eastAsia="宋体" w:hAnsi="宋体" w:cs="宋体"/>
-                <w:b/>
-                <w:bCs/>
-                <w:color w:val="000000"/>
-                <w:kern w:val="0"/>
-                <w:szCs w:val="21"/>
+              <w:t xml:space="preserve">   </w:t>
+            </w:r>
+            <w:r>
+              <w:rPr>
+                <w:rFonts w:ascii="宋体" w:eastAsia="宋体" w:hAnsi="宋体" w:cs="宋体" w:hint="eastAsia"/>
+                <w:b/>
+                <w:bCs/>
+                <w:color w:val="000000"/>
+                <w:kern w:val="0"/>
+                <w:sz w:val="28"/>
+                <w:szCs w:val="28"/>
+              </w:rPr>
+              <w:t>目的站</w:t>
+            </w:r>
+            <w:r>
+              <w:rPr>
+                <w:rFonts w:ascii="宋体" w:eastAsia="宋体" w:hAnsi="宋体" w:cs="宋体" w:hint="eastAsia"/>
+                <w:b/>
+                <w:bCs/>
+                <w:color w:val="000000"/>
+                <w:kern w:val="0"/>
+                <w:sz w:val="28"/>
+                <w:szCs w:val="28"/>
                 <w:u w:val="single"/>
               </w:rPr>
-              <w:t xml:space="preserve">   </w:t>
-            </w:r>
-            <w:r>
-              <w:rPr>
-                <w:rFonts w:ascii="宋体" w:eastAsia="宋体" w:hAnsi="宋体" w:cs="宋体" w:hint="eastAsia"/>
-                <w:b/>
-                <w:bCs/>
-                <w:color w:val="000000"/>
-                <w:kern w:val="0"/>
-                <w:szCs w:val="21"/>
-              </w:rPr>
-              <w:t>目的站</w:t>
-            </w:r>
-            <w:r>
-              <w:rPr>
-                <w:rFonts w:ascii="宋体" w:eastAsia="宋体" w:hAnsi="宋体" w:cs="宋体" w:hint="eastAsia"/>
-                <w:b/>
-                <w:bCs/>
-                <w:color w:val="000000"/>
-                <w:kern w:val="0"/>
-                <w:szCs w:val="21"/>
+              <w:t xml:space="preserve">  </w:t>
+            </w:r>
+            <w:r>
+              <w:rPr>
+                <w:rFonts w:ascii="宋体" w:eastAsia="宋体" w:hAnsi="宋体" w:cs="宋体"/>
+                <w:b/>
+                <w:bCs/>
+                <w:color w:val="000000"/>
+                <w:kern w:val="0"/>
+                <w:sz w:val="28"/>
+                <w:szCs w:val="28"/>
                 <w:u w:val="single"/>
               </w:rPr>
+              <w:t xml:space="preserve"> </w:t>
+            </w:r>
+            <w:r>
+              <w:rPr>
+                <w:rFonts w:ascii="黑体" w:eastAsia="黑体" w:hAnsi="黑体" w:cs="宋体" w:hint="eastAsia"/>
+                <w:b/>
+                <w:bCs/>
+                <w:color w:val="000000"/>
+                <w:kern w:val="0"/>
+                <w:sz w:val="28"/>
+                <w:szCs w:val="28"/>
+                <w:u w:val="single"/>
+              </w:rPr>
+              <w:t>昆明</w:t>
+            </w:r>
+            <w:r>
+              <w:rPr>
+                <w:rFonts w:ascii="宋体" w:eastAsia="宋体" w:hAnsi="宋体" w:cs="宋体" w:hint="eastAsia"/>
+                <w:b/>
+                <w:bCs/>
+                <w:color w:val="000000"/>
+                <w:kern w:val="0"/>
+                <w:sz w:val="28"/>
+                <w:szCs w:val="28"/>
+                <w:u w:val="single"/>
+              </w:rPr>
               <w:t xml:space="preserve">  </w:t>
             </w:r>
             <w:r>
@@ -1574,103 +1719,73 @@
                 <w:bCs/>
                 <w:color w:val="000000"/>
                 <w:kern w:val="0"/>
-                <w:szCs w:val="21"/>
+                <w:sz w:val="28"/>
+                <w:szCs w:val="28"/>
                 <w:u w:val="single"/>
               </w:rPr>
               <w:t xml:space="preserve"> </w:t>
             </w:r>
             <w:r>
               <w:rPr>
-                <w:rFonts w:ascii="黑体" w:eastAsia="黑体" w:hAnsi="黑体" w:cs="宋体" w:hint="eastAsia"/>
-                <w:b/>
-                <w:bCs/>
-                <w:color w:val="000000"/>
-                <w:kern w:val="0"/>
-                <w:szCs w:val="21"/>
+                <w:rFonts w:ascii="宋体" w:eastAsia="宋体" w:hAnsi="宋体" w:cs="宋体" w:hint="eastAsia"/>
+                <w:b/>
+                <w:bCs/>
+                <w:color w:val="000000"/>
+                <w:kern w:val="0"/>
+                <w:sz w:val="28"/>
+                <w:szCs w:val="28"/>
+              </w:rPr>
+              <w:t>单号</w:t>
+            </w:r>
+            <w:r>
+              <w:rPr>
+                <w:rFonts w:ascii="宋体" w:eastAsia="宋体" w:hAnsi="宋体" w:cs="宋体" w:hint="eastAsia"/>
+                <w:b/>
+                <w:bCs/>
+                <w:color w:val="000000"/>
+                <w:kern w:val="0"/>
+                <w:sz w:val="28"/>
+                <w:szCs w:val="28"/>
+              </w:rPr>
+              <w:t xml:space="preserve"> </w:t>
+            </w:r>
+            <w:r>
+              <w:rPr>
+                <w:rFonts w:ascii="宋体" w:eastAsia="宋体" w:hAnsi="宋体" w:cs="宋体" w:hint="eastAsia"/>
+                <w:b/>
+                <w:bCs/>
+                <w:color w:val="000000"/>
+                <w:kern w:val="0"/>
+                <w:sz w:val="28"/>
+                <w:szCs w:val="28"/>
                 <w:u w:val="single"/>
               </w:rPr>
-              <w:t>昆明</w:t>
-            </w:r>
-            <w:r>
-              <w:rPr>
-                <w:rFonts w:ascii="宋体" w:eastAsia="宋体" w:hAnsi="宋体" w:cs="宋体" w:hint="eastAsia"/>
-                <w:b/>
-                <w:bCs/>
-                <w:color w:val="000000"/>
-                <w:kern w:val="0"/>
-                <w:szCs w:val="21"/>
+              <w:t xml:space="preserve"> </w:t>
+            </w:r>
+            <w:r>
+              <w:rPr>
+                <w:rFonts w:ascii="宋体" w:eastAsia="宋体" w:hAnsi="宋体" w:cs="宋体"/>
+                <w:b/>
+                <w:bCs/>
+                <w:color w:val="000000"/>
+                <w:kern w:val="0"/>
+                <w:sz w:val="28"/>
+                <w:szCs w:val="28"/>
                 <w:u w:val="single"/>
               </w:rPr>
-              <w:t xml:space="preserve">  </w:t>
-            </w:r>
-            <w:r>
-              <w:rPr>
-                <w:rFonts w:ascii="宋体" w:eastAsia="宋体" w:hAnsi="宋体" w:cs="宋体"/>
-                <w:b/>
-                <w:bCs/>
-                <w:color w:val="000000"/>
-                <w:kern w:val="0"/>
-                <w:szCs w:val="21"/>
+              <w:t xml:space="preserve">          </w:t>
+            </w:r>
+            <w:r>
+              <w:rPr>
+                <w:rFonts w:ascii="宋体" w:eastAsia="宋体" w:hAnsi="宋体" w:cs="宋体"/>
+                <w:b/>
+                <w:bCs/>
+                <w:color w:val="000000"/>
+                <w:kern w:val="0"/>
+                <w:sz w:val="28"/>
+                <w:szCs w:val="28"/>
                 <w:u w:val="single"/>
               </w:rPr>
-              <w:t xml:space="preserve"> </w:t>
-            </w:r>
-            <w:r>
-              <w:rPr>
-                <w:rFonts w:ascii="宋体" w:eastAsia="宋体" w:hAnsi="宋体" w:cs="宋体" w:hint="eastAsia"/>
-                <w:b/>
-                <w:bCs/>
-                <w:color w:val="000000"/>
-                <w:kern w:val="0"/>
-                <w:szCs w:val="21"/>
-              </w:rPr>
-              <w:t>单号</w:t>
-            </w:r>
-            <w:r>
-              <w:rPr>
-                <w:rFonts w:ascii="宋体" w:eastAsia="宋体" w:hAnsi="宋体" w:cs="宋体" w:hint="eastAsia"/>
-                <w:b/>
-                <w:bCs/>
-                <w:color w:val="000000"/>
-                <w:kern w:val="0"/>
-                <w:szCs w:val="21"/>
-              </w:rPr>
-              <w:t xml:space="preserve"> </w:t>
-            </w:r>
-            <w:r>
-              <w:rPr>
-                <w:rFonts w:ascii="宋体" w:eastAsia="宋体" w:hAnsi="宋体" w:cs="宋体" w:hint="eastAsia"/>
-                <w:b/>
-                <w:bCs/>
-                <w:color w:val="000000"/>
-                <w:kern w:val="0"/>
-                <w:szCs w:val="21"/>
-                <w:u w:val="single"/>
-              </w:rPr>
-              <w:t xml:space="preserve"> </w:t>
-            </w:r>
-            <w:r>
-              <w:rPr>
-                <w:rFonts w:ascii="宋体" w:eastAsia="宋体" w:hAnsi="宋体" w:cs="宋体"/>
-                <w:b/>
-                <w:bCs/>
-                <w:color w:val="000000"/>
-                <w:kern w:val="0"/>
-                <w:szCs w:val="21"/>
-                <w:u w:val="single"/>
-              </w:rPr>
-              <w:t xml:space="preserve">          </w:t>
-            </w:r>
-            <w:r>
-              <w:rPr>
-                <w:rFonts w:ascii="宋体" w:eastAsia="宋体" w:hAnsi="宋体" w:cs="宋体"/>
-                <w:b/>
-                <w:bCs/>
-                <w:color w:val="000000"/>
-                <w:kern w:val="0"/>
-                <w:szCs w:val="21"/>
-                <w:u w:val="single"/>
-              </w:rPr>
               <w:t xml:space="preserve">        </w:t>
             </w:r>
             <w:r>
@@ -1680,7 +1795,8 @@
                 <w:bCs/>
                 <w:color w:val="000000"/>
                 <w:kern w:val="0"/>
-                <w:szCs w:val="21"/>
+                <w:sz w:val="28"/>
+                <w:szCs w:val="28"/>
                 <w:u w:val="single"/>
               </w:rPr>
               <w:t xml:space="preserve">         </w:t>
@@ -1695,7 +1811,7 @@
         </w:trPr>
         <w:tc>
           <w:tcPr>
-            <w:tcW w:w="2724" w:type="dxa"/>
+            <w:tcW w:w="3103" w:type="dxa"/>
             <w:gridSpan w:val="3"/>
             <w:tcBorders>
               <w:top w:val="single" w:sz="4" w:space="0" w:color="auto"/>
@@ -1711,7 +1827,7 @@
           <w:p>
             <w:pPr>
               <w:widowControl/>
-              <w:ind w:firstLineChars="50" w:firstLine="105"/>
+              <w:ind w:firstLineChars="50" w:firstLine="141"/>
               <w:jc w:val="left"/>
               <w:rPr>
                 <w:rFonts w:ascii="宋体" w:eastAsia="宋体" w:hAnsi="宋体" w:cs="宋体"/>
@@ -1719,7 +1835,8 @@
                 <w:bCs/>
                 <w:color w:val="000000"/>
                 <w:kern w:val="0"/>
-                <w:szCs w:val="21"/>
+                <w:sz w:val="28"/>
+                <w:szCs w:val="28"/>
               </w:rPr>
             </w:pPr>
             <w:r>
@@ -1729,7 +1846,8 @@
                 <w:bCs/>
                 <w:color w:val="000000"/>
                 <w:kern w:val="0"/>
-                <w:szCs w:val="21"/>
+                <w:sz w:val="28"/>
+                <w:szCs w:val="28"/>
               </w:rPr>
               <w:t>收货人姓名</w:t>
             </w:r>
@@ -1740,7 +1858,8 @@
                 <w:bCs/>
                 <w:color w:val="000000"/>
                 <w:kern w:val="0"/>
-                <w:szCs w:val="21"/>
+                <w:sz w:val="28"/>
+                <w:szCs w:val="28"/>
               </w:rPr>
               <w:t xml:space="preserve"> </w:t>
             </w:r>
@@ -1751,7 +1870,8 @@
                 <w:bCs/>
                 <w:color w:val="000000"/>
                 <w:kern w:val="0"/>
-                <w:szCs w:val="21"/>
+                <w:sz w:val="28"/>
+                <w:szCs w:val="28"/>
               </w:rPr>
               <w:t xml:space="preserve"> </w:t>
             </w:r>
@@ -1762,7 +1882,8 @@
                 <w:bCs/>
                 <w:color w:val="000000"/>
                 <w:kern w:val="0"/>
-                <w:szCs w:val="21"/>
+                <w:sz w:val="28"/>
+                <w:szCs w:val="28"/>
               </w:rPr>
               <w:fldChar w:fldCharType="begin"/>
             </w:r>
@@ -1773,7 +1894,8 @@
                 <w:bCs/>
                 <w:color w:val="000000"/>
                 <w:kern w:val="0"/>
-                <w:szCs w:val="21"/>
+                <w:sz w:val="28"/>
+                <w:szCs w:val="28"/>
               </w:rPr>
               <w:instrText xml:space="preserve"> </w:instrText>
             </w:r>
@@ -1784,7 +1906,8 @@
                 <w:bCs/>
                 <w:color w:val="000000"/>
                 <w:kern w:val="0"/>
-                <w:szCs w:val="21"/>
+                <w:sz w:val="28"/>
+                <w:szCs w:val="28"/>
               </w:rPr>
               <w:instrText>MERGEFIELD  people_name  \* MERGEFORMAT</w:instrText>
             </w:r>
@@ -1795,7 +1918,8 @@
                 <w:bCs/>
                 <w:color w:val="000000"/>
                 <w:kern w:val="0"/>
-                <w:szCs w:val="21"/>
+                <w:sz w:val="28"/>
+                <w:szCs w:val="28"/>
               </w:rPr>
               <w:instrText xml:space="preserve"> </w:instrText>
             </w:r>
@@ -1806,7 +1930,8 @@
                 <w:bCs/>
                 <w:color w:val="000000"/>
                 <w:kern w:val="0"/>
-                <w:szCs w:val="21"/>
+                <w:sz w:val="28"/>
+                <w:szCs w:val="28"/>
               </w:rPr>
               <w:fldChar w:fldCharType="separate"/>
             </w:r>
@@ -1818,7 +1943,8 @@
                 <w:noProof/>
                 <w:color w:val="000000"/>
                 <w:kern w:val="0"/>
-                <w:szCs w:val="21"/>
+                <w:sz w:val="28"/>
+                <w:szCs w:val="28"/>
               </w:rPr>
               <w:t>«people_name»</w:t>
             </w:r>
@@ -1829,7 +1955,8 @@
                 <w:bCs/>
                 <w:color w:val="000000"/>
                 <w:kern w:val="0"/>
-                <w:szCs w:val="21"/>
+                <w:sz w:val="28"/>
+                <w:szCs w:val="28"/>
               </w:rPr>
               <w:fldChar w:fldCharType="end"/>
             </w:r>
@@ -1837,7 +1964,7 @@
         </w:tc>
         <w:tc>
           <w:tcPr>
-            <w:tcW w:w="5211" w:type="dxa"/>
+            <w:tcW w:w="5741" w:type="dxa"/>
             <w:gridSpan w:val="6"/>
             <w:tcBorders>
               <w:top w:val="single" w:sz="4" w:space="0" w:color="auto"/>
@@ -1851,7 +1978,7 @@
           <w:p>
             <w:pPr>
               <w:widowControl/>
-              <w:ind w:firstLineChars="50" w:firstLine="105"/>
+              <w:ind w:firstLineChars="50" w:firstLine="141"/>
               <w:jc w:val="left"/>
               <w:rPr>
                 <w:rFonts w:ascii="宋体" w:eastAsia="宋体" w:hAnsi="宋体" w:cs="宋体"/>
@@ -1859,7 +1986,8 @@
                 <w:bCs/>
                 <w:color w:val="000000"/>
                 <w:kern w:val="0"/>
-                <w:szCs w:val="21"/>
+                <w:sz w:val="28"/>
+                <w:szCs w:val="28"/>
               </w:rPr>
             </w:pPr>
             <w:r>
@@ -1869,7 +1997,8 @@
                 <w:bCs/>
                 <w:color w:val="000000"/>
                 <w:kern w:val="0"/>
-                <w:szCs w:val="21"/>
+                <w:sz w:val="28"/>
+                <w:szCs w:val="28"/>
               </w:rPr>
               <w:t>地址</w:t>
             </w:r>
@@ -1880,7 +2009,8 @@
                 <w:bCs/>
                 <w:color w:val="000000"/>
                 <w:kern w:val="0"/>
-                <w:szCs w:val="21"/>
+                <w:sz w:val="28"/>
+                <w:szCs w:val="28"/>
               </w:rPr>
               <w:t xml:space="preserve"> </w:t>
             </w:r>
@@ -1891,7 +2021,8 @@
                 <w:bCs/>
                 <w:color w:val="000000"/>
                 <w:kern w:val="0"/>
-                <w:szCs w:val="21"/>
+                <w:sz w:val="28"/>
+                <w:szCs w:val="28"/>
               </w:rPr>
               <w:fldChar w:fldCharType="begin"/>
             </w:r>
@@ -1902,7 +2033,8 @@
                 <w:bCs/>
                 <w:color w:val="000000"/>
                 <w:kern w:val="0"/>
-                <w:szCs w:val="21"/>
+                <w:sz w:val="28"/>
+                <w:szCs w:val="28"/>
               </w:rPr>
               <w:instrText xml:space="preserve"> MERGEFIELD  add  \* MERGEFORMAT </w:instrText>
             </w:r>
@@ -1913,7 +2045,8 @@
                 <w:bCs/>
                 <w:color w:val="000000"/>
                 <w:kern w:val="0"/>
-                <w:szCs w:val="21"/>
+                <w:sz w:val="28"/>
+                <w:szCs w:val="28"/>
               </w:rPr>
               <w:fldChar w:fldCharType="separate"/>
             </w:r>
@@ -1925,7 +2058,8 @@
                 <w:noProof/>
                 <w:color w:val="000000"/>
                 <w:kern w:val="0"/>
-                <w:szCs w:val="21"/>
+                <w:sz w:val="28"/>
+                <w:szCs w:val="28"/>
               </w:rPr>
               <w:t>«add»</w:t>
             </w:r>
@@ -1936,7 +2070,8 @@
                 <w:bCs/>
                 <w:color w:val="000000"/>
                 <w:kern w:val="0"/>
-                <w:szCs w:val="21"/>
+                <w:sz w:val="28"/>
+                <w:szCs w:val="28"/>
               </w:rPr>
               <w:fldChar w:fldCharType="end"/>
             </w:r>
@@ -1944,7 +2079,7 @@
         </w:tc>
         <w:tc>
           <w:tcPr>
-            <w:tcW w:w="2531" w:type="dxa"/>
+            <w:tcW w:w="2779" w:type="dxa"/>
             <w:gridSpan w:val="2"/>
             <w:tcBorders>
               <w:top w:val="single" w:sz="4" w:space="0" w:color="auto"/>
@@ -1958,7 +2093,7 @@
           <w:p>
             <w:pPr>
               <w:widowControl/>
-              <w:ind w:firstLineChars="50" w:firstLine="105"/>
+              <w:ind w:firstLineChars="50" w:firstLine="141"/>
               <w:jc w:val="left"/>
               <w:rPr>
                 <w:rFonts w:ascii="宋体" w:eastAsia="宋体" w:hAnsi="宋体" w:cs="宋体"/>
@@ -1966,7 +2101,8 @@
                 <w:bCs/>
                 <w:color w:val="000000"/>
                 <w:kern w:val="0"/>
-                <w:szCs w:val="21"/>
+                <w:sz w:val="28"/>
+                <w:szCs w:val="28"/>
               </w:rPr>
             </w:pPr>
             <w:r>
@@ -1976,7 +2112,8 @@
                 <w:bCs/>
                 <w:color w:val="000000"/>
                 <w:kern w:val="0"/>
-                <w:szCs w:val="21"/>
+                <w:sz w:val="28"/>
+                <w:szCs w:val="28"/>
               </w:rPr>
               <w:t>电话</w:t>
             </w:r>
@@ -1987,7 +2124,8 @@
                 <w:bCs/>
                 <w:color w:val="000000"/>
                 <w:kern w:val="0"/>
-                <w:szCs w:val="21"/>
+                <w:sz w:val="28"/>
+                <w:szCs w:val="28"/>
               </w:rPr>
               <w:t xml:space="preserve"> </w:t>
             </w:r>
@@ -1998,7 +2136,8 @@
                 <w:bCs/>
                 <w:color w:val="000000"/>
                 <w:kern w:val="0"/>
-                <w:szCs w:val="21"/>
+                <w:sz w:val="28"/>
+                <w:szCs w:val="28"/>
               </w:rPr>
               <w:fldChar w:fldCharType="begin"/>
             </w:r>
@@ -2009,7 +2148,8 @@
                 <w:bCs/>
                 <w:color w:val="000000"/>
                 <w:kern w:val="0"/>
-                <w:szCs w:val="21"/>
+                <w:sz w:val="28"/>
+                <w:szCs w:val="28"/>
               </w:rPr>
               <w:instrText xml:space="preserve"> MERGEFIELD  phone_number  \* MERGEFORMAT </w:instrText>
             </w:r>
@@ -2020,7 +2160,8 @@
                 <w:bCs/>
                 <w:color w:val="000000"/>
                 <w:kern w:val="0"/>
-                <w:szCs w:val="21"/>
+                <w:sz w:val="28"/>
+                <w:szCs w:val="28"/>
               </w:rPr>
               <w:fldChar w:fldCharType="separate"/>
             </w:r>
@@ -2032,7 +2173,8 @@
                 <w:noProof/>
                 <w:color w:val="000000"/>
                 <w:kern w:val="0"/>
-                <w:szCs w:val="21"/>
+                <w:sz w:val="28"/>
+                <w:szCs w:val="28"/>
               </w:rPr>
               <w:t>«phone_number»</w:t>
             </w:r>
@@ -2043,7 +2185,8 @@
                 <w:bCs/>
                 <w:color w:val="000000"/>
                 <w:kern w:val="0"/>
-                <w:szCs w:val="21"/>
+                <w:sz w:val="28"/>
+                <w:szCs w:val="28"/>
               </w:rPr>
               <w:fldChar w:fldCharType="end"/>
             </w:r>
@@ -2057,7 +2200,7 @@
         </w:trPr>
         <w:tc>
           <w:tcPr>
-            <w:tcW w:w="1208" w:type="dxa"/>
+            <w:tcW w:w="1276" w:type="dxa"/>
             <w:tcBorders>
               <w:top w:val="nil"/>
               <w:left w:val="single" w:sz="4" w:space="0" w:color="auto"/>
@@ -2079,7 +2222,8 @@
                 <w:bCs/>
                 <w:color w:val="000000"/>
                 <w:kern w:val="0"/>
-                <w:szCs w:val="21"/>
+                <w:sz w:val="28"/>
+                <w:szCs w:val="28"/>
               </w:rPr>
             </w:pPr>
             <w:r>
@@ -2089,15 +2233,16 @@
                 <w:bCs/>
                 <w:color w:val="000000"/>
                 <w:kern w:val="0"/>
-                <w:szCs w:val="21"/>
-              </w:rPr>
-              <w:t>品      名</w:t>
+                <w:sz w:val="28"/>
+                <w:szCs w:val="28"/>
+              </w:rPr>
+              <w:t>品  名</w:t>
             </w:r>
           </w:p>
         </w:tc>
         <w:tc>
           <w:tcPr>
-            <w:tcW w:w="708" w:type="dxa"/>
+            <w:tcW w:w="939" w:type="dxa"/>
             <w:tcBorders>
               <w:top w:val="nil"/>
               <w:left w:val="nil"/>
@@ -2119,7 +2264,8 @@
                 <w:bCs/>
                 <w:color w:val="000000"/>
                 <w:kern w:val="0"/>
-                <w:szCs w:val="21"/>
+                <w:sz w:val="28"/>
+                <w:szCs w:val="28"/>
               </w:rPr>
             </w:pPr>
             <w:r>
@@ -2129,7 +2275,8 @@
                 <w:bCs/>
                 <w:color w:val="000000"/>
                 <w:kern w:val="0"/>
-                <w:szCs w:val="21"/>
+                <w:sz w:val="28"/>
+                <w:szCs w:val="28"/>
               </w:rPr>
               <w:t>件数</w:t>
             </w:r>
@@ -2137,7 +2284,7 @@
         </w:tc>
         <w:tc>
           <w:tcPr>
-            <w:tcW w:w="808" w:type="dxa"/>
+            <w:tcW w:w="888" w:type="dxa"/>
             <w:tcBorders>
               <w:top w:val="nil"/>
               <w:left w:val="nil"/>
@@ -2159,7 +2306,8 @@
                 <w:bCs/>
                 <w:color w:val="000000"/>
                 <w:kern w:val="0"/>
-                <w:szCs w:val="21"/>
+                <w:sz w:val="28"/>
+                <w:szCs w:val="28"/>
               </w:rPr>
             </w:pPr>
             <w:r>
@@ -2169,7 +2317,8 @@
                 <w:bCs/>
                 <w:color w:val="000000"/>
                 <w:kern w:val="0"/>
-                <w:szCs w:val="21"/>
+                <w:sz w:val="28"/>
+                <w:szCs w:val="28"/>
               </w:rPr>
               <w:t>重量</w:t>
             </w:r>
@@ -2177,7 +2326,7 @@
         </w:tc>
         <w:tc>
           <w:tcPr>
-            <w:tcW w:w="909" w:type="dxa"/>
+            <w:tcW w:w="1000" w:type="dxa"/>
             <w:gridSpan w:val="2"/>
             <w:tcBorders>
               <w:top w:val="nil"/>
@@ -2200,7 +2349,8 @@
                 <w:bCs/>
                 <w:color w:val="000000"/>
                 <w:kern w:val="0"/>
-                <w:szCs w:val="21"/>
+                <w:sz w:val="28"/>
+                <w:szCs w:val="28"/>
               </w:rPr>
             </w:pPr>
             <w:r>
@@ -2210,7 +2360,8 @@
                 <w:bCs/>
                 <w:color w:val="000000"/>
                 <w:kern w:val="0"/>
-                <w:szCs w:val="21"/>
+                <w:sz w:val="28"/>
+                <w:szCs w:val="28"/>
               </w:rPr>
               <w:t>包装</w:t>
             </w:r>
@@ -2218,7 +2369,7 @@
         </w:tc>
         <w:tc>
           <w:tcPr>
-            <w:tcW w:w="1307" w:type="dxa"/>
+            <w:tcW w:w="1438" w:type="dxa"/>
             <w:tcBorders>
               <w:top w:val="nil"/>
               <w:left w:val="nil"/>
@@ -2240,7 +2391,8 @@
                 <w:bCs/>
                 <w:color w:val="000000"/>
                 <w:kern w:val="0"/>
-                <w:szCs w:val="21"/>
+                <w:sz w:val="28"/>
+                <w:szCs w:val="28"/>
               </w:rPr>
             </w:pPr>
             <w:r>
@@ -2250,7 +2402,8 @@
                 <w:bCs/>
                 <w:color w:val="000000"/>
                 <w:kern w:val="0"/>
-                <w:szCs w:val="21"/>
+                <w:sz w:val="28"/>
+                <w:szCs w:val="28"/>
               </w:rPr>
               <w:t>代收款</w:t>
             </w:r>
@@ -2258,7 +2411,7 @@
         </w:tc>
         <w:tc>
           <w:tcPr>
-            <w:tcW w:w="1506" w:type="dxa"/>
+            <w:tcW w:w="1657" w:type="dxa"/>
             <w:tcBorders>
               <w:top w:val="nil"/>
               <w:left w:val="nil"/>
@@ -2280,25 +2433,29 @@
                 <w:bCs/>
                 <w:color w:val="000000"/>
                 <w:kern w:val="0"/>
-                <w:szCs w:val="21"/>
+                <w:sz w:val="28"/>
+                <w:szCs w:val="28"/>
               </w:rPr>
             </w:pPr>
-            <w:r>
-              <w:rPr>
-                <w:rFonts w:ascii="宋体" w:eastAsia="宋体" w:hAnsi="宋体" w:cs="宋体" w:hint="eastAsia"/>
-                <w:b/>
-                <w:bCs/>
-                <w:color w:val="000000"/>
-                <w:kern w:val="0"/>
-                <w:szCs w:val="21"/>
+            <w:proofErr w:type="gramStart"/>
+            <w:r>
+              <w:rPr>
+                <w:rFonts w:ascii="宋体" w:eastAsia="宋体" w:hAnsi="宋体" w:cs="宋体" w:hint="eastAsia"/>
+                <w:b/>
+                <w:bCs/>
+                <w:color w:val="000000"/>
+                <w:kern w:val="0"/>
+                <w:sz w:val="28"/>
+                <w:szCs w:val="28"/>
               </w:rPr>
               <w:t>配送费</w:t>
             </w:r>
+            <w:proofErr w:type="gramEnd"/>
           </w:p>
         </w:tc>
         <w:tc>
           <w:tcPr>
-            <w:tcW w:w="1007" w:type="dxa"/>
+            <w:tcW w:w="1108" w:type="dxa"/>
             <w:tcBorders>
               <w:top w:val="nil"/>
               <w:left w:val="nil"/>
@@ -2320,7 +2477,8 @@
                 <w:bCs/>
                 <w:color w:val="000000"/>
                 <w:kern w:val="0"/>
-                <w:szCs w:val="21"/>
+                <w:sz w:val="28"/>
+                <w:szCs w:val="28"/>
               </w:rPr>
             </w:pPr>
             <w:r>
@@ -2330,7 +2488,8 @@
                 <w:bCs/>
                 <w:color w:val="000000"/>
                 <w:kern w:val="0"/>
-                <w:szCs w:val="21"/>
+                <w:sz w:val="28"/>
+                <w:szCs w:val="28"/>
               </w:rPr>
               <w:t>自提费</w:t>
             </w:r>
@@ -2338,7 +2497,7 @@
         </w:tc>
         <w:tc>
           <w:tcPr>
-            <w:tcW w:w="1408" w:type="dxa"/>
+            <w:tcW w:w="1550" w:type="dxa"/>
             <w:gridSpan w:val="2"/>
             <w:tcBorders>
               <w:top w:val="nil"/>
@@ -2361,7 +2520,8 @@
                 <w:bCs/>
                 <w:color w:val="000000"/>
                 <w:kern w:val="0"/>
-                <w:szCs w:val="21"/>
+                <w:sz w:val="28"/>
+                <w:szCs w:val="28"/>
               </w:rPr>
             </w:pPr>
             <w:r>
@@ -2371,7 +2531,8 @@
                 <w:bCs/>
                 <w:color w:val="000000"/>
                 <w:kern w:val="0"/>
-                <w:szCs w:val="21"/>
+                <w:sz w:val="28"/>
+                <w:szCs w:val="28"/>
               </w:rPr>
               <w:t>中转费</w:t>
             </w:r>
@@ -2379,7 +2540,7 @@
         </w:tc>
         <w:tc>
           <w:tcPr>
-            <w:tcW w:w="1605" w:type="dxa"/>
+            <w:tcW w:w="1767" w:type="dxa"/>
             <w:tcBorders>
               <w:top w:val="nil"/>
               <w:left w:val="nil"/>
@@ -2401,7 +2562,8 @@
                 <w:bCs/>
                 <w:color w:val="000000"/>
                 <w:kern w:val="0"/>
-                <w:szCs w:val="21"/>
+                <w:sz w:val="28"/>
+                <w:szCs w:val="28"/>
               </w:rPr>
             </w:pPr>
             <w:r>
@@ -2411,7 +2573,8 @@
                 <w:bCs/>
                 <w:color w:val="000000"/>
                 <w:kern w:val="0"/>
-                <w:szCs w:val="21"/>
+                <w:sz w:val="28"/>
+                <w:szCs w:val="28"/>
               </w:rPr>
               <w:t>付款方式</w:t>
             </w:r>
@@ -2425,7 +2588,7 @@
         </w:trPr>
         <w:tc>
           <w:tcPr>
-            <w:tcW w:w="1208" w:type="dxa"/>
+            <w:tcW w:w="1276" w:type="dxa"/>
             <w:tcBorders>
               <w:top w:val="nil"/>
               <w:left w:val="single" w:sz="4" w:space="0" w:color="auto"/>
@@ -2447,7 +2610,8 @@
                 <w:bCs/>
                 <w:color w:val="000000"/>
                 <w:kern w:val="0"/>
-                <w:szCs w:val="21"/>
+                <w:sz w:val="28"/>
+                <w:szCs w:val="28"/>
               </w:rPr>
             </w:pPr>
             <w:r>
@@ -2457,7 +2621,8 @@
                 <w:bCs/>
                 <w:color w:val="000000"/>
                 <w:kern w:val="0"/>
-                <w:szCs w:val="21"/>
+                <w:sz w:val="28"/>
+                <w:szCs w:val="28"/>
               </w:rPr>
               <w:fldChar w:fldCharType="begin"/>
             </w:r>
@@ -2468,7 +2633,8 @@
                 <w:bCs/>
                 <w:color w:val="000000"/>
                 <w:kern w:val="0"/>
-                <w:szCs w:val="21"/>
+                <w:sz w:val="28"/>
+                <w:szCs w:val="28"/>
               </w:rPr>
               <w:instrText xml:space="preserve"> </w:instrText>
             </w:r>
@@ -2479,18 +2645,33 @@
                 <w:bCs/>
                 <w:color w:val="000000"/>
                 <w:kern w:val="0"/>
-                <w:szCs w:val="21"/>
-              </w:rPr>
-              <w:instrText>MERGEFIELD  goods_name  \* MERGEFORMAT</w:instrText>
-            </w:r>
-            <w:r>
-              <w:rPr>
-                <w:rFonts w:ascii="宋体" w:eastAsia="宋体" w:hAnsi="宋体" w:cs="宋体"/>
-                <w:b/>
-                <w:bCs/>
-                <w:color w:val="000000"/>
-                <w:kern w:val="0"/>
-                <w:szCs w:val="21"/>
+                <w:sz w:val="28"/>
+                <w:szCs w:val="28"/>
+              </w:rPr>
+              <w:instrText xml:space="preserve">MERGEFIELD  </w:instrText>
+            </w:r>
+            <w:r>
+              <w:rPr>
+                <w:rFonts w:ascii="宋体" w:eastAsia="宋体" w:hAnsi="宋体" w:cs="宋体" w:hint="eastAsia"/>
+                <w:b/>
+                <w:bCs/>
+                <w:color w:val="000000"/>
+                <w:kern w:val="0"/>
+                <w:sz w:val="28"/>
+                <w:szCs w:val="28"/>
+              </w:rPr>
+              <w:lastRenderedPageBreak/>
+              <w:instrText>goods_name  \* MERGEFORMAT</w:instrText>
+            </w:r>
+            <w:r>
+              <w:rPr>
+                <w:rFonts w:ascii="宋体" w:eastAsia="宋体" w:hAnsi="宋体" w:cs="宋体"/>
+                <w:b/>
+                <w:bCs/>
+                <w:color w:val="000000"/>
+                <w:kern w:val="0"/>
+                <w:sz w:val="28"/>
+                <w:szCs w:val="28"/>
               </w:rPr>
               <w:instrText xml:space="preserve"> </w:instrText>
             </w:r>
@@ -2501,7 +2682,8 @@
                 <w:bCs/>
                 <w:color w:val="000000"/>
                 <w:kern w:val="0"/>
-                <w:szCs w:val="21"/>
+                <w:sz w:val="28"/>
+                <w:szCs w:val="28"/>
               </w:rPr>
               <w:fldChar w:fldCharType="separate"/>
             </w:r>
@@ -2513,7 +2695,8 @@
                 <w:noProof/>
                 <w:color w:val="000000"/>
                 <w:kern w:val="0"/>
-                <w:szCs w:val="21"/>
+                <w:sz w:val="28"/>
+                <w:szCs w:val="28"/>
               </w:rPr>
               <w:t>«goods_name»</w:t>
             </w:r>
@@ -2524,7 +2707,8 @@
                 <w:bCs/>
                 <w:color w:val="000000"/>
                 <w:kern w:val="0"/>
-                <w:szCs w:val="21"/>
+                <w:sz w:val="28"/>
+                <w:szCs w:val="28"/>
               </w:rPr>
               <w:fldChar w:fldCharType="end"/>
             </w:r>
@@ -2532,7 +2716,7 @@
         </w:tc>
         <w:tc>
           <w:tcPr>
-            <w:tcW w:w="708" w:type="dxa"/>
+            <w:tcW w:w="939" w:type="dxa"/>
             <w:tcBorders>
               <w:top w:val="nil"/>
               <w:left w:val="nil"/>
@@ -2554,7 +2738,8 @@
                 <w:bCs/>
                 <w:color w:val="000000"/>
                 <w:kern w:val="0"/>
-                <w:szCs w:val="21"/>
+                <w:sz w:val="28"/>
+                <w:szCs w:val="28"/>
               </w:rPr>
             </w:pPr>
             <w:r>
@@ -2564,8 +2749,10 @@
                 <w:bCs/>
                 <w:color w:val="000000"/>
                 <w:kern w:val="0"/>
-                <w:szCs w:val="21"/>
-              </w:rPr>
+                <w:sz w:val="28"/>
+                <w:szCs w:val="28"/>
+              </w:rPr>
+              <w:lastRenderedPageBreak/>
               <w:fldChar w:fldCharType="begin"/>
             </w:r>
             <w:r>
@@ -2575,7 +2762,8 @@
                 <w:bCs/>
                 <w:color w:val="000000"/>
                 <w:kern w:val="0"/>
-                <w:szCs w:val="21"/>
+                <w:sz w:val="28"/>
+                <w:szCs w:val="28"/>
               </w:rPr>
               <w:instrText xml:space="preserve"> </w:instrText>
             </w:r>
@@ -2586,18 +2774,33 @@
                 <w:bCs/>
                 <w:color w:val="000000"/>
                 <w:kern w:val="0"/>
-                <w:szCs w:val="21"/>
-              </w:rPr>
-              <w:instrText>MERGEFIELD  count  \* MERGEFORMAT</w:instrText>
-            </w:r>
-            <w:r>
-              <w:rPr>
-                <w:rFonts w:ascii="宋体" w:eastAsia="宋体" w:hAnsi="宋体" w:cs="宋体"/>
-                <w:b/>
-                <w:bCs/>
-                <w:color w:val="000000"/>
-                <w:kern w:val="0"/>
-                <w:szCs w:val="21"/>
+                <w:sz w:val="28"/>
+                <w:szCs w:val="28"/>
+              </w:rPr>
+              <w:instrText xml:space="preserve">MERGEFIELD  </w:instrText>
+            </w:r>
+            <w:r>
+              <w:rPr>
+                <w:rFonts w:ascii="宋体" w:eastAsia="宋体" w:hAnsi="宋体" w:cs="宋体" w:hint="eastAsia"/>
+                <w:b/>
+                <w:bCs/>
+                <w:color w:val="000000"/>
+                <w:kern w:val="0"/>
+                <w:sz w:val="28"/>
+                <w:szCs w:val="28"/>
+              </w:rPr>
+              <w:lastRenderedPageBreak/>
+              <w:instrText>count  \* MERGEFORMAT</w:instrText>
+            </w:r>
+            <w:r>
+              <w:rPr>
+                <w:rFonts w:ascii="宋体" w:eastAsia="宋体" w:hAnsi="宋体" w:cs="宋体"/>
+                <w:b/>
+                <w:bCs/>
+                <w:color w:val="000000"/>
+                <w:kern w:val="0"/>
+                <w:sz w:val="28"/>
+                <w:szCs w:val="28"/>
               </w:rPr>
               <w:instrText xml:space="preserve"> </w:instrText>
             </w:r>
@@ -2608,7 +2811,8 @@
                 <w:bCs/>
                 <w:color w:val="000000"/>
                 <w:kern w:val="0"/>
-                <w:szCs w:val="21"/>
+                <w:sz w:val="28"/>
+                <w:szCs w:val="28"/>
               </w:rPr>
               <w:fldChar w:fldCharType="separate"/>
             </w:r>
@@ -2620,7 +2824,8 @@
                 <w:noProof/>
                 <w:color w:val="000000"/>
                 <w:kern w:val="0"/>
-                <w:szCs w:val="21"/>
+                <w:sz w:val="28"/>
+                <w:szCs w:val="28"/>
               </w:rPr>
               <w:t>«count»</w:t>
             </w:r>
@@ -2631,7 +2836,8 @@
                 <w:bCs/>
                 <w:color w:val="000000"/>
                 <w:kern w:val="0"/>
-                <w:szCs w:val="21"/>
+                <w:sz w:val="28"/>
+                <w:szCs w:val="28"/>
               </w:rPr>
               <w:fldChar w:fldCharType="end"/>
             </w:r>
@@ -2639,7 +2845,7 @@
         </w:tc>
         <w:tc>
           <w:tcPr>
-            <w:tcW w:w="808" w:type="dxa"/>
+            <w:tcW w:w="888" w:type="dxa"/>
             <w:tcBorders>
               <w:top w:val="nil"/>
               <w:left w:val="nil"/>
@@ -2661,7 +2867,8 @@
                 <w:bCs/>
                 <w:color w:val="000000"/>
                 <w:kern w:val="0"/>
-                <w:szCs w:val="21"/>
+                <w:sz w:val="28"/>
+                <w:szCs w:val="28"/>
               </w:rPr>
             </w:pPr>
             <w:r>
@@ -2671,8 +2878,10 @@
                 <w:bCs/>
                 <w:color w:val="000000"/>
                 <w:kern w:val="0"/>
-                <w:szCs w:val="21"/>
-              </w:rPr>
+                <w:sz w:val="28"/>
+                <w:szCs w:val="28"/>
+              </w:rPr>
+              <w:lastRenderedPageBreak/>
               <w:fldChar w:fldCharType="begin"/>
             </w:r>
             <w:r>
@@ -2682,7 +2891,8 @@
                 <w:bCs/>
                 <w:color w:val="000000"/>
                 <w:kern w:val="0"/>
-                <w:szCs w:val="21"/>
+                <w:sz w:val="28"/>
+                <w:szCs w:val="28"/>
               </w:rPr>
               <w:instrText xml:space="preserve"> </w:instrText>
             </w:r>
@@ -2693,18 +2903,33 @@
                 <w:bCs/>
                 <w:color w:val="000000"/>
                 <w:kern w:val="0"/>
-                <w:szCs w:val="21"/>
-              </w:rPr>
-              <w:instrText>MERGEFIELD  weight  \* MERGEFORMAT</w:instrText>
-            </w:r>
-            <w:r>
-              <w:rPr>
-                <w:rFonts w:ascii="宋体" w:eastAsia="宋体" w:hAnsi="宋体" w:cs="宋体"/>
-                <w:b/>
-                <w:bCs/>
-                <w:color w:val="000000"/>
-                <w:kern w:val="0"/>
-                <w:szCs w:val="21"/>
+                <w:sz w:val="28"/>
+                <w:szCs w:val="28"/>
+              </w:rPr>
+              <w:instrText xml:space="preserve">MERGEFIELD  </w:instrText>
+            </w:r>
+            <w:r>
+              <w:rPr>
+                <w:rFonts w:ascii="宋体" w:eastAsia="宋体" w:hAnsi="宋体" w:cs="宋体" w:hint="eastAsia"/>
+                <w:b/>
+                <w:bCs/>
+                <w:color w:val="000000"/>
+                <w:kern w:val="0"/>
+                <w:sz w:val="28"/>
+                <w:szCs w:val="28"/>
+              </w:rPr>
+              <w:lastRenderedPageBreak/>
+              <w:instrText>weight  \* MERGEFORMAT</w:instrText>
+            </w:r>
+            <w:r>
+              <w:rPr>
+                <w:rFonts w:ascii="宋体" w:eastAsia="宋体" w:hAnsi="宋体" w:cs="宋体"/>
+                <w:b/>
+                <w:bCs/>
+                <w:color w:val="000000"/>
+                <w:kern w:val="0"/>
+                <w:sz w:val="28"/>
+                <w:szCs w:val="28"/>
               </w:rPr>
               <w:instrText xml:space="preserve"> </w:instrText>
             </w:r>
@@ -2715,7 +2940,8 @@
                 <w:bCs/>
                 <w:color w:val="000000"/>
                 <w:kern w:val="0"/>
-                <w:szCs w:val="21"/>
+                <w:sz w:val="28"/>
+                <w:szCs w:val="28"/>
               </w:rPr>
               <w:fldChar w:fldCharType="separate"/>
             </w:r>
@@ -2727,7 +2953,8 @@
                 <w:noProof/>
                 <w:color w:val="000000"/>
                 <w:kern w:val="0"/>
-                <w:szCs w:val="21"/>
+                <w:sz w:val="28"/>
+                <w:szCs w:val="28"/>
               </w:rPr>
               <w:t>«weight»</w:t>
             </w:r>
@@ -2738,7 +2965,8 @@
                 <w:bCs/>
                 <w:color w:val="000000"/>
                 <w:kern w:val="0"/>
-                <w:szCs w:val="21"/>
+                <w:sz w:val="28"/>
+                <w:szCs w:val="28"/>
               </w:rPr>
               <w:fldChar w:fldCharType="end"/>
             </w:r>
@@ -2746,7 +2974,7 @@
         </w:tc>
         <w:tc>
           <w:tcPr>
-            <w:tcW w:w="909" w:type="dxa"/>
+            <w:tcW w:w="1000" w:type="dxa"/>
             <w:gridSpan w:val="2"/>
             <w:tcBorders>
               <w:top w:val="nil"/>
@@ -2769,7 +2997,8 @@
                 <w:bCs/>
                 <w:color w:val="000000"/>
                 <w:kern w:val="0"/>
-                <w:szCs w:val="21"/>
+                <w:sz w:val="28"/>
+                <w:szCs w:val="28"/>
               </w:rPr>
             </w:pPr>
             <w:r>
@@ -2779,8 +3008,10 @@
                 <w:bCs/>
                 <w:color w:val="000000"/>
                 <w:kern w:val="0"/>
-                <w:szCs w:val="21"/>
-              </w:rPr>
+                <w:sz w:val="28"/>
+                <w:szCs w:val="28"/>
+              </w:rPr>
+              <w:lastRenderedPageBreak/>
               <w:fldChar w:fldCharType="begin"/>
             </w:r>
             <w:r>
@@ -2790,7 +3021,8 @@
                 <w:bCs/>
                 <w:color w:val="000000"/>
                 <w:kern w:val="0"/>
-                <w:szCs w:val="21"/>
+                <w:sz w:val="28"/>
+                <w:szCs w:val="28"/>
               </w:rPr>
               <w:instrText xml:space="preserve"> </w:instrText>
             </w:r>
@@ -2801,18 +3033,33 @@
                 <w:bCs/>
                 <w:color w:val="000000"/>
                 <w:kern w:val="0"/>
-                <w:szCs w:val="21"/>
-              </w:rPr>
-              <w:instrText>MERGEFIELD  package  \* MERGEFORMAT</w:instrText>
-            </w:r>
-            <w:r>
-              <w:rPr>
-                <w:rFonts w:ascii="宋体" w:eastAsia="宋体" w:hAnsi="宋体" w:cs="宋体"/>
-                <w:b/>
-                <w:bCs/>
-                <w:color w:val="000000"/>
-                <w:kern w:val="0"/>
-                <w:szCs w:val="21"/>
+                <w:sz w:val="28"/>
+                <w:szCs w:val="28"/>
+              </w:rPr>
+              <w:instrText xml:space="preserve">MERGEFIELD  </w:instrText>
+            </w:r>
+            <w:r>
+              <w:rPr>
+                <w:rFonts w:ascii="宋体" w:eastAsia="宋体" w:hAnsi="宋体" w:cs="宋体" w:hint="eastAsia"/>
+                <w:b/>
+                <w:bCs/>
+                <w:color w:val="000000"/>
+                <w:kern w:val="0"/>
+                <w:sz w:val="28"/>
+                <w:szCs w:val="28"/>
+              </w:rPr>
+              <w:lastRenderedPageBreak/>
+              <w:instrText>package  \* MERGEFORMAT</w:instrText>
+            </w:r>
+            <w:r>
+              <w:rPr>
+                <w:rFonts w:ascii="宋体" w:eastAsia="宋体" w:hAnsi="宋体" w:cs="宋体"/>
+                <w:b/>
+                <w:bCs/>
+                <w:color w:val="000000"/>
+                <w:kern w:val="0"/>
+                <w:sz w:val="28"/>
+                <w:szCs w:val="28"/>
               </w:rPr>
               <w:instrText xml:space="preserve"> </w:instrText>
             </w:r>
@@ -2823,7 +3070,8 @@
                 <w:bCs/>
                 <w:color w:val="000000"/>
                 <w:kern w:val="0"/>
-                <w:szCs w:val="21"/>
+                <w:sz w:val="28"/>
+                <w:szCs w:val="28"/>
               </w:rPr>
               <w:fldChar w:fldCharType="separate"/>
             </w:r>
@@ -2835,7 +3083,8 @@
                 <w:noProof/>
                 <w:color w:val="000000"/>
                 <w:kern w:val="0"/>
-                <w:szCs w:val="21"/>
+                <w:sz w:val="28"/>
+                <w:szCs w:val="28"/>
               </w:rPr>
               <w:t>«package»</w:t>
             </w:r>
@@ -2846,7 +3095,8 @@
                 <w:bCs/>
                 <w:color w:val="000000"/>
                 <w:kern w:val="0"/>
-                <w:szCs w:val="21"/>
+                <w:sz w:val="28"/>
+                <w:szCs w:val="28"/>
               </w:rPr>
               <w:fldChar w:fldCharType="end"/>
             </w:r>
@@ -2854,7 +3104,7 @@
         </w:tc>
         <w:tc>
           <w:tcPr>
-            <w:tcW w:w="1307" w:type="dxa"/>
+            <w:tcW w:w="1438" w:type="dxa"/>
             <w:tcBorders>
               <w:top w:val="nil"/>
               <w:left w:val="nil"/>
@@ -2876,7 +3126,8 @@
                 <w:bCs/>
                 <w:color w:val="000000"/>
                 <w:kern w:val="0"/>
-                <w:szCs w:val="21"/>
+                <w:sz w:val="28"/>
+                <w:szCs w:val="28"/>
               </w:rPr>
             </w:pPr>
             <w:r>
@@ -2886,8 +3137,10 @@
                 <w:bCs/>
                 <w:color w:val="000000"/>
                 <w:kern w:val="0"/>
-                <w:szCs w:val="21"/>
-              </w:rPr>
+                <w:sz w:val="28"/>
+                <w:szCs w:val="28"/>
+              </w:rPr>
+              <w:lastRenderedPageBreak/>
               <w:fldChar w:fldCharType="begin"/>
             </w:r>
             <w:r>
@@ -2897,7 +3150,8 @@
                 <w:bCs/>
                 <w:color w:val="000000"/>
                 <w:kern w:val="0"/>
-                <w:szCs w:val="21"/>
+                <w:sz w:val="28"/>
+                <w:szCs w:val="28"/>
               </w:rPr>
               <w:instrText xml:space="preserve"> </w:instrText>
             </w:r>
@@ -2908,18 +3162,33 @@
                 <w:bCs/>
                 <w:color w:val="000000"/>
                 <w:kern w:val="0"/>
-                <w:szCs w:val="21"/>
-              </w:rPr>
-              <w:instrText>MERGEFIELD  agency_fund  \* MERGEFORMAT</w:instrText>
-            </w:r>
-            <w:r>
-              <w:rPr>
-                <w:rFonts w:ascii="宋体" w:eastAsia="宋体" w:hAnsi="宋体" w:cs="宋体"/>
-                <w:b/>
-                <w:bCs/>
-                <w:color w:val="000000"/>
-                <w:kern w:val="0"/>
-                <w:szCs w:val="21"/>
+                <w:sz w:val="28"/>
+                <w:szCs w:val="28"/>
+              </w:rPr>
+              <w:instrText>MERGEFIELD  agency_fun</w:instrText>
+            </w:r>
+            <w:r>
+              <w:rPr>
+                <w:rFonts w:ascii="宋体" w:eastAsia="宋体" w:hAnsi="宋体" w:cs="宋体" w:hint="eastAsia"/>
+                <w:b/>
+                <w:bCs/>
+                <w:color w:val="000000"/>
+                <w:kern w:val="0"/>
+                <w:sz w:val="28"/>
+                <w:szCs w:val="28"/>
+              </w:rPr>
+              <w:lastRenderedPageBreak/>
+              <w:instrText>d  \* MERGEFORMAT</w:instrText>
+            </w:r>
+            <w:r>
+              <w:rPr>
+                <w:rFonts w:ascii="宋体" w:eastAsia="宋体" w:hAnsi="宋体" w:cs="宋体"/>
+                <w:b/>
+                <w:bCs/>
+                <w:color w:val="000000"/>
+                <w:kern w:val="0"/>
+                <w:sz w:val="28"/>
+                <w:szCs w:val="28"/>
               </w:rPr>
               <w:instrText xml:space="preserve"> </w:instrText>
             </w:r>
@@ -2930,7 +3199,8 @@
                 <w:bCs/>
                 <w:color w:val="000000"/>
                 <w:kern w:val="0"/>
-                <w:szCs w:val="21"/>
+                <w:sz w:val="28"/>
+                <w:szCs w:val="28"/>
               </w:rPr>
               <w:fldChar w:fldCharType="separate"/>
             </w:r>
@@ -2942,7 +3212,8 @@
                 <w:noProof/>
                 <w:color w:val="000000"/>
                 <w:kern w:val="0"/>
-                <w:szCs w:val="21"/>
+                <w:sz w:val="28"/>
+                <w:szCs w:val="28"/>
               </w:rPr>
               <w:t>«agency_fund»</w:t>
             </w:r>
@@ -2953,7 +3224,8 @@
                 <w:bCs/>
                 <w:color w:val="000000"/>
                 <w:kern w:val="0"/>
-                <w:szCs w:val="21"/>
+                <w:sz w:val="28"/>
+                <w:szCs w:val="28"/>
               </w:rPr>
               <w:fldChar w:fldCharType="end"/>
             </w:r>
@@ -2961,7 +3233,7 @@
         </w:tc>
         <w:tc>
           <w:tcPr>
-            <w:tcW w:w="1506" w:type="dxa"/>
+            <w:tcW w:w="1657" w:type="dxa"/>
             <w:tcBorders>
               <w:top w:val="nil"/>
               <w:left w:val="nil"/>
@@ -2983,7 +3255,8 @@
                 <w:bCs/>
                 <w:color w:val="000000"/>
                 <w:kern w:val="0"/>
-                <w:szCs w:val="21"/>
+                <w:sz w:val="28"/>
+                <w:szCs w:val="28"/>
               </w:rPr>
             </w:pPr>
             <w:r>
@@ -2993,8 +3266,10 @@
                 <w:bCs/>
                 <w:color w:val="000000"/>
                 <w:kern w:val="0"/>
-                <w:szCs w:val="21"/>
-              </w:rPr>
+                <w:sz w:val="28"/>
+                <w:szCs w:val="28"/>
+              </w:rPr>
+              <w:lastRenderedPageBreak/>
               <w:fldChar w:fldCharType="begin"/>
             </w:r>
             <w:r>
@@ -3004,7 +3279,8 @@
                 <w:bCs/>
                 <w:color w:val="000000"/>
                 <w:kern w:val="0"/>
-                <w:szCs w:val="21"/>
+                <w:sz w:val="28"/>
+                <w:szCs w:val="28"/>
               </w:rPr>
               <w:instrText xml:space="preserve"> </w:instrText>
             </w:r>
@@ -3015,18 +3291,33 @@
                 <w:bCs/>
                 <w:color w:val="000000"/>
                 <w:kern w:val="0"/>
-                <w:szCs w:val="21"/>
-              </w:rPr>
-              <w:instrText>MERGEFIELD  delivery_cost  \* MERGEFORMAT</w:instrText>
-            </w:r>
-            <w:r>
-              <w:rPr>
-                <w:rFonts w:ascii="宋体" w:eastAsia="宋体" w:hAnsi="宋体" w:cs="宋体"/>
-                <w:b/>
-                <w:bCs/>
-                <w:color w:val="000000"/>
-                <w:kern w:val="0"/>
-                <w:szCs w:val="21"/>
+                <w:sz w:val="28"/>
+                <w:szCs w:val="28"/>
+              </w:rPr>
+              <w:instrText>MERGEFIELD  delivery_co</w:instrText>
+            </w:r>
+            <w:r>
+              <w:rPr>
+                <w:rFonts w:ascii="宋体" w:eastAsia="宋体" w:hAnsi="宋体" w:cs="宋体" w:hint="eastAsia"/>
+                <w:b/>
+                <w:bCs/>
+                <w:color w:val="000000"/>
+                <w:kern w:val="0"/>
+                <w:sz w:val="28"/>
+                <w:szCs w:val="28"/>
+              </w:rPr>
+              <w:lastRenderedPageBreak/>
+              <w:instrText>st  \* MERGEFORMAT</w:instrText>
+            </w:r>
+            <w:r>
+              <w:rPr>
+                <w:rFonts w:ascii="宋体" w:eastAsia="宋体" w:hAnsi="宋体" w:cs="宋体"/>
+                <w:b/>
+                <w:bCs/>
+                <w:color w:val="000000"/>
+                <w:kern w:val="0"/>
+                <w:sz w:val="28"/>
+                <w:szCs w:val="28"/>
               </w:rPr>
               <w:instrText xml:space="preserve"> </w:instrText>
             </w:r>
@@ -3037,7 +3328,8 @@
                 <w:bCs/>
                 <w:color w:val="000000"/>
                 <w:kern w:val="0"/>
-                <w:szCs w:val="21"/>
+                <w:sz w:val="28"/>
+                <w:szCs w:val="28"/>
               </w:rPr>
               <w:fldChar w:fldCharType="separate"/>
             </w:r>
@@ -3049,7 +3341,8 @@
                 <w:noProof/>
                 <w:color w:val="000000"/>
                 <w:kern w:val="0"/>
-                <w:szCs w:val="21"/>
+                <w:sz w:val="28"/>
+                <w:szCs w:val="28"/>
               </w:rPr>
               <w:t>«delivery_cost»</w:t>
             </w:r>
@@ -3060,7 +3353,8 @@
                 <w:bCs/>
                 <w:color w:val="000000"/>
                 <w:kern w:val="0"/>
-                <w:szCs w:val="21"/>
+                <w:sz w:val="28"/>
+                <w:szCs w:val="28"/>
               </w:rPr>
               <w:fldChar w:fldCharType="end"/>
             </w:r>
@@ -3068,7 +3362,7 @@
         </w:tc>
         <w:tc>
           <w:tcPr>
-            <w:tcW w:w="1007" w:type="dxa"/>
+            <w:tcW w:w="1108" w:type="dxa"/>
             <w:tcBorders>
               <w:top w:val="nil"/>
               <w:left w:val="nil"/>
@@ -3090,7 +3384,8 @@
                 <w:bCs/>
                 <w:color w:val="000000"/>
                 <w:kern w:val="0"/>
-                <w:szCs w:val="21"/>
+                <w:sz w:val="28"/>
+                <w:szCs w:val="28"/>
               </w:rPr>
             </w:pPr>
             <w:r>
@@ -3100,8 +3395,10 @@
                 <w:bCs/>
                 <w:color w:val="000000"/>
                 <w:kern w:val="0"/>
-                <w:szCs w:val="21"/>
-              </w:rPr>
+                <w:sz w:val="28"/>
+                <w:szCs w:val="28"/>
+              </w:rPr>
+              <w:lastRenderedPageBreak/>
               <w:fldChar w:fldCharType="begin"/>
             </w:r>
             <w:r>
@@ -3111,40 +3408,33 @@
                 <w:bCs/>
                 <w:color w:val="000000"/>
                 <w:kern w:val="0"/>
-                <w:szCs w:val="21"/>
-              </w:rPr>
-              <w:instrText xml:space="preserve"> </w:instrText>
-            </w:r>
-            <w:r>
-              <w:rPr>
-                <w:rFonts w:ascii="宋体" w:eastAsia="宋体" w:hAnsi="宋体" w:cs="宋体" w:hint="eastAsia"/>
-                <w:b/>
-                <w:bCs/>
-                <w:color w:val="000000"/>
-                <w:kern w:val="0"/>
-                <w:szCs w:val="21"/>
-              </w:rPr>
-              <w:instrText>MERGEFIELD  self_fee  \* MERGEFORMAT</w:instrText>
-            </w:r>
-            <w:r>
-              <w:rPr>
-                <w:rFonts w:ascii="宋体" w:eastAsia="宋体" w:hAnsi="宋体" w:cs="宋体"/>
-                <w:b/>
-                <w:bCs/>
-                <w:color w:val="000000"/>
-                <w:kern w:val="0"/>
-                <w:szCs w:val="21"/>
-              </w:rPr>
-              <w:instrText xml:space="preserve"> </w:instrText>
-            </w:r>
-            <w:r>
-              <w:rPr>
-                <w:rFonts w:ascii="宋体" w:eastAsia="宋体" w:hAnsi="宋体" w:cs="宋体"/>
-                <w:b/>
-                <w:bCs/>
-                <w:color w:val="000000"/>
-                <w:kern w:val="0"/>
-                <w:szCs w:val="21"/>
+                <w:sz w:val="28"/>
+                <w:szCs w:val="28"/>
+              </w:rPr>
+              <w:instrText xml:space="preserve"> MERGEFIELD  </w:instrText>
+            </w:r>
+            <w:r>
+              <w:rPr>
+                <w:rFonts w:ascii="宋体" w:eastAsia="宋体" w:hAnsi="宋体" w:cs="宋体"/>
+                <w:b/>
+                <w:bCs/>
+                <w:color w:val="000000"/>
+                <w:kern w:val="0"/>
+                <w:sz w:val="28"/>
+                <w:szCs w:val="28"/>
+              </w:rPr>
+              <w:lastRenderedPageBreak/>
+              <w:instrText xml:space="preserve">self_fee  \* MERGEFORMAT </w:instrText>
+            </w:r>
+            <w:r>
+              <w:rPr>
+                <w:rFonts w:ascii="宋体" w:eastAsia="宋体" w:hAnsi="宋体" w:cs="宋体"/>
+                <w:b/>
+                <w:bCs/>
+                <w:color w:val="000000"/>
+                <w:kern w:val="0"/>
+                <w:sz w:val="28"/>
+                <w:szCs w:val="28"/>
               </w:rPr>
               <w:fldChar w:fldCharType="separate"/>
             </w:r>
@@ -3156,7 +3446,8 @@
                 <w:noProof/>
                 <w:color w:val="000000"/>
                 <w:kern w:val="0"/>
-                <w:szCs w:val="21"/>
+                <w:sz w:val="28"/>
+                <w:szCs w:val="28"/>
               </w:rPr>
               <w:t>«self_fee»</w:t>
             </w:r>
@@ -3167,7 +3458,8 @@
                 <w:bCs/>
                 <w:color w:val="000000"/>
                 <w:kern w:val="0"/>
-                <w:szCs w:val="21"/>
+                <w:sz w:val="28"/>
+                <w:szCs w:val="28"/>
               </w:rPr>
               <w:fldChar w:fldCharType="end"/>
             </w:r>
@@ -3175,7 +3467,7 @@
         </w:tc>
         <w:tc>
           <w:tcPr>
-            <w:tcW w:w="1408" w:type="dxa"/>
+            <w:tcW w:w="1550" w:type="dxa"/>
             <w:gridSpan w:val="2"/>
             <w:tcBorders>
               <w:top w:val="nil"/>
@@ -3198,7 +3490,8 @@
                 <w:bCs/>
                 <w:color w:val="000000"/>
                 <w:kern w:val="0"/>
-                <w:szCs w:val="21"/>
+                <w:sz w:val="28"/>
+                <w:szCs w:val="28"/>
               </w:rPr>
             </w:pPr>
             <w:r>
@@ -3208,8 +3501,10 @@
                 <w:bCs/>
                 <w:color w:val="000000"/>
                 <w:kern w:val="0"/>
-                <w:szCs w:val="21"/>
-              </w:rPr>
+                <w:sz w:val="28"/>
+                <w:szCs w:val="28"/>
+              </w:rPr>
+              <w:lastRenderedPageBreak/>
               <w:fldChar w:fldCharType="begin"/>
             </w:r>
             <w:r>
@@ -3219,7 +3514,8 @@
                 <w:bCs/>
                 <w:color w:val="000000"/>
                 <w:kern w:val="0"/>
-                <w:szCs w:val="21"/>
+                <w:sz w:val="28"/>
+                <w:szCs w:val="28"/>
               </w:rPr>
               <w:instrText xml:space="preserve"> </w:instrText>
             </w:r>
@@ -3230,18 +3526,33 @@
                 <w:bCs/>
                 <w:color w:val="000000"/>
                 <w:kern w:val="0"/>
-                <w:szCs w:val="21"/>
-              </w:rPr>
-              <w:instrText>MERGEFIELD  transfer_fee  \* MERGEFORMAT</w:instrText>
-            </w:r>
-            <w:r>
-              <w:rPr>
-                <w:rFonts w:ascii="宋体" w:eastAsia="宋体" w:hAnsi="宋体" w:cs="宋体"/>
-                <w:b/>
-                <w:bCs/>
-                <w:color w:val="000000"/>
-                <w:kern w:val="0"/>
-                <w:szCs w:val="21"/>
+                <w:sz w:val="28"/>
+                <w:szCs w:val="28"/>
+              </w:rPr>
+              <w:instrText>MERGEFIELD  transfer_fe</w:instrText>
+            </w:r>
+            <w:r>
+              <w:rPr>
+                <w:rFonts w:ascii="宋体" w:eastAsia="宋体" w:hAnsi="宋体" w:cs="宋体" w:hint="eastAsia"/>
+                <w:b/>
+                <w:bCs/>
+                <w:color w:val="000000"/>
+                <w:kern w:val="0"/>
+                <w:sz w:val="28"/>
+                <w:szCs w:val="28"/>
+              </w:rPr>
+              <w:lastRenderedPageBreak/>
+              <w:instrText>e  \* MERGEFORMAT</w:instrText>
+            </w:r>
+            <w:r>
+              <w:rPr>
+                <w:rFonts w:ascii="宋体" w:eastAsia="宋体" w:hAnsi="宋体" w:cs="宋体"/>
+                <w:b/>
+                <w:bCs/>
+                <w:color w:val="000000"/>
+                <w:kern w:val="0"/>
+                <w:sz w:val="28"/>
+                <w:szCs w:val="28"/>
               </w:rPr>
               <w:instrText xml:space="preserve"> </w:instrText>
             </w:r>
@@ -3252,7 +3563,8 @@
                 <w:bCs/>
                 <w:color w:val="000000"/>
                 <w:kern w:val="0"/>
-                <w:szCs w:val="21"/>
+                <w:sz w:val="28"/>
+                <w:szCs w:val="28"/>
               </w:rPr>
               <w:fldChar w:fldCharType="separate"/>
             </w:r>
@@ -3264,7 +3576,8 @@
                 <w:noProof/>
                 <w:color w:val="000000"/>
                 <w:kern w:val="0"/>
-                <w:szCs w:val="21"/>
+                <w:sz w:val="28"/>
+                <w:szCs w:val="28"/>
               </w:rPr>
               <w:t>«transfer_fee»</w:t>
             </w:r>
@@ -3275,7 +3588,8 @@
                 <w:bCs/>
                 <w:color w:val="000000"/>
                 <w:kern w:val="0"/>
-                <w:szCs w:val="21"/>
+                <w:sz w:val="28"/>
+                <w:szCs w:val="28"/>
               </w:rPr>
               <w:fldChar w:fldCharType="end"/>
             </w:r>
@@ -3283,7 +3597,7 @@
         </w:tc>
         <w:tc>
           <w:tcPr>
-            <w:tcW w:w="1605" w:type="dxa"/>
+            <w:tcW w:w="1767" w:type="dxa"/>
             <w:tcBorders>
               <w:top w:val="nil"/>
               <w:left w:val="nil"/>
@@ -3305,7 +3619,8 @@
                 <w:bCs/>
                 <w:color w:val="000000"/>
                 <w:kern w:val="0"/>
-                <w:szCs w:val="21"/>
+                <w:sz w:val="28"/>
+                <w:szCs w:val="28"/>
               </w:rPr>
             </w:pPr>
             <w:r>
@@ -3315,8 +3630,10 @@
                 <w:bCs/>
                 <w:color w:val="000000"/>
                 <w:kern w:val="0"/>
-                <w:szCs w:val="21"/>
-              </w:rPr>
+                <w:sz w:val="28"/>
+                <w:szCs w:val="28"/>
+              </w:rPr>
+              <w:lastRenderedPageBreak/>
               <w:fldChar w:fldCharType="begin"/>
             </w:r>
             <w:r>
@@ -3326,18 +3643,33 @@
                 <w:bCs/>
                 <w:color w:val="000000"/>
                 <w:kern w:val="0"/>
-                <w:szCs w:val="21"/>
-              </w:rPr>
-              <w:instrText xml:space="preserve"> MERGEFIELD  payment_method  \* MERGEFORMAT </w:instrText>
-            </w:r>
-            <w:r>
-              <w:rPr>
-                <w:rFonts w:ascii="宋体" w:eastAsia="宋体" w:hAnsi="宋体" w:cs="宋体"/>
-                <w:b/>
-                <w:bCs/>
-                <w:color w:val="000000"/>
-                <w:kern w:val="0"/>
-                <w:szCs w:val="21"/>
+                <w:sz w:val="28"/>
+                <w:szCs w:val="28"/>
+              </w:rPr>
+              <w:instrText xml:space="preserve"> MERGEFIELD  payment_method  \* </w:instrText>
+            </w:r>
+            <w:r>
+              <w:rPr>
+                <w:rFonts w:ascii="宋体" w:eastAsia="宋体" w:hAnsi="宋体" w:cs="宋体"/>
+                <w:b/>
+                <w:bCs/>
+                <w:color w:val="000000"/>
+                <w:kern w:val="0"/>
+                <w:sz w:val="28"/>
+                <w:szCs w:val="28"/>
+              </w:rPr>
+              <w:lastRenderedPageBreak/>
+              <w:instrText xml:space="preserve">MERGEFORMAT </w:instrText>
+            </w:r>
+            <w:r>
+              <w:rPr>
+                <w:rFonts w:ascii="宋体" w:eastAsia="宋体" w:hAnsi="宋体" w:cs="宋体"/>
+                <w:b/>
+                <w:bCs/>
+                <w:color w:val="000000"/>
+                <w:kern w:val="0"/>
+                <w:sz w:val="28"/>
+                <w:szCs w:val="28"/>
               </w:rPr>
               <w:fldChar w:fldCharType="separate"/>
             </w:r>
@@ -3349,7 +3681,8 @@
                 <w:noProof/>
                 <w:color w:val="000000"/>
                 <w:kern w:val="0"/>
-                <w:szCs w:val="21"/>
+                <w:sz w:val="28"/>
+                <w:szCs w:val="28"/>
               </w:rPr>
               <w:t>«payment_method»</w:t>
             </w:r>
@@ -3360,7 +3693,8 @@
                 <w:bCs/>
                 <w:color w:val="000000"/>
                 <w:kern w:val="0"/>
-                <w:szCs w:val="21"/>
+                <w:sz w:val="28"/>
+                <w:szCs w:val="28"/>
               </w:rPr>
               <w:fldChar w:fldCharType="end"/>
             </w:r>
@@ -3374,7 +3708,7 @@
         </w:trPr>
         <w:tc>
           <w:tcPr>
-            <w:tcW w:w="1208" w:type="dxa"/>
+            <w:tcW w:w="1276" w:type="dxa"/>
             <w:tcBorders>
               <w:top w:val="nil"/>
               <w:left w:val="single" w:sz="4" w:space="0" w:color="auto"/>
@@ -3389,7 +3723,7 @@
           <w:p>
             <w:pPr>
               <w:widowControl/>
-              <w:ind w:firstLineChars="50" w:firstLine="105"/>
+              <w:ind w:firstLineChars="50" w:firstLine="141"/>
               <w:jc w:val="left"/>
               <w:rPr>
                 <w:rFonts w:ascii="宋体" w:eastAsia="宋体" w:hAnsi="宋体" w:cs="宋体"/>
@@ -3397,7 +3731,8 @@
                 <w:bCs/>
                 <w:color w:val="000000"/>
                 <w:kern w:val="0"/>
-                <w:szCs w:val="21"/>
+                <w:sz w:val="28"/>
+                <w:szCs w:val="28"/>
               </w:rPr>
             </w:pPr>
             <w:r>
@@ -3407,15 +3742,17 @@
                 <w:bCs/>
                 <w:color w:val="000000"/>
                 <w:kern w:val="0"/>
-                <w:szCs w:val="21"/>
-              </w:rPr>
+                <w:sz w:val="28"/>
+                <w:szCs w:val="28"/>
+              </w:rPr>
+              <w:lastRenderedPageBreak/>
               <w:t>合计金额</w:t>
             </w:r>
           </w:p>
         </w:tc>
         <w:tc>
           <w:tcPr>
-            <w:tcW w:w="2322" w:type="dxa"/>
+            <w:tcW w:w="2708" w:type="dxa"/>
             <w:gridSpan w:val="3"/>
             <w:tcBorders>
               <w:top w:val="single" w:sz="4" w:space="0" w:color="auto"/>
@@ -3438,7 +3775,8 @@
                 <w:bCs/>
                 <w:color w:val="000000"/>
                 <w:kern w:val="0"/>
-                <w:szCs w:val="21"/>
+                <w:sz w:val="28"/>
+                <w:szCs w:val="28"/>
               </w:rPr>
             </w:pPr>
             <w:r>
@@ -3448,7 +3786,8 @@
                 <w:bCs/>
                 <w:color w:val="000000"/>
                 <w:kern w:val="0"/>
-                <w:szCs w:val="21"/>
+                <w:sz w:val="28"/>
+                <w:szCs w:val="28"/>
               </w:rPr>
               <w:t>小写:</w:t>
             </w:r>
@@ -3459,7 +3798,8 @@
                 <w:bCs/>
                 <w:color w:val="000000"/>
                 <w:kern w:val="0"/>
-                <w:szCs w:val="21"/>
+                <w:sz w:val="28"/>
+                <w:szCs w:val="28"/>
               </w:rPr>
               <w:t xml:space="preserve"> </w:t>
             </w:r>
@@ -3470,7 +3810,8 @@
                 <w:bCs/>
                 <w:color w:val="000000"/>
                 <w:kern w:val="0"/>
-                <w:szCs w:val="21"/>
+                <w:sz w:val="28"/>
+                <w:szCs w:val="28"/>
               </w:rPr>
               <w:fldChar w:fldCharType="begin"/>
             </w:r>
@@ -3481,7 +3822,8 @@
                 <w:bCs/>
                 <w:color w:val="000000"/>
                 <w:kern w:val="0"/>
-                <w:szCs w:val="21"/>
+                <w:sz w:val="28"/>
+                <w:szCs w:val="28"/>
               </w:rPr>
               <w:instrText xml:space="preserve"> </w:instrText>
             </w:r>
@@ -3492,7 +3834,8 @@
                 <w:bCs/>
                 <w:color w:val="000000"/>
                 <w:kern w:val="0"/>
-                <w:szCs w:val="21"/>
+                <w:sz w:val="28"/>
+                <w:szCs w:val="28"/>
               </w:rPr>
               <w:instrText>MERGEFIELD  money  \* MERGEFORMAT</w:instrText>
             </w:r>
@@ -3503,7 +3846,8 @@
                 <w:bCs/>
                 <w:color w:val="000000"/>
                 <w:kern w:val="0"/>
-                <w:szCs w:val="21"/>
+                <w:sz w:val="28"/>
+                <w:szCs w:val="28"/>
               </w:rPr>
               <w:instrText xml:space="preserve"> </w:instrText>
             </w:r>
@@ -3514,7 +3858,8 @@
                 <w:bCs/>
                 <w:color w:val="000000"/>
                 <w:kern w:val="0"/>
-                <w:szCs w:val="21"/>
+                <w:sz w:val="28"/>
+                <w:szCs w:val="28"/>
               </w:rPr>
               <w:fldChar w:fldCharType="separate"/>
             </w:r>
@@ -3526,7 +3871,8 @@
                 <w:noProof/>
                 <w:color w:val="000000"/>
                 <w:kern w:val="0"/>
-                <w:szCs w:val="21"/>
+                <w:sz w:val="28"/>
+                <w:szCs w:val="28"/>
               </w:rPr>
               <w:t>«</w:t>
             </w:r>
@@ -3538,7 +3884,8 @@
                 <w:noProof/>
                 <w:color w:val="000000"/>
                 <w:kern w:val="0"/>
-                <w:szCs w:val="21"/>
+                <w:sz w:val="28"/>
+                <w:szCs w:val="28"/>
               </w:rPr>
               <w:t>money</w:t>
             </w:r>
@@ -3550,7 +3897,8 @@
                 <w:noProof/>
                 <w:color w:val="000000"/>
                 <w:kern w:val="0"/>
-                <w:szCs w:val="21"/>
+                <w:sz w:val="28"/>
+                <w:szCs w:val="28"/>
               </w:rPr>
               <w:t>»</w:t>
             </w:r>
@@ -3561,7 +3909,8 @@
                 <w:bCs/>
                 <w:color w:val="000000"/>
                 <w:kern w:val="0"/>
-                <w:szCs w:val="21"/>
+                <w:sz w:val="28"/>
+                <w:szCs w:val="28"/>
               </w:rPr>
               <w:fldChar w:fldCharType="end"/>
             </w:r>
@@ -3569,7 +3918,7 @@
         </w:tc>
         <w:tc>
           <w:tcPr>
-            <w:tcW w:w="6936" w:type="dxa"/>
+            <w:tcW w:w="7639" w:type="dxa"/>
             <w:gridSpan w:val="7"/>
             <w:tcBorders>
               <w:top w:val="single" w:sz="4" w:space="0" w:color="auto"/>
@@ -3585,7 +3934,7 @@
           <w:p>
             <w:pPr>
               <w:widowControl/>
-              <w:ind w:firstLineChars="50" w:firstLine="105"/>
+              <w:ind w:firstLineChars="50" w:firstLine="141"/>
               <w:jc w:val="left"/>
               <w:rPr>
                 <w:rFonts w:ascii="宋体" w:eastAsia="宋体" w:hAnsi="宋体" w:cs="宋体"/>
@@ -3593,7 +3942,8 @@
                 <w:bCs/>
                 <w:color w:val="000000"/>
                 <w:kern w:val="0"/>
-                <w:szCs w:val="21"/>
+                <w:sz w:val="28"/>
+                <w:szCs w:val="28"/>
               </w:rPr>
             </w:pPr>
             <w:r>
@@ -3603,7 +3953,8 @@
                 <w:bCs/>
                 <w:color w:val="000000"/>
                 <w:kern w:val="0"/>
-                <w:szCs w:val="21"/>
+                <w:sz w:val="28"/>
+                <w:szCs w:val="28"/>
               </w:rPr>
               <w:t xml:space="preserve">大写:  </w:t>
             </w:r>
@@ -3614,7 +3965,8 @@
                 <w:bCs/>
                 <w:color w:val="000000"/>
                 <w:kern w:val="0"/>
-                <w:szCs w:val="21"/>
+                <w:sz w:val="28"/>
+                <w:szCs w:val="28"/>
               </w:rPr>
               <w:fldChar w:fldCharType="begin"/>
             </w:r>
@@ -3625,7 +3977,8 @@
                 <w:bCs/>
                 <w:color w:val="000000"/>
                 <w:kern w:val="0"/>
-                <w:szCs w:val="21"/>
+                <w:sz w:val="28"/>
+                <w:szCs w:val="28"/>
               </w:rPr>
               <w:instrText xml:space="preserve"> </w:instrText>
             </w:r>
@@ -3636,7 +3989,8 @@
                 <w:bCs/>
                 <w:color w:val="000000"/>
                 <w:kern w:val="0"/>
-                <w:szCs w:val="21"/>
+                <w:sz w:val="28"/>
+                <w:szCs w:val="28"/>
               </w:rPr>
               <w:instrText>MERGEFIELD  money_tt  \* MERGEFORMAT</w:instrText>
             </w:r>
@@ -3647,7 +4001,8 @@
                 <w:bCs/>
                 <w:color w:val="000000"/>
                 <w:kern w:val="0"/>
-                <w:szCs w:val="21"/>
+                <w:sz w:val="28"/>
+                <w:szCs w:val="28"/>
               </w:rPr>
               <w:instrText xml:space="preserve"> </w:instrText>
             </w:r>
@@ -3658,7 +4013,8 @@
                 <w:bCs/>
                 <w:color w:val="000000"/>
                 <w:kern w:val="0"/>
-                <w:szCs w:val="21"/>
+                <w:sz w:val="28"/>
+                <w:szCs w:val="28"/>
               </w:rPr>
               <w:fldChar w:fldCharType="separate"/>
             </w:r>
@@ -3670,7 +4026,8 @@
                 <w:noProof/>
                 <w:color w:val="000000"/>
                 <w:kern w:val="0"/>
-                <w:szCs w:val="21"/>
+                <w:sz w:val="28"/>
+                <w:szCs w:val="28"/>
               </w:rPr>
               <w:t>«money_tt»</w:t>
             </w:r>
@@ -3681,7 +4038,8 @@
                 <w:bCs/>
                 <w:color w:val="000000"/>
                 <w:kern w:val="0"/>
-                <w:szCs w:val="21"/>
+                <w:sz w:val="28"/>
+                <w:szCs w:val="28"/>
               </w:rPr>
               <w:fldChar w:fldCharType="end"/>
             </w:r>
@@ -3692,7 +4050,8 @@
                 <w:bCs/>
                 <w:color w:val="000000"/>
                 <w:kern w:val="0"/>
-                <w:szCs w:val="21"/>
+                <w:sz w:val="28"/>
+                <w:szCs w:val="28"/>
               </w:rPr>
               <w:t xml:space="preserve"> </w:t>
             </w:r>
@@ -3703,7 +4062,8 @@
                 <w:bCs/>
                 <w:color w:val="000000"/>
                 <w:kern w:val="0"/>
-                <w:szCs w:val="21"/>
+                <w:sz w:val="28"/>
+                <w:szCs w:val="28"/>
               </w:rPr>
               <w:t xml:space="preserve">万 </w:t>
             </w:r>
@@ -3714,7 +4074,8 @@
                 <w:bCs/>
                 <w:color w:val="000000"/>
                 <w:kern w:val="0"/>
-                <w:szCs w:val="21"/>
+                <w:sz w:val="28"/>
+                <w:szCs w:val="28"/>
               </w:rPr>
               <w:fldChar w:fldCharType="begin"/>
             </w:r>
@@ -3725,7 +4086,8 @@
                 <w:bCs/>
                 <w:color w:val="000000"/>
                 <w:kern w:val="0"/>
-                <w:szCs w:val="21"/>
+                <w:sz w:val="28"/>
+                <w:szCs w:val="28"/>
               </w:rPr>
               <w:instrText xml:space="preserve"> MERGEFIELD  money_t  \* MERGEFORMAT </w:instrText>
             </w:r>
@@ -3736,7 +4098,8 @@
                 <w:bCs/>
                 <w:color w:val="000000"/>
                 <w:kern w:val="0"/>
-                <w:szCs w:val="21"/>
+                <w:sz w:val="28"/>
+                <w:szCs w:val="28"/>
               </w:rPr>
               <w:fldChar w:fldCharType="separate"/>
             </w:r>
@@ -3748,7 +4111,8 @@
                 <w:noProof/>
                 <w:color w:val="000000"/>
                 <w:kern w:val="0"/>
-                <w:szCs w:val="21"/>
+                <w:sz w:val="28"/>
+                <w:szCs w:val="28"/>
               </w:rPr>
               <w:t>«money_t»</w:t>
             </w:r>
@@ -3759,7 +4123,8 @@
                 <w:bCs/>
                 <w:color w:val="000000"/>
                 <w:kern w:val="0"/>
-                <w:szCs w:val="21"/>
+                <w:sz w:val="28"/>
+                <w:szCs w:val="28"/>
               </w:rPr>
               <w:fldChar w:fldCharType="end"/>
             </w:r>
@@ -3770,7 +4135,8 @@
                 <w:bCs/>
                 <w:color w:val="000000"/>
                 <w:kern w:val="0"/>
-                <w:szCs w:val="21"/>
+                <w:sz w:val="28"/>
+                <w:szCs w:val="28"/>
               </w:rPr>
               <w:t xml:space="preserve"> 仟 </w:t>
             </w:r>
@@ -3781,7 +4147,8 @@
                 <w:bCs/>
                 <w:color w:val="000000"/>
                 <w:kern w:val="0"/>
-                <w:szCs w:val="21"/>
+                <w:sz w:val="28"/>
+                <w:szCs w:val="28"/>
               </w:rPr>
               <w:fldChar w:fldCharType="begin"/>
             </w:r>
@@ -3792,7 +4159,8 @@
                 <w:bCs/>
                 <w:color w:val="000000"/>
                 <w:kern w:val="0"/>
-                <w:szCs w:val="21"/>
+                <w:sz w:val="28"/>
+                <w:szCs w:val="28"/>
               </w:rPr>
               <w:instrText xml:space="preserve"> MERGEFIELD  money_h  \* MERGEFORMAT </w:instrText>
             </w:r>
@@ -3803,7 +4171,8 @@
                 <w:bCs/>
                 <w:color w:val="000000"/>
                 <w:kern w:val="0"/>
-                <w:szCs w:val="21"/>
+                <w:sz w:val="28"/>
+                <w:szCs w:val="28"/>
               </w:rPr>
               <w:fldChar w:fldCharType="separate"/>
             </w:r>
@@ -3815,7 +4184,8 @@
                 <w:noProof/>
                 <w:color w:val="000000"/>
                 <w:kern w:val="0"/>
-                <w:szCs w:val="21"/>
+                <w:sz w:val="28"/>
+                <w:szCs w:val="28"/>
               </w:rPr>
               <w:t>«money_h»</w:t>
             </w:r>
@@ -3826,7 +4196,8 @@
                 <w:bCs/>
                 <w:color w:val="000000"/>
                 <w:kern w:val="0"/>
-                <w:szCs w:val="21"/>
+                <w:sz w:val="28"/>
+                <w:szCs w:val="28"/>
               </w:rPr>
               <w:fldChar w:fldCharType="end"/>
             </w:r>
@@ -3837,7 +4208,8 @@
                 <w:bCs/>
                 <w:color w:val="000000"/>
                 <w:kern w:val="0"/>
-                <w:szCs w:val="21"/>
+                <w:sz w:val="28"/>
+                <w:szCs w:val="28"/>
               </w:rPr>
               <w:t xml:space="preserve"> </w:t>
             </w:r>
@@ -3848,7 +4220,8 @@
                 <w:bCs/>
                 <w:color w:val="000000"/>
                 <w:kern w:val="0"/>
-                <w:szCs w:val="21"/>
+                <w:sz w:val="28"/>
+                <w:szCs w:val="28"/>
               </w:rPr>
               <w:t xml:space="preserve">佰 </w:t>
             </w:r>
@@ -3859,7 +4232,8 @@
                 <w:bCs/>
                 <w:color w:val="000000"/>
                 <w:kern w:val="0"/>
-                <w:szCs w:val="21"/>
+                <w:sz w:val="28"/>
+                <w:szCs w:val="28"/>
               </w:rPr>
               <w:fldChar w:fldCharType="begin"/>
             </w:r>
@@ -3870,7 +4244,8 @@
                 <w:bCs/>
                 <w:color w:val="000000"/>
                 <w:kern w:val="0"/>
-                <w:szCs w:val="21"/>
+                <w:sz w:val="28"/>
+                <w:szCs w:val="28"/>
               </w:rPr>
               <w:instrText xml:space="preserve"> MERGEFIELD  money_ten  \* MERGEFORMAT </w:instrText>
             </w:r>
@@ -3881,7 +4256,8 @@
                 <w:bCs/>
                 <w:color w:val="000000"/>
                 <w:kern w:val="0"/>
-                <w:szCs w:val="21"/>
+                <w:sz w:val="28"/>
+                <w:szCs w:val="28"/>
               </w:rPr>
               <w:fldChar w:fldCharType="separate"/>
             </w:r>
@@ -3893,7 +4269,8 @@
                 <w:noProof/>
                 <w:color w:val="000000"/>
                 <w:kern w:val="0"/>
-                <w:szCs w:val="21"/>
+                <w:sz w:val="28"/>
+                <w:szCs w:val="28"/>
               </w:rPr>
               <w:t>«money_ten»</w:t>
             </w:r>
@@ -3904,7 +4281,8 @@
                 <w:bCs/>
                 <w:color w:val="000000"/>
                 <w:kern w:val="0"/>
-                <w:szCs w:val="21"/>
+                <w:sz w:val="28"/>
+                <w:szCs w:val="28"/>
               </w:rPr>
               <w:fldChar w:fldCharType="end"/>
             </w:r>
@@ -3915,7 +4293,8 @@
                 <w:bCs/>
                 <w:color w:val="000000"/>
                 <w:kern w:val="0"/>
-                <w:szCs w:val="21"/>
+                <w:sz w:val="28"/>
+                <w:szCs w:val="28"/>
               </w:rPr>
               <w:t xml:space="preserve"> </w:t>
             </w:r>
@@ -3926,7 +4305,8 @@
                 <w:bCs/>
                 <w:color w:val="000000"/>
                 <w:kern w:val="0"/>
-                <w:szCs w:val="21"/>
+                <w:sz w:val="28"/>
+                <w:szCs w:val="28"/>
               </w:rPr>
               <w:t xml:space="preserve">拾 </w:t>
             </w:r>
@@ -3937,7 +4317,8 @@
                 <w:bCs/>
                 <w:color w:val="000000"/>
                 <w:kern w:val="0"/>
-                <w:szCs w:val="21"/>
+                <w:sz w:val="28"/>
+                <w:szCs w:val="28"/>
               </w:rPr>
               <w:fldChar w:fldCharType="begin"/>
             </w:r>
@@ -3948,7 +4329,8 @@
                 <w:bCs/>
                 <w:color w:val="000000"/>
                 <w:kern w:val="0"/>
-                <w:szCs w:val="21"/>
+                <w:sz w:val="28"/>
+                <w:szCs w:val="28"/>
               </w:rPr>
               <w:instrText xml:space="preserve"> MERGEFIELD  money_one  \* MERGEFORMAT </w:instrText>
             </w:r>
@@ -3959,7 +4341,8 @@
                 <w:bCs/>
                 <w:color w:val="000000"/>
                 <w:kern w:val="0"/>
-                <w:szCs w:val="21"/>
+                <w:sz w:val="28"/>
+                <w:szCs w:val="28"/>
               </w:rPr>
               <w:fldChar w:fldCharType="separate"/>
             </w:r>
@@ -3971,7 +4354,8 @@
                 <w:noProof/>
                 <w:color w:val="000000"/>
                 <w:kern w:val="0"/>
-                <w:szCs w:val="21"/>
+                <w:sz w:val="28"/>
+                <w:szCs w:val="28"/>
               </w:rPr>
               <w:t>«money_one»</w:t>
             </w:r>
@@ -3982,7 +4366,8 @@
                 <w:bCs/>
                 <w:color w:val="000000"/>
                 <w:kern w:val="0"/>
-                <w:szCs w:val="21"/>
+                <w:sz w:val="28"/>
+                <w:szCs w:val="28"/>
               </w:rPr>
               <w:fldChar w:fldCharType="end"/>
             </w:r>
@@ -3993,7 +4378,8 @@
                 <w:bCs/>
                 <w:color w:val="000000"/>
                 <w:kern w:val="0"/>
-                <w:szCs w:val="21"/>
+                <w:sz w:val="28"/>
+                <w:szCs w:val="28"/>
               </w:rPr>
               <w:t xml:space="preserve"> </w:t>
             </w:r>
@@ -4004,7 +4390,8 @@
                 <w:bCs/>
                 <w:color w:val="000000"/>
                 <w:kern w:val="0"/>
-                <w:szCs w:val="21"/>
+                <w:sz w:val="28"/>
+                <w:szCs w:val="28"/>
               </w:rPr>
               <w:t xml:space="preserve">元 </w:t>
             </w:r>
@@ -4015,7 +4402,8 @@
                 <w:bCs/>
                 <w:color w:val="000000"/>
                 <w:kern w:val="0"/>
-                <w:szCs w:val="21"/>
+                <w:sz w:val="28"/>
+                <w:szCs w:val="28"/>
               </w:rPr>
               <w:fldChar w:fldCharType="begin"/>
             </w:r>
@@ -4026,7 +4414,8 @@
                 <w:bCs/>
                 <w:color w:val="000000"/>
                 <w:kern w:val="0"/>
-                <w:szCs w:val="21"/>
+                <w:sz w:val="28"/>
+                <w:szCs w:val="28"/>
               </w:rPr>
               <w:instrText xml:space="preserve"> MERGEFIELD  money_</w:instrText>
             </w:r>
@@ -4037,7 +4426,8 @@
                 <w:bCs/>
                 <w:color w:val="000000"/>
                 <w:kern w:val="0"/>
-                <w:szCs w:val="21"/>
+                <w:sz w:val="28"/>
+                <w:szCs w:val="28"/>
               </w:rPr>
               <w:instrText>dime</w:instrText>
             </w:r>
@@ -4048,7 +4438,130 @@
                 <w:bCs/>
                 <w:color w:val="000000"/>
                 <w:kern w:val="0"/>
-                <w:szCs w:val="21"/>
+                <w:sz w:val="28"/>
+                <w:szCs w:val="28"/>
+              </w:rPr>
+              <w:instrText xml:space="preserve">  \* </w:instrText>
+            </w:r>
+            <w:r>
+              <w:rPr>
+                <w:rFonts w:ascii="宋体" w:eastAsia="宋体" w:hAnsi="宋体" w:cs="宋体"/>
+                <w:b/>
+                <w:bCs/>
+                <w:color w:val="000000"/>
+                <w:kern w:val="0"/>
+                <w:sz w:val="28"/>
+                <w:szCs w:val="28"/>
+              </w:rPr>
+              <w:lastRenderedPageBreak/>
+              <w:instrText xml:space="preserve">MERGEFORMAT </w:instrText>
+            </w:r>
+            <w:r>
+              <w:rPr>
+                <w:rFonts w:ascii="宋体" w:eastAsia="宋体" w:hAnsi="宋体" w:cs="宋体"/>
+                <w:b/>
+                <w:bCs/>
+                <w:color w:val="000000"/>
+                <w:kern w:val="0"/>
+                <w:sz w:val="28"/>
+                <w:szCs w:val="28"/>
+              </w:rPr>
+              <w:fldChar w:fldCharType="separate"/>
+            </w:r>
+            <w:r>
+              <w:rPr>
+                <w:rFonts w:ascii="宋体" w:eastAsia="宋体" w:hAnsi="宋体" w:cs="宋体"/>
+                <w:b/>
+                <w:bCs/>
+                <w:noProof/>
+                <w:color w:val="000000"/>
+                <w:kern w:val="0"/>
+                <w:sz w:val="28"/>
+                <w:szCs w:val="28"/>
+              </w:rPr>
+              <w:t>«money_cent»</w:t>
+            </w:r>
+            <w:r>
+              <w:rPr>
+                <w:rFonts w:ascii="宋体" w:eastAsia="宋体" w:hAnsi="宋体" w:cs="宋体"/>
+                <w:b/>
+                <w:bCs/>
+                <w:color w:val="000000"/>
+                <w:kern w:val="0"/>
+                <w:sz w:val="28"/>
+                <w:szCs w:val="28"/>
+              </w:rPr>
+              <w:fldChar w:fldCharType="end"/>
+            </w:r>
+            <w:r>
+              <w:rPr>
+                <w:rFonts w:ascii="宋体" w:eastAsia="宋体" w:hAnsi="宋体" w:cs="宋体" w:hint="eastAsia"/>
+                <w:b/>
+                <w:bCs/>
+                <w:color w:val="000000"/>
+                <w:kern w:val="0"/>
+                <w:sz w:val="28"/>
+                <w:szCs w:val="28"/>
+              </w:rPr>
+              <w:t xml:space="preserve"> 角</w:t>
+            </w:r>
+            <w:r>
+              <w:rPr>
+                <w:rFonts w:ascii="宋体" w:eastAsia="宋体" w:hAnsi="宋体" w:cs="宋体" w:hint="eastAsia"/>
+                <w:b/>
+                <w:bCs/>
+                <w:color w:val="000000"/>
+                <w:kern w:val="0"/>
+                <w:sz w:val="28"/>
+                <w:szCs w:val="28"/>
+              </w:rPr>
+              <w:t xml:space="preserve"> </w:t>
+            </w:r>
+            <w:r>
+              <w:rPr>
+                <w:rFonts w:ascii="宋体" w:eastAsia="宋体" w:hAnsi="宋体" w:cs="宋体"/>
+                <w:b/>
+                <w:bCs/>
+                <w:color w:val="000000"/>
+                <w:kern w:val="0"/>
+                <w:sz w:val="28"/>
+                <w:szCs w:val="28"/>
+              </w:rPr>
+              <w:fldChar w:fldCharType="begin"/>
+            </w:r>
+            <w:r>
+              <w:rPr>
+                <w:rFonts w:ascii="宋体" w:eastAsia="宋体" w:hAnsi="宋体" w:cs="宋体"/>
+                <w:b/>
+                <w:bCs/>
+                <w:color w:val="000000"/>
+                <w:kern w:val="0"/>
+                <w:sz w:val="28"/>
+                <w:szCs w:val="28"/>
+              </w:rPr>
+              <w:instrText xml:space="preserve"> MERGEFIELD  money_</w:instrText>
+            </w:r>
+            <w:r>
+              <w:rPr>
+                <w:rFonts w:ascii="宋体" w:eastAsia="宋体" w:hAnsi="宋体" w:cs="宋体"/>
+                <w:b/>
+                <w:bCs/>
+                <w:color w:val="000000"/>
+                <w:kern w:val="0"/>
+                <w:sz w:val="28"/>
+                <w:szCs w:val="28"/>
+              </w:rPr>
+              <w:instrText>cent</w:instrText>
+            </w:r>
+            <w:r>
+              <w:rPr>
+                <w:rFonts w:ascii="宋体" w:eastAsia="宋体" w:hAnsi="宋体" w:cs="宋体"/>
+                <w:b/>
+                <w:bCs/>
+                <w:color w:val="000000"/>
+                <w:kern w:val="0"/>
+                <w:sz w:val="28"/>
+                <w:szCs w:val="28"/>
               </w:rPr>
               <w:instrText xml:space="preserve">  \* MERGEFORMAT </w:instrText>
             </w:r>
@@ -4059,7 +4572,8 @@
                 <w:bCs/>
                 <w:color w:val="000000"/>
                 <w:kern w:val="0"/>
-                <w:szCs w:val="21"/>
+                <w:sz w:val="28"/>
+                <w:szCs w:val="28"/>
               </w:rPr>
               <w:fldChar w:fldCharType="separate"/>
             </w:r>
@@ -4071,140 +4585,44 @@
                 <w:noProof/>
                 <w:color w:val="000000"/>
                 <w:kern w:val="0"/>
-                <w:szCs w:val="21"/>
-              </w:rPr>
-              <w:t>«money_cent»</w:t>
-            </w:r>
-            <w:r>
-              <w:rPr>
-                <w:rFonts w:ascii="宋体" w:eastAsia="宋体" w:hAnsi="宋体" w:cs="宋体"/>
-                <w:b/>
-                <w:bCs/>
-                <w:color w:val="000000"/>
-                <w:kern w:val="0"/>
-                <w:szCs w:val="21"/>
+                <w:sz w:val="28"/>
+                <w:szCs w:val="28"/>
+              </w:rPr>
+              <w:t>«money_penny»</w:t>
+            </w:r>
+            <w:r>
+              <w:rPr>
+                <w:rFonts w:ascii="宋体" w:eastAsia="宋体" w:hAnsi="宋体" w:cs="宋体"/>
+                <w:b/>
+                <w:bCs/>
+                <w:color w:val="000000"/>
+                <w:kern w:val="0"/>
+                <w:sz w:val="28"/>
+                <w:szCs w:val="28"/>
               </w:rPr>
               <w:fldChar w:fldCharType="end"/>
             </w:r>
             <w:r>
               <w:rPr>
-                <w:rFonts w:ascii="宋体" w:eastAsia="宋体" w:hAnsi="宋体" w:cs="宋体" w:hint="eastAsia"/>
-                <w:b/>
-                <w:bCs/>
-                <w:color w:val="000000"/>
-                <w:kern w:val="0"/>
-                <w:szCs w:val="21"/>
-              </w:rPr>
-              <w:t xml:space="preserve"> 角</w:t>
-            </w:r>
-            <w:r>
-              <w:rPr>
-                <w:rFonts w:ascii="宋体" w:eastAsia="宋体" w:hAnsi="宋体" w:cs="宋体" w:hint="eastAsia"/>
-                <w:b/>
-                <w:bCs/>
-                <w:color w:val="000000"/>
-                <w:kern w:val="0"/>
-                <w:szCs w:val="21"/>
+                <w:rFonts w:ascii="宋体" w:eastAsia="宋体" w:hAnsi="宋体" w:cs="宋体"/>
+                <w:b/>
+                <w:bCs/>
+                <w:color w:val="000000"/>
+                <w:kern w:val="0"/>
+                <w:sz w:val="28"/>
+                <w:szCs w:val="28"/>
               </w:rPr>
               <w:t xml:space="preserve"> </w:t>
             </w:r>
             <w:r>
               <w:rPr>
-                <w:rFonts w:ascii="宋体" w:eastAsia="宋体" w:hAnsi="宋体" w:cs="宋体"/>
-                <w:b/>
-                <w:bCs/>
-                <w:color w:val="000000"/>
-                <w:kern w:val="0"/>
-                <w:szCs w:val="21"/>
-              </w:rPr>
-              <w:fldChar w:fldCharType="begin"/>
-            </w:r>
-            <w:r>
-              <w:rPr>
-                <w:rFonts w:ascii="宋体" w:eastAsia="宋体" w:hAnsi="宋体" w:cs="宋体"/>
-                <w:b/>
-                <w:bCs/>
-                <w:color w:val="000000"/>
-                <w:kern w:val="0"/>
-                <w:szCs w:val="21"/>
-              </w:rPr>
-              <w:instrText xml:space="preserve"> MERGEFIELD  money_</w:instrText>
-            </w:r>
-            <w:r>
-              <w:rPr>
-                <w:rFonts w:ascii="宋体" w:eastAsia="宋体" w:hAnsi="宋体" w:cs="宋体"/>
-                <w:b/>
-                <w:bCs/>
-                <w:color w:val="000000"/>
-                <w:kern w:val="0"/>
-                <w:szCs w:val="21"/>
-              </w:rPr>
-              <w:instrText>cent</w:instrText>
-            </w:r>
-            <w:r>
-              <w:rPr>
-                <w:rFonts w:ascii="宋体" w:eastAsia="宋体" w:hAnsi="宋体" w:cs="宋体"/>
-                <w:b/>
-                <w:bCs/>
-                <w:color w:val="000000"/>
-                <w:kern w:val="0"/>
-                <w:szCs w:val="21"/>
-              </w:rPr>
-              <w:instrText xml:space="preserve">  \* MERGEFORMAT </w:instrText>
-            </w:r>
-            <w:r>
-              <w:rPr>
-                <w:rFonts w:ascii="宋体" w:eastAsia="宋体" w:hAnsi="宋体" w:cs="宋体"/>
-                <w:b/>
-                <w:bCs/>
-                <w:color w:val="000000"/>
-                <w:kern w:val="0"/>
-                <w:szCs w:val="21"/>
-              </w:rPr>
-              <w:fldChar w:fldCharType="separate"/>
-            </w:r>
-            <w:r>
-              <w:rPr>
-                <w:rFonts w:ascii="宋体" w:eastAsia="宋体" w:hAnsi="宋体" w:cs="宋体"/>
-                <w:b/>
-                <w:bCs/>
-                <w:noProof/>
-                <w:color w:val="000000"/>
-                <w:kern w:val="0"/>
-                <w:szCs w:val="21"/>
-              </w:rPr>
-              <w:t>«money_penny»</w:t>
-            </w:r>
-            <w:r>
-              <w:rPr>
-                <w:rFonts w:ascii="宋体" w:eastAsia="宋体" w:hAnsi="宋体" w:cs="宋体"/>
-                <w:b/>
-                <w:bCs/>
-                <w:color w:val="000000"/>
-                <w:kern w:val="0"/>
-                <w:szCs w:val="21"/>
-              </w:rPr>
-              <w:fldChar w:fldCharType="end"/>
-            </w:r>
-            <w:r>
-              <w:rPr>
-                <w:rFonts w:ascii="宋体" w:eastAsia="宋体" w:hAnsi="宋体" w:cs="宋体"/>
-                <w:b/>
-                <w:bCs/>
-                <w:color w:val="000000"/>
-                <w:kern w:val="0"/>
-                <w:szCs w:val="21"/>
-              </w:rPr>
-              <w:t xml:space="preserve"> </w:t>
-            </w:r>
-            <w:r>
-              <w:rPr>
-                <w:rFonts w:ascii="宋体" w:eastAsia="宋体" w:hAnsi="宋体" w:cs="宋体" w:hint="eastAsia"/>
-                <w:b/>
-                <w:bCs/>
-                <w:color w:val="000000"/>
-                <w:kern w:val="0"/>
-                <w:szCs w:val="21"/>
+                <w:rFonts w:ascii="宋体" w:eastAsia="宋体" w:hAnsi="宋体" w:cs="宋体" w:hint="eastAsia"/>
+                <w:b/>
+                <w:bCs/>
+                <w:color w:val="000000"/>
+                <w:kern w:val="0"/>
+                <w:sz w:val="28"/>
+                <w:szCs w:val="28"/>
               </w:rPr>
               <w:t>分</w:t>
             </w:r>
@@ -4218,7 +4636,7 @@
         </w:trPr>
         <w:tc>
           <w:tcPr>
-            <w:tcW w:w="2724" w:type="dxa"/>
+            <w:tcW w:w="3103" w:type="dxa"/>
             <w:gridSpan w:val="3"/>
             <w:tcBorders>
               <w:top w:val="nil"/>
@@ -4234,7 +4652,7 @@
           <w:p>
             <w:pPr>
               <w:widowControl/>
-              <w:ind w:firstLineChars="50" w:firstLine="105"/>
+              <w:ind w:firstLineChars="50" w:firstLine="141"/>
               <w:jc w:val="left"/>
               <w:rPr>
                 <w:rFonts w:ascii="宋体" w:eastAsia="宋体" w:hAnsi="宋体" w:cs="宋体"/>
@@ -4242,7 +4660,8 @@
                 <w:bCs/>
                 <w:color w:val="000000"/>
                 <w:kern w:val="0"/>
-                <w:szCs w:val="21"/>
+                <w:sz w:val="28"/>
+                <w:szCs w:val="28"/>
               </w:rPr>
             </w:pPr>
             <w:r>
@@ -4252,7 +4671,8 @@
                 <w:bCs/>
                 <w:color w:val="000000"/>
                 <w:kern w:val="0"/>
-                <w:szCs w:val="21"/>
+                <w:sz w:val="28"/>
+                <w:szCs w:val="28"/>
               </w:rPr>
               <w:lastRenderedPageBreak/>
               <w:t>签收人:</w:t>
@@ -4261,7 +4681,7 @@
         </w:tc>
         <w:tc>
           <w:tcPr>
-            <w:tcW w:w="3722" w:type="dxa"/>
+            <w:tcW w:w="4095" w:type="dxa"/>
             <w:gridSpan w:val="4"/>
             <w:tcBorders>
               <w:top w:val="nil"/>
@@ -4275,7 +4695,7 @@
           <w:p>
             <w:pPr>
               <w:widowControl/>
-              <w:ind w:firstLineChars="50" w:firstLine="105"/>
+              <w:ind w:firstLineChars="50" w:firstLine="141"/>
               <w:jc w:val="left"/>
               <w:rPr>
                 <w:rFonts w:ascii="宋体" w:eastAsia="宋体" w:hAnsi="宋体" w:cs="宋体"/>
@@ -4283,7 +4703,8 @@
                 <w:bCs/>
                 <w:color w:val="000000"/>
                 <w:kern w:val="0"/>
-                <w:szCs w:val="21"/>
+                <w:sz w:val="28"/>
+                <w:szCs w:val="28"/>
               </w:rPr>
             </w:pPr>
             <w:r>
@@ -4293,7 +4714,8 @@
                 <w:bCs/>
                 <w:color w:val="000000"/>
                 <w:kern w:val="0"/>
-                <w:szCs w:val="21"/>
+                <w:sz w:val="28"/>
+                <w:szCs w:val="28"/>
               </w:rPr>
               <w:t>证件号:</w:t>
             </w:r>
@@ -4301,7 +4723,7 @@
         </w:tc>
         <w:tc>
           <w:tcPr>
-            <w:tcW w:w="4020" w:type="dxa"/>
+            <w:tcW w:w="4425" w:type="dxa"/>
             <w:gridSpan w:val="4"/>
             <w:tcBorders>
               <w:top w:val="nil"/>
@@ -4315,7 +4737,7 @@
           <w:p>
             <w:pPr>
               <w:widowControl/>
-              <w:ind w:firstLineChars="50" w:firstLine="105"/>
+              <w:ind w:firstLineChars="50" w:firstLine="141"/>
               <w:jc w:val="left"/>
               <w:rPr>
                 <w:rFonts w:ascii="宋体" w:eastAsia="宋体" w:hAnsi="宋体" w:cs="宋体"/>
@@ -4323,7 +4745,8 @@
                 <w:bCs/>
                 <w:color w:val="000000"/>
                 <w:kern w:val="0"/>
-                <w:szCs w:val="21"/>
+                <w:sz w:val="28"/>
+                <w:szCs w:val="28"/>
               </w:rPr>
             </w:pPr>
             <w:r>
@@ -4333,7 +4756,8 @@
                 <w:bCs/>
                 <w:color w:val="000000"/>
                 <w:kern w:val="0"/>
-                <w:szCs w:val="21"/>
+                <w:sz w:val="28"/>
+                <w:szCs w:val="28"/>
               </w:rPr>
               <w:t xml:space="preserve">签收日期: </w:t>
             </w:r>
@@ -4344,7 +4768,8 @@
                 <w:bCs/>
                 <w:color w:val="000000"/>
                 <w:kern w:val="0"/>
-                <w:szCs w:val="21"/>
+                <w:sz w:val="28"/>
+                <w:szCs w:val="28"/>
               </w:rPr>
               <w:t xml:space="preserve"> </w:t>
             </w:r>
@@ -4355,7 +4780,8 @@
                 <w:bCs/>
                 <w:color w:val="000000"/>
                 <w:kern w:val="0"/>
-                <w:szCs w:val="21"/>
+                <w:sz w:val="28"/>
+                <w:szCs w:val="28"/>
               </w:rPr>
               <w:t xml:space="preserve"> </w:t>
             </w:r>
@@ -4366,7 +4792,8 @@
                 <w:bCs/>
                 <w:color w:val="000000"/>
                 <w:kern w:val="0"/>
-                <w:szCs w:val="21"/>
+                <w:sz w:val="28"/>
+                <w:szCs w:val="28"/>
               </w:rPr>
               <w:t xml:space="preserve"> </w:t>
             </w:r>
@@ -4377,7 +4804,8 @@
                 <w:bCs/>
                 <w:color w:val="000000"/>
                 <w:kern w:val="0"/>
-                <w:szCs w:val="21"/>
+                <w:sz w:val="28"/>
+                <w:szCs w:val="28"/>
               </w:rPr>
               <w:t>年  月  日  时</w:t>
             </w:r>
@@ -4386,12 +4814,12 @@
       </w:tr>
       <w:tr>
         <w:trPr>
-          <w:trHeight w:val="280"/>
+          <w:trHeight w:hRule="exact" w:val="454"/>
           <w:jc w:val="center"/>
         </w:trPr>
         <w:tc>
           <w:tcPr>
-            <w:tcW w:w="6446" w:type="dxa"/>
+            <w:tcW w:w="7198" w:type="dxa"/>
             <w:gridSpan w:val="7"/>
             <w:tcBorders>
               <w:top w:val="nil"/>
@@ -4410,8 +4838,8 @@
               <w:rPr>
                 <w:rFonts w:ascii="Times New Roman" w:eastAsia="Times New Roman" w:hAnsi="Times New Roman" w:cs="Times New Roman"/>
                 <w:kern w:val="0"/>
-                <w:sz w:val="16"/>
-                <w:szCs w:val="16"/>
+                <w:sz w:val="28"/>
+                <w:szCs w:val="28"/>
               </w:rPr>
             </w:pPr>
             <w:r>
@@ -4421,7 +4849,8 @@
                 <w:bCs/>
                 <w:color w:val="000000"/>
                 <w:kern w:val="0"/>
-                <w:szCs w:val="21"/>
+                <w:sz w:val="28"/>
+                <w:szCs w:val="28"/>
               </w:rPr>
               <w:t>注: 本签收单签字后视为完好无损、货物齐全。</w:t>
             </w:r>
@@ -4429,7 +4858,7 @@
         </w:tc>
         <w:tc>
           <w:tcPr>
-            <w:tcW w:w="2415" w:type="dxa"/>
+            <w:tcW w:w="2658" w:type="dxa"/>
             <w:gridSpan w:val="3"/>
             <w:tcBorders>
               <w:top w:val="nil"/>
@@ -4452,7 +4881,8 @@
                 <w:bCs/>
                 <w:color w:val="000000"/>
                 <w:kern w:val="0"/>
-                <w:szCs w:val="21"/>
+                <w:sz w:val="28"/>
+                <w:szCs w:val="28"/>
               </w:rPr>
             </w:pPr>
             <w:r>
@@ -4462,7 +4892,8 @@
                 <w:bCs/>
                 <w:color w:val="000000"/>
                 <w:kern w:val="0"/>
-                <w:szCs w:val="21"/>
+                <w:sz w:val="28"/>
+                <w:szCs w:val="28"/>
               </w:rPr>
               <w:t>送货司机:</w:t>
             </w:r>
@@ -4470,7 +4901,7 @@
         </w:tc>
         <w:tc>
           <w:tcPr>
-            <w:tcW w:w="1605" w:type="dxa"/>
+            <w:tcW w:w="1767" w:type="dxa"/>
             <w:tcBorders>
               <w:top w:val="nil"/>
               <w:left w:val="nil"/>
@@ -4492,7 +4923,8 @@
                 <w:bCs/>
                 <w:color w:val="000000"/>
                 <w:kern w:val="0"/>
-                <w:szCs w:val="21"/>
+                <w:sz w:val="28"/>
+                <w:szCs w:val="28"/>
               </w:rPr>
             </w:pPr>
           </w:p>
@@ -4500,12 +4932,12 @@
       </w:tr>
       <w:tr>
         <w:trPr>
-          <w:trHeight w:val="213"/>
+          <w:trHeight w:hRule="exact" w:val="454"/>
           <w:jc w:val="center"/>
         </w:trPr>
         <w:tc>
           <w:tcPr>
-            <w:tcW w:w="10466" w:type="dxa"/>
+            <w:tcW w:w="11623" w:type="dxa"/>
             <w:gridSpan w:val="11"/>
             <w:tcBorders>
               <w:top w:val="nil"/>
@@ -4528,7 +4960,8 @@
                 <w:bCs/>
                 <w:color w:val="000000"/>
                 <w:kern w:val="0"/>
-                <w:szCs w:val="21"/>
+                <w:sz w:val="28"/>
+                <w:szCs w:val="28"/>
               </w:rPr>
             </w:pPr>
             <w:r>
@@ -4538,7 +4971,8 @@
                 <w:bCs/>
                 <w:color w:val="000000"/>
                 <w:kern w:val="0"/>
-                <w:szCs w:val="21"/>
+                <w:sz w:val="28"/>
+                <w:szCs w:val="28"/>
               </w:rPr>
               <w:t>进港查询电话: 0871-67356959         投诉电话: 13888225301</w:t>
             </w:r>
@@ -4547,12 +4981,12 @@
       </w:tr>
       <w:tr>
         <w:trPr>
-          <w:trHeight w:val="213"/>
+          <w:trHeight w:hRule="exact" w:val="454"/>
           <w:jc w:val="center"/>
         </w:trPr>
         <w:tc>
           <w:tcPr>
-            <w:tcW w:w="10466" w:type="dxa"/>
+            <w:tcW w:w="11623" w:type="dxa"/>
             <w:gridSpan w:val="11"/>
             <w:tcBorders>
               <w:top w:val="nil"/>
@@ -4567,7 +5001,7 @@
           <w:p>
             <w:pPr>
               <w:widowControl/>
-              <w:ind w:firstLineChars="1800" w:firstLine="3795"/>
+              <w:ind w:firstLineChars="1800" w:firstLine="5060"/>
               <w:jc w:val="left"/>
               <w:rPr>
                 <w:rFonts w:ascii="宋体" w:eastAsia="宋体" w:hAnsi="宋体" w:cs="宋体"/>
@@ -4575,7 +5009,8 @@
                 <w:bCs/>
                 <w:color w:val="000000"/>
                 <w:kern w:val="0"/>
-                <w:szCs w:val="21"/>
+                <w:sz w:val="28"/>
+                <w:szCs w:val="28"/>
               </w:rPr>
             </w:pPr>
             <w:r>
@@ -4585,7 +5020,8 @@
                 <w:bCs/>
                 <w:color w:val="000000"/>
                 <w:kern w:val="0"/>
-                <w:szCs w:val="21"/>
+                <w:sz w:val="28"/>
+                <w:szCs w:val="28"/>
               </w:rPr>
               <w:t>查询电话:</w:t>
             </w:r>
@@ -4596,7 +5032,8 @@
                 <w:bCs/>
                 <w:color w:val="000000"/>
                 <w:kern w:val="0"/>
-                <w:szCs w:val="21"/>
+                <w:sz w:val="28"/>
+                <w:szCs w:val="28"/>
               </w:rPr>
               <w:t xml:space="preserve"> 13888214680</w:t>
             </w:r>

--- a/template.docx
+++ b/template.docx
@@ -13,16 +13,15 @@
         <w:tblLook w:val="04A0" w:firstRow="1" w:lastRow="0" w:firstColumn="1" w:lastColumn="0" w:noHBand="0" w:noVBand="1"/>
       </w:tblPr>
       <w:tblGrid>
-        <w:gridCol w:w="1340"/>
+        <w:gridCol w:w="1341"/>
         <w:gridCol w:w="786"/>
         <w:gridCol w:w="897"/>
-        <w:gridCol w:w="888"/>
-        <w:gridCol w:w="122"/>
-        <w:gridCol w:w="1451"/>
+        <w:gridCol w:w="1008"/>
+        <w:gridCol w:w="1452"/>
         <w:gridCol w:w="1673"/>
         <w:gridCol w:w="1118"/>
-        <w:gridCol w:w="545"/>
-        <w:gridCol w:w="1019"/>
+        <w:gridCol w:w="547"/>
+        <w:gridCol w:w="1017"/>
         <w:gridCol w:w="1784"/>
       </w:tblGrid>
       <w:tr>
@@ -33,7 +32,7 @@
         <w:tc>
           <w:tcPr>
             <w:tcW w:w="11623" w:type="dxa"/>
-            <w:gridSpan w:val="11"/>
+            <w:gridSpan w:val="10"/>
             <w:tcBorders>
               <w:top w:val="nil"/>
               <w:left w:val="nil"/>
@@ -393,8 +392,8 @@
         </w:trPr>
         <w:tc>
           <w:tcPr>
-            <w:tcW w:w="7198" w:type="dxa"/>
-            <w:gridSpan w:val="7"/>
+            <w:tcW w:w="7157" w:type="dxa"/>
+            <w:gridSpan w:val="6"/>
             <w:tcBorders>
               <w:top w:val="nil"/>
               <w:left w:val="nil"/>
@@ -547,8 +546,6 @@
                                     </w:rPr>
                                     <w:t>«</w:t>
                                   </w:r>
-                                  <w:proofErr w:type="spellStart"/>
-                                  <w:proofErr w:type="gramStart"/>
                                   <w:r>
                                     <w:rPr>
                                       <w:rFonts w:ascii="黑体" w:eastAsia="黑体" w:hAnsi="黑体" w:cs="宋体"/>
@@ -559,22 +556,8 @@
                                       <w:sz w:val="28"/>
                                       <w:szCs w:val="28"/>
                                     </w:rPr>
-                                    <w:t>start</w:t>
+                                    <w:t>start_add</w:t>
                                   </w:r>
-                                  <w:proofErr w:type="gramEnd"/>
-                                  <w:r>
-                                    <w:rPr>
-                                      <w:rFonts w:ascii="黑体" w:eastAsia="黑体" w:hAnsi="黑体" w:cs="宋体"/>
-                                      <w:b/>
-                                      <w:bCs/>
-                                      <w:color w:val="000000"/>
-                                      <w:kern w:val="0"/>
-                                      <w:sz w:val="28"/>
-                                      <w:szCs w:val="28"/>
-                                    </w:rPr>
-                                    <w:t>_add</w:t>
-                                  </w:r>
-                                  <w:proofErr w:type="spellEnd"/>
                                   <w:r>
                                     <w:rPr>
                                       <w:rFonts w:ascii="Calibri" w:eastAsia="黑体" w:hAnsi="Calibri" w:cs="Calibri"/>
@@ -709,8 +692,6 @@
                               </w:rPr>
                               <w:t>«</w:t>
                             </w:r>
-                            <w:proofErr w:type="spellStart"/>
-                            <w:proofErr w:type="gramStart"/>
                             <w:r>
                               <w:rPr>
                                 <w:rFonts w:ascii="黑体" w:eastAsia="黑体" w:hAnsi="黑体" w:cs="宋体"/>
@@ -721,22 +702,8 @@
                                 <w:sz w:val="28"/>
                                 <w:szCs w:val="28"/>
                               </w:rPr>
-                              <w:t>start</w:t>
+                              <w:t>start_add</w:t>
                             </w:r>
-                            <w:proofErr w:type="gramEnd"/>
-                            <w:r>
-                              <w:rPr>
-                                <w:rFonts w:ascii="黑体" w:eastAsia="黑体" w:hAnsi="黑体" w:cs="宋体"/>
-                                <w:b/>
-                                <w:bCs/>
-                                <w:color w:val="000000"/>
-                                <w:kern w:val="0"/>
-                                <w:sz w:val="28"/>
-                                <w:szCs w:val="28"/>
-                              </w:rPr>
-                              <w:t>_add</w:t>
-                            </w:r>
-                            <w:proofErr w:type="spellEnd"/>
                             <w:r>
                               <w:rPr>
                                 <w:rFonts w:ascii="Calibri" w:eastAsia="黑体" w:hAnsi="Calibri" w:cs="Calibri"/>
@@ -1178,7 +1145,7 @@
         </w:tc>
         <w:tc>
           <w:tcPr>
-            <w:tcW w:w="1108" w:type="dxa"/>
+            <w:tcW w:w="1118" w:type="dxa"/>
             <w:tcBorders>
               <w:top w:val="nil"/>
               <w:left w:val="nil"/>
@@ -1205,7 +1172,7 @@
         </w:tc>
         <w:tc>
           <w:tcPr>
-            <w:tcW w:w="1550" w:type="dxa"/>
+            <w:tcW w:w="1564" w:type="dxa"/>
             <w:gridSpan w:val="2"/>
             <w:tcBorders>
               <w:top w:val="nil"/>
@@ -1484,7 +1451,7 @@
         </w:tc>
         <w:tc>
           <w:tcPr>
-            <w:tcW w:w="1767" w:type="dxa"/>
+            <w:tcW w:w="1784" w:type="dxa"/>
             <w:tcBorders>
               <w:top w:val="nil"/>
               <w:left w:val="nil"/>
@@ -1521,7 +1488,7 @@
         <w:tc>
           <w:tcPr>
             <w:tcW w:w="11623" w:type="dxa"/>
-            <w:gridSpan w:val="11"/>
+            <w:gridSpan w:val="10"/>
             <w:tcBorders>
               <w:top w:val="nil"/>
               <w:left w:val="nil"/>
@@ -1811,7 +1778,7 @@
         </w:trPr>
         <w:tc>
           <w:tcPr>
-            <w:tcW w:w="3103" w:type="dxa"/>
+            <w:tcW w:w="3023" w:type="dxa"/>
             <w:gridSpan w:val="3"/>
             <w:tcBorders>
               <w:top w:val="single" w:sz="4" w:space="0" w:color="auto"/>
@@ -1964,8 +1931,8 @@
         </w:tc>
         <w:tc>
           <w:tcPr>
-            <w:tcW w:w="5741" w:type="dxa"/>
-            <w:gridSpan w:val="6"/>
+            <w:tcW w:w="5797" w:type="dxa"/>
+            <w:gridSpan w:val="5"/>
             <w:tcBorders>
               <w:top w:val="single" w:sz="4" w:space="0" w:color="auto"/>
               <w:left w:val="nil"/>
@@ -2079,7 +2046,7 @@
         </w:tc>
         <w:tc>
           <w:tcPr>
-            <w:tcW w:w="2779" w:type="dxa"/>
+            <w:tcW w:w="2803" w:type="dxa"/>
             <w:gridSpan w:val="2"/>
             <w:tcBorders>
               <w:top w:val="single" w:sz="4" w:space="0" w:color="auto"/>
@@ -2200,7 +2167,7 @@
         </w:trPr>
         <w:tc>
           <w:tcPr>
-            <w:tcW w:w="1276" w:type="dxa"/>
+            <w:tcW w:w="1340" w:type="dxa"/>
             <w:tcBorders>
               <w:top w:val="nil"/>
               <w:left w:val="single" w:sz="4" w:space="0" w:color="auto"/>
@@ -2242,7 +2209,7 @@
         </w:tc>
         <w:tc>
           <w:tcPr>
-            <w:tcW w:w="939" w:type="dxa"/>
+            <w:tcW w:w="786" w:type="dxa"/>
             <w:tcBorders>
               <w:top w:val="nil"/>
               <w:left w:val="nil"/>
@@ -2284,7 +2251,7 @@
         </w:tc>
         <w:tc>
           <w:tcPr>
-            <w:tcW w:w="888" w:type="dxa"/>
+            <w:tcW w:w="897" w:type="dxa"/>
             <w:tcBorders>
               <w:top w:val="nil"/>
               <w:left w:val="nil"/>
@@ -2326,7 +2293,177 @@
         </w:tc>
         <w:tc>
           <w:tcPr>
-            <w:tcW w:w="1000" w:type="dxa"/>
+            <w:tcW w:w="1010" w:type="dxa"/>
+            <w:tcBorders>
+              <w:top w:val="nil"/>
+              <w:left w:val="nil"/>
+              <w:bottom w:val="single" w:sz="4" w:space="0" w:color="auto"/>
+              <w:right w:val="single" w:sz="4" w:space="0" w:color="auto"/>
+            </w:tcBorders>
+            <w:shd w:val="clear" w:color="auto" w:fill="auto"/>
+            <w:noWrap/>
+            <w:vAlign w:val="center"/>
+            <w:hideMark/>
+          </w:tcPr>
+          <w:p>
+            <w:pPr>
+              <w:widowControl/>
+              <w:jc w:val="center"/>
+              <w:rPr>
+                <w:rFonts w:ascii="宋体" w:eastAsia="宋体" w:hAnsi="宋体" w:cs="宋体"/>
+                <w:b/>
+                <w:bCs/>
+                <w:color w:val="000000"/>
+                <w:kern w:val="0"/>
+                <w:sz w:val="28"/>
+                <w:szCs w:val="28"/>
+              </w:rPr>
+            </w:pPr>
+            <w:r>
+              <w:rPr>
+                <w:rFonts w:ascii="宋体" w:eastAsia="宋体" w:hAnsi="宋体" w:cs="宋体" w:hint="eastAsia"/>
+                <w:b/>
+                <w:bCs/>
+                <w:color w:val="000000"/>
+                <w:kern w:val="0"/>
+                <w:sz w:val="28"/>
+                <w:szCs w:val="28"/>
+              </w:rPr>
+              <w:t>包装</w:t>
+            </w:r>
+          </w:p>
+        </w:tc>
+        <w:tc>
+          <w:tcPr>
+            <w:tcW w:w="1451" w:type="dxa"/>
+            <w:tcBorders>
+              <w:top w:val="nil"/>
+              <w:left w:val="nil"/>
+              <w:bottom w:val="single" w:sz="4" w:space="0" w:color="auto"/>
+              <w:right w:val="single" w:sz="4" w:space="0" w:color="auto"/>
+            </w:tcBorders>
+            <w:shd w:val="clear" w:color="auto" w:fill="auto"/>
+            <w:noWrap/>
+            <w:vAlign w:val="center"/>
+            <w:hideMark/>
+          </w:tcPr>
+          <w:p>
+            <w:pPr>
+              <w:widowControl/>
+              <w:jc w:val="center"/>
+              <w:rPr>
+                <w:rFonts w:ascii="宋体" w:eastAsia="宋体" w:hAnsi="宋体" w:cs="宋体"/>
+                <w:b/>
+                <w:bCs/>
+                <w:color w:val="000000"/>
+                <w:kern w:val="0"/>
+                <w:sz w:val="28"/>
+                <w:szCs w:val="28"/>
+              </w:rPr>
+            </w:pPr>
+            <w:r>
+              <w:rPr>
+                <w:rFonts w:ascii="宋体" w:eastAsia="宋体" w:hAnsi="宋体" w:cs="宋体" w:hint="eastAsia"/>
+                <w:b/>
+                <w:bCs/>
+                <w:color w:val="000000"/>
+                <w:kern w:val="0"/>
+                <w:sz w:val="28"/>
+                <w:szCs w:val="28"/>
+              </w:rPr>
+              <w:t>代收款</w:t>
+            </w:r>
+          </w:p>
+        </w:tc>
+        <w:tc>
+          <w:tcPr>
+            <w:tcW w:w="1673" w:type="dxa"/>
+            <w:tcBorders>
+              <w:top w:val="nil"/>
+              <w:left w:val="nil"/>
+              <w:bottom w:val="single" w:sz="4" w:space="0" w:color="auto"/>
+              <w:right w:val="single" w:sz="4" w:space="0" w:color="auto"/>
+            </w:tcBorders>
+            <w:shd w:val="clear" w:color="auto" w:fill="auto"/>
+            <w:noWrap/>
+            <w:vAlign w:val="center"/>
+            <w:hideMark/>
+          </w:tcPr>
+          <w:p>
+            <w:pPr>
+              <w:widowControl/>
+              <w:jc w:val="center"/>
+              <w:rPr>
+                <w:rFonts w:ascii="宋体" w:eastAsia="宋体" w:hAnsi="宋体" w:cs="宋体"/>
+                <w:b/>
+                <w:bCs/>
+                <w:color w:val="000000"/>
+                <w:kern w:val="0"/>
+                <w:sz w:val="28"/>
+                <w:szCs w:val="28"/>
+              </w:rPr>
+            </w:pPr>
+            <w:proofErr w:type="gramStart"/>
+            <w:r>
+              <w:rPr>
+                <w:rFonts w:ascii="宋体" w:eastAsia="宋体" w:hAnsi="宋体" w:cs="宋体" w:hint="eastAsia"/>
+                <w:b/>
+                <w:bCs/>
+                <w:color w:val="000000"/>
+                <w:kern w:val="0"/>
+                <w:sz w:val="28"/>
+                <w:szCs w:val="28"/>
+              </w:rPr>
+              <w:t>配送费</w:t>
+            </w:r>
+            <w:proofErr w:type="gramEnd"/>
+          </w:p>
+        </w:tc>
+        <w:tc>
+          <w:tcPr>
+            <w:tcW w:w="1118" w:type="dxa"/>
+            <w:tcBorders>
+              <w:top w:val="nil"/>
+              <w:left w:val="nil"/>
+              <w:bottom w:val="single" w:sz="4" w:space="0" w:color="auto"/>
+              <w:right w:val="single" w:sz="4" w:space="0" w:color="auto"/>
+            </w:tcBorders>
+            <w:shd w:val="clear" w:color="auto" w:fill="auto"/>
+            <w:noWrap/>
+            <w:vAlign w:val="center"/>
+            <w:hideMark/>
+          </w:tcPr>
+          <w:p>
+            <w:pPr>
+              <w:widowControl/>
+              <w:jc w:val="center"/>
+              <w:rPr>
+                <w:rFonts w:ascii="宋体" w:eastAsia="宋体" w:hAnsi="宋体" w:cs="宋体"/>
+                <w:b/>
+                <w:bCs/>
+                <w:color w:val="000000"/>
+                <w:kern w:val="0"/>
+                <w:sz w:val="28"/>
+                <w:szCs w:val="28"/>
+              </w:rPr>
+            </w:pPr>
+            <w:r>
+              <w:rPr>
+                <w:rFonts w:ascii="宋体" w:eastAsia="宋体" w:hAnsi="宋体" w:cs="宋体" w:hint="eastAsia"/>
+                <w:b/>
+                <w:bCs/>
+                <w:color w:val="000000"/>
+                <w:kern w:val="0"/>
+                <w:sz w:val="28"/>
+                <w:szCs w:val="28"/>
+              </w:rPr>
+              <w:t>自提费</w:t>
+            </w:r>
+          </w:p>
+        </w:tc>
+        <w:tc>
+          <w:tcPr>
+            <w:tcW w:w="1564" w:type="dxa"/>
             <w:gridSpan w:val="2"/>
             <w:tcBorders>
               <w:top w:val="nil"/>
@@ -2363,13 +2500,13 @@
                 <w:sz w:val="28"/>
                 <w:szCs w:val="28"/>
               </w:rPr>
-              <w:t>包装</w:t>
+              <w:t>中转费</w:t>
             </w:r>
           </w:p>
         </w:tc>
         <w:tc>
           <w:tcPr>
-            <w:tcW w:w="1438" w:type="dxa"/>
+            <w:tcW w:w="1784" w:type="dxa"/>
             <w:tcBorders>
               <w:top w:val="nil"/>
               <w:left w:val="nil"/>
@@ -2405,13 +2542,135 @@
                 <w:sz w:val="28"/>
                 <w:szCs w:val="28"/>
               </w:rPr>
-              <w:t>代收款</w:t>
+              <w:t>付款方式</w:t>
+            </w:r>
+          </w:p>
+        </w:tc>
+      </w:tr>
+      <w:tr>
+        <w:trPr>
+          <w:trHeight w:val="429"/>
+          <w:jc w:val="center"/>
+        </w:trPr>
+        <w:tc>
+          <w:tcPr>
+            <w:tcW w:w="1340" w:type="dxa"/>
+            <w:tcBorders>
+              <w:top w:val="nil"/>
+              <w:left w:val="single" w:sz="4" w:space="0" w:color="auto"/>
+              <w:bottom w:val="single" w:sz="4" w:space="0" w:color="auto"/>
+              <w:right w:val="single" w:sz="4" w:space="0" w:color="auto"/>
+            </w:tcBorders>
+            <w:shd w:val="clear" w:color="auto" w:fill="auto"/>
+            <w:noWrap/>
+            <w:vAlign w:val="center"/>
+            <w:hideMark/>
+          </w:tcPr>
+          <w:p>
+            <w:pPr>
+              <w:widowControl/>
+              <w:jc w:val="center"/>
+              <w:rPr>
+                <w:rFonts w:ascii="宋体" w:eastAsia="宋体" w:hAnsi="宋体" w:cs="宋体"/>
+                <w:b/>
+                <w:bCs/>
+                <w:color w:val="000000"/>
+                <w:kern w:val="0"/>
+                <w:sz w:val="28"/>
+                <w:szCs w:val="28"/>
+              </w:rPr>
+            </w:pPr>
+            <w:r>
+              <w:rPr>
+                <w:rFonts w:ascii="宋体" w:eastAsia="宋体" w:hAnsi="宋体" w:cs="宋体"/>
+                <w:b/>
+                <w:bCs/>
+                <w:color w:val="000000"/>
+                <w:kern w:val="0"/>
+                <w:sz w:val="28"/>
+                <w:szCs w:val="28"/>
+              </w:rPr>
+              <w:lastRenderedPageBreak/>
+              <w:fldChar w:fldCharType="begin"/>
+            </w:r>
+            <w:r>
+              <w:rPr>
+                <w:rFonts w:ascii="宋体" w:eastAsia="宋体" w:hAnsi="宋体" w:cs="宋体"/>
+                <w:b/>
+                <w:bCs/>
+                <w:color w:val="000000"/>
+                <w:kern w:val="0"/>
+                <w:sz w:val="28"/>
+                <w:szCs w:val="28"/>
+              </w:rPr>
+              <w:instrText xml:space="preserve"> </w:instrText>
+            </w:r>
+            <w:r>
+              <w:rPr>
+                <w:rFonts w:ascii="宋体" w:eastAsia="宋体" w:hAnsi="宋体" w:cs="宋体" w:hint="eastAsia"/>
+                <w:b/>
+                <w:bCs/>
+                <w:color w:val="000000"/>
+                <w:kern w:val="0"/>
+                <w:sz w:val="28"/>
+                <w:szCs w:val="28"/>
+              </w:rPr>
+              <w:instrText>MERGEFIELD  goods_name  \* MERGEFORMAT</w:instrText>
+            </w:r>
+            <w:r>
+              <w:rPr>
+                <w:rFonts w:ascii="宋体" w:eastAsia="宋体" w:hAnsi="宋体" w:cs="宋体"/>
+                <w:b/>
+                <w:bCs/>
+                <w:color w:val="000000"/>
+                <w:kern w:val="0"/>
+                <w:sz w:val="28"/>
+                <w:szCs w:val="28"/>
+              </w:rPr>
+              <w:instrText xml:space="preserve"> </w:instrText>
+            </w:r>
+            <w:r>
+              <w:rPr>
+                <w:rFonts w:ascii="宋体" w:eastAsia="宋体" w:hAnsi="宋体" w:cs="宋体"/>
+                <w:b/>
+                <w:bCs/>
+                <w:color w:val="000000"/>
+                <w:kern w:val="0"/>
+                <w:sz w:val="28"/>
+                <w:szCs w:val="28"/>
+              </w:rPr>
+              <w:fldChar w:fldCharType="separate"/>
+            </w:r>
+            <w:r>
+              <w:rPr>
+                <w:rFonts w:ascii="宋体" w:eastAsia="宋体" w:hAnsi="宋体" w:cs="宋体"/>
+                <w:b/>
+                <w:bCs/>
+                <w:noProof/>
+                <w:color w:val="000000"/>
+                <w:kern w:val="0"/>
+                <w:sz w:val="28"/>
+                <w:szCs w:val="28"/>
+              </w:rPr>
+              <w:t>«goods_name»</w:t>
+            </w:r>
+            <w:r>
+              <w:rPr>
+                <w:rFonts w:ascii="宋体" w:eastAsia="宋体" w:hAnsi="宋体" w:cs="宋体"/>
+                <w:b/>
+                <w:bCs/>
+                <w:color w:val="000000"/>
+                <w:kern w:val="0"/>
+                <w:sz w:val="28"/>
+                <w:szCs w:val="28"/>
+              </w:rPr>
+              <w:fldChar w:fldCharType="end"/>
             </w:r>
           </w:p>
         </w:tc>
         <w:tc>
           <w:tcPr>
-            <w:tcW w:w="1657" w:type="dxa"/>
+            <w:tcW w:w="786" w:type="dxa"/>
             <w:tcBorders>
               <w:top w:val="nil"/>
               <w:left w:val="nil"/>
@@ -2437,7 +2696,30 @@
                 <w:szCs w:val="28"/>
               </w:rPr>
             </w:pPr>
-            <w:proofErr w:type="gramStart"/>
+            <w:r>
+              <w:rPr>
+                <w:rFonts w:ascii="宋体" w:eastAsia="宋体" w:hAnsi="宋体" w:cs="宋体"/>
+                <w:b/>
+                <w:bCs/>
+                <w:color w:val="000000"/>
+                <w:kern w:val="0"/>
+                <w:sz w:val="28"/>
+                <w:szCs w:val="28"/>
+              </w:rPr>
+              <w:fldChar w:fldCharType="begin"/>
+            </w:r>
+            <w:r>
+              <w:rPr>
+                <w:rFonts w:ascii="宋体" w:eastAsia="宋体" w:hAnsi="宋体" w:cs="宋体"/>
+                <w:b/>
+                <w:bCs/>
+                <w:color w:val="000000"/>
+                <w:kern w:val="0"/>
+                <w:sz w:val="28"/>
+                <w:szCs w:val="28"/>
+              </w:rPr>
+              <w:instrText xml:space="preserve"> </w:instrText>
+            </w:r>
             <w:r>
               <w:rPr>
                 <w:rFonts w:ascii="宋体" w:eastAsia="宋体" w:hAnsi="宋体" w:cs="宋体" w:hint="eastAsia"/>
@@ -2448,14 +2730,62 @@
                 <w:sz w:val="28"/>
                 <w:szCs w:val="28"/>
               </w:rPr>
-              <w:t>配送费</w:t>
-            </w:r>
-            <w:proofErr w:type="gramEnd"/>
+              <w:instrText>MERGEFIELD  count  \* MERGEFORMAT</w:instrText>
+            </w:r>
+            <w:r>
+              <w:rPr>
+                <w:rFonts w:ascii="宋体" w:eastAsia="宋体" w:hAnsi="宋体" w:cs="宋体"/>
+                <w:b/>
+                <w:bCs/>
+                <w:color w:val="000000"/>
+                <w:kern w:val="0"/>
+                <w:sz w:val="28"/>
+                <w:szCs w:val="28"/>
+              </w:rPr>
+              <w:instrText xml:space="preserve"> </w:instrText>
+            </w:r>
+            <w:r>
+              <w:rPr>
+                <w:rFonts w:ascii="宋体" w:eastAsia="宋体" w:hAnsi="宋体" w:cs="宋体"/>
+                <w:b/>
+                <w:bCs/>
+                <w:color w:val="000000"/>
+                <w:kern w:val="0"/>
+                <w:sz w:val="28"/>
+                <w:szCs w:val="28"/>
+              </w:rPr>
+              <w:fldChar w:fldCharType="separate"/>
+            </w:r>
+            <w:r>
+              <w:rPr>
+                <w:rFonts w:ascii="宋体" w:eastAsia="宋体" w:hAnsi="宋体" w:cs="宋体"/>
+                <w:b/>
+                <w:bCs/>
+                <w:noProof/>
+                <w:color w:val="000000"/>
+                <w:kern w:val="0"/>
+                <w:sz w:val="28"/>
+                <w:szCs w:val="28"/>
+              </w:rPr>
+              <w:t>«count»</w:t>
+            </w:r>
+            <w:r>
+              <w:rPr>
+                <w:rFonts w:ascii="宋体" w:eastAsia="宋体" w:hAnsi="宋体" w:cs="宋体"/>
+                <w:b/>
+                <w:bCs/>
+                <w:color w:val="000000"/>
+                <w:kern w:val="0"/>
+                <w:sz w:val="28"/>
+                <w:szCs w:val="28"/>
+              </w:rPr>
+              <w:fldChar w:fldCharType="end"/>
+            </w:r>
           </w:p>
         </w:tc>
         <w:tc>
           <w:tcPr>
-            <w:tcW w:w="1108" w:type="dxa"/>
+            <w:tcW w:w="897" w:type="dxa"/>
             <w:tcBorders>
               <w:top w:val="nil"/>
               <w:left w:val="nil"/>
@@ -2483,6 +2813,30 @@
             </w:pPr>
             <w:r>
               <w:rPr>
+                <w:rFonts w:ascii="宋体" w:eastAsia="宋体" w:hAnsi="宋体" w:cs="宋体"/>
+                <w:b/>
+                <w:bCs/>
+                <w:color w:val="000000"/>
+                <w:kern w:val="0"/>
+                <w:sz w:val="28"/>
+                <w:szCs w:val="28"/>
+              </w:rPr>
+              <w:fldChar w:fldCharType="begin"/>
+            </w:r>
+            <w:r>
+              <w:rPr>
+                <w:rFonts w:ascii="宋体" w:eastAsia="宋体" w:hAnsi="宋体" w:cs="宋体"/>
+                <w:b/>
+                <w:bCs/>
+                <w:color w:val="000000"/>
+                <w:kern w:val="0"/>
+                <w:sz w:val="28"/>
+                <w:szCs w:val="28"/>
+              </w:rPr>
+              <w:instrText xml:space="preserve"> </w:instrText>
+            </w:r>
+            <w:r>
+              <w:rPr>
                 <w:rFonts w:ascii="宋体" w:eastAsia="宋体" w:hAnsi="宋体" w:cs="宋体" w:hint="eastAsia"/>
                 <w:b/>
                 <w:bCs/>
@@ -2491,13 +2845,498 @@
                 <w:sz w:val="28"/>
                 <w:szCs w:val="28"/>
               </w:rPr>
-              <w:t>自提费</w:t>
+              <w:instrText>MERGEFIELD  weight  \* MERGEFORMAT</w:instrText>
+            </w:r>
+            <w:r>
+              <w:rPr>
+                <w:rFonts w:ascii="宋体" w:eastAsia="宋体" w:hAnsi="宋体" w:cs="宋体"/>
+                <w:b/>
+                <w:bCs/>
+                <w:color w:val="000000"/>
+                <w:kern w:val="0"/>
+                <w:sz w:val="28"/>
+                <w:szCs w:val="28"/>
+              </w:rPr>
+              <w:instrText xml:space="preserve"> </w:instrText>
+            </w:r>
+            <w:r>
+              <w:rPr>
+                <w:rFonts w:ascii="宋体" w:eastAsia="宋体" w:hAnsi="宋体" w:cs="宋体"/>
+                <w:b/>
+                <w:bCs/>
+                <w:color w:val="000000"/>
+                <w:kern w:val="0"/>
+                <w:sz w:val="28"/>
+                <w:szCs w:val="28"/>
+              </w:rPr>
+              <w:fldChar w:fldCharType="separate"/>
+            </w:r>
+            <w:r>
+              <w:rPr>
+                <w:rFonts w:ascii="宋体" w:eastAsia="宋体" w:hAnsi="宋体" w:cs="宋体"/>
+                <w:b/>
+                <w:bCs/>
+                <w:noProof/>
+                <w:color w:val="000000"/>
+                <w:kern w:val="0"/>
+                <w:sz w:val="28"/>
+                <w:szCs w:val="28"/>
+              </w:rPr>
+              <w:t>«weight»</w:t>
+            </w:r>
+            <w:r>
+              <w:rPr>
+                <w:rFonts w:ascii="宋体" w:eastAsia="宋体" w:hAnsi="宋体" w:cs="宋体"/>
+                <w:b/>
+                <w:bCs/>
+                <w:color w:val="000000"/>
+                <w:kern w:val="0"/>
+                <w:sz w:val="28"/>
+                <w:szCs w:val="28"/>
+              </w:rPr>
+              <w:fldChar w:fldCharType="end"/>
             </w:r>
           </w:p>
         </w:tc>
         <w:tc>
           <w:tcPr>
-            <w:tcW w:w="1550" w:type="dxa"/>
+            <w:tcW w:w="1010" w:type="dxa"/>
+            <w:tcBorders>
+              <w:top w:val="nil"/>
+              <w:left w:val="nil"/>
+              <w:bottom w:val="single" w:sz="4" w:space="0" w:color="auto"/>
+              <w:right w:val="single" w:sz="4" w:space="0" w:color="auto"/>
+            </w:tcBorders>
+            <w:shd w:val="clear" w:color="auto" w:fill="auto"/>
+            <w:noWrap/>
+            <w:vAlign w:val="center"/>
+            <w:hideMark/>
+          </w:tcPr>
+          <w:p>
+            <w:pPr>
+              <w:widowControl/>
+              <w:jc w:val="center"/>
+              <w:rPr>
+                <w:rFonts w:ascii="宋体" w:eastAsia="宋体" w:hAnsi="宋体" w:cs="宋体"/>
+                <w:b/>
+                <w:bCs/>
+                <w:color w:val="000000"/>
+                <w:kern w:val="0"/>
+                <w:sz w:val="28"/>
+                <w:szCs w:val="28"/>
+              </w:rPr>
+            </w:pPr>
+            <w:r>
+              <w:rPr>
+                <w:rFonts w:ascii="宋体" w:eastAsia="宋体" w:hAnsi="宋体" w:cs="宋体"/>
+                <w:b/>
+                <w:bCs/>
+                <w:color w:val="000000"/>
+                <w:kern w:val="0"/>
+                <w:sz w:val="28"/>
+                <w:szCs w:val="28"/>
+              </w:rPr>
+              <w:fldChar w:fldCharType="begin"/>
+            </w:r>
+            <w:r>
+              <w:rPr>
+                <w:rFonts w:ascii="宋体" w:eastAsia="宋体" w:hAnsi="宋体" w:cs="宋体"/>
+                <w:b/>
+                <w:bCs/>
+                <w:color w:val="000000"/>
+                <w:kern w:val="0"/>
+                <w:sz w:val="28"/>
+                <w:szCs w:val="28"/>
+              </w:rPr>
+              <w:instrText xml:space="preserve"> </w:instrText>
+            </w:r>
+            <w:r>
+              <w:rPr>
+                <w:rFonts w:ascii="宋体" w:eastAsia="宋体" w:hAnsi="宋体" w:cs="宋体" w:hint="eastAsia"/>
+                <w:b/>
+                <w:bCs/>
+                <w:color w:val="000000"/>
+                <w:kern w:val="0"/>
+                <w:sz w:val="28"/>
+                <w:szCs w:val="28"/>
+              </w:rPr>
+              <w:instrText>MERGEFIELD  package  \* MERGEFORMAT</w:instrText>
+            </w:r>
+            <w:r>
+              <w:rPr>
+                <w:rFonts w:ascii="宋体" w:eastAsia="宋体" w:hAnsi="宋体" w:cs="宋体"/>
+                <w:b/>
+                <w:bCs/>
+                <w:color w:val="000000"/>
+                <w:kern w:val="0"/>
+                <w:sz w:val="28"/>
+                <w:szCs w:val="28"/>
+              </w:rPr>
+              <w:instrText xml:space="preserve"> </w:instrText>
+            </w:r>
+            <w:r>
+              <w:rPr>
+                <w:rFonts w:ascii="宋体" w:eastAsia="宋体" w:hAnsi="宋体" w:cs="宋体"/>
+                <w:b/>
+                <w:bCs/>
+                <w:color w:val="000000"/>
+                <w:kern w:val="0"/>
+                <w:sz w:val="28"/>
+                <w:szCs w:val="28"/>
+              </w:rPr>
+              <w:fldChar w:fldCharType="separate"/>
+            </w:r>
+            <w:r>
+              <w:rPr>
+                <w:rFonts w:ascii="宋体" w:eastAsia="宋体" w:hAnsi="宋体" w:cs="宋体"/>
+                <w:b/>
+                <w:bCs/>
+                <w:noProof/>
+                <w:color w:val="000000"/>
+                <w:kern w:val="0"/>
+                <w:sz w:val="28"/>
+                <w:szCs w:val="28"/>
+              </w:rPr>
+              <w:t>«package»</w:t>
+            </w:r>
+            <w:r>
+              <w:rPr>
+                <w:rFonts w:ascii="宋体" w:eastAsia="宋体" w:hAnsi="宋体" w:cs="宋体"/>
+                <w:b/>
+                <w:bCs/>
+                <w:color w:val="000000"/>
+                <w:kern w:val="0"/>
+                <w:sz w:val="28"/>
+                <w:szCs w:val="28"/>
+              </w:rPr>
+              <w:fldChar w:fldCharType="end"/>
+            </w:r>
+          </w:p>
+        </w:tc>
+        <w:tc>
+          <w:tcPr>
+            <w:tcW w:w="1451" w:type="dxa"/>
+            <w:tcBorders>
+              <w:top w:val="nil"/>
+              <w:left w:val="nil"/>
+              <w:bottom w:val="single" w:sz="4" w:space="0" w:color="auto"/>
+              <w:right w:val="single" w:sz="4" w:space="0" w:color="auto"/>
+            </w:tcBorders>
+            <w:shd w:val="clear" w:color="auto" w:fill="auto"/>
+            <w:noWrap/>
+            <w:vAlign w:val="center"/>
+            <w:hideMark/>
+          </w:tcPr>
+          <w:p>
+            <w:pPr>
+              <w:widowControl/>
+              <w:jc w:val="center"/>
+              <w:rPr>
+                <w:rFonts w:ascii="宋体" w:eastAsia="宋体" w:hAnsi="宋体" w:cs="宋体"/>
+                <w:b/>
+                <w:bCs/>
+                <w:color w:val="000000"/>
+                <w:kern w:val="0"/>
+                <w:sz w:val="28"/>
+                <w:szCs w:val="28"/>
+              </w:rPr>
+            </w:pPr>
+            <w:r>
+              <w:rPr>
+                <w:rFonts w:ascii="宋体" w:eastAsia="宋体" w:hAnsi="宋体" w:cs="宋体"/>
+                <w:b/>
+                <w:bCs/>
+                <w:color w:val="000000"/>
+                <w:kern w:val="0"/>
+                <w:sz w:val="28"/>
+                <w:szCs w:val="28"/>
+              </w:rPr>
+              <w:fldChar w:fldCharType="begin"/>
+            </w:r>
+            <w:r>
+              <w:rPr>
+                <w:rFonts w:ascii="宋体" w:eastAsia="宋体" w:hAnsi="宋体" w:cs="宋体"/>
+                <w:b/>
+                <w:bCs/>
+                <w:color w:val="000000"/>
+                <w:kern w:val="0"/>
+                <w:sz w:val="28"/>
+                <w:szCs w:val="28"/>
+              </w:rPr>
+              <w:instrText xml:space="preserve"> </w:instrText>
+            </w:r>
+            <w:r>
+              <w:rPr>
+                <w:rFonts w:ascii="宋体" w:eastAsia="宋体" w:hAnsi="宋体" w:cs="宋体" w:hint="eastAsia"/>
+                <w:b/>
+                <w:bCs/>
+                <w:color w:val="000000"/>
+                <w:kern w:val="0"/>
+                <w:sz w:val="28"/>
+                <w:szCs w:val="28"/>
+              </w:rPr>
+              <w:instrText>MERGEFIELD  agency_fund  \* MERGEFORMAT</w:instrText>
+            </w:r>
+            <w:r>
+              <w:rPr>
+                <w:rFonts w:ascii="宋体" w:eastAsia="宋体" w:hAnsi="宋体" w:cs="宋体"/>
+                <w:b/>
+                <w:bCs/>
+                <w:color w:val="000000"/>
+                <w:kern w:val="0"/>
+                <w:sz w:val="28"/>
+                <w:szCs w:val="28"/>
+              </w:rPr>
+              <w:instrText xml:space="preserve"> </w:instrText>
+            </w:r>
+            <w:r>
+              <w:rPr>
+                <w:rFonts w:ascii="宋体" w:eastAsia="宋体" w:hAnsi="宋体" w:cs="宋体"/>
+                <w:b/>
+                <w:bCs/>
+                <w:color w:val="000000"/>
+                <w:kern w:val="0"/>
+                <w:sz w:val="28"/>
+                <w:szCs w:val="28"/>
+              </w:rPr>
+              <w:fldChar w:fldCharType="separate"/>
+            </w:r>
+            <w:r>
+              <w:rPr>
+                <w:rFonts w:ascii="宋体" w:eastAsia="宋体" w:hAnsi="宋体" w:cs="宋体"/>
+                <w:b/>
+                <w:bCs/>
+                <w:noProof/>
+                <w:color w:val="000000"/>
+                <w:kern w:val="0"/>
+                <w:sz w:val="28"/>
+                <w:szCs w:val="28"/>
+              </w:rPr>
+              <w:t>«agency_fund»</w:t>
+            </w:r>
+            <w:r>
+              <w:rPr>
+                <w:rFonts w:ascii="宋体" w:eastAsia="宋体" w:hAnsi="宋体" w:cs="宋体"/>
+                <w:b/>
+                <w:bCs/>
+                <w:color w:val="000000"/>
+                <w:kern w:val="0"/>
+                <w:sz w:val="28"/>
+                <w:szCs w:val="28"/>
+              </w:rPr>
+              <w:fldChar w:fldCharType="end"/>
+            </w:r>
+          </w:p>
+        </w:tc>
+        <w:tc>
+          <w:tcPr>
+            <w:tcW w:w="1673" w:type="dxa"/>
+            <w:tcBorders>
+              <w:top w:val="nil"/>
+              <w:left w:val="nil"/>
+              <w:bottom w:val="single" w:sz="4" w:space="0" w:color="auto"/>
+              <w:right w:val="single" w:sz="4" w:space="0" w:color="auto"/>
+            </w:tcBorders>
+            <w:shd w:val="clear" w:color="auto" w:fill="auto"/>
+            <w:noWrap/>
+            <w:vAlign w:val="center"/>
+            <w:hideMark/>
+          </w:tcPr>
+          <w:p>
+            <w:pPr>
+              <w:widowControl/>
+              <w:jc w:val="center"/>
+              <w:rPr>
+                <w:rFonts w:ascii="宋体" w:eastAsia="宋体" w:hAnsi="宋体" w:cs="宋体"/>
+                <w:b/>
+                <w:bCs/>
+                <w:color w:val="000000"/>
+                <w:kern w:val="0"/>
+                <w:sz w:val="28"/>
+                <w:szCs w:val="28"/>
+              </w:rPr>
+            </w:pPr>
+            <w:r>
+              <w:rPr>
+                <w:rFonts w:ascii="宋体" w:eastAsia="宋体" w:hAnsi="宋体" w:cs="宋体"/>
+                <w:b/>
+                <w:bCs/>
+                <w:color w:val="000000"/>
+                <w:kern w:val="0"/>
+                <w:sz w:val="28"/>
+                <w:szCs w:val="28"/>
+              </w:rPr>
+              <w:fldChar w:fldCharType="begin"/>
+            </w:r>
+            <w:r>
+              <w:rPr>
+                <w:rFonts w:ascii="宋体" w:eastAsia="宋体" w:hAnsi="宋体" w:cs="宋体"/>
+                <w:b/>
+                <w:bCs/>
+                <w:color w:val="000000"/>
+                <w:kern w:val="0"/>
+                <w:sz w:val="28"/>
+                <w:szCs w:val="28"/>
+              </w:rPr>
+              <w:instrText xml:space="preserve"> </w:instrText>
+            </w:r>
+            <w:r>
+              <w:rPr>
+                <w:rFonts w:ascii="宋体" w:eastAsia="宋体" w:hAnsi="宋体" w:cs="宋体" w:hint="eastAsia"/>
+                <w:b/>
+                <w:bCs/>
+                <w:color w:val="000000"/>
+                <w:kern w:val="0"/>
+                <w:sz w:val="28"/>
+                <w:szCs w:val="28"/>
+              </w:rPr>
+              <w:instrText>MERGEFIELD  delivery_cost  \* MERGEFORMAT</w:instrText>
+            </w:r>
+            <w:r>
+              <w:rPr>
+                <w:rFonts w:ascii="宋体" w:eastAsia="宋体" w:hAnsi="宋体" w:cs="宋体"/>
+                <w:b/>
+                <w:bCs/>
+                <w:color w:val="000000"/>
+                <w:kern w:val="0"/>
+                <w:sz w:val="28"/>
+                <w:szCs w:val="28"/>
+              </w:rPr>
+              <w:instrText xml:space="preserve"> </w:instrText>
+            </w:r>
+            <w:r>
+              <w:rPr>
+                <w:rFonts w:ascii="宋体" w:eastAsia="宋体" w:hAnsi="宋体" w:cs="宋体"/>
+                <w:b/>
+                <w:bCs/>
+                <w:color w:val="000000"/>
+                <w:kern w:val="0"/>
+                <w:sz w:val="28"/>
+                <w:szCs w:val="28"/>
+              </w:rPr>
+              <w:fldChar w:fldCharType="separate"/>
+            </w:r>
+            <w:r>
+              <w:rPr>
+                <w:rFonts w:ascii="宋体" w:eastAsia="宋体" w:hAnsi="宋体" w:cs="宋体"/>
+                <w:b/>
+                <w:bCs/>
+                <w:noProof/>
+                <w:color w:val="000000"/>
+                <w:kern w:val="0"/>
+                <w:sz w:val="28"/>
+                <w:szCs w:val="28"/>
+              </w:rPr>
+              <w:t>«delivery_cost»</w:t>
+            </w:r>
+            <w:r>
+              <w:rPr>
+                <w:rFonts w:ascii="宋体" w:eastAsia="宋体" w:hAnsi="宋体" w:cs="宋体"/>
+                <w:b/>
+                <w:bCs/>
+                <w:color w:val="000000"/>
+                <w:kern w:val="0"/>
+                <w:sz w:val="28"/>
+                <w:szCs w:val="28"/>
+              </w:rPr>
+              <w:fldChar w:fldCharType="end"/>
+            </w:r>
+          </w:p>
+        </w:tc>
+        <w:tc>
+          <w:tcPr>
+            <w:tcW w:w="1118" w:type="dxa"/>
+            <w:tcBorders>
+              <w:top w:val="nil"/>
+              <w:left w:val="nil"/>
+              <w:bottom w:val="single" w:sz="4" w:space="0" w:color="auto"/>
+              <w:right w:val="single" w:sz="4" w:space="0" w:color="auto"/>
+            </w:tcBorders>
+            <w:shd w:val="clear" w:color="auto" w:fill="auto"/>
+            <w:noWrap/>
+            <w:vAlign w:val="center"/>
+            <w:hideMark/>
+          </w:tcPr>
+          <w:p>
+            <w:pPr>
+              <w:widowControl/>
+              <w:jc w:val="center"/>
+              <w:rPr>
+                <w:rFonts w:ascii="宋体" w:eastAsia="宋体" w:hAnsi="宋体" w:cs="宋体"/>
+                <w:b/>
+                <w:bCs/>
+                <w:color w:val="000000"/>
+                <w:kern w:val="0"/>
+                <w:sz w:val="28"/>
+                <w:szCs w:val="28"/>
+              </w:rPr>
+            </w:pPr>
+            <w:r>
+              <w:rPr>
+                <w:rFonts w:ascii="宋体" w:eastAsia="宋体" w:hAnsi="宋体" w:cs="宋体"/>
+                <w:b/>
+                <w:bCs/>
+                <w:color w:val="000000"/>
+                <w:kern w:val="0"/>
+                <w:sz w:val="28"/>
+                <w:szCs w:val="28"/>
+              </w:rPr>
+              <w:fldChar w:fldCharType="begin"/>
+            </w:r>
+            <w:r>
+              <w:rPr>
+                <w:rFonts w:ascii="宋体" w:eastAsia="宋体" w:hAnsi="宋体" w:cs="宋体"/>
+                <w:b/>
+                <w:bCs/>
+                <w:color w:val="000000"/>
+                <w:kern w:val="0"/>
+                <w:sz w:val="28"/>
+                <w:szCs w:val="28"/>
+              </w:rPr>
+              <w:instrText xml:space="preserve"> MERGEFIELD  self_fee  \* MERGEFORMAT </w:instrText>
+            </w:r>
+            <w:r>
+              <w:rPr>
+                <w:rFonts w:ascii="宋体" w:eastAsia="宋体" w:hAnsi="宋体" w:cs="宋体"/>
+                <w:b/>
+                <w:bCs/>
+                <w:color w:val="000000"/>
+                <w:kern w:val="0"/>
+                <w:sz w:val="28"/>
+                <w:szCs w:val="28"/>
+              </w:rPr>
+              <w:fldChar w:fldCharType="separate"/>
+            </w:r>
+            <w:r>
+              <w:rPr>
+                <w:rFonts w:ascii="宋体" w:eastAsia="宋体" w:hAnsi="宋体" w:cs="宋体"/>
+                <w:b/>
+                <w:bCs/>
+                <w:noProof/>
+                <w:color w:val="000000"/>
+                <w:kern w:val="0"/>
+                <w:sz w:val="28"/>
+                <w:szCs w:val="28"/>
+              </w:rPr>
+              <w:t>«self_fee»</w:t>
+            </w:r>
+            <w:r>
+              <w:rPr>
+                <w:rFonts w:ascii="宋体" w:eastAsia="宋体" w:hAnsi="宋体" w:cs="宋体"/>
+                <w:b/>
+                <w:bCs/>
+                <w:color w:val="000000"/>
+                <w:kern w:val="0"/>
+                <w:sz w:val="28"/>
+                <w:szCs w:val="28"/>
+              </w:rPr>
+              <w:fldChar w:fldCharType="end"/>
+            </w:r>
+          </w:p>
+        </w:tc>
+        <w:tc>
+          <w:tcPr>
+            <w:tcW w:w="1564" w:type="dxa"/>
             <w:gridSpan w:val="2"/>
             <w:tcBorders>
               <w:top w:val="nil"/>
@@ -2526,6 +3365,30 @@
             </w:pPr>
             <w:r>
               <w:rPr>
+                <w:rFonts w:ascii="宋体" w:eastAsia="宋体" w:hAnsi="宋体" w:cs="宋体"/>
+                <w:b/>
+                <w:bCs/>
+                <w:color w:val="000000"/>
+                <w:kern w:val="0"/>
+                <w:sz w:val="28"/>
+                <w:szCs w:val="28"/>
+              </w:rPr>
+              <w:fldChar w:fldCharType="begin"/>
+            </w:r>
+            <w:r>
+              <w:rPr>
+                <w:rFonts w:ascii="宋体" w:eastAsia="宋体" w:hAnsi="宋体" w:cs="宋体"/>
+                <w:b/>
+                <w:bCs/>
+                <w:color w:val="000000"/>
+                <w:kern w:val="0"/>
+                <w:sz w:val="28"/>
+                <w:szCs w:val="28"/>
+              </w:rPr>
+              <w:instrText xml:space="preserve"> </w:instrText>
+            </w:r>
+            <w:r>
+              <w:rPr>
                 <w:rFonts w:ascii="宋体" w:eastAsia="宋体" w:hAnsi="宋体" w:cs="宋体" w:hint="eastAsia"/>
                 <w:b/>
                 <w:bCs/>
@@ -2534,13 +3397,62 @@
                 <w:sz w:val="28"/>
                 <w:szCs w:val="28"/>
               </w:rPr>
-              <w:t>中转费</w:t>
+              <w:instrText>MERGEFIELD  transfer_fee  \* MERGEFORMAT</w:instrText>
+            </w:r>
+            <w:r>
+              <w:rPr>
+                <w:rFonts w:ascii="宋体" w:eastAsia="宋体" w:hAnsi="宋体" w:cs="宋体"/>
+                <w:b/>
+                <w:bCs/>
+                <w:color w:val="000000"/>
+                <w:kern w:val="0"/>
+                <w:sz w:val="28"/>
+                <w:szCs w:val="28"/>
+              </w:rPr>
+              <w:instrText xml:space="preserve"> </w:instrText>
+            </w:r>
+            <w:r>
+              <w:rPr>
+                <w:rFonts w:ascii="宋体" w:eastAsia="宋体" w:hAnsi="宋体" w:cs="宋体"/>
+                <w:b/>
+                <w:bCs/>
+                <w:color w:val="000000"/>
+                <w:kern w:val="0"/>
+                <w:sz w:val="28"/>
+                <w:szCs w:val="28"/>
+              </w:rPr>
+              <w:fldChar w:fldCharType="separate"/>
+            </w:r>
+            <w:r>
+              <w:rPr>
+                <w:rFonts w:ascii="宋体" w:eastAsia="宋体" w:hAnsi="宋体" w:cs="宋体"/>
+                <w:b/>
+                <w:bCs/>
+                <w:noProof/>
+                <w:color w:val="000000"/>
+                <w:kern w:val="0"/>
+                <w:sz w:val="28"/>
+                <w:szCs w:val="28"/>
+              </w:rPr>
+              <w:t>«transfer_fee»</w:t>
+            </w:r>
+            <w:r>
+              <w:rPr>
+                <w:rFonts w:ascii="宋体" w:eastAsia="宋体" w:hAnsi="宋体" w:cs="宋体"/>
+                <w:b/>
+                <w:bCs/>
+                <w:color w:val="000000"/>
+                <w:kern w:val="0"/>
+                <w:sz w:val="28"/>
+                <w:szCs w:val="28"/>
+              </w:rPr>
+              <w:fldChar w:fldCharType="end"/>
             </w:r>
           </w:p>
         </w:tc>
         <w:tc>
           <w:tcPr>
-            <w:tcW w:w="1767" w:type="dxa"/>
+            <w:tcW w:w="1784" w:type="dxa"/>
             <w:tcBorders>
               <w:top w:val="nil"/>
               <w:left w:val="nil"/>
@@ -2568,54 +3480,6 @@
             </w:pPr>
             <w:r>
               <w:rPr>
-                <w:rFonts w:ascii="宋体" w:eastAsia="宋体" w:hAnsi="宋体" w:cs="宋体" w:hint="eastAsia"/>
-                <w:b/>
-                <w:bCs/>
-                <w:color w:val="000000"/>
-                <w:kern w:val="0"/>
-                <w:sz w:val="28"/>
-                <w:szCs w:val="28"/>
-              </w:rPr>
-              <w:t>付款方式</w:t>
-            </w:r>
-          </w:p>
-        </w:tc>
-      </w:tr>
-      <w:tr>
-        <w:trPr>
-          <w:trHeight w:val="429"/>
-          <w:jc w:val="center"/>
-        </w:trPr>
-        <w:tc>
-          <w:tcPr>
-            <w:tcW w:w="1276" w:type="dxa"/>
-            <w:tcBorders>
-              <w:top w:val="nil"/>
-              <w:left w:val="single" w:sz="4" w:space="0" w:color="auto"/>
-              <w:bottom w:val="single" w:sz="4" w:space="0" w:color="auto"/>
-              <w:right w:val="single" w:sz="4" w:space="0" w:color="auto"/>
-            </w:tcBorders>
-            <w:shd w:val="clear" w:color="auto" w:fill="auto"/>
-            <w:noWrap/>
-            <w:vAlign w:val="center"/>
-            <w:hideMark/>
-          </w:tcPr>
-          <w:p>
-            <w:pPr>
-              <w:widowControl/>
-              <w:jc w:val="center"/>
-              <w:rPr>
-                <w:rFonts w:ascii="宋体" w:eastAsia="宋体" w:hAnsi="宋体" w:cs="宋体"/>
-                <w:b/>
-                <w:bCs/>
-                <w:color w:val="000000"/>
-                <w:kern w:val="0"/>
-                <w:sz w:val="28"/>
-                <w:szCs w:val="28"/>
-              </w:rPr>
-            </w:pPr>
-            <w:r>
-              <w:rPr>
                 <w:rFonts w:ascii="宋体" w:eastAsia="宋体" w:hAnsi="宋体" w:cs="宋体"/>
                 <w:b/>
                 <w:bCs/>
@@ -2636,1030 +3500,7 @@
                 <w:sz w:val="28"/>
                 <w:szCs w:val="28"/>
               </w:rPr>
-              <w:instrText xml:space="preserve"> </w:instrText>
-            </w:r>
-            <w:r>
-              <w:rPr>
-                <w:rFonts w:ascii="宋体" w:eastAsia="宋体" w:hAnsi="宋体" w:cs="宋体" w:hint="eastAsia"/>
-                <w:b/>
-                <w:bCs/>
-                <w:color w:val="000000"/>
-                <w:kern w:val="0"/>
-                <w:sz w:val="28"/>
-                <w:szCs w:val="28"/>
-              </w:rPr>
-              <w:instrText xml:space="preserve">MERGEFIELD  </w:instrText>
-            </w:r>
-            <w:r>
-              <w:rPr>
-                <w:rFonts w:ascii="宋体" w:eastAsia="宋体" w:hAnsi="宋体" w:cs="宋体" w:hint="eastAsia"/>
-                <w:b/>
-                <w:bCs/>
-                <w:color w:val="000000"/>
-                <w:kern w:val="0"/>
-                <w:sz w:val="28"/>
-                <w:szCs w:val="28"/>
-              </w:rPr>
-              <w:lastRenderedPageBreak/>
-              <w:instrText>goods_name  \* MERGEFORMAT</w:instrText>
-            </w:r>
-            <w:r>
-              <w:rPr>
-                <w:rFonts w:ascii="宋体" w:eastAsia="宋体" w:hAnsi="宋体" w:cs="宋体"/>
-                <w:b/>
-                <w:bCs/>
-                <w:color w:val="000000"/>
-                <w:kern w:val="0"/>
-                <w:sz w:val="28"/>
-                <w:szCs w:val="28"/>
-              </w:rPr>
-              <w:instrText xml:space="preserve"> </w:instrText>
-            </w:r>
-            <w:r>
-              <w:rPr>
-                <w:rFonts w:ascii="宋体" w:eastAsia="宋体" w:hAnsi="宋体" w:cs="宋体"/>
-                <w:b/>
-                <w:bCs/>
-                <w:color w:val="000000"/>
-                <w:kern w:val="0"/>
-                <w:sz w:val="28"/>
-                <w:szCs w:val="28"/>
-              </w:rPr>
-              <w:fldChar w:fldCharType="separate"/>
-            </w:r>
-            <w:r>
-              <w:rPr>
-                <w:rFonts w:ascii="宋体" w:eastAsia="宋体" w:hAnsi="宋体" w:cs="宋体"/>
-                <w:b/>
-                <w:bCs/>
-                <w:noProof/>
-                <w:color w:val="000000"/>
-                <w:kern w:val="0"/>
-                <w:sz w:val="28"/>
-                <w:szCs w:val="28"/>
-              </w:rPr>
-              <w:t>«goods_name»</w:t>
-            </w:r>
-            <w:r>
-              <w:rPr>
-                <w:rFonts w:ascii="宋体" w:eastAsia="宋体" w:hAnsi="宋体" w:cs="宋体"/>
-                <w:b/>
-                <w:bCs/>
-                <w:color w:val="000000"/>
-                <w:kern w:val="0"/>
-                <w:sz w:val="28"/>
-                <w:szCs w:val="28"/>
-              </w:rPr>
-              <w:fldChar w:fldCharType="end"/>
-            </w:r>
-          </w:p>
-        </w:tc>
-        <w:tc>
-          <w:tcPr>
-            <w:tcW w:w="939" w:type="dxa"/>
-            <w:tcBorders>
-              <w:top w:val="nil"/>
-              <w:left w:val="nil"/>
-              <w:bottom w:val="single" w:sz="4" w:space="0" w:color="auto"/>
-              <w:right w:val="single" w:sz="4" w:space="0" w:color="auto"/>
-            </w:tcBorders>
-            <w:shd w:val="clear" w:color="auto" w:fill="auto"/>
-            <w:noWrap/>
-            <w:vAlign w:val="center"/>
-            <w:hideMark/>
-          </w:tcPr>
-          <w:p>
-            <w:pPr>
-              <w:widowControl/>
-              <w:jc w:val="center"/>
-              <w:rPr>
-                <w:rFonts w:ascii="宋体" w:eastAsia="宋体" w:hAnsi="宋体" w:cs="宋体"/>
-                <w:b/>
-                <w:bCs/>
-                <w:color w:val="000000"/>
-                <w:kern w:val="0"/>
-                <w:sz w:val="28"/>
-                <w:szCs w:val="28"/>
-              </w:rPr>
-            </w:pPr>
-            <w:r>
-              <w:rPr>
-                <w:rFonts w:ascii="宋体" w:eastAsia="宋体" w:hAnsi="宋体" w:cs="宋体"/>
-                <w:b/>
-                <w:bCs/>
-                <w:color w:val="000000"/>
-                <w:kern w:val="0"/>
-                <w:sz w:val="28"/>
-                <w:szCs w:val="28"/>
-              </w:rPr>
-              <w:lastRenderedPageBreak/>
-              <w:fldChar w:fldCharType="begin"/>
-            </w:r>
-            <w:r>
-              <w:rPr>
-                <w:rFonts w:ascii="宋体" w:eastAsia="宋体" w:hAnsi="宋体" w:cs="宋体"/>
-                <w:b/>
-                <w:bCs/>
-                <w:color w:val="000000"/>
-                <w:kern w:val="0"/>
-                <w:sz w:val="28"/>
-                <w:szCs w:val="28"/>
-              </w:rPr>
-              <w:instrText xml:space="preserve"> </w:instrText>
-            </w:r>
-            <w:r>
-              <w:rPr>
-                <w:rFonts w:ascii="宋体" w:eastAsia="宋体" w:hAnsi="宋体" w:cs="宋体" w:hint="eastAsia"/>
-                <w:b/>
-                <w:bCs/>
-                <w:color w:val="000000"/>
-                <w:kern w:val="0"/>
-                <w:sz w:val="28"/>
-                <w:szCs w:val="28"/>
-              </w:rPr>
-              <w:instrText xml:space="preserve">MERGEFIELD  </w:instrText>
-            </w:r>
-            <w:r>
-              <w:rPr>
-                <w:rFonts w:ascii="宋体" w:eastAsia="宋体" w:hAnsi="宋体" w:cs="宋体" w:hint="eastAsia"/>
-                <w:b/>
-                <w:bCs/>
-                <w:color w:val="000000"/>
-                <w:kern w:val="0"/>
-                <w:sz w:val="28"/>
-                <w:szCs w:val="28"/>
-              </w:rPr>
-              <w:lastRenderedPageBreak/>
-              <w:instrText>count  \* MERGEFORMAT</w:instrText>
-            </w:r>
-            <w:r>
-              <w:rPr>
-                <w:rFonts w:ascii="宋体" w:eastAsia="宋体" w:hAnsi="宋体" w:cs="宋体"/>
-                <w:b/>
-                <w:bCs/>
-                <w:color w:val="000000"/>
-                <w:kern w:val="0"/>
-                <w:sz w:val="28"/>
-                <w:szCs w:val="28"/>
-              </w:rPr>
-              <w:instrText xml:space="preserve"> </w:instrText>
-            </w:r>
-            <w:r>
-              <w:rPr>
-                <w:rFonts w:ascii="宋体" w:eastAsia="宋体" w:hAnsi="宋体" w:cs="宋体"/>
-                <w:b/>
-                <w:bCs/>
-                <w:color w:val="000000"/>
-                <w:kern w:val="0"/>
-                <w:sz w:val="28"/>
-                <w:szCs w:val="28"/>
-              </w:rPr>
-              <w:fldChar w:fldCharType="separate"/>
-            </w:r>
-            <w:r>
-              <w:rPr>
-                <w:rFonts w:ascii="宋体" w:eastAsia="宋体" w:hAnsi="宋体" w:cs="宋体"/>
-                <w:b/>
-                <w:bCs/>
-                <w:noProof/>
-                <w:color w:val="000000"/>
-                <w:kern w:val="0"/>
-                <w:sz w:val="28"/>
-                <w:szCs w:val="28"/>
-              </w:rPr>
-              <w:t>«count»</w:t>
-            </w:r>
-            <w:r>
-              <w:rPr>
-                <w:rFonts w:ascii="宋体" w:eastAsia="宋体" w:hAnsi="宋体" w:cs="宋体"/>
-                <w:b/>
-                <w:bCs/>
-                <w:color w:val="000000"/>
-                <w:kern w:val="0"/>
-                <w:sz w:val="28"/>
-                <w:szCs w:val="28"/>
-              </w:rPr>
-              <w:fldChar w:fldCharType="end"/>
-            </w:r>
-          </w:p>
-        </w:tc>
-        <w:tc>
-          <w:tcPr>
-            <w:tcW w:w="888" w:type="dxa"/>
-            <w:tcBorders>
-              <w:top w:val="nil"/>
-              <w:left w:val="nil"/>
-              <w:bottom w:val="single" w:sz="4" w:space="0" w:color="auto"/>
-              <w:right w:val="single" w:sz="4" w:space="0" w:color="auto"/>
-            </w:tcBorders>
-            <w:shd w:val="clear" w:color="auto" w:fill="auto"/>
-            <w:noWrap/>
-            <w:vAlign w:val="center"/>
-            <w:hideMark/>
-          </w:tcPr>
-          <w:p>
-            <w:pPr>
-              <w:widowControl/>
-              <w:jc w:val="center"/>
-              <w:rPr>
-                <w:rFonts w:ascii="宋体" w:eastAsia="宋体" w:hAnsi="宋体" w:cs="宋体"/>
-                <w:b/>
-                <w:bCs/>
-                <w:color w:val="000000"/>
-                <w:kern w:val="0"/>
-                <w:sz w:val="28"/>
-                <w:szCs w:val="28"/>
-              </w:rPr>
-            </w:pPr>
-            <w:r>
-              <w:rPr>
-                <w:rFonts w:ascii="宋体" w:eastAsia="宋体" w:hAnsi="宋体" w:cs="宋体"/>
-                <w:b/>
-                <w:bCs/>
-                <w:color w:val="000000"/>
-                <w:kern w:val="0"/>
-                <w:sz w:val="28"/>
-                <w:szCs w:val="28"/>
-              </w:rPr>
-              <w:lastRenderedPageBreak/>
-              <w:fldChar w:fldCharType="begin"/>
-            </w:r>
-            <w:r>
-              <w:rPr>
-                <w:rFonts w:ascii="宋体" w:eastAsia="宋体" w:hAnsi="宋体" w:cs="宋体"/>
-                <w:b/>
-                <w:bCs/>
-                <w:color w:val="000000"/>
-                <w:kern w:val="0"/>
-                <w:sz w:val="28"/>
-                <w:szCs w:val="28"/>
-              </w:rPr>
-              <w:instrText xml:space="preserve"> </w:instrText>
-            </w:r>
-            <w:r>
-              <w:rPr>
-                <w:rFonts w:ascii="宋体" w:eastAsia="宋体" w:hAnsi="宋体" w:cs="宋体" w:hint="eastAsia"/>
-                <w:b/>
-                <w:bCs/>
-                <w:color w:val="000000"/>
-                <w:kern w:val="0"/>
-                <w:sz w:val="28"/>
-                <w:szCs w:val="28"/>
-              </w:rPr>
-              <w:instrText xml:space="preserve">MERGEFIELD  </w:instrText>
-            </w:r>
-            <w:r>
-              <w:rPr>
-                <w:rFonts w:ascii="宋体" w:eastAsia="宋体" w:hAnsi="宋体" w:cs="宋体" w:hint="eastAsia"/>
-                <w:b/>
-                <w:bCs/>
-                <w:color w:val="000000"/>
-                <w:kern w:val="0"/>
-                <w:sz w:val="28"/>
-                <w:szCs w:val="28"/>
-              </w:rPr>
-              <w:lastRenderedPageBreak/>
-              <w:instrText>weight  \* MERGEFORMAT</w:instrText>
-            </w:r>
-            <w:r>
-              <w:rPr>
-                <w:rFonts w:ascii="宋体" w:eastAsia="宋体" w:hAnsi="宋体" w:cs="宋体"/>
-                <w:b/>
-                <w:bCs/>
-                <w:color w:val="000000"/>
-                <w:kern w:val="0"/>
-                <w:sz w:val="28"/>
-                <w:szCs w:val="28"/>
-              </w:rPr>
-              <w:instrText xml:space="preserve"> </w:instrText>
-            </w:r>
-            <w:r>
-              <w:rPr>
-                <w:rFonts w:ascii="宋体" w:eastAsia="宋体" w:hAnsi="宋体" w:cs="宋体"/>
-                <w:b/>
-                <w:bCs/>
-                <w:color w:val="000000"/>
-                <w:kern w:val="0"/>
-                <w:sz w:val="28"/>
-                <w:szCs w:val="28"/>
-              </w:rPr>
-              <w:fldChar w:fldCharType="separate"/>
-            </w:r>
-            <w:r>
-              <w:rPr>
-                <w:rFonts w:ascii="宋体" w:eastAsia="宋体" w:hAnsi="宋体" w:cs="宋体"/>
-                <w:b/>
-                <w:bCs/>
-                <w:noProof/>
-                <w:color w:val="000000"/>
-                <w:kern w:val="0"/>
-                <w:sz w:val="28"/>
-                <w:szCs w:val="28"/>
-              </w:rPr>
-              <w:t>«weight»</w:t>
-            </w:r>
-            <w:r>
-              <w:rPr>
-                <w:rFonts w:ascii="宋体" w:eastAsia="宋体" w:hAnsi="宋体" w:cs="宋体"/>
-                <w:b/>
-                <w:bCs/>
-                <w:color w:val="000000"/>
-                <w:kern w:val="0"/>
-                <w:sz w:val="28"/>
-                <w:szCs w:val="28"/>
-              </w:rPr>
-              <w:fldChar w:fldCharType="end"/>
-            </w:r>
-          </w:p>
-        </w:tc>
-        <w:tc>
-          <w:tcPr>
-            <w:tcW w:w="1000" w:type="dxa"/>
-            <w:gridSpan w:val="2"/>
-            <w:tcBorders>
-              <w:top w:val="nil"/>
-              <w:left w:val="nil"/>
-              <w:bottom w:val="single" w:sz="4" w:space="0" w:color="auto"/>
-              <w:right w:val="single" w:sz="4" w:space="0" w:color="auto"/>
-            </w:tcBorders>
-            <w:shd w:val="clear" w:color="auto" w:fill="auto"/>
-            <w:noWrap/>
-            <w:vAlign w:val="center"/>
-            <w:hideMark/>
-          </w:tcPr>
-          <w:p>
-            <w:pPr>
-              <w:widowControl/>
-              <w:jc w:val="center"/>
-              <w:rPr>
-                <w:rFonts w:ascii="宋体" w:eastAsia="宋体" w:hAnsi="宋体" w:cs="宋体"/>
-                <w:b/>
-                <w:bCs/>
-                <w:color w:val="000000"/>
-                <w:kern w:val="0"/>
-                <w:sz w:val="28"/>
-                <w:szCs w:val="28"/>
-              </w:rPr>
-            </w:pPr>
-            <w:r>
-              <w:rPr>
-                <w:rFonts w:ascii="宋体" w:eastAsia="宋体" w:hAnsi="宋体" w:cs="宋体"/>
-                <w:b/>
-                <w:bCs/>
-                <w:color w:val="000000"/>
-                <w:kern w:val="0"/>
-                <w:sz w:val="28"/>
-                <w:szCs w:val="28"/>
-              </w:rPr>
-              <w:lastRenderedPageBreak/>
-              <w:fldChar w:fldCharType="begin"/>
-            </w:r>
-            <w:r>
-              <w:rPr>
-                <w:rFonts w:ascii="宋体" w:eastAsia="宋体" w:hAnsi="宋体" w:cs="宋体"/>
-                <w:b/>
-                <w:bCs/>
-                <w:color w:val="000000"/>
-                <w:kern w:val="0"/>
-                <w:sz w:val="28"/>
-                <w:szCs w:val="28"/>
-              </w:rPr>
-              <w:instrText xml:space="preserve"> </w:instrText>
-            </w:r>
-            <w:r>
-              <w:rPr>
-                <w:rFonts w:ascii="宋体" w:eastAsia="宋体" w:hAnsi="宋体" w:cs="宋体" w:hint="eastAsia"/>
-                <w:b/>
-                <w:bCs/>
-                <w:color w:val="000000"/>
-                <w:kern w:val="0"/>
-                <w:sz w:val="28"/>
-                <w:szCs w:val="28"/>
-              </w:rPr>
-              <w:instrText xml:space="preserve">MERGEFIELD  </w:instrText>
-            </w:r>
-            <w:r>
-              <w:rPr>
-                <w:rFonts w:ascii="宋体" w:eastAsia="宋体" w:hAnsi="宋体" w:cs="宋体" w:hint="eastAsia"/>
-                <w:b/>
-                <w:bCs/>
-                <w:color w:val="000000"/>
-                <w:kern w:val="0"/>
-                <w:sz w:val="28"/>
-                <w:szCs w:val="28"/>
-              </w:rPr>
-              <w:lastRenderedPageBreak/>
-              <w:instrText>package  \* MERGEFORMAT</w:instrText>
-            </w:r>
-            <w:r>
-              <w:rPr>
-                <w:rFonts w:ascii="宋体" w:eastAsia="宋体" w:hAnsi="宋体" w:cs="宋体"/>
-                <w:b/>
-                <w:bCs/>
-                <w:color w:val="000000"/>
-                <w:kern w:val="0"/>
-                <w:sz w:val="28"/>
-                <w:szCs w:val="28"/>
-              </w:rPr>
-              <w:instrText xml:space="preserve"> </w:instrText>
-            </w:r>
-            <w:r>
-              <w:rPr>
-                <w:rFonts w:ascii="宋体" w:eastAsia="宋体" w:hAnsi="宋体" w:cs="宋体"/>
-                <w:b/>
-                <w:bCs/>
-                <w:color w:val="000000"/>
-                <w:kern w:val="0"/>
-                <w:sz w:val="28"/>
-                <w:szCs w:val="28"/>
-              </w:rPr>
-              <w:fldChar w:fldCharType="separate"/>
-            </w:r>
-            <w:r>
-              <w:rPr>
-                <w:rFonts w:ascii="宋体" w:eastAsia="宋体" w:hAnsi="宋体" w:cs="宋体"/>
-                <w:b/>
-                <w:bCs/>
-                <w:noProof/>
-                <w:color w:val="000000"/>
-                <w:kern w:val="0"/>
-                <w:sz w:val="28"/>
-                <w:szCs w:val="28"/>
-              </w:rPr>
-              <w:t>«package»</w:t>
-            </w:r>
-            <w:r>
-              <w:rPr>
-                <w:rFonts w:ascii="宋体" w:eastAsia="宋体" w:hAnsi="宋体" w:cs="宋体"/>
-                <w:b/>
-                <w:bCs/>
-                <w:color w:val="000000"/>
-                <w:kern w:val="0"/>
-                <w:sz w:val="28"/>
-                <w:szCs w:val="28"/>
-              </w:rPr>
-              <w:fldChar w:fldCharType="end"/>
-            </w:r>
-          </w:p>
-        </w:tc>
-        <w:tc>
-          <w:tcPr>
-            <w:tcW w:w="1438" w:type="dxa"/>
-            <w:tcBorders>
-              <w:top w:val="nil"/>
-              <w:left w:val="nil"/>
-              <w:bottom w:val="single" w:sz="4" w:space="0" w:color="auto"/>
-              <w:right w:val="single" w:sz="4" w:space="0" w:color="auto"/>
-            </w:tcBorders>
-            <w:shd w:val="clear" w:color="auto" w:fill="auto"/>
-            <w:noWrap/>
-            <w:vAlign w:val="center"/>
-            <w:hideMark/>
-          </w:tcPr>
-          <w:p>
-            <w:pPr>
-              <w:widowControl/>
-              <w:jc w:val="center"/>
-              <w:rPr>
-                <w:rFonts w:ascii="宋体" w:eastAsia="宋体" w:hAnsi="宋体" w:cs="宋体"/>
-                <w:b/>
-                <w:bCs/>
-                <w:color w:val="000000"/>
-                <w:kern w:val="0"/>
-                <w:sz w:val="28"/>
-                <w:szCs w:val="28"/>
-              </w:rPr>
-            </w:pPr>
-            <w:r>
-              <w:rPr>
-                <w:rFonts w:ascii="宋体" w:eastAsia="宋体" w:hAnsi="宋体" w:cs="宋体"/>
-                <w:b/>
-                <w:bCs/>
-                <w:color w:val="000000"/>
-                <w:kern w:val="0"/>
-                <w:sz w:val="28"/>
-                <w:szCs w:val="28"/>
-              </w:rPr>
-              <w:lastRenderedPageBreak/>
-              <w:fldChar w:fldCharType="begin"/>
-            </w:r>
-            <w:r>
-              <w:rPr>
-                <w:rFonts w:ascii="宋体" w:eastAsia="宋体" w:hAnsi="宋体" w:cs="宋体"/>
-                <w:b/>
-                <w:bCs/>
-                <w:color w:val="000000"/>
-                <w:kern w:val="0"/>
-                <w:sz w:val="28"/>
-                <w:szCs w:val="28"/>
-              </w:rPr>
-              <w:instrText xml:space="preserve"> </w:instrText>
-            </w:r>
-            <w:r>
-              <w:rPr>
-                <w:rFonts w:ascii="宋体" w:eastAsia="宋体" w:hAnsi="宋体" w:cs="宋体" w:hint="eastAsia"/>
-                <w:b/>
-                <w:bCs/>
-                <w:color w:val="000000"/>
-                <w:kern w:val="0"/>
-                <w:sz w:val="28"/>
-                <w:szCs w:val="28"/>
-              </w:rPr>
-              <w:instrText>MERGEFIELD  agency_fun</w:instrText>
-            </w:r>
-            <w:r>
-              <w:rPr>
-                <w:rFonts w:ascii="宋体" w:eastAsia="宋体" w:hAnsi="宋体" w:cs="宋体" w:hint="eastAsia"/>
-                <w:b/>
-                <w:bCs/>
-                <w:color w:val="000000"/>
-                <w:kern w:val="0"/>
-                <w:sz w:val="28"/>
-                <w:szCs w:val="28"/>
-              </w:rPr>
-              <w:lastRenderedPageBreak/>
-              <w:instrText>d  \* MERGEFORMAT</w:instrText>
-            </w:r>
-            <w:r>
-              <w:rPr>
-                <w:rFonts w:ascii="宋体" w:eastAsia="宋体" w:hAnsi="宋体" w:cs="宋体"/>
-                <w:b/>
-                <w:bCs/>
-                <w:color w:val="000000"/>
-                <w:kern w:val="0"/>
-                <w:sz w:val="28"/>
-                <w:szCs w:val="28"/>
-              </w:rPr>
-              <w:instrText xml:space="preserve"> </w:instrText>
-            </w:r>
-            <w:r>
-              <w:rPr>
-                <w:rFonts w:ascii="宋体" w:eastAsia="宋体" w:hAnsi="宋体" w:cs="宋体"/>
-                <w:b/>
-                <w:bCs/>
-                <w:color w:val="000000"/>
-                <w:kern w:val="0"/>
-                <w:sz w:val="28"/>
-                <w:szCs w:val="28"/>
-              </w:rPr>
-              <w:fldChar w:fldCharType="separate"/>
-            </w:r>
-            <w:r>
-              <w:rPr>
-                <w:rFonts w:ascii="宋体" w:eastAsia="宋体" w:hAnsi="宋体" w:cs="宋体"/>
-                <w:b/>
-                <w:bCs/>
-                <w:noProof/>
-                <w:color w:val="000000"/>
-                <w:kern w:val="0"/>
-                <w:sz w:val="28"/>
-                <w:szCs w:val="28"/>
-              </w:rPr>
-              <w:t>«agency_fund»</w:t>
-            </w:r>
-            <w:r>
-              <w:rPr>
-                <w:rFonts w:ascii="宋体" w:eastAsia="宋体" w:hAnsi="宋体" w:cs="宋体"/>
-                <w:b/>
-                <w:bCs/>
-                <w:color w:val="000000"/>
-                <w:kern w:val="0"/>
-                <w:sz w:val="28"/>
-                <w:szCs w:val="28"/>
-              </w:rPr>
-              <w:fldChar w:fldCharType="end"/>
-            </w:r>
-          </w:p>
-        </w:tc>
-        <w:tc>
-          <w:tcPr>
-            <w:tcW w:w="1657" w:type="dxa"/>
-            <w:tcBorders>
-              <w:top w:val="nil"/>
-              <w:left w:val="nil"/>
-              <w:bottom w:val="single" w:sz="4" w:space="0" w:color="auto"/>
-              <w:right w:val="single" w:sz="4" w:space="0" w:color="auto"/>
-            </w:tcBorders>
-            <w:shd w:val="clear" w:color="auto" w:fill="auto"/>
-            <w:noWrap/>
-            <w:vAlign w:val="center"/>
-            <w:hideMark/>
-          </w:tcPr>
-          <w:p>
-            <w:pPr>
-              <w:widowControl/>
-              <w:jc w:val="center"/>
-              <w:rPr>
-                <w:rFonts w:ascii="宋体" w:eastAsia="宋体" w:hAnsi="宋体" w:cs="宋体"/>
-                <w:b/>
-                <w:bCs/>
-                <w:color w:val="000000"/>
-                <w:kern w:val="0"/>
-                <w:sz w:val="28"/>
-                <w:szCs w:val="28"/>
-              </w:rPr>
-            </w:pPr>
-            <w:r>
-              <w:rPr>
-                <w:rFonts w:ascii="宋体" w:eastAsia="宋体" w:hAnsi="宋体" w:cs="宋体"/>
-                <w:b/>
-                <w:bCs/>
-                <w:color w:val="000000"/>
-                <w:kern w:val="0"/>
-                <w:sz w:val="28"/>
-                <w:szCs w:val="28"/>
-              </w:rPr>
-              <w:lastRenderedPageBreak/>
-              <w:fldChar w:fldCharType="begin"/>
-            </w:r>
-            <w:r>
-              <w:rPr>
-                <w:rFonts w:ascii="宋体" w:eastAsia="宋体" w:hAnsi="宋体" w:cs="宋体"/>
-                <w:b/>
-                <w:bCs/>
-                <w:color w:val="000000"/>
-                <w:kern w:val="0"/>
-                <w:sz w:val="28"/>
-                <w:szCs w:val="28"/>
-              </w:rPr>
-              <w:instrText xml:space="preserve"> </w:instrText>
-            </w:r>
-            <w:r>
-              <w:rPr>
-                <w:rFonts w:ascii="宋体" w:eastAsia="宋体" w:hAnsi="宋体" w:cs="宋体" w:hint="eastAsia"/>
-                <w:b/>
-                <w:bCs/>
-                <w:color w:val="000000"/>
-                <w:kern w:val="0"/>
-                <w:sz w:val="28"/>
-                <w:szCs w:val="28"/>
-              </w:rPr>
-              <w:instrText>MERGEFIELD  delivery_co</w:instrText>
-            </w:r>
-            <w:r>
-              <w:rPr>
-                <w:rFonts w:ascii="宋体" w:eastAsia="宋体" w:hAnsi="宋体" w:cs="宋体" w:hint="eastAsia"/>
-                <w:b/>
-                <w:bCs/>
-                <w:color w:val="000000"/>
-                <w:kern w:val="0"/>
-                <w:sz w:val="28"/>
-                <w:szCs w:val="28"/>
-              </w:rPr>
-              <w:lastRenderedPageBreak/>
-              <w:instrText>st  \* MERGEFORMAT</w:instrText>
-            </w:r>
-            <w:r>
-              <w:rPr>
-                <w:rFonts w:ascii="宋体" w:eastAsia="宋体" w:hAnsi="宋体" w:cs="宋体"/>
-                <w:b/>
-                <w:bCs/>
-                <w:color w:val="000000"/>
-                <w:kern w:val="0"/>
-                <w:sz w:val="28"/>
-                <w:szCs w:val="28"/>
-              </w:rPr>
-              <w:instrText xml:space="preserve"> </w:instrText>
-            </w:r>
-            <w:r>
-              <w:rPr>
-                <w:rFonts w:ascii="宋体" w:eastAsia="宋体" w:hAnsi="宋体" w:cs="宋体"/>
-                <w:b/>
-                <w:bCs/>
-                <w:color w:val="000000"/>
-                <w:kern w:val="0"/>
-                <w:sz w:val="28"/>
-                <w:szCs w:val="28"/>
-              </w:rPr>
-              <w:fldChar w:fldCharType="separate"/>
-            </w:r>
-            <w:r>
-              <w:rPr>
-                <w:rFonts w:ascii="宋体" w:eastAsia="宋体" w:hAnsi="宋体" w:cs="宋体"/>
-                <w:b/>
-                <w:bCs/>
-                <w:noProof/>
-                <w:color w:val="000000"/>
-                <w:kern w:val="0"/>
-                <w:sz w:val="28"/>
-                <w:szCs w:val="28"/>
-              </w:rPr>
-              <w:t>«delivery_cost»</w:t>
-            </w:r>
-            <w:r>
-              <w:rPr>
-                <w:rFonts w:ascii="宋体" w:eastAsia="宋体" w:hAnsi="宋体" w:cs="宋体"/>
-                <w:b/>
-                <w:bCs/>
-                <w:color w:val="000000"/>
-                <w:kern w:val="0"/>
-                <w:sz w:val="28"/>
-                <w:szCs w:val="28"/>
-              </w:rPr>
-              <w:fldChar w:fldCharType="end"/>
-            </w:r>
-          </w:p>
-        </w:tc>
-        <w:tc>
-          <w:tcPr>
-            <w:tcW w:w="1108" w:type="dxa"/>
-            <w:tcBorders>
-              <w:top w:val="nil"/>
-              <w:left w:val="nil"/>
-              <w:bottom w:val="single" w:sz="4" w:space="0" w:color="auto"/>
-              <w:right w:val="single" w:sz="4" w:space="0" w:color="auto"/>
-            </w:tcBorders>
-            <w:shd w:val="clear" w:color="auto" w:fill="auto"/>
-            <w:noWrap/>
-            <w:vAlign w:val="center"/>
-            <w:hideMark/>
-          </w:tcPr>
-          <w:p>
-            <w:pPr>
-              <w:widowControl/>
-              <w:jc w:val="center"/>
-              <w:rPr>
-                <w:rFonts w:ascii="宋体" w:eastAsia="宋体" w:hAnsi="宋体" w:cs="宋体"/>
-                <w:b/>
-                <w:bCs/>
-                <w:color w:val="000000"/>
-                <w:kern w:val="0"/>
-                <w:sz w:val="28"/>
-                <w:szCs w:val="28"/>
-              </w:rPr>
-            </w:pPr>
-            <w:r>
-              <w:rPr>
-                <w:rFonts w:ascii="宋体" w:eastAsia="宋体" w:hAnsi="宋体" w:cs="宋体"/>
-                <w:b/>
-                <w:bCs/>
-                <w:color w:val="000000"/>
-                <w:kern w:val="0"/>
-                <w:sz w:val="28"/>
-                <w:szCs w:val="28"/>
-              </w:rPr>
-              <w:lastRenderedPageBreak/>
-              <w:fldChar w:fldCharType="begin"/>
-            </w:r>
-            <w:r>
-              <w:rPr>
-                <w:rFonts w:ascii="宋体" w:eastAsia="宋体" w:hAnsi="宋体" w:cs="宋体"/>
-                <w:b/>
-                <w:bCs/>
-                <w:color w:val="000000"/>
-                <w:kern w:val="0"/>
-                <w:sz w:val="28"/>
-                <w:szCs w:val="28"/>
-              </w:rPr>
-              <w:instrText xml:space="preserve"> MERGEFIELD  </w:instrText>
-            </w:r>
-            <w:r>
-              <w:rPr>
-                <w:rFonts w:ascii="宋体" w:eastAsia="宋体" w:hAnsi="宋体" w:cs="宋体"/>
-                <w:b/>
-                <w:bCs/>
-                <w:color w:val="000000"/>
-                <w:kern w:val="0"/>
-                <w:sz w:val="28"/>
-                <w:szCs w:val="28"/>
-              </w:rPr>
-              <w:lastRenderedPageBreak/>
-              <w:instrText xml:space="preserve">self_fee  \* MERGEFORMAT </w:instrText>
-            </w:r>
-            <w:r>
-              <w:rPr>
-                <w:rFonts w:ascii="宋体" w:eastAsia="宋体" w:hAnsi="宋体" w:cs="宋体"/>
-                <w:b/>
-                <w:bCs/>
-                <w:color w:val="000000"/>
-                <w:kern w:val="0"/>
-                <w:sz w:val="28"/>
-                <w:szCs w:val="28"/>
-              </w:rPr>
-              <w:fldChar w:fldCharType="separate"/>
-            </w:r>
-            <w:r>
-              <w:rPr>
-                <w:rFonts w:ascii="宋体" w:eastAsia="宋体" w:hAnsi="宋体" w:cs="宋体"/>
-                <w:b/>
-                <w:bCs/>
-                <w:noProof/>
-                <w:color w:val="000000"/>
-                <w:kern w:val="0"/>
-                <w:sz w:val="28"/>
-                <w:szCs w:val="28"/>
-              </w:rPr>
-              <w:t>«self_fee»</w:t>
-            </w:r>
-            <w:r>
-              <w:rPr>
-                <w:rFonts w:ascii="宋体" w:eastAsia="宋体" w:hAnsi="宋体" w:cs="宋体"/>
-                <w:b/>
-                <w:bCs/>
-                <w:color w:val="000000"/>
-                <w:kern w:val="0"/>
-                <w:sz w:val="28"/>
-                <w:szCs w:val="28"/>
-              </w:rPr>
-              <w:fldChar w:fldCharType="end"/>
-            </w:r>
-          </w:p>
-        </w:tc>
-        <w:tc>
-          <w:tcPr>
-            <w:tcW w:w="1550" w:type="dxa"/>
-            <w:gridSpan w:val="2"/>
-            <w:tcBorders>
-              <w:top w:val="nil"/>
-              <w:left w:val="nil"/>
-              <w:bottom w:val="single" w:sz="4" w:space="0" w:color="auto"/>
-              <w:right w:val="single" w:sz="4" w:space="0" w:color="auto"/>
-            </w:tcBorders>
-            <w:shd w:val="clear" w:color="auto" w:fill="auto"/>
-            <w:noWrap/>
-            <w:vAlign w:val="center"/>
-            <w:hideMark/>
-          </w:tcPr>
-          <w:p>
-            <w:pPr>
-              <w:widowControl/>
-              <w:jc w:val="center"/>
-              <w:rPr>
-                <w:rFonts w:ascii="宋体" w:eastAsia="宋体" w:hAnsi="宋体" w:cs="宋体"/>
-                <w:b/>
-                <w:bCs/>
-                <w:color w:val="000000"/>
-                <w:kern w:val="0"/>
-                <w:sz w:val="28"/>
-                <w:szCs w:val="28"/>
-              </w:rPr>
-            </w:pPr>
-            <w:r>
-              <w:rPr>
-                <w:rFonts w:ascii="宋体" w:eastAsia="宋体" w:hAnsi="宋体" w:cs="宋体"/>
-                <w:b/>
-                <w:bCs/>
-                <w:color w:val="000000"/>
-                <w:kern w:val="0"/>
-                <w:sz w:val="28"/>
-                <w:szCs w:val="28"/>
-              </w:rPr>
-              <w:lastRenderedPageBreak/>
-              <w:fldChar w:fldCharType="begin"/>
-            </w:r>
-            <w:r>
-              <w:rPr>
-                <w:rFonts w:ascii="宋体" w:eastAsia="宋体" w:hAnsi="宋体" w:cs="宋体"/>
-                <w:b/>
-                <w:bCs/>
-                <w:color w:val="000000"/>
-                <w:kern w:val="0"/>
-                <w:sz w:val="28"/>
-                <w:szCs w:val="28"/>
-              </w:rPr>
-              <w:instrText xml:space="preserve"> </w:instrText>
-            </w:r>
-            <w:r>
-              <w:rPr>
-                <w:rFonts w:ascii="宋体" w:eastAsia="宋体" w:hAnsi="宋体" w:cs="宋体" w:hint="eastAsia"/>
-                <w:b/>
-                <w:bCs/>
-                <w:color w:val="000000"/>
-                <w:kern w:val="0"/>
-                <w:sz w:val="28"/>
-                <w:szCs w:val="28"/>
-              </w:rPr>
-              <w:instrText>MERGEFIELD  transfer_fe</w:instrText>
-            </w:r>
-            <w:r>
-              <w:rPr>
-                <w:rFonts w:ascii="宋体" w:eastAsia="宋体" w:hAnsi="宋体" w:cs="宋体" w:hint="eastAsia"/>
-                <w:b/>
-                <w:bCs/>
-                <w:color w:val="000000"/>
-                <w:kern w:val="0"/>
-                <w:sz w:val="28"/>
-                <w:szCs w:val="28"/>
-              </w:rPr>
-              <w:lastRenderedPageBreak/>
-              <w:instrText>e  \* MERGEFORMAT</w:instrText>
-            </w:r>
-            <w:r>
-              <w:rPr>
-                <w:rFonts w:ascii="宋体" w:eastAsia="宋体" w:hAnsi="宋体" w:cs="宋体"/>
-                <w:b/>
-                <w:bCs/>
-                <w:color w:val="000000"/>
-                <w:kern w:val="0"/>
-                <w:sz w:val="28"/>
-                <w:szCs w:val="28"/>
-              </w:rPr>
-              <w:instrText xml:space="preserve"> </w:instrText>
-            </w:r>
-            <w:r>
-              <w:rPr>
-                <w:rFonts w:ascii="宋体" w:eastAsia="宋体" w:hAnsi="宋体" w:cs="宋体"/>
-                <w:b/>
-                <w:bCs/>
-                <w:color w:val="000000"/>
-                <w:kern w:val="0"/>
-                <w:sz w:val="28"/>
-                <w:szCs w:val="28"/>
-              </w:rPr>
-              <w:fldChar w:fldCharType="separate"/>
-            </w:r>
-            <w:r>
-              <w:rPr>
-                <w:rFonts w:ascii="宋体" w:eastAsia="宋体" w:hAnsi="宋体" w:cs="宋体"/>
-                <w:b/>
-                <w:bCs/>
-                <w:noProof/>
-                <w:color w:val="000000"/>
-                <w:kern w:val="0"/>
-                <w:sz w:val="28"/>
-                <w:szCs w:val="28"/>
-              </w:rPr>
-              <w:t>«transfer_fee»</w:t>
-            </w:r>
-            <w:r>
-              <w:rPr>
-                <w:rFonts w:ascii="宋体" w:eastAsia="宋体" w:hAnsi="宋体" w:cs="宋体"/>
-                <w:b/>
-                <w:bCs/>
-                <w:color w:val="000000"/>
-                <w:kern w:val="0"/>
-                <w:sz w:val="28"/>
-                <w:szCs w:val="28"/>
-              </w:rPr>
-              <w:fldChar w:fldCharType="end"/>
-            </w:r>
-          </w:p>
-        </w:tc>
-        <w:tc>
-          <w:tcPr>
-            <w:tcW w:w="1767" w:type="dxa"/>
-            <w:tcBorders>
-              <w:top w:val="nil"/>
-              <w:left w:val="nil"/>
-              <w:bottom w:val="single" w:sz="4" w:space="0" w:color="auto"/>
-              <w:right w:val="single" w:sz="4" w:space="0" w:color="auto"/>
-            </w:tcBorders>
-            <w:shd w:val="clear" w:color="auto" w:fill="auto"/>
-            <w:noWrap/>
-            <w:vAlign w:val="center"/>
-            <w:hideMark/>
-          </w:tcPr>
-          <w:p>
-            <w:pPr>
-              <w:widowControl/>
-              <w:jc w:val="center"/>
-              <w:rPr>
-                <w:rFonts w:ascii="宋体" w:eastAsia="宋体" w:hAnsi="宋体" w:cs="宋体"/>
-                <w:b/>
-                <w:bCs/>
-                <w:color w:val="000000"/>
-                <w:kern w:val="0"/>
-                <w:sz w:val="28"/>
-                <w:szCs w:val="28"/>
-              </w:rPr>
-            </w:pPr>
-            <w:r>
-              <w:rPr>
-                <w:rFonts w:ascii="宋体" w:eastAsia="宋体" w:hAnsi="宋体" w:cs="宋体"/>
-                <w:b/>
-                <w:bCs/>
-                <w:color w:val="000000"/>
-                <w:kern w:val="0"/>
-                <w:sz w:val="28"/>
-                <w:szCs w:val="28"/>
-              </w:rPr>
-              <w:lastRenderedPageBreak/>
-              <w:fldChar w:fldCharType="begin"/>
-            </w:r>
-            <w:r>
-              <w:rPr>
-                <w:rFonts w:ascii="宋体" w:eastAsia="宋体" w:hAnsi="宋体" w:cs="宋体"/>
-                <w:b/>
-                <w:bCs/>
-                <w:color w:val="000000"/>
-                <w:kern w:val="0"/>
-                <w:sz w:val="28"/>
-                <w:szCs w:val="28"/>
-              </w:rPr>
-              <w:instrText xml:space="preserve"> MERGEFIELD  payment_method  \* </w:instrText>
-            </w:r>
-            <w:r>
-              <w:rPr>
-                <w:rFonts w:ascii="宋体" w:eastAsia="宋体" w:hAnsi="宋体" w:cs="宋体"/>
-                <w:b/>
-                <w:bCs/>
-                <w:color w:val="000000"/>
-                <w:kern w:val="0"/>
-                <w:sz w:val="28"/>
-                <w:szCs w:val="28"/>
-              </w:rPr>
-              <w:lastRenderedPageBreak/>
-              <w:instrText xml:space="preserve">MERGEFORMAT </w:instrText>
+              <w:instrText xml:space="preserve"> MERGEFIELD  payment_method  \* MERGEFORMAT </w:instrText>
             </w:r>
             <w:r>
               <w:rPr>
@@ -3708,7 +3549,7 @@
         </w:trPr>
         <w:tc>
           <w:tcPr>
-            <w:tcW w:w="1276" w:type="dxa"/>
+            <w:tcW w:w="1340" w:type="dxa"/>
             <w:tcBorders>
               <w:top w:val="nil"/>
               <w:left w:val="single" w:sz="4" w:space="0" w:color="auto"/>
@@ -3745,14 +3586,13 @@
                 <w:sz w:val="28"/>
                 <w:szCs w:val="28"/>
               </w:rPr>
-              <w:lastRenderedPageBreak/>
               <w:t>合计金额</w:t>
             </w:r>
           </w:p>
         </w:tc>
         <w:tc>
           <w:tcPr>
-            <w:tcW w:w="2708" w:type="dxa"/>
+            <w:tcW w:w="2692" w:type="dxa"/>
             <w:gridSpan w:val="3"/>
             <w:tcBorders>
               <w:top w:val="single" w:sz="4" w:space="0" w:color="auto"/>
@@ -3918,8 +3758,8 @@
         </w:tc>
         <w:tc>
           <w:tcPr>
-            <w:tcW w:w="7639" w:type="dxa"/>
-            <w:gridSpan w:val="7"/>
+            <w:tcW w:w="7591" w:type="dxa"/>
+            <w:gridSpan w:val="6"/>
             <w:tcBorders>
               <w:top w:val="single" w:sz="4" w:space="0" w:color="auto"/>
               <w:left w:val="nil"/>
@@ -4247,7 +4087,20 @@
                 <w:sz w:val="28"/>
                 <w:szCs w:val="28"/>
               </w:rPr>
-              <w:instrText xml:space="preserve"> MERGEFIELD  money_ten  \* MERGEFORMAT </w:instrText>
+              <w:instrText xml:space="preserve"> MERGEFIELD  money_ten  </w:instrText>
+            </w:r>
+            <w:r>
+              <w:rPr>
+                <w:rFonts w:ascii="宋体" w:eastAsia="宋体" w:hAnsi="宋体" w:cs="宋体"/>
+                <w:b/>
+                <w:bCs/>
+                <w:color w:val="000000"/>
+                <w:kern w:val="0"/>
+                <w:sz w:val="28"/>
+                <w:szCs w:val="28"/>
+              </w:rPr>
+              <w:lastRenderedPageBreak/>
+              <w:instrText xml:space="preserve">\* MERGEFORMAT </w:instrText>
             </w:r>
             <w:r>
               <w:rPr>
@@ -4441,20 +4294,7 @@
                 <w:sz w:val="28"/>
                 <w:szCs w:val="28"/>
               </w:rPr>
-              <w:instrText xml:space="preserve">  \* </w:instrText>
-            </w:r>
-            <w:r>
-              <w:rPr>
-                <w:rFonts w:ascii="宋体" w:eastAsia="宋体" w:hAnsi="宋体" w:cs="宋体"/>
-                <w:b/>
-                <w:bCs/>
-                <w:color w:val="000000"/>
-                <w:kern w:val="0"/>
-                <w:sz w:val="28"/>
-                <w:szCs w:val="28"/>
-              </w:rPr>
-              <w:lastRenderedPageBreak/>
-              <w:instrText xml:space="preserve">MERGEFORMAT </w:instrText>
+              <w:instrText xml:space="preserve">  \* MERGEFORMAT </w:instrText>
             </w:r>
             <w:r>
               <w:rPr>
@@ -4636,7 +4476,7 @@
         </w:trPr>
         <w:tc>
           <w:tcPr>
-            <w:tcW w:w="3103" w:type="dxa"/>
+            <w:tcW w:w="3023" w:type="dxa"/>
             <w:gridSpan w:val="3"/>
             <w:tcBorders>
               <w:top w:val="nil"/>
@@ -4681,7 +4521,49 @@
         </w:tc>
         <w:tc>
           <w:tcPr>
-            <w:tcW w:w="4095" w:type="dxa"/>
+            <w:tcW w:w="4134" w:type="dxa"/>
+            <w:gridSpan w:val="3"/>
+            <w:tcBorders>
+              <w:top w:val="nil"/>
+              <w:left w:val="single" w:sz="4" w:space="0" w:color="auto"/>
+              <w:bottom w:val="single" w:sz="4" w:space="0" w:color="auto"/>
+              <w:right w:val="single" w:sz="4" w:space="0" w:color="auto"/>
+            </w:tcBorders>
+            <w:shd w:val="clear" w:color="auto" w:fill="auto"/>
+            <w:vAlign w:val="center"/>
+          </w:tcPr>
+          <w:p>
+            <w:pPr>
+              <w:widowControl/>
+              <w:ind w:firstLineChars="50" w:firstLine="141"/>
+              <w:jc w:val="left"/>
+              <w:rPr>
+                <w:rFonts w:ascii="宋体" w:eastAsia="宋体" w:hAnsi="宋体" w:cs="宋体"/>
+                <w:b/>
+                <w:bCs/>
+                <w:color w:val="000000"/>
+                <w:kern w:val="0"/>
+                <w:sz w:val="28"/>
+                <w:szCs w:val="28"/>
+              </w:rPr>
+            </w:pPr>
+            <w:r>
+              <w:rPr>
+                <w:rFonts w:ascii="宋体" w:eastAsia="宋体" w:hAnsi="宋体" w:cs="宋体" w:hint="eastAsia"/>
+                <w:b/>
+                <w:bCs/>
+                <w:color w:val="000000"/>
+                <w:kern w:val="0"/>
+                <w:sz w:val="28"/>
+                <w:szCs w:val="28"/>
+              </w:rPr>
+              <w:t>证件号:</w:t>
+            </w:r>
+          </w:p>
+        </w:tc>
+        <w:tc>
+          <w:tcPr>
+            <w:tcW w:w="4466" w:type="dxa"/>
             <w:gridSpan w:val="4"/>
             <w:tcBorders>
               <w:top w:val="nil"/>
@@ -4717,48 +4599,6 @@
                 <w:sz w:val="28"/>
                 <w:szCs w:val="28"/>
               </w:rPr>
-              <w:t>证件号:</w:t>
-            </w:r>
-          </w:p>
-        </w:tc>
-        <w:tc>
-          <w:tcPr>
-            <w:tcW w:w="4425" w:type="dxa"/>
-            <w:gridSpan w:val="4"/>
-            <w:tcBorders>
-              <w:top w:val="nil"/>
-              <w:left w:val="single" w:sz="4" w:space="0" w:color="auto"/>
-              <w:bottom w:val="single" w:sz="4" w:space="0" w:color="auto"/>
-              <w:right w:val="single" w:sz="4" w:space="0" w:color="auto"/>
-            </w:tcBorders>
-            <w:shd w:val="clear" w:color="auto" w:fill="auto"/>
-            <w:vAlign w:val="center"/>
-          </w:tcPr>
-          <w:p>
-            <w:pPr>
-              <w:widowControl/>
-              <w:ind w:firstLineChars="50" w:firstLine="141"/>
-              <w:jc w:val="left"/>
-              <w:rPr>
-                <w:rFonts w:ascii="宋体" w:eastAsia="宋体" w:hAnsi="宋体" w:cs="宋体"/>
-                <w:b/>
-                <w:bCs/>
-                <w:color w:val="000000"/>
-                <w:kern w:val="0"/>
-                <w:sz w:val="28"/>
-                <w:szCs w:val="28"/>
-              </w:rPr>
-            </w:pPr>
-            <w:r>
-              <w:rPr>
-                <w:rFonts w:ascii="宋体" w:eastAsia="宋体" w:hAnsi="宋体" w:cs="宋体" w:hint="eastAsia"/>
-                <w:b/>
-                <w:bCs/>
-                <w:color w:val="000000"/>
-                <w:kern w:val="0"/>
-                <w:sz w:val="28"/>
-                <w:szCs w:val="28"/>
-              </w:rPr>
               <w:t xml:space="preserve">签收日期: </w:t>
             </w:r>
             <w:r>
@@ -4819,8 +4659,8 @@
         </w:trPr>
         <w:tc>
           <w:tcPr>
-            <w:tcW w:w="7198" w:type="dxa"/>
-            <w:gridSpan w:val="7"/>
+            <w:tcW w:w="7157" w:type="dxa"/>
+            <w:gridSpan w:val="6"/>
             <w:tcBorders>
               <w:top w:val="nil"/>
               <w:left w:val="nil"/>
@@ -4858,7 +4698,7 @@
         </w:tc>
         <w:tc>
           <w:tcPr>
-            <w:tcW w:w="2658" w:type="dxa"/>
+            <w:tcW w:w="2682" w:type="dxa"/>
             <w:gridSpan w:val="3"/>
             <w:tcBorders>
               <w:top w:val="nil"/>
@@ -4901,7 +4741,7 @@
         </w:tc>
         <w:tc>
           <w:tcPr>
-            <w:tcW w:w="1767" w:type="dxa"/>
+            <w:tcW w:w="1784" w:type="dxa"/>
             <w:tcBorders>
               <w:top w:val="nil"/>
               <w:left w:val="nil"/>
@@ -4938,7 +4778,7 @@
         <w:tc>
           <w:tcPr>
             <w:tcW w:w="11623" w:type="dxa"/>
-            <w:gridSpan w:val="11"/>
+            <w:gridSpan w:val="10"/>
             <w:tcBorders>
               <w:top w:val="nil"/>
               <w:left w:val="nil"/>
@@ -4987,7 +4827,7 @@
         <w:tc>
           <w:tcPr>
             <w:tcW w:w="11623" w:type="dxa"/>
-            <w:gridSpan w:val="11"/>
+            <w:gridSpan w:val="10"/>
             <w:tcBorders>
               <w:top w:val="nil"/>
               <w:left w:val="nil"/>

--- a/template.docx
+++ b/template.docx
@@ -13,16 +13,17 @@
         <w:tblLook w:val="04A0" w:firstRow="1" w:lastRow="0" w:firstColumn="1" w:lastColumn="0" w:noHBand="0" w:noVBand="1"/>
       </w:tblPr>
       <w:tblGrid>
-        <w:gridCol w:w="1341"/>
-        <w:gridCol w:w="786"/>
-        <w:gridCol w:w="897"/>
-        <w:gridCol w:w="1008"/>
-        <w:gridCol w:w="1452"/>
-        <w:gridCol w:w="1673"/>
-        <w:gridCol w:w="1118"/>
-        <w:gridCol w:w="547"/>
-        <w:gridCol w:w="1017"/>
-        <w:gridCol w:w="1784"/>
+        <w:gridCol w:w="1478"/>
+        <w:gridCol w:w="822"/>
+        <w:gridCol w:w="937"/>
+        <w:gridCol w:w="1053"/>
+        <w:gridCol w:w="19"/>
+        <w:gridCol w:w="1498"/>
+        <w:gridCol w:w="1749"/>
+        <w:gridCol w:w="1169"/>
+        <w:gridCol w:w="574"/>
+        <w:gridCol w:w="1061"/>
+        <w:gridCol w:w="1865"/>
       </w:tblGrid>
       <w:tr>
         <w:trPr>
@@ -31,8 +32,8 @@
         </w:trPr>
         <w:tc>
           <w:tcPr>
-            <w:tcW w:w="11623" w:type="dxa"/>
-            <w:gridSpan w:val="10"/>
+            <w:tcW w:w="12225" w:type="dxa"/>
+            <w:gridSpan w:val="11"/>
             <w:tcBorders>
               <w:top w:val="nil"/>
               <w:left w:val="nil"/>
@@ -55,8 +56,8 @@
                 <w:color w:val="000000"/>
                 <w:spacing w:val="20"/>
                 <w:kern w:val="0"/>
-                <w:sz w:val="36"/>
-                <w:szCs w:val="36"/>
+                <w:sz w:val="40"/>
+                <w:szCs w:val="40"/>
               </w:rPr>
             </w:pPr>
             <w:r>
@@ -73,18 +74,18 @@
               <mc:AlternateContent>
                 <mc:Choice Requires="wps">
                   <w:drawing>
-                    <wp:anchor distT="0" distB="0" distL="114300" distR="114300" simplePos="0" relativeHeight="251664384" behindDoc="0" locked="0" layoutInCell="1" allowOverlap="1" wp14:anchorId="04CECF53" wp14:editId="4BD756B4">
+                    <wp:anchor distT="0" distB="0" distL="114300" distR="114300" simplePos="0" relativeHeight="251668480" behindDoc="0" locked="0" layoutInCell="1" allowOverlap="1" wp14:anchorId="0CAF7155" wp14:editId="7D719B72">
                       <wp:simplePos x="0" y="0"/>
                       <wp:positionH relativeFrom="column">
-                        <wp:posOffset>5485765</wp:posOffset>
+                        <wp:posOffset>5880735</wp:posOffset>
                       </wp:positionH>
                       <wp:positionV relativeFrom="paragraph">
-                        <wp:posOffset>529590</wp:posOffset>
+                        <wp:posOffset>476250</wp:posOffset>
                       </wp:positionV>
-                      <wp:extent cx="2655570" cy="447675"/>
-                      <wp:effectExtent l="0" t="0" r="0" b="0"/>
+                      <wp:extent cx="2649855" cy="454025"/>
+                      <wp:effectExtent l="0" t="0" r="0" b="3175"/>
                       <wp:wrapNone/>
-                      <wp:docPr id="4" name="文本框 4"/>
+                      <wp:docPr id="5" name="文本框 5"/>
                       <wp:cNvGraphicFramePr/>
                       <a:graphic xmlns:a="http://schemas.openxmlformats.org/drawingml/2006/main">
                         <a:graphicData uri="http://schemas.microsoft.com/office/word/2010/wordprocessingShape">
@@ -93,7 +94,7 @@
                             <wps:spPr>
                               <a:xfrm>
                                 <a:off x="0" y="0"/>
-                                <a:ext cx="2655570" cy="447675"/>
+                                <a:ext cx="2649855" cy="454025"/>
                               </a:xfrm>
                               <a:prstGeom prst="rect">
                                 <a:avLst/>
@@ -234,11 +235,11 @@
                 </mc:Choice>
                 <mc:Fallback>
                   <w:pict>
-                    <v:shapetype w14:anchorId="04CECF53" id="_x0000_t202" coordsize="21600,21600" o:spt="202" path="m,l,21600r21600,l21600,xe">
+                    <v:shapetype w14:anchorId="0CAF7155" id="_x0000_t202" coordsize="21600,21600" o:spt="202" path="m,l,21600r21600,l21600,xe">
                       <v:stroke joinstyle="miter"/>
                       <v:path gradientshapeok="t" o:connecttype="rect"/>
                     </v:shapetype>
-                    <v:shape id="文本框 4" o:spid="_x0000_s1026" type="#_x0000_t202" style="position:absolute;left:0;text-align:left;margin-left:431.95pt;margin-top:41.7pt;width:209.1pt;height:35.25pt;z-index:251664384;visibility:visible;mso-wrap-style:square;mso-width-percent:0;mso-height-percent:0;mso-wrap-distance-left:9pt;mso-wrap-distance-top:0;mso-wrap-distance-right:9pt;mso-wrap-distance-bottom:0;mso-position-horizontal:absolute;mso-position-horizontal-relative:text;mso-position-vertical:absolute;mso-position-vertical-relative:text;mso-width-percent:0;mso-height-percent:0;mso-width-relative:margin;mso-height-relative:margin;v-text-anchor:top" o:gfxdata="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" filled="f" stroked="f" strokeweight=".5pt">
+                    <v:shape id="文本框 5" o:spid="_x0000_s1026" type="#_x0000_t202" style="position:absolute;left:0;text-align:left;margin-left:463.05pt;margin-top:37.5pt;width:208.65pt;height:35.75pt;z-index:251668480;visibility:visible;mso-wrap-style:square;mso-width-percent:0;mso-height-percent:0;mso-wrap-distance-left:9pt;mso-wrap-distance-top:0;mso-wrap-distance-right:9pt;mso-wrap-distance-bottom:0;mso-position-horizontal:absolute;mso-position-horizontal-relative:text;mso-position-vertical:absolute;mso-position-vertical-relative:text;mso-width-percent:0;mso-height-percent:0;mso-width-relative:margin;mso-height-relative:margin;v-text-anchor:top" o:gfxdata="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" filled="f" stroked="f" strokeweight=".5pt">
                       <v:textbox>
                         <w:txbxContent>
                           <w:p>
@@ -360,88 +361,27 @@
                 <w:rFonts w:ascii="宋体" w:eastAsia="宋体" w:hAnsi="宋体" w:cs="宋体" w:hint="eastAsia"/>
                 <w:b/>
                 <w:bCs/>
-                <w:color w:val="000000"/>
-                <w:spacing w:val="20"/>
-                <w:kern w:val="0"/>
-                <w:sz w:val="40"/>
-                <w:szCs w:val="40"/>
-              </w:rPr>
-              <w:t>昆明贵友物流有限责任公司</w:t>
-            </w:r>
-            <w:r>
-              <w:rPr>
-                <w:rFonts w:ascii="宋体" w:eastAsia="宋体" w:hAnsi="宋体" w:cs="宋体" w:hint="eastAsia"/>
-                <w:b/>
-                <w:bCs/>
-                <w:color w:val="000000"/>
-                <w:spacing w:val="20"/>
-                <w:kern w:val="0"/>
-                <w:sz w:val="40"/>
-                <w:szCs w:val="40"/>
-              </w:rPr>
-              <w:br/>
-              <w:t>货物签收单</w:t>
-            </w:r>
-          </w:p>
-        </w:tc>
-      </w:tr>
-      <w:tr>
-        <w:trPr>
-          <w:trHeight w:val="207"/>
-          <w:jc w:val="center"/>
-        </w:trPr>
-        <w:tc>
-          <w:tcPr>
-            <w:tcW w:w="7157" w:type="dxa"/>
-            <w:gridSpan w:val="6"/>
-            <w:tcBorders>
-              <w:top w:val="nil"/>
-              <w:left w:val="nil"/>
-              <w:bottom w:val="nil"/>
-              <w:right w:val="nil"/>
-            </w:tcBorders>
-            <w:shd w:val="clear" w:color="auto" w:fill="auto"/>
-            <w:noWrap/>
-            <w:vAlign w:val="center"/>
-            <w:hideMark/>
-          </w:tcPr>
-          <w:p>
-            <w:pPr>
-              <w:widowControl/>
-              <w:jc w:val="left"/>
-              <w:rPr>
-                <w:rFonts w:ascii="Arial" w:eastAsia="Times New Roman" w:hAnsi="Arial" w:cs="Arial"/>
-                <w:kern w:val="0"/>
-                <w:sz w:val="28"/>
-                <w:szCs w:val="28"/>
-              </w:rPr>
-            </w:pPr>
-            <w:r>
-              <w:rPr>
-                <w:rFonts w:ascii="宋体" w:eastAsia="宋体" w:hAnsi="宋体" w:cs="宋体" w:hint="eastAsia"/>
-                <w:b/>
-                <w:bCs/>
                 <w:noProof/>
                 <w:color w:val="000000"/>
                 <w:kern w:val="0"/>
-                <w:sz w:val="24"/>
-                <w:szCs w:val="24"/>
+                <w:sz w:val="28"/>
+                <w:szCs w:val="28"/>
               </w:rPr>
               <mc:AlternateContent>
                 <mc:Choice Requires="wps">
                   <w:drawing>
-                    <wp:anchor distT="0" distB="0" distL="114300" distR="114300" simplePos="0" relativeHeight="251659264" behindDoc="0" locked="0" layoutInCell="1" allowOverlap="1" wp14:anchorId="719E7BB4" wp14:editId="24F435E2">
+                    <wp:anchor distT="0" distB="0" distL="114300" distR="114300" simplePos="0" relativeHeight="251664384" behindDoc="0" locked="0" layoutInCell="1" allowOverlap="1" wp14:anchorId="04CECF53" wp14:editId="734A4884">
                       <wp:simplePos x="0" y="0"/>
                       <wp:positionH relativeFrom="column">
-                        <wp:posOffset>3188335</wp:posOffset>
+                        <wp:posOffset>-457835</wp:posOffset>
                       </wp:positionH>
                       <wp:positionV relativeFrom="paragraph">
-                        <wp:posOffset>344805</wp:posOffset>
+                        <wp:posOffset>-1189990</wp:posOffset>
                       </wp:positionV>
-                      <wp:extent cx="1327785" cy="449580"/>
-                      <wp:effectExtent l="0" t="0" r="0" b="7620"/>
+                      <wp:extent cx="2655570" cy="447675"/>
+                      <wp:effectExtent l="0" t="0" r="0" b="0"/>
                       <wp:wrapNone/>
-                      <wp:docPr id="1" name="文本框 1"/>
+                      <wp:docPr id="4" name="文本框 4"/>
                       <wp:cNvGraphicFramePr/>
                       <a:graphic xmlns:a="http://schemas.openxmlformats.org/drawingml/2006/main">
                         <a:graphicData uri="http://schemas.microsoft.com/office/word/2010/wordprocessingShape">
@@ -450,7 +390,7 @@
                             <wps:spPr>
                               <a:xfrm>
                                 <a:off x="0" y="0"/>
-                                <a:ext cx="1327785" cy="449580"/>
+                                <a:ext cx="2655570" cy="447675"/>
                               </a:xfrm>
                               <a:prstGeom prst="rect">
                                 <a:avLst/>
@@ -464,6 +404,533 @@
                               <w:txbxContent>
                                 <w:p>
                                   <w:pPr>
+                                    <w:jc w:val="left"/>
+                                    <w:rPr>
+                                      <w:sz w:val="20"/>
+                                      <w:szCs w:val="21"/>
+                                    </w:rPr>
+                                  </w:pPr>
+                                  <w:r>
+                                    <w:rPr>
+                                      <w:rFonts w:ascii="黑体" w:eastAsia="黑体" w:hAnsi="黑体" w:cs="宋体"/>
+                                      <w:b/>
+                                      <w:bCs/>
+                                      <w:kern w:val="0"/>
+                                      <w:sz w:val="24"/>
+                                      <w:szCs w:val="24"/>
+                                    </w:rPr>
+                                    <w:fldChar w:fldCharType="begin"/>
+                                  </w:r>
+                                  <w:r>
+                                    <w:rPr>
+                                      <w:rFonts w:ascii="黑体" w:eastAsia="黑体" w:hAnsi="黑体" w:cs="宋体"/>
+                                      <w:b/>
+                                      <w:bCs/>
+                                      <w:kern w:val="0"/>
+                                      <w:sz w:val="24"/>
+                                      <w:szCs w:val="24"/>
+                                    </w:rPr>
+                                    <w:instrText xml:space="preserve"> MERGEFIELD  </w:instrText>
+                                  </w:r>
+                                  <w:r>
+                                    <w:rPr>
+                                      <w:rFonts w:ascii="黑体" w:eastAsia="黑体" w:hAnsi="黑体" w:cs="宋体"/>
+                                      <w:b/>
+                                      <w:bCs/>
+                                      <w:kern w:val="0"/>
+                                      <w:sz w:val="24"/>
+                                      <w:szCs w:val="24"/>
+                                    </w:rPr>
+                                    <w:instrText>Code_No</w:instrText>
+                                  </w:r>
+                                  <w:r>
+                                    <w:rPr>
+                                      <w:rFonts w:ascii="黑体" w:eastAsia="黑体" w:hAnsi="黑体" w:cs="宋体"/>
+                                      <w:b/>
+                                      <w:bCs/>
+                                      <w:kern w:val="0"/>
+                                      <w:sz w:val="24"/>
+                                      <w:szCs w:val="24"/>
+                                    </w:rPr>
+                                    <w:instrText xml:space="preserve">  \* MERGEFORMAT </w:instrText>
+                                  </w:r>
+                                  <w:r>
+                                    <w:rPr>
+                                      <w:rFonts w:ascii="黑体" w:eastAsia="黑体" w:hAnsi="黑体" w:cs="宋体"/>
+                                      <w:b/>
+                                      <w:bCs/>
+                                      <w:kern w:val="0"/>
+                                      <w:sz w:val="24"/>
+                                      <w:szCs w:val="24"/>
+                                    </w:rPr>
+                                    <w:fldChar w:fldCharType="separate"/>
+                                  </w:r>
+                                  <w:r>
+                                    <w:rPr>
+                                      <w:rFonts w:ascii="Calibri" w:eastAsia="黑体" w:hAnsi="Calibri" w:cs="Calibri"/>
+                                      <w:b/>
+                                      <w:bCs/>
+                                      <w:noProof/>
+                                      <w:kern w:val="0"/>
+                                      <w:sz w:val="24"/>
+                                      <w:szCs w:val="24"/>
+                                    </w:rPr>
+                                    <w:t>«</w:t>
+                                  </w:r>
+                                  <w:r>
+                                    <w:rPr>
+                                      <w:rFonts w:ascii="黑体" w:eastAsia="黑体" w:hAnsi="黑体" w:cs="宋体"/>
+                                      <w:b/>
+                                      <w:bCs/>
+                                      <w:noProof/>
+                                      <w:kern w:val="0"/>
+                                      <w:sz w:val="24"/>
+                                      <w:szCs w:val="24"/>
+                                    </w:rPr>
+                                    <w:t>No</w:t>
+                                  </w:r>
+                                  <w:r>
+                                    <w:rPr>
+                                      <w:rFonts w:ascii="Calibri" w:eastAsia="黑体" w:hAnsi="Calibri" w:cs="Calibri"/>
+                                      <w:b/>
+                                      <w:bCs/>
+                                      <w:noProof/>
+                                      <w:kern w:val="0"/>
+                                      <w:sz w:val="24"/>
+                                      <w:szCs w:val="24"/>
+                                    </w:rPr>
+                                    <w:t>»</w:t>
+                                  </w:r>
+                                  <w:r>
+                                    <w:rPr>
+                                      <w:rFonts w:ascii="黑体" w:eastAsia="黑体" w:hAnsi="黑体" w:cs="宋体"/>
+                                      <w:b/>
+                                      <w:bCs/>
+                                      <w:kern w:val="0"/>
+                                      <w:sz w:val="24"/>
+                                      <w:szCs w:val="24"/>
+                                    </w:rPr>
+                                    <w:fldChar w:fldCharType="end"/>
+                                  </w:r>
+                                </w:p>
+                              </w:txbxContent>
+                            </wps:txbx>
+                            <wps:bodyPr rot="0" spcFirstLastPara="0" vertOverflow="overflow" horzOverflow="overflow" vert="horz" wrap="square" lIns="91440" tIns="45720" rIns="91440" bIns="45720" numCol="1" spcCol="0" rtlCol="0" fromWordArt="0" anchor="t" anchorCtr="0" forceAA="0" compatLnSpc="1">
+                              <a:prstTxWarp prst="textNoShape">
+                                <a:avLst/>
+                              </a:prstTxWarp>
+                              <a:noAutofit/>
+                            </wps:bodyPr>
+                          </wps:wsp>
+                        </a:graphicData>
+                      </a:graphic>
+                      <wp14:sizeRelH relativeFrom="margin">
+                        <wp14:pctWidth>0</wp14:pctWidth>
+                      </wp14:sizeRelH>
+                      <wp14:sizeRelV relativeFrom="margin">
+                        <wp14:pctHeight>0</wp14:pctHeight>
+                      </wp14:sizeRelV>
+                    </wp:anchor>
+                  </w:drawing>
+                </mc:Choice>
+                <mc:Fallback>
+                  <w:pict>
+                    <v:shape w14:anchorId="04CECF53" id="文本框 4" o:spid="_x0000_s1027" type="#_x0000_t202" style="position:absolute;left:0;text-align:left;margin-left:-36.05pt;margin-top:-93.7pt;width:209.1pt;height:35.25pt;z-index:251664384;visibility:visible;mso-wrap-style:square;mso-width-percent:0;mso-height-percent:0;mso-wrap-distance-left:9pt;mso-wrap-distance-top:0;mso-wrap-distance-right:9pt;mso-wrap-distance-bottom:0;mso-position-horizontal:absolute;mso-position-horizontal-relative:text;mso-position-vertical:absolute;mso-position-vertical-relative:text;mso-width-percent:0;mso-height-percent:0;mso-width-relative:margin;mso-height-relative:margin;v-text-anchor:top" o:gfxdata="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" filled="f" stroked="f" strokeweight=".5pt">
+                      <v:textbox>
+                        <w:txbxContent>
+                          <w:p>
+                            <w:pPr>
+                              <w:jc w:val="left"/>
+                              <w:rPr>
+                                <w:sz w:val="20"/>
+                                <w:szCs w:val="21"/>
+                              </w:rPr>
+                            </w:pPr>
+                            <w:r>
+                              <w:rPr>
+                                <w:rFonts w:ascii="黑体" w:eastAsia="黑体" w:hAnsi="黑体" w:cs="宋体"/>
+                                <w:b/>
+                                <w:bCs/>
+                                <w:kern w:val="0"/>
+                                <w:sz w:val="24"/>
+                                <w:szCs w:val="24"/>
+                              </w:rPr>
+                              <w:fldChar w:fldCharType="begin"/>
+                            </w:r>
+                            <w:r>
+                              <w:rPr>
+                                <w:rFonts w:ascii="黑体" w:eastAsia="黑体" w:hAnsi="黑体" w:cs="宋体"/>
+                                <w:b/>
+                                <w:bCs/>
+                                <w:kern w:val="0"/>
+                                <w:sz w:val="24"/>
+                                <w:szCs w:val="24"/>
+                              </w:rPr>
+                              <w:instrText xml:space="preserve"> MERGEFIELD  </w:instrText>
+                            </w:r>
+                            <w:r>
+                              <w:rPr>
+                                <w:rFonts w:ascii="黑体" w:eastAsia="黑体" w:hAnsi="黑体" w:cs="宋体"/>
+                                <w:b/>
+                                <w:bCs/>
+                                <w:kern w:val="0"/>
+                                <w:sz w:val="24"/>
+                                <w:szCs w:val="24"/>
+                              </w:rPr>
+                              <w:instrText>Code_No</w:instrText>
+                            </w:r>
+                            <w:r>
+                              <w:rPr>
+                                <w:rFonts w:ascii="黑体" w:eastAsia="黑体" w:hAnsi="黑体" w:cs="宋体"/>
+                                <w:b/>
+                                <w:bCs/>
+                                <w:kern w:val="0"/>
+                                <w:sz w:val="24"/>
+                                <w:szCs w:val="24"/>
+                              </w:rPr>
+                              <w:instrText xml:space="preserve">  \* MERGEFORMAT </w:instrText>
+                            </w:r>
+                            <w:r>
+                              <w:rPr>
+                                <w:rFonts w:ascii="黑体" w:eastAsia="黑体" w:hAnsi="黑体" w:cs="宋体"/>
+                                <w:b/>
+                                <w:bCs/>
+                                <w:kern w:val="0"/>
+                                <w:sz w:val="24"/>
+                                <w:szCs w:val="24"/>
+                              </w:rPr>
+                              <w:fldChar w:fldCharType="separate"/>
+                            </w:r>
+                            <w:r>
+                              <w:rPr>
+                                <w:rFonts w:ascii="Calibri" w:eastAsia="黑体" w:hAnsi="Calibri" w:cs="Calibri"/>
+                                <w:b/>
+                                <w:bCs/>
+                                <w:noProof/>
+                                <w:kern w:val="0"/>
+                                <w:sz w:val="24"/>
+                                <w:szCs w:val="24"/>
+                              </w:rPr>
+                              <w:t>«</w:t>
+                            </w:r>
+                            <w:r>
+                              <w:rPr>
+                                <w:rFonts w:ascii="黑体" w:eastAsia="黑体" w:hAnsi="黑体" w:cs="宋体"/>
+                                <w:b/>
+                                <w:bCs/>
+                                <w:noProof/>
+                                <w:kern w:val="0"/>
+                                <w:sz w:val="24"/>
+                                <w:szCs w:val="24"/>
+                              </w:rPr>
+                              <w:t>No</w:t>
+                            </w:r>
+                            <w:r>
+                              <w:rPr>
+                                <w:rFonts w:ascii="Calibri" w:eastAsia="黑体" w:hAnsi="Calibri" w:cs="Calibri"/>
+                                <w:b/>
+                                <w:bCs/>
+                                <w:noProof/>
+                                <w:kern w:val="0"/>
+                                <w:sz w:val="24"/>
+                                <w:szCs w:val="24"/>
+                              </w:rPr>
+                              <w:t>»</w:t>
+                            </w:r>
+                            <w:r>
+                              <w:rPr>
+                                <w:rFonts w:ascii="黑体" w:eastAsia="黑体" w:hAnsi="黑体" w:cs="宋体"/>
+                                <w:b/>
+                                <w:bCs/>
+                                <w:kern w:val="0"/>
+                                <w:sz w:val="24"/>
+                                <w:szCs w:val="24"/>
+                              </w:rPr>
+                              <w:fldChar w:fldCharType="end"/>
+                            </w:r>
+                          </w:p>
+                        </w:txbxContent>
+                      </v:textbox>
+                    </v:shape>
+                  </w:pict>
+                </mc:Fallback>
+              </mc:AlternateContent>
+            </w:r>
+            <w:r>
+              <w:rPr>
+                <w:rFonts w:ascii="宋体" w:eastAsia="宋体" w:hAnsi="宋体" w:cs="宋体" w:hint="eastAsia"/>
+                <w:b/>
+                <w:bCs/>
+                <w:color w:val="000000"/>
+                <w:spacing w:val="20"/>
+                <w:kern w:val="0"/>
+                <w:sz w:val="40"/>
+                <w:szCs w:val="40"/>
+              </w:rPr>
+              <w:t>昆明贵友物流有限责任公司</w:t>
+            </w:r>
+            <w:r>
+              <w:rPr>
+                <w:rFonts w:ascii="宋体" w:eastAsia="宋体" w:hAnsi="宋体" w:cs="宋体" w:hint="eastAsia"/>
+                <w:b/>
+                <w:bCs/>
+                <w:color w:val="000000"/>
+                <w:spacing w:val="20"/>
+                <w:kern w:val="0"/>
+                <w:sz w:val="40"/>
+                <w:szCs w:val="40"/>
+              </w:rPr>
+              <w:br/>
+              <w:t>货物签收单</w:t>
+            </w:r>
+          </w:p>
+          <w:tbl>
+            <w:tblPr>
+              <w:tblStyle w:val="a7"/>
+              <w:tblW w:w="0" w:type="auto"/>
+              <w:tblBorders>
+                <w:top w:val="none" w:sz="0" w:space="0" w:color="auto"/>
+                <w:left w:val="none" w:sz="0" w:space="0" w:color="auto"/>
+                <w:bottom w:val="none" w:sz="0" w:space="0" w:color="auto"/>
+                <w:right w:val="none" w:sz="0" w:space="0" w:color="auto"/>
+                <w:insideH w:val="none" w:sz="0" w:space="0" w:color="auto"/>
+                <w:insideV w:val="none" w:sz="0" w:space="0" w:color="auto"/>
+              </w:tblBorders>
+              <w:tblLook w:val="04A0" w:firstRow="1" w:lastRow="0" w:firstColumn="1" w:lastColumn="0" w:noHBand="0" w:noVBand="1"/>
+            </w:tblPr>
+            <w:tblGrid>
+              <w:gridCol w:w="6107"/>
+              <w:gridCol w:w="6108"/>
+            </w:tblGrid>
+            <w:tr>
+              <w:tc>
+                <w:tcPr>
+                  <w:tcW w:w="6107" w:type="dxa"/>
+                </w:tcPr>
+                <w:p>
+                  <w:pPr>
+                    <w:widowControl/>
+                    <w:spacing w:line="460" w:lineRule="exact"/>
+                    <w:jc w:val="left"/>
+                    <w:rPr>
+                      <w:rFonts w:ascii="黑体" w:eastAsia="黑体" w:hAnsi="黑体" w:cs="宋体"/>
+                      <w:color w:val="000000"/>
+                      <w:spacing w:val="20"/>
+                      <w:kern w:val="0"/>
+                      <w:sz w:val="40"/>
+                      <w:szCs w:val="40"/>
+                    </w:rPr>
+                  </w:pPr>
+                  <w:r>
+                    <w:rPr>
+                      <w:rFonts w:ascii="黑体" w:eastAsia="黑体" w:hAnsi="黑体" w:cs="宋体" w:hint="eastAsia"/>
+                      <w:noProof/>
+                      <w:color w:val="000000"/>
+                      <w:kern w:val="0"/>
+                      <w:sz w:val="24"/>
+                      <w:szCs w:val="24"/>
+                    </w:rPr>
+                    <mc:AlternateContent>
+                      <mc:Choice Requires="wps">
+                        <w:drawing>
+                          <wp:anchor distT="0" distB="0" distL="114300" distR="114300" simplePos="0" relativeHeight="251665408" behindDoc="0" locked="0" layoutInCell="1" allowOverlap="1" wp14:anchorId="5E7E52AF" wp14:editId="1B2A2DA3">
+                            <wp:simplePos x="0" y="0"/>
+                            <wp:positionH relativeFrom="column">
+                              <wp:posOffset>2657851</wp:posOffset>
+                            </wp:positionH>
+                            <wp:positionV relativeFrom="paragraph">
+                              <wp:posOffset>207645</wp:posOffset>
+                            </wp:positionV>
+                            <wp:extent cx="1044575" cy="449580"/>
+                            <wp:effectExtent l="0" t="0" r="0" b="7620"/>
+                            <wp:wrapNone/>
+                            <wp:docPr id="1" name="文本框 1"/>
+                            <wp:cNvGraphicFramePr/>
+                            <a:graphic xmlns:a="http://schemas.openxmlformats.org/drawingml/2006/main">
+                              <a:graphicData uri="http://schemas.microsoft.com/office/word/2010/wordprocessingShape">
+                                <wps:wsp>
+                                  <wps:cNvSpPr txBox="1"/>
+                                  <wps:spPr>
+                                    <a:xfrm>
+                                      <a:off x="0" y="0"/>
+                                      <a:ext cx="1044575" cy="449580"/>
+                                    </a:xfrm>
+                                    <a:prstGeom prst="rect">
+                                      <a:avLst/>
+                                    </a:prstGeom>
+                                    <a:noFill/>
+                                    <a:ln w="6350">
+                                      <a:noFill/>
+                                    </a:ln>
+                                  </wps:spPr>
+                                  <wps:txbx>
+                                    <w:txbxContent>
+                                      <w:p>
+                                        <w:pPr>
+                                          <w:jc w:val="center"/>
+                                          <w:rPr>
+                                            <w:rFonts w:ascii="黑体" w:eastAsia="黑体" w:hAnsi="黑体" w:cs="宋体"/>
+                                            <w:b/>
+                                            <w:bCs/>
+                                            <w:color w:val="000000"/>
+                                            <w:kern w:val="0"/>
+                                            <w:sz w:val="28"/>
+                                            <w:szCs w:val="28"/>
+                                          </w:rPr>
+                                        </w:pPr>
+                                        <w:r>
+                                          <w:rPr>
+                                            <w:rFonts w:ascii="黑体" w:eastAsia="黑体" w:hAnsi="黑体" w:cs="宋体"/>
+                                            <w:b/>
+                                            <w:bCs/>
+                                            <w:color w:val="000000"/>
+                                            <w:kern w:val="0"/>
+                                            <w:sz w:val="28"/>
+                                            <w:szCs w:val="28"/>
+                                          </w:rPr>
+                                          <w:fldChar w:fldCharType="begin"/>
+                                        </w:r>
+                                        <w:r>
+                                          <w:rPr>
+                                            <w:rFonts w:ascii="黑体" w:eastAsia="黑体" w:hAnsi="黑体" w:cs="宋体"/>
+                                            <w:b/>
+                                            <w:bCs/>
+                                            <w:color w:val="000000"/>
+                                            <w:kern w:val="0"/>
+                                            <w:sz w:val="28"/>
+                                            <w:szCs w:val="28"/>
+                                          </w:rPr>
+                                          <w:instrText xml:space="preserve"> </w:instrText>
+                                        </w:r>
+                                        <w:r>
+                                          <w:rPr>
+                                            <w:rFonts w:ascii="黑体" w:eastAsia="黑体" w:hAnsi="黑体" w:cs="宋体" w:hint="eastAsia"/>
+                                            <w:b/>
+                                            <w:bCs/>
+                                            <w:color w:val="000000"/>
+                                            <w:kern w:val="0"/>
+                                            <w:sz w:val="28"/>
+                                            <w:szCs w:val="28"/>
+                                          </w:rPr>
+                                          <w:instrText>MERGEFIELD  start_add  \* MERGEFORMAT</w:instrText>
+                                        </w:r>
+                                        <w:r>
+                                          <w:rPr>
+                                            <w:rFonts w:ascii="黑体" w:eastAsia="黑体" w:hAnsi="黑体" w:cs="宋体"/>
+                                            <w:b/>
+                                            <w:bCs/>
+                                            <w:color w:val="000000"/>
+                                            <w:kern w:val="0"/>
+                                            <w:sz w:val="28"/>
+                                            <w:szCs w:val="28"/>
+                                          </w:rPr>
+                                          <w:instrText xml:space="preserve"> </w:instrText>
+                                        </w:r>
+                                        <w:r>
+                                          <w:rPr>
+                                            <w:rFonts w:ascii="黑体" w:eastAsia="黑体" w:hAnsi="黑体" w:cs="宋体"/>
+                                            <w:b/>
+                                            <w:bCs/>
+                                            <w:color w:val="000000"/>
+                                            <w:kern w:val="0"/>
+                                            <w:sz w:val="28"/>
+                                            <w:szCs w:val="28"/>
+                                          </w:rPr>
+                                          <w:fldChar w:fldCharType="separate"/>
+                                        </w:r>
+                                        <w:r>
+                                          <w:rPr>
+                                            <w:rFonts w:ascii="Calibri" w:eastAsia="黑体" w:hAnsi="Calibri" w:cs="Calibri"/>
+                                            <w:b/>
+                                            <w:bCs/>
+                                            <w:color w:val="000000"/>
+                                            <w:kern w:val="0"/>
+                                            <w:sz w:val="28"/>
+                                            <w:szCs w:val="28"/>
+                                          </w:rPr>
+                                          <w:t>«</w:t>
+                                        </w:r>
+                                        <w:proofErr w:type="spellStart"/>
+                                        <w:proofErr w:type="gramStart"/>
+                                        <w:r>
+                                          <w:rPr>
+                                            <w:rFonts w:ascii="黑体" w:eastAsia="黑体" w:hAnsi="黑体" w:cs="宋体"/>
+                                            <w:b/>
+                                            <w:bCs/>
+                                            <w:color w:val="000000"/>
+                                            <w:kern w:val="0"/>
+                                            <w:sz w:val="28"/>
+                                            <w:szCs w:val="28"/>
+                                          </w:rPr>
+                                          <w:t>start</w:t>
+                                        </w:r>
+                                        <w:proofErr w:type="gramEnd"/>
+                                        <w:r>
+                                          <w:rPr>
+                                            <w:rFonts w:ascii="黑体" w:eastAsia="黑体" w:hAnsi="黑体" w:cs="宋体"/>
+                                            <w:b/>
+                                            <w:bCs/>
+                                            <w:color w:val="000000"/>
+                                            <w:kern w:val="0"/>
+                                            <w:sz w:val="28"/>
+                                            <w:szCs w:val="28"/>
+                                          </w:rPr>
+                                          <w:t>_add</w:t>
+                                        </w:r>
+                                        <w:proofErr w:type="spellEnd"/>
+                                        <w:r>
+                                          <w:rPr>
+                                            <w:rFonts w:ascii="Calibri" w:eastAsia="黑体" w:hAnsi="Calibri" w:cs="Calibri"/>
+                                            <w:b/>
+                                            <w:bCs/>
+                                            <w:color w:val="000000"/>
+                                            <w:kern w:val="0"/>
+                                            <w:sz w:val="28"/>
+                                            <w:szCs w:val="28"/>
+                                          </w:rPr>
+                                          <w:t>»</w:t>
+                                        </w:r>
+                                        <w:r>
+                                          <w:rPr>
+                                            <w:rFonts w:ascii="黑体" w:eastAsia="黑体" w:hAnsi="黑体" w:cs="宋体"/>
+                                            <w:b/>
+                                            <w:bCs/>
+                                            <w:color w:val="000000"/>
+                                            <w:kern w:val="0"/>
+                                            <w:sz w:val="28"/>
+                                            <w:szCs w:val="28"/>
+                                          </w:rPr>
+                                          <w:fldChar w:fldCharType="end"/>
+                                        </w:r>
+                                      </w:p>
+                                    </w:txbxContent>
+                                  </wps:txbx>
+                                  <wps:bodyPr rot="0" spcFirstLastPara="0" vertOverflow="overflow" horzOverflow="overflow" vert="horz" wrap="none" lIns="91440" tIns="45720" rIns="91440" bIns="45720" numCol="1" spcCol="0" rtlCol="0" fromWordArt="0" anchor="b" anchorCtr="0" forceAA="0" compatLnSpc="1">
+                                    <a:prstTxWarp prst="textNoShape">
+                                      <a:avLst/>
+                                    </a:prstTxWarp>
+                                    <a:noAutofit/>
+                                  </wps:bodyPr>
+                                </wps:wsp>
+                              </a:graphicData>
+                            </a:graphic>
+                            <wp14:sizeRelH relativeFrom="margin">
+                              <wp14:pctWidth>0</wp14:pctWidth>
+                            </wp14:sizeRelH>
+                            <wp14:sizeRelV relativeFrom="margin">
+                              <wp14:pctHeight>0</wp14:pctHeight>
+                            </wp14:sizeRelV>
+                          </wp:anchor>
+                        </w:drawing>
+                      </mc:Choice>
+                      <mc:Fallback>
+                        <w:pict>
+                          <v:shape w14:anchorId="5E7E52AF" id="文本框 1" o:spid="_x0000_s1028" type="#_x0000_t202" style="position:absolute;margin-left:209.3pt;margin-top:16.35pt;width:82.25pt;height:35.4pt;z-index:251665408;visibility:visible;mso-wrap-style:none;mso-width-percent:0;mso-height-percent:0;mso-wrap-distance-left:9pt;mso-wrap-distance-top:0;mso-wrap-distance-right:9pt;mso-wrap-distance-bottom:0;mso-position-horizontal:absolute;mso-position-horizontal-relative:text;mso-position-vertical:absolute;mso-position-vertical-relative:text;mso-width-percent:0;mso-height-percent:0;mso-width-relative:margin;mso-height-relative:margin;v-text-anchor:bottom" o:gfxdata="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" filled="f" stroked="f" strokeweight=".5pt">
+                            <v:textbox>
+                              <w:txbxContent>
+                                <w:p>
+                                  <w:pPr>
+                                    <w:jc w:val="center"/>
                                     <w:rPr>
                                       <w:rFonts w:ascii="黑体" w:eastAsia="黑体" w:hAnsi="黑体" w:cs="宋体"/>
                                       <w:b/>
@@ -546,6 +1013,8 @@
                                     </w:rPr>
                                     <w:t>«</w:t>
                                   </w:r>
+                                  <w:proofErr w:type="spellStart"/>
+                                  <w:proofErr w:type="gramStart"/>
                                   <w:r>
                                     <w:rPr>
                                       <w:rFonts w:ascii="黑体" w:eastAsia="黑体" w:hAnsi="黑体" w:cs="宋体"/>
@@ -556,8 +1025,22 @@
                                       <w:sz w:val="28"/>
                                       <w:szCs w:val="28"/>
                                     </w:rPr>
-                                    <w:t>start_add</w:t>
+                                    <w:t>start</w:t>
                                   </w:r>
+                                  <w:proofErr w:type="gramEnd"/>
+                                  <w:r>
+                                    <w:rPr>
+                                      <w:rFonts w:ascii="黑体" w:eastAsia="黑体" w:hAnsi="黑体" w:cs="宋体"/>
+                                      <w:b/>
+                                      <w:bCs/>
+                                      <w:color w:val="000000"/>
+                                      <w:kern w:val="0"/>
+                                      <w:sz w:val="28"/>
+                                      <w:szCs w:val="28"/>
+                                    </w:rPr>
+                                    <w:t>_add</w:t>
+                                  </w:r>
+                                  <w:proofErr w:type="spellEnd"/>
                                   <w:r>
                                     <w:rPr>
                                       <w:rFonts w:ascii="Calibri" w:eastAsia="黑体" w:hAnsi="Calibri" w:cs="Calibri"/>
@@ -584,208 +1067,186 @@
                                   </w:r>
                                 </w:p>
                               </w:txbxContent>
-                            </wps:txbx>
-                            <wps:bodyPr rot="0" spcFirstLastPara="0" vertOverflow="overflow" horzOverflow="overflow" vert="horz" wrap="none" lIns="91440" tIns="45720" rIns="91440" bIns="45720" numCol="1" spcCol="0" rtlCol="0" fromWordArt="0" anchor="b" anchorCtr="0" forceAA="0" compatLnSpc="1">
-                              <a:prstTxWarp prst="textNoShape">
-                                <a:avLst/>
-                              </a:prstTxWarp>
-                              <a:noAutofit/>
-                            </wps:bodyPr>
-                          </wps:wsp>
-                        </a:graphicData>
-                      </a:graphic>
-                      <wp14:sizeRelH relativeFrom="margin">
-                        <wp14:pctWidth>0</wp14:pctWidth>
-                      </wp14:sizeRelH>
-                      <wp14:sizeRelV relativeFrom="margin">
-                        <wp14:pctHeight>0</wp14:pctHeight>
-                      </wp14:sizeRelV>
-                    </wp:anchor>
-                  </w:drawing>
-                </mc:Choice>
-                <mc:Fallback>
-                  <w:pict>
-                    <v:shape w14:anchorId="719E7BB4" id="文本框 1" o:spid="_x0000_s1027" type="#_x0000_t202" style="position:absolute;margin-left:251.05pt;margin-top:27.15pt;width:104.55pt;height:35.4pt;z-index:251659264;visibility:visible;mso-wrap-style:none;mso-width-percent:0;mso-height-percent:0;mso-wrap-distance-left:9pt;mso-wrap-distance-top:0;mso-wrap-distance-right:9pt;mso-wrap-distance-bottom:0;mso-position-horizontal:absolute;mso-position-horizontal-relative:text;mso-position-vertical:absolute;mso-position-vertical-relative:text;mso-width-percent:0;mso-height-percent:0;mso-width-relative:margin;mso-height-relative:margin;v-text-anchor:bottom" o:gfxdata="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" filled="f" stroked="f" strokeweight=".5pt">
-                      <v:textbox>
-                        <w:txbxContent>
-                          <w:p>
-                            <w:pPr>
-                              <w:rPr>
-                                <w:rFonts w:ascii="黑体" w:eastAsia="黑体" w:hAnsi="黑体" w:cs="宋体"/>
-                                <w:b/>
-                                <w:bCs/>
-                                <w:color w:val="000000"/>
-                                <w:kern w:val="0"/>
-                                <w:sz w:val="28"/>
-                                <w:szCs w:val="28"/>
-                              </w:rPr>
-                            </w:pPr>
-                            <w:r>
-                              <w:rPr>
-                                <w:rFonts w:ascii="黑体" w:eastAsia="黑体" w:hAnsi="黑体" w:cs="宋体"/>
-                                <w:b/>
-                                <w:bCs/>
-                                <w:color w:val="000000"/>
-                                <w:kern w:val="0"/>
-                                <w:sz w:val="28"/>
-                                <w:szCs w:val="28"/>
-                              </w:rPr>
-                              <w:fldChar w:fldCharType="begin"/>
-                            </w:r>
-                            <w:r>
-                              <w:rPr>
-                                <w:rFonts w:ascii="黑体" w:eastAsia="黑体" w:hAnsi="黑体" w:cs="宋体"/>
-                                <w:b/>
-                                <w:bCs/>
-                                <w:color w:val="000000"/>
-                                <w:kern w:val="0"/>
-                                <w:sz w:val="28"/>
-                                <w:szCs w:val="28"/>
-                              </w:rPr>
-                              <w:instrText xml:space="preserve"> </w:instrText>
-                            </w:r>
-                            <w:r>
-                              <w:rPr>
-                                <w:rFonts w:ascii="黑体" w:eastAsia="黑体" w:hAnsi="黑体" w:cs="宋体" w:hint="eastAsia"/>
-                                <w:b/>
-                                <w:bCs/>
-                                <w:color w:val="000000"/>
-                                <w:kern w:val="0"/>
-                                <w:sz w:val="28"/>
-                                <w:szCs w:val="28"/>
-                              </w:rPr>
-                              <w:instrText>MERGEFIELD  start_add  \* MERGEFORMAT</w:instrText>
-                            </w:r>
-                            <w:r>
-                              <w:rPr>
-                                <w:rFonts w:ascii="黑体" w:eastAsia="黑体" w:hAnsi="黑体" w:cs="宋体"/>
-                                <w:b/>
-                                <w:bCs/>
-                                <w:color w:val="000000"/>
-                                <w:kern w:val="0"/>
-                                <w:sz w:val="28"/>
-                                <w:szCs w:val="28"/>
-                              </w:rPr>
-                              <w:instrText xml:space="preserve"> </w:instrText>
-                            </w:r>
-                            <w:r>
-                              <w:rPr>
-                                <w:rFonts w:ascii="黑体" w:eastAsia="黑体" w:hAnsi="黑体" w:cs="宋体"/>
-                                <w:b/>
-                                <w:bCs/>
-                                <w:color w:val="000000"/>
-                                <w:kern w:val="0"/>
-                                <w:sz w:val="28"/>
-                                <w:szCs w:val="28"/>
-                              </w:rPr>
-                              <w:fldChar w:fldCharType="separate"/>
-                            </w:r>
-                            <w:r>
-                              <w:rPr>
-                                <w:rFonts w:ascii="Calibri" w:eastAsia="黑体" w:hAnsi="Calibri" w:cs="Calibri"/>
-                                <w:b/>
-                                <w:bCs/>
-                                <w:color w:val="000000"/>
-                                <w:kern w:val="0"/>
-                                <w:sz w:val="28"/>
-                                <w:szCs w:val="28"/>
-                              </w:rPr>
-                              <w:t>«</w:t>
-                            </w:r>
-                            <w:r>
-                              <w:rPr>
-                                <w:rFonts w:ascii="黑体" w:eastAsia="黑体" w:hAnsi="黑体" w:cs="宋体"/>
-                                <w:b/>
-                                <w:bCs/>
-                                <w:color w:val="000000"/>
-                                <w:kern w:val="0"/>
-                                <w:sz w:val="28"/>
-                                <w:szCs w:val="28"/>
-                              </w:rPr>
-                              <w:t>start_add</w:t>
-                            </w:r>
-                            <w:r>
-                              <w:rPr>
-                                <w:rFonts w:ascii="Calibri" w:eastAsia="黑体" w:hAnsi="Calibri" w:cs="Calibri"/>
-                                <w:b/>
-                                <w:bCs/>
-                                <w:color w:val="000000"/>
-                                <w:kern w:val="0"/>
-                                <w:sz w:val="28"/>
-                                <w:szCs w:val="28"/>
-                              </w:rPr>
-                              <w:t>»</w:t>
-                            </w:r>
-                            <w:r>
-                              <w:rPr>
-                                <w:rFonts w:ascii="黑体" w:eastAsia="黑体" w:hAnsi="黑体" w:cs="宋体"/>
-                                <w:b/>
-                                <w:bCs/>
-                                <w:color w:val="000000"/>
-                                <w:kern w:val="0"/>
-                                <w:sz w:val="28"/>
-                                <w:szCs w:val="28"/>
-                              </w:rPr>
-                              <w:fldChar w:fldCharType="end"/>
-                            </w:r>
-                          </w:p>
-                        </w:txbxContent>
-                      </v:textbox>
-                    </v:shape>
-                  </w:pict>
-                </mc:Fallback>
-              </mc:AlternateContent>
-            </w:r>
-            <w:r>
-              <w:rPr>
-                <w:rFonts w:ascii="Arial" w:eastAsia="宋体" w:hAnsi="Arial" w:cs="Arial"/>
-                <w:b/>
-                <w:bCs/>
-                <w:noProof/>
-                <w:color w:val="000000"/>
-                <w:kern w:val="0"/>
-                <w:sz w:val="28"/>
-                <w:szCs w:val="28"/>
-              </w:rPr>
-              <mc:AlternateContent>
-                <mc:Choice Requires="wps">
-                  <w:drawing>
-                    <wp:anchor distT="0" distB="0" distL="114300" distR="114300" simplePos="0" relativeHeight="251660288" behindDoc="0" locked="0" layoutInCell="1" allowOverlap="1" wp14:anchorId="4C45B02C" wp14:editId="0BEC4EB7">
-                      <wp:simplePos x="0" y="0"/>
-                      <wp:positionH relativeFrom="column">
-                        <wp:posOffset>862330</wp:posOffset>
-                      </wp:positionH>
-                      <wp:positionV relativeFrom="paragraph">
-                        <wp:posOffset>339725</wp:posOffset>
-                      </wp:positionV>
-                      <wp:extent cx="1616710" cy="403860"/>
-                      <wp:effectExtent l="0" t="0" r="0" b="0"/>
-                      <wp:wrapNone/>
-                      <wp:docPr id="2" name="文本框 2"/>
-                      <wp:cNvGraphicFramePr/>
-                      <a:graphic xmlns:a="http://schemas.openxmlformats.org/drawingml/2006/main">
-                        <a:graphicData uri="http://schemas.microsoft.com/office/word/2010/wordprocessingShape">
-                          <wps:wsp>
-                            <wps:cNvSpPr txBox="1"/>
-                            <wps:spPr>
-                              <a:xfrm>
-                                <a:off x="0" y="0"/>
-                                <a:ext cx="1616710" cy="403860"/>
-                              </a:xfrm>
-                              <a:prstGeom prst="rect">
-                                <a:avLst/>
-                              </a:prstGeom>
-                              <a:noFill/>
-                              <a:ln w="6350">
-                                <a:noFill/>
-                              </a:ln>
-                            </wps:spPr>
-                            <wps:txbx>
+                            </v:textbox>
+                          </v:shape>
+                        </w:pict>
+                      </mc:Fallback>
+                    </mc:AlternateContent>
+                  </w:r>
+                  <w:r>
+                    <w:rPr>
+                      <w:rFonts w:ascii="黑体" w:eastAsia="黑体" w:hAnsi="黑体" w:cs="Arial"/>
+                      <w:noProof/>
+                      <w:color w:val="000000"/>
+                      <w:kern w:val="0"/>
+                      <w:sz w:val="32"/>
+                      <w:szCs w:val="32"/>
+                      <w:u w:val="single"/>
+                    </w:rPr>
+                    <mc:AlternateContent>
+                      <mc:Choice Requires="wps">
+                        <w:drawing>
+                          <wp:anchor distT="0" distB="0" distL="114300" distR="114300" simplePos="0" relativeHeight="251666432" behindDoc="0" locked="0" layoutInCell="1" allowOverlap="1" wp14:anchorId="3BB5EC8F" wp14:editId="06C63EF9">
+                            <wp:simplePos x="0" y="0"/>
+                            <wp:positionH relativeFrom="column">
+                              <wp:posOffset>356118</wp:posOffset>
+                            </wp:positionH>
+                            <wp:positionV relativeFrom="paragraph">
+                              <wp:posOffset>204314</wp:posOffset>
+                            </wp:positionV>
+                            <wp:extent cx="1778635" cy="391795"/>
+                            <wp:effectExtent l="0" t="0" r="0" b="0"/>
+                            <wp:wrapNone/>
+                            <wp:docPr id="2" name="文本框 2"/>
+                            <wp:cNvGraphicFramePr/>
+                            <a:graphic xmlns:a="http://schemas.openxmlformats.org/drawingml/2006/main">
+                              <a:graphicData uri="http://schemas.microsoft.com/office/word/2010/wordprocessingShape">
+                                <wps:wsp>
+                                  <wps:cNvSpPr txBox="1"/>
+                                  <wps:spPr>
+                                    <a:xfrm>
+                                      <a:off x="0" y="0"/>
+                                      <a:ext cx="1778635" cy="391795"/>
+                                    </a:xfrm>
+                                    <a:prstGeom prst="rect">
+                                      <a:avLst/>
+                                    </a:prstGeom>
+                                    <a:noFill/>
+                                    <a:ln w="6350">
+                                      <a:noFill/>
+                                    </a:ln>
+                                  </wps:spPr>
+                                  <wps:txbx>
+                                    <w:txbxContent>
+                                      <w:p>
+                                        <w:pPr>
+                                          <w:jc w:val="center"/>
+                                          <w:rPr>
+                                            <w:rFonts w:ascii="黑体" w:eastAsia="黑体" w:hAnsi="黑体"/>
+                                            <w:b/>
+                                            <w:bCs/>
+                                            <w:sz w:val="28"/>
+                                            <w:szCs w:val="28"/>
+                                          </w:rPr>
+                                        </w:pPr>
+                                        <w:r>
+                                          <w:rPr>
+                                            <w:rFonts w:ascii="黑体" w:eastAsia="黑体" w:hAnsi="黑体" w:cs="宋体"/>
+                                            <w:b/>
+                                            <w:bCs/>
+                                            <w:color w:val="000000"/>
+                                            <w:kern w:val="0"/>
+                                            <w:sz w:val="28"/>
+                                            <w:szCs w:val="28"/>
+                                          </w:rPr>
+                                          <w:fldChar w:fldCharType="begin"/>
+                                        </w:r>
+                                        <w:r>
+                                          <w:rPr>
+                                            <w:rFonts w:ascii="黑体" w:eastAsia="黑体" w:hAnsi="黑体" w:cs="宋体"/>
+                                            <w:b/>
+                                            <w:bCs/>
+                                            <w:color w:val="000000"/>
+                                            <w:kern w:val="0"/>
+                                            <w:sz w:val="28"/>
+                                            <w:szCs w:val="28"/>
+                                          </w:rPr>
+                                          <w:instrText xml:space="preserve"> MERGEFIELD  network_department  \* MERGEFORMAT </w:instrText>
+                                        </w:r>
+                                        <w:r>
+                                          <w:rPr>
+                                            <w:rFonts w:ascii="黑体" w:eastAsia="黑体" w:hAnsi="黑体" w:cs="宋体"/>
+                                            <w:b/>
+                                            <w:bCs/>
+                                            <w:color w:val="000000"/>
+                                            <w:kern w:val="0"/>
+                                            <w:sz w:val="28"/>
+                                            <w:szCs w:val="28"/>
+                                          </w:rPr>
+                                          <w:fldChar w:fldCharType="separate"/>
+                                        </w:r>
+                                        <w:r>
+                                          <w:rPr>
+                                            <w:rFonts w:ascii="Calibri" w:eastAsia="黑体" w:hAnsi="Calibri" w:cs="Calibri"/>
+                                            <w:b/>
+                                            <w:bCs/>
+                                            <w:noProof/>
+                                            <w:color w:val="000000"/>
+                                            <w:kern w:val="0"/>
+                                            <w:sz w:val="28"/>
+                                            <w:szCs w:val="28"/>
+                                          </w:rPr>
+                                          <w:t>«</w:t>
+                                        </w:r>
+                                        <w:r>
+                                          <w:rPr>
+                                            <w:rFonts w:ascii="黑体" w:eastAsia="黑体" w:hAnsi="黑体" w:cs="宋体"/>
+                                            <w:b/>
+                                            <w:bCs/>
+                                            <w:noProof/>
+                                            <w:color w:val="000000"/>
+                                            <w:kern w:val="0"/>
+                                            <w:sz w:val="28"/>
+                                            <w:szCs w:val="28"/>
+                                          </w:rPr>
+                                          <w:t>network_department</w:t>
+                                        </w:r>
+                                        <w:r>
+                                          <w:rPr>
+                                            <w:rFonts w:ascii="Calibri" w:eastAsia="黑体" w:hAnsi="Calibri" w:cs="Calibri"/>
+                                            <w:b/>
+                                            <w:bCs/>
+                                            <w:noProof/>
+                                            <w:color w:val="000000"/>
+                                            <w:kern w:val="0"/>
+                                            <w:sz w:val="28"/>
+                                            <w:szCs w:val="28"/>
+                                          </w:rPr>
+                                          <w:t>»</w:t>
+                                        </w:r>
+                                        <w:r>
+                                          <w:rPr>
+                                            <w:rFonts w:ascii="黑体" w:eastAsia="黑体" w:hAnsi="黑体" w:cs="宋体"/>
+                                            <w:b/>
+                                            <w:bCs/>
+                                            <w:color w:val="000000"/>
+                                            <w:kern w:val="0"/>
+                                            <w:sz w:val="28"/>
+                                            <w:szCs w:val="28"/>
+                                          </w:rPr>
+                                          <w:fldChar w:fldCharType="end"/>
+                                        </w:r>
+                                      </w:p>
+                                    </w:txbxContent>
+                                  </wps:txbx>
+                                  <wps:bodyPr rot="0" spcFirstLastPara="0" vertOverflow="overflow" horzOverflow="overflow" vert="horz" wrap="square" lIns="91440" tIns="45720" rIns="91440" bIns="45720" numCol="1" spcCol="0" rtlCol="0" fromWordArt="0" anchor="t" anchorCtr="0" forceAA="0" compatLnSpc="1">
+                                    <a:prstTxWarp prst="textNoShape">
+                                      <a:avLst/>
+                                    </a:prstTxWarp>
+                                    <a:noAutofit/>
+                                  </wps:bodyPr>
+                                </wps:wsp>
+                              </a:graphicData>
+                            </a:graphic>
+                            <wp14:sizeRelH relativeFrom="margin">
+                              <wp14:pctWidth>0</wp14:pctWidth>
+                            </wp14:sizeRelH>
+                            <wp14:sizeRelV relativeFrom="margin">
+                              <wp14:pctHeight>0</wp14:pctHeight>
+                            </wp14:sizeRelV>
+                          </wp:anchor>
+                        </w:drawing>
+                      </mc:Choice>
+                      <mc:Fallback>
+                        <w:pict>
+                          <v:shape w14:anchorId="3BB5EC8F" id="文本框 2" o:spid="_x0000_s1029" type="#_x0000_t202" style="position:absolute;margin-left:28.05pt;margin-top:16.1pt;width:140.05pt;height:30.85pt;z-index:251666432;visibility:visible;mso-wrap-style:square;mso-width-percent:0;mso-height-percent:0;mso-wrap-distance-left:9pt;mso-wrap-distance-top:0;mso-wrap-distance-right:9pt;mso-wrap-distance-bottom:0;mso-position-horizontal:absolute;mso-position-horizontal-relative:text;mso-position-vertical:absolute;mso-position-vertical-relative:text;mso-width-percent:0;mso-height-percent:0;mso-width-relative:margin;mso-height-relative:margin;v-text-anchor:top" o:gfxdata="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" filled="f" stroked="f" strokeweight=".5pt">
+                            <v:textbox>
                               <w:txbxContent>
                                 <w:p>
                                   <w:pPr>
                                     <w:jc w:val="center"/>
                                     <w:rPr>
+                                      <w:rFonts w:ascii="黑体" w:eastAsia="黑体" w:hAnsi="黑体"/>
                                       <w:b/>
                                       <w:bCs/>
                                       <w:sz w:val="28"/>
@@ -794,7 +1255,7 @@
                                   </w:pPr>
                                   <w:r>
                                     <w:rPr>
-                                      <w:rFonts w:ascii="宋体" w:eastAsia="宋体" w:hAnsi="宋体" w:cs="宋体"/>
+                                      <w:rFonts w:ascii="黑体" w:eastAsia="黑体" w:hAnsi="黑体" w:cs="宋体"/>
                                       <w:b/>
                                       <w:bCs/>
                                       <w:color w:val="000000"/>
@@ -806,7 +1267,7 @@
                                   </w:r>
                                   <w:r>
                                     <w:rPr>
-                                      <w:rFonts w:ascii="宋体" w:eastAsia="宋体" w:hAnsi="宋体" w:cs="宋体"/>
+                                      <w:rFonts w:ascii="黑体" w:eastAsia="黑体" w:hAnsi="黑体" w:cs="宋体"/>
                                       <w:b/>
                                       <w:bCs/>
                                       <w:color w:val="000000"/>
@@ -818,7 +1279,7 @@
                                   </w:r>
                                   <w:r>
                                     <w:rPr>
-                                      <w:rFonts w:ascii="宋体" w:eastAsia="宋体" w:hAnsi="宋体" w:cs="宋体"/>
+                                      <w:rFonts w:ascii="黑体" w:eastAsia="黑体" w:hAnsi="黑体" w:cs="宋体"/>
                                       <w:b/>
                                       <w:bCs/>
                                       <w:color w:val="000000"/>
@@ -830,7 +1291,7 @@
                                   </w:r>
                                   <w:r>
                                     <w:rPr>
-                                      <w:rFonts w:ascii="宋体" w:eastAsia="宋体" w:hAnsi="宋体" w:cs="宋体"/>
+                                      <w:rFonts w:ascii="Calibri" w:eastAsia="黑体" w:hAnsi="Calibri" w:cs="Calibri"/>
                                       <w:b/>
                                       <w:bCs/>
                                       <w:noProof/>
@@ -839,11 +1300,37 @@
                                       <w:sz w:val="28"/>
                                       <w:szCs w:val="28"/>
                                     </w:rPr>
-                                    <w:t>«network_department»</w:t>
+                                    <w:t>«</w:t>
                                   </w:r>
                                   <w:r>
                                     <w:rPr>
-                                      <w:rFonts w:ascii="宋体" w:eastAsia="宋体" w:hAnsi="宋体" w:cs="宋体"/>
+                                      <w:rFonts w:ascii="黑体" w:eastAsia="黑体" w:hAnsi="黑体" w:cs="宋体"/>
+                                      <w:b/>
+                                      <w:bCs/>
+                                      <w:noProof/>
+                                      <w:color w:val="000000"/>
+                                      <w:kern w:val="0"/>
+                                      <w:sz w:val="28"/>
+                                      <w:szCs w:val="28"/>
+                                    </w:rPr>
+                                    <w:t>network_department</w:t>
+                                  </w:r>
+                                  <w:r>
+                                    <w:rPr>
+                                      <w:rFonts w:ascii="Calibri" w:eastAsia="黑体" w:hAnsi="Calibri" w:cs="Calibri"/>
+                                      <w:b/>
+                                      <w:bCs/>
+                                      <w:noProof/>
+                                      <w:color w:val="000000"/>
+                                      <w:kern w:val="0"/>
+                                      <w:sz w:val="28"/>
+                                      <w:szCs w:val="28"/>
+                                    </w:rPr>
+                                    <w:t>»</w:t>
+                                  </w:r>
+                                  <w:r>
+                                    <w:rPr>
+                                      <w:rFonts w:ascii="黑体" w:eastAsia="黑体" w:hAnsi="黑体" w:cs="宋体"/>
                                       <w:b/>
                                       <w:bCs/>
                                       <w:color w:val="000000"/>
@@ -855,395 +1342,422 @@
                                   </w:r>
                                 </w:p>
                               </w:txbxContent>
-                            </wps:txbx>
-                            <wps:bodyPr rot="0" spcFirstLastPara="0" vertOverflow="overflow" horzOverflow="overflow" vert="horz" wrap="none" lIns="91440" tIns="45720" rIns="91440" bIns="45720" numCol="1" spcCol="0" rtlCol="0" fromWordArt="0" anchor="t" anchorCtr="0" forceAA="0" compatLnSpc="1">
-                              <a:prstTxWarp prst="textNoShape">
-                                <a:avLst/>
-                              </a:prstTxWarp>
-                              <a:noAutofit/>
-                            </wps:bodyPr>
-                          </wps:wsp>
-                        </a:graphicData>
-                      </a:graphic>
-                      <wp14:sizeRelH relativeFrom="margin">
-                        <wp14:pctWidth>0</wp14:pctWidth>
-                      </wp14:sizeRelH>
-                      <wp14:sizeRelV relativeFrom="margin">
-                        <wp14:pctHeight>0</wp14:pctHeight>
-                      </wp14:sizeRelV>
-                    </wp:anchor>
-                  </w:drawing>
-                </mc:Choice>
-                <mc:Fallback>
-                  <w:pict>
-                    <v:shape w14:anchorId="4C45B02C" id="文本框 2" o:spid="_x0000_s1028" type="#_x0000_t202" style="position:absolute;margin-left:67.9pt;margin-top:26.75pt;width:127.3pt;height:31.8pt;z-index:251660288;visibility:visible;mso-wrap-style:none;mso-width-percent:0;mso-height-percent:0;mso-wrap-distance-left:9pt;mso-wrap-distance-top:0;mso-wrap-distance-right:9pt;mso-wrap-distance-bottom:0;mso-position-horizontal:absolute;mso-position-horizontal-relative:text;mso-position-vertical:absolute;mso-position-vertical-relative:text;mso-width-percent:0;mso-height-percent:0;mso-width-relative:margin;mso-height-relative:margin;v-text-anchor:top" o:gfxdata="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" filled="f" stroked="f" strokeweight=".5pt">
-                      <v:textbox>
-                        <w:txbxContent>
-                          <w:p>
-                            <w:pPr>
-                              <w:jc w:val="center"/>
-                              <w:rPr>
-                                <w:b/>
-                                <w:bCs/>
-                                <w:sz w:val="28"/>
-                                <w:szCs w:val="28"/>
-                              </w:rPr>
-                            </w:pPr>
-                            <w:r>
-                              <w:rPr>
-                                <w:rFonts w:ascii="宋体" w:eastAsia="宋体" w:hAnsi="宋体" w:cs="宋体"/>
-                                <w:b/>
-                                <w:bCs/>
-                                <w:color w:val="000000"/>
-                                <w:kern w:val="0"/>
-                                <w:sz w:val="28"/>
-                                <w:szCs w:val="28"/>
-                              </w:rPr>
-                              <w:fldChar w:fldCharType="begin"/>
-                            </w:r>
-                            <w:r>
-                              <w:rPr>
-                                <w:rFonts w:ascii="宋体" w:eastAsia="宋体" w:hAnsi="宋体" w:cs="宋体"/>
-                                <w:b/>
-                                <w:bCs/>
-                                <w:color w:val="000000"/>
-                                <w:kern w:val="0"/>
-                                <w:sz w:val="28"/>
-                                <w:szCs w:val="28"/>
-                              </w:rPr>
-                              <w:instrText xml:space="preserve"> MERGEFIELD  network_department  \* MERGEFORMAT </w:instrText>
-                            </w:r>
-                            <w:r>
-                              <w:rPr>
-                                <w:rFonts w:ascii="宋体" w:eastAsia="宋体" w:hAnsi="宋体" w:cs="宋体"/>
-                                <w:b/>
-                                <w:bCs/>
-                                <w:color w:val="000000"/>
-                                <w:kern w:val="0"/>
-                                <w:sz w:val="28"/>
-                                <w:szCs w:val="28"/>
-                              </w:rPr>
-                              <w:fldChar w:fldCharType="separate"/>
-                            </w:r>
-                            <w:r>
-                              <w:rPr>
-                                <w:rFonts w:ascii="宋体" w:eastAsia="宋体" w:hAnsi="宋体" w:cs="宋体"/>
-                                <w:b/>
-                                <w:bCs/>
-                                <w:noProof/>
-                                <w:color w:val="000000"/>
-                                <w:kern w:val="0"/>
-                                <w:sz w:val="28"/>
-                                <w:szCs w:val="28"/>
-                              </w:rPr>
-                              <w:t>«network_department»</w:t>
-                            </w:r>
-                            <w:r>
-                              <w:rPr>
-                                <w:rFonts w:ascii="宋体" w:eastAsia="宋体" w:hAnsi="宋体" w:cs="宋体"/>
-                                <w:b/>
-                                <w:bCs/>
-                                <w:color w:val="000000"/>
-                                <w:kern w:val="0"/>
-                                <w:sz w:val="28"/>
-                                <w:szCs w:val="28"/>
-                              </w:rPr>
-                              <w:fldChar w:fldCharType="end"/>
-                            </w:r>
-                          </w:p>
-                        </w:txbxContent>
-                      </v:textbox>
-                    </v:shape>
-                  </w:pict>
-                </mc:Fallback>
-              </mc:AlternateContent>
-            </w:r>
-            <w:r>
-              <w:rPr>
-                <w:rFonts w:ascii="Arial" w:eastAsia="黑体" w:hAnsi="Arial" w:cs="Arial"/>
-                <w:color w:val="000000"/>
-                <w:kern w:val="0"/>
-                <w:sz w:val="28"/>
-                <w:szCs w:val="28"/>
-              </w:rPr>
-              <w:fldChar w:fldCharType="begin"/>
-            </w:r>
-            <w:r>
-              <w:rPr>
-                <w:rFonts w:ascii="Arial" w:eastAsia="黑体" w:hAnsi="Arial" w:cs="Arial"/>
-                <w:color w:val="000000"/>
-                <w:kern w:val="0"/>
-                <w:sz w:val="28"/>
-                <w:szCs w:val="28"/>
-              </w:rPr>
-              <w:instrText xml:space="preserve"> MERGEFIELD  date_year  \* MERGEFORMAT </w:instrText>
-            </w:r>
-            <w:r>
-              <w:rPr>
-                <w:rFonts w:ascii="Arial" w:eastAsia="黑体" w:hAnsi="Arial" w:cs="Arial"/>
-                <w:color w:val="000000"/>
-                <w:kern w:val="0"/>
-                <w:sz w:val="28"/>
-                <w:szCs w:val="28"/>
-              </w:rPr>
-              <w:fldChar w:fldCharType="separate"/>
-            </w:r>
-            <w:r>
-              <w:rPr>
-                <w:rFonts w:ascii="Arial" w:eastAsia="黑体" w:hAnsi="Arial" w:cs="Arial"/>
-                <w:noProof/>
-                <w:color w:val="000000"/>
-                <w:kern w:val="0"/>
-                <w:sz w:val="28"/>
-                <w:szCs w:val="28"/>
-              </w:rPr>
-              <w:t>«date_year»</w:t>
-            </w:r>
-            <w:r>
-              <w:rPr>
-                <w:rFonts w:ascii="Arial" w:eastAsia="黑体" w:hAnsi="Arial" w:cs="Arial"/>
-                <w:color w:val="000000"/>
-                <w:kern w:val="0"/>
-                <w:sz w:val="28"/>
-                <w:szCs w:val="28"/>
-              </w:rPr>
-              <w:fldChar w:fldCharType="end"/>
-            </w:r>
-            <w:r>
-              <w:rPr>
-                <w:rFonts w:ascii="Arial" w:eastAsia="黑体" w:hAnsi="Arial" w:cs="Arial"/>
-                <w:color w:val="000000"/>
-                <w:kern w:val="0"/>
-                <w:sz w:val="28"/>
-                <w:szCs w:val="28"/>
-              </w:rPr>
-              <w:t>年</w:t>
-            </w:r>
-            <w:r>
-              <w:rPr>
-                <w:rFonts w:ascii="Arial" w:eastAsia="黑体" w:hAnsi="Arial" w:cs="Arial"/>
-                <w:color w:val="000000"/>
-                <w:kern w:val="0"/>
-                <w:sz w:val="28"/>
-                <w:szCs w:val="28"/>
-              </w:rPr>
-              <w:fldChar w:fldCharType="begin"/>
-            </w:r>
-            <w:r>
-              <w:rPr>
-                <w:rFonts w:ascii="Arial" w:eastAsia="黑体" w:hAnsi="Arial" w:cs="Arial"/>
-                <w:color w:val="000000"/>
-                <w:kern w:val="0"/>
-                <w:sz w:val="28"/>
-                <w:szCs w:val="28"/>
-              </w:rPr>
-              <w:instrText xml:space="preserve"> MERGEFIELD  date_month  \* MERGEFORMAT </w:instrText>
-            </w:r>
-            <w:r>
-              <w:rPr>
-                <w:rFonts w:ascii="Arial" w:eastAsia="黑体" w:hAnsi="Arial" w:cs="Arial"/>
-                <w:color w:val="000000"/>
-                <w:kern w:val="0"/>
-                <w:sz w:val="28"/>
-                <w:szCs w:val="28"/>
-              </w:rPr>
-              <w:fldChar w:fldCharType="separate"/>
-            </w:r>
-            <w:r>
-              <w:rPr>
-                <w:rFonts w:ascii="Arial" w:eastAsia="黑体" w:hAnsi="Arial" w:cs="Arial"/>
-                <w:noProof/>
-                <w:color w:val="000000"/>
-                <w:kern w:val="0"/>
-                <w:sz w:val="28"/>
-                <w:szCs w:val="28"/>
-              </w:rPr>
-              <w:t>«date_month»</w:t>
-            </w:r>
-            <w:r>
-              <w:rPr>
-                <w:rFonts w:ascii="Arial" w:eastAsia="黑体" w:hAnsi="Arial" w:cs="Arial"/>
-                <w:color w:val="000000"/>
-                <w:kern w:val="0"/>
-                <w:sz w:val="28"/>
-                <w:szCs w:val="28"/>
-              </w:rPr>
-              <w:fldChar w:fldCharType="end"/>
-            </w:r>
-            <w:r>
-              <w:rPr>
-                <w:rFonts w:ascii="Arial" w:eastAsia="黑体" w:hAnsi="Arial" w:cs="Arial"/>
-                <w:color w:val="000000"/>
-                <w:kern w:val="0"/>
-                <w:sz w:val="28"/>
-                <w:szCs w:val="28"/>
-              </w:rPr>
-              <w:t>月</w:t>
-            </w:r>
-            <w:r>
-              <w:rPr>
-                <w:rFonts w:ascii="Arial" w:eastAsia="黑体" w:hAnsi="Arial" w:cs="Arial"/>
-                <w:color w:val="000000"/>
-                <w:kern w:val="0"/>
-                <w:sz w:val="28"/>
-                <w:szCs w:val="28"/>
-              </w:rPr>
-              <w:fldChar w:fldCharType="begin"/>
-            </w:r>
-            <w:r>
-              <w:rPr>
-                <w:rFonts w:ascii="Arial" w:eastAsia="黑体" w:hAnsi="Arial" w:cs="Arial"/>
-                <w:color w:val="000000"/>
-                <w:kern w:val="0"/>
-                <w:sz w:val="28"/>
-                <w:szCs w:val="28"/>
-              </w:rPr>
-              <w:instrText xml:space="preserve"> MERGEFIELD  date_day  \* MERGEFORMAT </w:instrText>
-            </w:r>
-            <w:r>
-              <w:rPr>
-                <w:rFonts w:ascii="Arial" w:eastAsia="黑体" w:hAnsi="Arial" w:cs="Arial"/>
-                <w:color w:val="000000"/>
-                <w:kern w:val="0"/>
-                <w:sz w:val="28"/>
-                <w:szCs w:val="28"/>
-              </w:rPr>
-              <w:fldChar w:fldCharType="separate"/>
-            </w:r>
-            <w:r>
-              <w:rPr>
-                <w:rFonts w:ascii="Arial" w:eastAsia="黑体" w:hAnsi="Arial" w:cs="Arial"/>
-                <w:noProof/>
-                <w:color w:val="000000"/>
-                <w:kern w:val="0"/>
-                <w:sz w:val="28"/>
-                <w:szCs w:val="28"/>
-              </w:rPr>
-              <w:t>«date_day»</w:t>
-            </w:r>
-            <w:r>
-              <w:rPr>
-                <w:rFonts w:ascii="Arial" w:eastAsia="黑体" w:hAnsi="Arial" w:cs="Arial"/>
-                <w:color w:val="000000"/>
-                <w:kern w:val="0"/>
-                <w:sz w:val="28"/>
-                <w:szCs w:val="28"/>
-              </w:rPr>
-              <w:fldChar w:fldCharType="end"/>
-            </w:r>
-            <w:r>
-              <w:rPr>
-                <w:rFonts w:ascii="Arial" w:eastAsia="黑体" w:hAnsi="Arial" w:cs="Arial"/>
-                <w:color w:val="000000"/>
-                <w:kern w:val="0"/>
-                <w:sz w:val="28"/>
-                <w:szCs w:val="28"/>
-              </w:rPr>
-              <w:t>日</w:t>
-            </w:r>
-          </w:p>
-        </w:tc>
-        <w:tc>
-          <w:tcPr>
-            <w:tcW w:w="1118" w:type="dxa"/>
-            <w:tcBorders>
-              <w:top w:val="nil"/>
-              <w:left w:val="nil"/>
-              <w:bottom w:val="nil"/>
-              <w:right w:val="nil"/>
-            </w:tcBorders>
-            <w:shd w:val="clear" w:color="auto" w:fill="auto"/>
-            <w:noWrap/>
-            <w:vAlign w:val="center"/>
-            <w:hideMark/>
-          </w:tcPr>
-          <w:p>
-            <w:pPr>
-              <w:widowControl/>
-              <w:jc w:val="left"/>
-              <w:rPr>
-                <w:rFonts w:ascii="Times New Roman" w:eastAsia="Times New Roman" w:hAnsi="Times New Roman" w:cs="Times New Roman"/>
-                <w:kern w:val="0"/>
-                <w:sz w:val="28"/>
-                <w:szCs w:val="28"/>
-              </w:rPr>
-            </w:pPr>
-          </w:p>
-        </w:tc>
-        <w:tc>
-          <w:tcPr>
-            <w:tcW w:w="1564" w:type="dxa"/>
-            <w:gridSpan w:val="2"/>
-            <w:tcBorders>
-              <w:top w:val="nil"/>
-              <w:left w:val="nil"/>
-              <w:bottom w:val="nil"/>
-              <w:right w:val="nil"/>
-            </w:tcBorders>
-            <w:shd w:val="clear" w:color="auto" w:fill="auto"/>
-            <w:noWrap/>
-            <w:vAlign w:val="center"/>
-            <w:hideMark/>
-          </w:tcPr>
-          <w:p>
-            <w:pPr>
-              <w:widowControl/>
-              <w:jc w:val="left"/>
-              <w:rPr>
-                <w:rFonts w:ascii="黑体" w:eastAsia="黑体" w:hAnsi="黑体" w:cs="宋体"/>
-                <w:b/>
-                <w:bCs/>
-                <w:color w:val="000000"/>
-                <w:kern w:val="0"/>
-                <w:sz w:val="28"/>
-                <w:szCs w:val="28"/>
-              </w:rPr>
-            </w:pPr>
-            <w:r>
-              <w:rPr>
-                <w:rFonts w:ascii="宋体" w:eastAsia="宋体" w:hAnsi="宋体" w:cs="宋体" w:hint="eastAsia"/>
-                <w:b/>
-                <w:bCs/>
-                <w:noProof/>
-                <w:color w:val="000000"/>
-                <w:kern w:val="0"/>
-                <w:sz w:val="28"/>
-                <w:szCs w:val="28"/>
-              </w:rPr>
-              <mc:AlternateContent>
-                <mc:Choice Requires="wps">
-                  <w:drawing>
-                    <wp:anchor distT="0" distB="0" distL="114300" distR="114300" simplePos="0" relativeHeight="251658239" behindDoc="0" locked="0" layoutInCell="1" allowOverlap="1" wp14:anchorId="03D2F3D7" wp14:editId="27D44704">
-                      <wp:simplePos x="0" y="0"/>
-                      <wp:positionH relativeFrom="column">
-                        <wp:posOffset>771525</wp:posOffset>
-                      </wp:positionH>
-                      <wp:positionV relativeFrom="paragraph">
-                        <wp:posOffset>341630</wp:posOffset>
-                      </wp:positionV>
-                      <wp:extent cx="1497330" cy="388620"/>
-                      <wp:effectExtent l="0" t="0" r="0" b="0"/>
-                      <wp:wrapNone/>
-                      <wp:docPr id="3" name="文本框 3"/>
-                      <wp:cNvGraphicFramePr/>
-                      <a:graphic xmlns:a="http://schemas.openxmlformats.org/drawingml/2006/main">
-                        <a:graphicData uri="http://schemas.microsoft.com/office/word/2010/wordprocessingShape">
-                          <wps:wsp>
-                            <wps:cNvSpPr txBox="1"/>
-                            <wps:spPr>
-                              <a:xfrm>
-                                <a:off x="0" y="0"/>
-                                <a:ext cx="1497330" cy="388620"/>
-                              </a:xfrm>
-                              <a:prstGeom prst="rect">
-                                <a:avLst/>
-                              </a:prstGeom>
-                              <a:noFill/>
-                              <a:ln w="6350">
-                                <a:noFill/>
-                              </a:ln>
-                            </wps:spPr>
-                            <wps:txbx>
+                            </v:textbox>
+                          </v:shape>
+                        </w:pict>
+                      </mc:Fallback>
+                    </mc:AlternateContent>
+                  </w:r>
+                  <w:r>
+                    <w:rPr>
+                      <w:rFonts w:ascii="黑体" w:eastAsia="黑体" w:hAnsi="黑体" w:cs="Arial"/>
+                      <w:color w:val="000000"/>
+                      <w:kern w:val="0"/>
+                      <w:sz w:val="28"/>
+                      <w:szCs w:val="28"/>
+                    </w:rPr>
+                    <w:fldChar w:fldCharType="begin"/>
+                  </w:r>
+                  <w:r>
+                    <w:rPr>
+                      <w:rFonts w:ascii="黑体" w:eastAsia="黑体" w:hAnsi="黑体" w:cs="Arial"/>
+                      <w:color w:val="000000"/>
+                      <w:kern w:val="0"/>
+                      <w:sz w:val="28"/>
+                      <w:szCs w:val="28"/>
+                    </w:rPr>
+                    <w:instrText xml:space="preserve"> MERGEFIELD  date_year  \* MERGEFORMAT </w:instrText>
+                  </w:r>
+                  <w:r>
+                    <w:rPr>
+                      <w:rFonts w:ascii="黑体" w:eastAsia="黑体" w:hAnsi="黑体" w:cs="Arial"/>
+                      <w:color w:val="000000"/>
+                      <w:kern w:val="0"/>
+                      <w:sz w:val="28"/>
+                      <w:szCs w:val="28"/>
+                    </w:rPr>
+                    <w:fldChar w:fldCharType="separate"/>
+                  </w:r>
+                  <w:r>
+                    <w:rPr>
+                      <w:rFonts w:ascii="Calibri" w:eastAsia="黑体" w:hAnsi="Calibri" w:cs="Calibri"/>
+                      <w:noProof/>
+                      <w:color w:val="000000"/>
+                      <w:kern w:val="0"/>
+                      <w:sz w:val="28"/>
+                      <w:szCs w:val="28"/>
+                    </w:rPr>
+                    <w:t>«</w:t>
+                  </w:r>
+                  <w:r>
+                    <w:rPr>
+                      <w:rFonts w:ascii="黑体" w:eastAsia="黑体" w:hAnsi="黑体" w:cs="Arial"/>
+                      <w:noProof/>
+                      <w:color w:val="000000"/>
+                      <w:kern w:val="0"/>
+                      <w:sz w:val="28"/>
+                      <w:szCs w:val="28"/>
+                    </w:rPr>
+                    <w:t>date_year</w:t>
+                  </w:r>
+                  <w:r>
+                    <w:rPr>
+                      <w:rFonts w:ascii="Calibri" w:eastAsia="黑体" w:hAnsi="Calibri" w:cs="Calibri"/>
+                      <w:noProof/>
+                      <w:color w:val="000000"/>
+                      <w:kern w:val="0"/>
+                      <w:sz w:val="28"/>
+                      <w:szCs w:val="28"/>
+                    </w:rPr>
+                    <w:t>»</w:t>
+                  </w:r>
+                  <w:r>
+                    <w:rPr>
+                      <w:rFonts w:ascii="黑体" w:eastAsia="黑体" w:hAnsi="黑体" w:cs="Arial"/>
+                      <w:color w:val="000000"/>
+                      <w:kern w:val="0"/>
+                      <w:sz w:val="28"/>
+                      <w:szCs w:val="28"/>
+                    </w:rPr>
+                    <w:fldChar w:fldCharType="end"/>
+                  </w:r>
+                  <w:r>
+                    <w:rPr>
+                      <w:rFonts w:ascii="黑体" w:eastAsia="黑体" w:hAnsi="黑体" w:cs="Arial"/>
+                      <w:color w:val="000000"/>
+                      <w:kern w:val="0"/>
+                      <w:sz w:val="28"/>
+                      <w:szCs w:val="28"/>
+                    </w:rPr>
+                    <w:t>年</w:t>
+                  </w:r>
+                  <w:r>
+                    <w:rPr>
+                      <w:rFonts w:ascii="黑体" w:eastAsia="黑体" w:hAnsi="黑体" w:cs="Arial"/>
+                      <w:color w:val="000000"/>
+                      <w:kern w:val="0"/>
+                      <w:sz w:val="28"/>
+                      <w:szCs w:val="28"/>
+                    </w:rPr>
+                    <w:fldChar w:fldCharType="begin"/>
+                  </w:r>
+                  <w:r>
+                    <w:rPr>
+                      <w:rFonts w:ascii="黑体" w:eastAsia="黑体" w:hAnsi="黑体" w:cs="Arial"/>
+                      <w:color w:val="000000"/>
+                      <w:kern w:val="0"/>
+                      <w:sz w:val="28"/>
+                      <w:szCs w:val="28"/>
+                    </w:rPr>
+                    <w:instrText xml:space="preserve"> MERGEFIELD  date_month  \* MERGEFORMAT </w:instrText>
+                  </w:r>
+                  <w:r>
+                    <w:rPr>
+                      <w:rFonts w:ascii="黑体" w:eastAsia="黑体" w:hAnsi="黑体" w:cs="Arial"/>
+                      <w:color w:val="000000"/>
+                      <w:kern w:val="0"/>
+                      <w:sz w:val="28"/>
+                      <w:szCs w:val="28"/>
+                    </w:rPr>
+                    <w:fldChar w:fldCharType="separate"/>
+                  </w:r>
+                  <w:r>
+                    <w:rPr>
+                      <w:rFonts w:ascii="Calibri" w:eastAsia="黑体" w:hAnsi="Calibri" w:cs="Calibri"/>
+                      <w:noProof/>
+                      <w:color w:val="000000"/>
+                      <w:kern w:val="0"/>
+                      <w:sz w:val="28"/>
+                      <w:szCs w:val="28"/>
+                    </w:rPr>
+                    <w:t>«</w:t>
+                  </w:r>
+                  <w:r>
+                    <w:rPr>
+                      <w:rFonts w:ascii="黑体" w:eastAsia="黑体" w:hAnsi="黑体" w:cs="Arial"/>
+                      <w:noProof/>
+                      <w:color w:val="000000"/>
+                      <w:kern w:val="0"/>
+                      <w:sz w:val="28"/>
+                      <w:szCs w:val="28"/>
+                    </w:rPr>
+                    <w:t>date_month</w:t>
+                  </w:r>
+                  <w:r>
+                    <w:rPr>
+                      <w:rFonts w:ascii="Calibri" w:eastAsia="黑体" w:hAnsi="Calibri" w:cs="Calibri"/>
+                      <w:noProof/>
+                      <w:color w:val="000000"/>
+                      <w:kern w:val="0"/>
+                      <w:sz w:val="28"/>
+                      <w:szCs w:val="28"/>
+                    </w:rPr>
+                    <w:t>»</w:t>
+                  </w:r>
+                  <w:r>
+                    <w:rPr>
+                      <w:rFonts w:ascii="黑体" w:eastAsia="黑体" w:hAnsi="黑体" w:cs="Arial"/>
+                      <w:color w:val="000000"/>
+                      <w:kern w:val="0"/>
+                      <w:sz w:val="28"/>
+                      <w:szCs w:val="28"/>
+                    </w:rPr>
+                    <w:fldChar w:fldCharType="end"/>
+                  </w:r>
+                  <w:r>
+                    <w:rPr>
+                      <w:rFonts w:ascii="黑体" w:eastAsia="黑体" w:hAnsi="黑体" w:cs="Arial"/>
+                      <w:color w:val="000000"/>
+                      <w:kern w:val="0"/>
+                      <w:sz w:val="28"/>
+                      <w:szCs w:val="28"/>
+                    </w:rPr>
+                    <w:t>月</w:t>
+                  </w:r>
+                  <w:r>
+                    <w:rPr>
+                      <w:rFonts w:ascii="黑体" w:eastAsia="黑体" w:hAnsi="黑体" w:cs="Arial"/>
+                      <w:color w:val="000000"/>
+                      <w:kern w:val="0"/>
+                      <w:sz w:val="28"/>
+                      <w:szCs w:val="28"/>
+                    </w:rPr>
+                    <w:fldChar w:fldCharType="begin"/>
+                  </w:r>
+                  <w:r>
+                    <w:rPr>
+                      <w:rFonts w:ascii="黑体" w:eastAsia="黑体" w:hAnsi="黑体" w:cs="Arial"/>
+                      <w:color w:val="000000"/>
+                      <w:kern w:val="0"/>
+                      <w:sz w:val="28"/>
+                      <w:szCs w:val="28"/>
+                    </w:rPr>
+                    <w:instrText xml:space="preserve"> MERGEFIELD  date_day  \* MERGEFORMAT </w:instrText>
+                  </w:r>
+                  <w:r>
+                    <w:rPr>
+                      <w:rFonts w:ascii="黑体" w:eastAsia="黑体" w:hAnsi="黑体" w:cs="Arial"/>
+                      <w:color w:val="000000"/>
+                      <w:kern w:val="0"/>
+                      <w:sz w:val="28"/>
+                      <w:szCs w:val="28"/>
+                    </w:rPr>
+                    <w:fldChar w:fldCharType="separate"/>
+                  </w:r>
+                  <w:r>
+                    <w:rPr>
+                      <w:rFonts w:ascii="Calibri" w:eastAsia="黑体" w:hAnsi="Calibri" w:cs="Calibri"/>
+                      <w:noProof/>
+                      <w:color w:val="000000"/>
+                      <w:kern w:val="0"/>
+                      <w:sz w:val="28"/>
+                      <w:szCs w:val="28"/>
+                    </w:rPr>
+                    <w:t>«</w:t>
+                  </w:r>
+                  <w:r>
+                    <w:rPr>
+                      <w:rFonts w:ascii="黑体" w:eastAsia="黑体" w:hAnsi="黑体" w:cs="Arial"/>
+                      <w:noProof/>
+                      <w:color w:val="000000"/>
+                      <w:kern w:val="0"/>
+                      <w:sz w:val="28"/>
+                      <w:szCs w:val="28"/>
+                    </w:rPr>
+                    <w:t>date_day</w:t>
+                  </w:r>
+                  <w:r>
+                    <w:rPr>
+                      <w:rFonts w:ascii="Calibri" w:eastAsia="黑体" w:hAnsi="Calibri" w:cs="Calibri"/>
+                      <w:noProof/>
+                      <w:color w:val="000000"/>
+                      <w:kern w:val="0"/>
+                      <w:sz w:val="28"/>
+                      <w:szCs w:val="28"/>
+                    </w:rPr>
+                    <w:t>»</w:t>
+                  </w:r>
+                  <w:r>
+                    <w:rPr>
+                      <w:rFonts w:ascii="黑体" w:eastAsia="黑体" w:hAnsi="黑体" w:cs="Arial"/>
+                      <w:color w:val="000000"/>
+                      <w:kern w:val="0"/>
+                      <w:sz w:val="28"/>
+                      <w:szCs w:val="28"/>
+                    </w:rPr>
+                    <w:fldChar w:fldCharType="end"/>
+                  </w:r>
+                  <w:r>
+                    <w:rPr>
+                      <w:rFonts w:ascii="黑体" w:eastAsia="黑体" w:hAnsi="黑体" w:cs="Arial"/>
+                      <w:color w:val="000000"/>
+                      <w:kern w:val="0"/>
+                      <w:sz w:val="28"/>
+                      <w:szCs w:val="28"/>
+                    </w:rPr>
+                    <w:t>日</w:t>
+                  </w:r>
+                </w:p>
+              </w:tc>
+              <w:tc>
+                <w:tcPr>
+                  <w:tcW w:w="6108" w:type="dxa"/>
+                </w:tcPr>
+                <w:p>
+                  <w:pPr>
+                    <w:widowControl/>
+                    <w:spacing w:line="460" w:lineRule="exact"/>
+                    <w:jc w:val="center"/>
+                    <w:rPr>
+                      <w:rFonts w:ascii="黑体" w:eastAsia="黑体" w:hAnsi="黑体" w:cs="宋体"/>
+                      <w:color w:val="000000"/>
+                      <w:spacing w:val="20"/>
+                      <w:kern w:val="0"/>
+                      <w:sz w:val="40"/>
+                      <w:szCs w:val="40"/>
+                    </w:rPr>
+                  </w:pPr>
+                  <w:r>
+                    <w:rPr>
+                      <w:rFonts w:ascii="黑体" w:eastAsia="黑体" w:hAnsi="黑体" w:cs="宋体" w:hint="eastAsia"/>
+                      <w:noProof/>
+                      <w:color w:val="000000"/>
+                      <w:kern w:val="0"/>
+                      <w:sz w:val="28"/>
+                      <w:szCs w:val="28"/>
+                    </w:rPr>
+                    <mc:AlternateContent>
+                      <mc:Choice Requires="wps">
+                        <w:drawing>
+                          <wp:anchor distT="0" distB="0" distL="114300" distR="114300" simplePos="0" relativeHeight="251658239" behindDoc="0" locked="0" layoutInCell="1" allowOverlap="1" wp14:anchorId="03D2F3D7" wp14:editId="46C1187F">
+                            <wp:simplePos x="0" y="0"/>
+                            <wp:positionH relativeFrom="margin">
+                              <wp:posOffset>1521965</wp:posOffset>
+                            </wp:positionH>
+                            <wp:positionV relativeFrom="paragraph">
+                              <wp:posOffset>200025</wp:posOffset>
+                            </wp:positionV>
+                            <wp:extent cx="1938020" cy="388620"/>
+                            <wp:effectExtent l="0" t="0" r="0" b="0"/>
+                            <wp:wrapNone/>
+                            <wp:docPr id="3" name="文本框 3"/>
+                            <wp:cNvGraphicFramePr/>
+                            <a:graphic xmlns:a="http://schemas.openxmlformats.org/drawingml/2006/main">
+                              <a:graphicData uri="http://schemas.microsoft.com/office/word/2010/wordprocessingShape">
+                                <wps:wsp>
+                                  <wps:cNvSpPr txBox="1"/>
+                                  <wps:spPr>
+                                    <a:xfrm>
+                                      <a:off x="0" y="0"/>
+                                      <a:ext cx="1938020" cy="388620"/>
+                                    </a:xfrm>
+                                    <a:prstGeom prst="rect">
+                                      <a:avLst/>
+                                    </a:prstGeom>
+                                    <a:noFill/>
+                                    <a:ln w="6350">
+                                      <a:noFill/>
+                                    </a:ln>
+                                  </wps:spPr>
+                                  <wps:txbx>
+                                    <w:txbxContent>
+                                      <w:p>
+                                        <w:pPr>
+                                          <w:jc w:val="left"/>
+                                          <w:rPr>
+                                            <w:rFonts w:ascii="Times New Roman" w:hAnsi="Times New Roman" w:cs="Times New Roman"/>
+                                            <w:b/>
+                                            <w:bCs/>
+                                            <w:sz w:val="22"/>
+                                            <w:szCs w:val="24"/>
+                                          </w:rPr>
+                                        </w:pPr>
+                                        <w:r>
+                                          <w:rPr>
+                                            <w:rFonts w:ascii="Times New Roman" w:eastAsia="宋体" w:hAnsi="Times New Roman" w:cs="Times New Roman"/>
+                                            <w:b/>
+                                            <w:bCs/>
+                                            <w:color w:val="000000"/>
+                                            <w:kern w:val="0"/>
+                                            <w:sz w:val="28"/>
+                                            <w:szCs w:val="28"/>
+                                          </w:rPr>
+                                          <w:fldChar w:fldCharType="begin"/>
+                                        </w:r>
+                                        <w:r>
+                                          <w:rPr>
+                                            <w:rFonts w:ascii="Times New Roman" w:eastAsia="宋体" w:hAnsi="Times New Roman" w:cs="Times New Roman"/>
+                                            <w:b/>
+                                            <w:bCs/>
+                                            <w:color w:val="000000"/>
+                                            <w:kern w:val="0"/>
+                                            <w:sz w:val="28"/>
+                                            <w:szCs w:val="28"/>
+                                          </w:rPr>
+                                          <w:instrText xml:space="preserve"> MERGEFIELD  code  \* MERGEFORMAT </w:instrText>
+                                        </w:r>
+                                        <w:r>
+                                          <w:rPr>
+                                            <w:rFonts w:ascii="Times New Roman" w:eastAsia="宋体" w:hAnsi="Times New Roman" w:cs="Times New Roman"/>
+                                            <w:b/>
+                                            <w:bCs/>
+                                            <w:color w:val="000000"/>
+                                            <w:kern w:val="0"/>
+                                            <w:sz w:val="28"/>
+                                            <w:szCs w:val="28"/>
+                                          </w:rPr>
+                                          <w:fldChar w:fldCharType="separate"/>
+                                        </w:r>
+                                        <w:r>
+                                          <w:rPr>
+                                            <w:rFonts w:ascii="Times New Roman" w:eastAsia="宋体" w:hAnsi="Times New Roman" w:cs="Times New Roman"/>
+                                            <w:b/>
+                                            <w:bCs/>
+                                            <w:noProof/>
+                                            <w:color w:val="000000"/>
+                                            <w:kern w:val="0"/>
+                                            <w:sz w:val="28"/>
+                                            <w:szCs w:val="28"/>
+                                          </w:rPr>
+                                          <w:t>«code»</w:t>
+                                        </w:r>
+                                        <w:r>
+                                          <w:rPr>
+                                            <w:rFonts w:ascii="Times New Roman" w:eastAsia="宋体" w:hAnsi="Times New Roman" w:cs="Times New Roman"/>
+                                            <w:b/>
+                                            <w:bCs/>
+                                            <w:color w:val="000000"/>
+                                            <w:kern w:val="0"/>
+                                            <w:sz w:val="28"/>
+                                            <w:szCs w:val="28"/>
+                                          </w:rPr>
+                                          <w:fldChar w:fldCharType="end"/>
+                                        </w:r>
+                                      </w:p>
+                                    </w:txbxContent>
+                                  </wps:txbx>
+                                  <wps:bodyPr rot="0" spcFirstLastPara="0" vertOverflow="overflow" horzOverflow="overflow" vert="horz" wrap="square" lIns="91440" tIns="45720" rIns="91440" bIns="45720" numCol="1" spcCol="0" rtlCol="0" fromWordArt="0" anchor="t" anchorCtr="0" forceAA="0" compatLnSpc="1">
+                                    <a:prstTxWarp prst="textNoShape">
+                                      <a:avLst/>
+                                    </a:prstTxWarp>
+                                    <a:noAutofit/>
+                                  </wps:bodyPr>
+                                </wps:wsp>
+                              </a:graphicData>
+                            </a:graphic>
+                            <wp14:sizeRelH relativeFrom="margin">
+                              <wp14:pctWidth>0</wp14:pctWidth>
+                            </wp14:sizeRelH>
+                            <wp14:sizeRelV relativeFrom="margin">
+                              <wp14:pctHeight>0</wp14:pctHeight>
+                            </wp14:sizeRelV>
+                          </wp:anchor>
+                        </w:drawing>
+                      </mc:Choice>
+                      <mc:Fallback>
+                        <w:pict>
+                          <v:shape w14:anchorId="03D2F3D7" id="文本框 3" o:spid="_x0000_s1030" type="#_x0000_t202" style="position:absolute;left:0;text-align:left;margin-left:119.85pt;margin-top:15.75pt;width:152.6pt;height:30.6pt;z-index:251658239;visibility:visible;mso-wrap-style:square;mso-width-percent:0;mso-height-percent:0;mso-wrap-distance-left:9pt;mso-wrap-distance-top:0;mso-wrap-distance-right:9pt;mso-wrap-distance-bottom:0;mso-position-horizontal:absolute;mso-position-horizontal-relative:margin;mso-position-vertical:absolute;mso-position-vertical-relative:text;mso-width-percent:0;mso-height-percent:0;mso-width-relative:margin;mso-height-relative:margin;v-text-anchor:top" o:gfxdata="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" filled="f" stroked="f" strokeweight=".5pt">
+                            <v:textbox>
                               <w:txbxContent>
                                 <w:p>
                                   <w:pPr>
@@ -1319,466 +1833,246 @@
                                   </w:r>
                                 </w:p>
                               </w:txbxContent>
-                            </wps:txbx>
-                            <wps:bodyPr rot="0" spcFirstLastPara="0" vertOverflow="overflow" horzOverflow="overflow" vert="horz" wrap="square" lIns="91440" tIns="45720" rIns="91440" bIns="45720" numCol="1" spcCol="0" rtlCol="0" fromWordArt="0" anchor="t" anchorCtr="0" forceAA="0" compatLnSpc="1">
-                              <a:prstTxWarp prst="textNoShape">
-                                <a:avLst/>
-                              </a:prstTxWarp>
-                              <a:noAutofit/>
-                            </wps:bodyPr>
-                          </wps:wsp>
-                        </a:graphicData>
-                      </a:graphic>
-                      <wp14:sizeRelH relativeFrom="margin">
-                        <wp14:pctWidth>0</wp14:pctWidth>
-                      </wp14:sizeRelH>
-                      <wp14:sizeRelV relativeFrom="margin">
-                        <wp14:pctHeight>0</wp14:pctHeight>
-                      </wp14:sizeRelV>
-                    </wp:anchor>
-                  </w:drawing>
-                </mc:Choice>
-                <mc:Fallback>
-                  <w:pict>
-                    <v:shape w14:anchorId="03D2F3D7" id="文本框 3" o:spid="_x0000_s1029" type="#_x0000_t202" style="position:absolute;margin-left:60.75pt;margin-top:26.9pt;width:117.9pt;height:30.6pt;z-index:251658239;visibility:visible;mso-wrap-style:square;mso-width-percent:0;mso-height-percent:0;mso-wrap-distance-left:9pt;mso-wrap-distance-top:0;mso-wrap-distance-right:9pt;mso-wrap-distance-bottom:0;mso-position-horizontal:absolute;mso-position-horizontal-relative:text;mso-position-vertical:absolute;mso-position-vertical-relative:text;mso-width-percent:0;mso-height-percent:0;mso-width-relative:margin;mso-height-relative:margin;v-text-anchor:top" o:gfxdata="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" filled="f" stroked="f" strokeweight=".5pt">
-                      <v:textbox>
-                        <w:txbxContent>
-                          <w:p>
-                            <w:pPr>
-                              <w:jc w:val="left"/>
-                              <w:rPr>
-                                <w:rFonts w:ascii="Times New Roman" w:hAnsi="Times New Roman" w:cs="Times New Roman"/>
-                                <w:b/>
-                                <w:bCs/>
-                                <w:sz w:val="22"/>
-                                <w:szCs w:val="24"/>
-                              </w:rPr>
-                            </w:pPr>
-                            <w:r>
-                              <w:rPr>
-                                <w:rFonts w:ascii="Times New Roman" w:eastAsia="宋体" w:hAnsi="Times New Roman" w:cs="Times New Roman"/>
-                                <w:b/>
-                                <w:bCs/>
-                                <w:color w:val="000000"/>
-                                <w:kern w:val="0"/>
-                                <w:sz w:val="28"/>
-                                <w:szCs w:val="28"/>
-                              </w:rPr>
-                              <w:fldChar w:fldCharType="begin"/>
-                            </w:r>
-                            <w:r>
-                              <w:rPr>
-                                <w:rFonts w:ascii="Times New Roman" w:eastAsia="宋体" w:hAnsi="Times New Roman" w:cs="Times New Roman"/>
-                                <w:b/>
-                                <w:bCs/>
-                                <w:color w:val="000000"/>
-                                <w:kern w:val="0"/>
-                                <w:sz w:val="28"/>
-                                <w:szCs w:val="28"/>
-                              </w:rPr>
-                              <w:instrText xml:space="preserve"> MERGEFIELD  code  \* MERGEFORMAT </w:instrText>
-                            </w:r>
-                            <w:r>
-                              <w:rPr>
-                                <w:rFonts w:ascii="Times New Roman" w:eastAsia="宋体" w:hAnsi="Times New Roman" w:cs="Times New Roman"/>
-                                <w:b/>
-                                <w:bCs/>
-                                <w:color w:val="000000"/>
-                                <w:kern w:val="0"/>
-                                <w:sz w:val="28"/>
-                                <w:szCs w:val="28"/>
-                              </w:rPr>
-                              <w:fldChar w:fldCharType="separate"/>
-                            </w:r>
-                            <w:r>
-                              <w:rPr>
-                                <w:rFonts w:ascii="Times New Roman" w:eastAsia="宋体" w:hAnsi="Times New Roman" w:cs="Times New Roman"/>
-                                <w:b/>
-                                <w:bCs/>
-                                <w:noProof/>
-                                <w:color w:val="000000"/>
-                                <w:kern w:val="0"/>
-                                <w:sz w:val="28"/>
-                                <w:szCs w:val="28"/>
-                              </w:rPr>
-                              <w:t>«code»</w:t>
-                            </w:r>
-                            <w:r>
-                              <w:rPr>
-                                <w:rFonts w:ascii="Times New Roman" w:eastAsia="宋体" w:hAnsi="Times New Roman" w:cs="Times New Roman"/>
-                                <w:b/>
-                                <w:bCs/>
-                                <w:color w:val="000000"/>
-                                <w:kern w:val="0"/>
-                                <w:sz w:val="28"/>
-                                <w:szCs w:val="28"/>
-                              </w:rPr>
-                              <w:fldChar w:fldCharType="end"/>
-                            </w:r>
-                          </w:p>
-                        </w:txbxContent>
-                      </v:textbox>
-                    </v:shape>
-                  </w:pict>
-                </mc:Fallback>
-              </mc:AlternateContent>
-            </w:r>
-            <w:r>
-              <w:rPr>
-                <w:rFonts w:ascii="宋体" w:eastAsia="宋体" w:hAnsi="宋体" w:cs="宋体" w:hint="eastAsia"/>
-                <w:b/>
-                <w:bCs/>
-                <w:color w:val="000000"/>
-                <w:kern w:val="0"/>
-                <w:sz w:val="28"/>
-                <w:szCs w:val="28"/>
-              </w:rPr>
-              <w:t>№</w:t>
-            </w:r>
-            <w:r>
-              <w:rPr>
-                <w:rFonts w:ascii="黑体" w:eastAsia="黑体" w:hAnsi="黑体" w:cs="宋体" w:hint="eastAsia"/>
-                <w:b/>
-                <w:bCs/>
-                <w:color w:val="CC3300"/>
-                <w:kern w:val="0"/>
-                <w:sz w:val="28"/>
-                <w:szCs w:val="28"/>
-              </w:rPr>
-              <w:t xml:space="preserve"> </w:t>
-            </w:r>
-          </w:p>
-        </w:tc>
-        <w:tc>
-          <w:tcPr>
-            <w:tcW w:w="1784" w:type="dxa"/>
-            <w:tcBorders>
-              <w:top w:val="nil"/>
-              <w:left w:val="nil"/>
-              <w:bottom w:val="nil"/>
-              <w:right w:val="nil"/>
-            </w:tcBorders>
-            <w:shd w:val="clear" w:color="auto" w:fill="auto"/>
-            <w:noWrap/>
-            <w:vAlign w:val="center"/>
-            <w:hideMark/>
-          </w:tcPr>
+                            </v:textbox>
+                            <w10:wrap anchorx="margin"/>
+                          </v:shape>
+                        </w:pict>
+                      </mc:Fallback>
+                    </mc:AlternateContent>
+                  </w:r>
+                  <w:r>
+                    <w:rPr>
+                      <w:rFonts w:ascii="黑体" w:eastAsia="黑体" w:hAnsi="黑体" w:cs="宋体" w:hint="eastAsia"/>
+                      <w:color w:val="000000"/>
+                      <w:kern w:val="0"/>
+                      <w:sz w:val="28"/>
+                      <w:szCs w:val="28"/>
+                    </w:rPr>
+                    <w:t>№</w:t>
+                  </w:r>
+                </w:p>
+              </w:tc>
+            </w:tr>
+          </w:tbl>
           <w:p>
             <w:pPr>
               <w:widowControl/>
+              <w:spacing w:line="460" w:lineRule="exact"/>
               <w:jc w:val="left"/>
               <w:rPr>
-                <w:rFonts w:ascii="黑体" w:eastAsia="黑体" w:hAnsi="黑体" w:cs="宋体"/>
-                <w:b/>
-                <w:bCs/>
-                <w:color w:val="000000"/>
-                <w:kern w:val="0"/>
-                <w:sz w:val="28"/>
-                <w:szCs w:val="28"/>
+                <w:rFonts w:ascii="宋体" w:eastAsia="宋体" w:hAnsi="宋体" w:cs="宋体"/>
+                <w:b/>
+                <w:bCs/>
+                <w:color w:val="000000"/>
+                <w:kern w:val="0"/>
+                <w:sz w:val="24"/>
+                <w:szCs w:val="24"/>
+                <w:u w:val="single"/>
               </w:rPr>
             </w:pPr>
+            <w:r>
+              <w:rPr>
+                <w:rFonts w:ascii="宋体" w:eastAsia="宋体" w:hAnsi="宋体" w:cs="宋体" w:hint="eastAsia"/>
+                <w:b/>
+                <w:bCs/>
+                <w:color w:val="000000"/>
+                <w:kern w:val="0"/>
+                <w:sz w:val="28"/>
+                <w:szCs w:val="28"/>
+              </w:rPr>
+              <w:t>网络单位</w:t>
+            </w:r>
+            <w:r>
+              <w:rPr>
+                <w:rFonts w:ascii="宋体" w:eastAsia="宋体" w:hAnsi="宋体" w:cs="宋体"/>
+                <w:b/>
+                <w:bCs/>
+                <w:color w:val="000000"/>
+                <w:kern w:val="0"/>
+                <w:sz w:val="28"/>
+                <w:szCs w:val="28"/>
+                <w:u w:val="single"/>
+              </w:rPr>
+              <w:t xml:space="preserve">              </w:t>
+            </w:r>
+            <w:r>
+              <w:rPr>
+                <w:rFonts w:ascii="宋体" w:eastAsia="宋体" w:hAnsi="宋体" w:cs="宋体" w:hint="eastAsia"/>
+                <w:b/>
+                <w:bCs/>
+                <w:color w:val="000000"/>
+                <w:kern w:val="0"/>
+                <w:sz w:val="28"/>
+                <w:szCs w:val="28"/>
+              </w:rPr>
+              <w:t>始发站</w:t>
+            </w:r>
+            <w:r>
+              <w:rPr>
+                <w:rFonts w:ascii="宋体" w:eastAsia="宋体" w:hAnsi="宋体" w:cs="宋体"/>
+                <w:b/>
+                <w:bCs/>
+                <w:color w:val="000000"/>
+                <w:kern w:val="0"/>
+                <w:sz w:val="28"/>
+                <w:szCs w:val="28"/>
+                <w:u w:val="single"/>
+              </w:rPr>
+              <w:t xml:space="preserve">              </w:t>
+            </w:r>
+            <w:r>
+              <w:rPr>
+                <w:rFonts w:ascii="宋体" w:eastAsia="宋体" w:hAnsi="宋体" w:cs="宋体" w:hint="eastAsia"/>
+                <w:b/>
+                <w:bCs/>
+                <w:color w:val="000000"/>
+                <w:kern w:val="0"/>
+                <w:sz w:val="28"/>
+                <w:szCs w:val="28"/>
+              </w:rPr>
+              <w:t>目的站</w:t>
+            </w:r>
+            <w:r>
+              <w:rPr>
+                <w:rFonts w:ascii="宋体" w:eastAsia="宋体" w:hAnsi="宋体" w:cs="宋体" w:hint="eastAsia"/>
+                <w:b/>
+                <w:bCs/>
+                <w:color w:val="000000"/>
+                <w:kern w:val="0"/>
+                <w:sz w:val="28"/>
+                <w:szCs w:val="28"/>
+                <w:u w:val="single"/>
+              </w:rPr>
+              <w:t xml:space="preserve">  </w:t>
+            </w:r>
+            <w:r>
+              <w:rPr>
+                <w:rFonts w:ascii="宋体" w:eastAsia="宋体" w:hAnsi="宋体" w:cs="宋体"/>
+                <w:b/>
+                <w:bCs/>
+                <w:color w:val="000000"/>
+                <w:kern w:val="0"/>
+                <w:sz w:val="28"/>
+                <w:szCs w:val="28"/>
+                <w:u w:val="single"/>
+              </w:rPr>
+              <w:t xml:space="preserve"> </w:t>
+            </w:r>
+            <w:r>
+              <w:rPr>
+                <w:rFonts w:ascii="黑体" w:eastAsia="黑体" w:hAnsi="黑体" w:cs="宋体" w:hint="eastAsia"/>
+                <w:b/>
+                <w:bCs/>
+                <w:color w:val="000000"/>
+                <w:kern w:val="0"/>
+                <w:sz w:val="28"/>
+                <w:szCs w:val="28"/>
+                <w:u w:val="single"/>
+              </w:rPr>
+              <w:t>昆明</w:t>
+            </w:r>
+            <w:r>
+              <w:rPr>
+                <w:rFonts w:ascii="宋体" w:eastAsia="宋体" w:hAnsi="宋体" w:cs="宋体" w:hint="eastAsia"/>
+                <w:b/>
+                <w:bCs/>
+                <w:color w:val="000000"/>
+                <w:kern w:val="0"/>
+                <w:sz w:val="28"/>
+                <w:szCs w:val="28"/>
+                <w:u w:val="single"/>
+              </w:rPr>
+              <w:t xml:space="preserve">  </w:t>
+            </w:r>
+            <w:r>
+              <w:rPr>
+                <w:rFonts w:ascii="宋体" w:eastAsia="宋体" w:hAnsi="宋体" w:cs="宋体"/>
+                <w:b/>
+                <w:bCs/>
+                <w:color w:val="000000"/>
+                <w:kern w:val="0"/>
+                <w:sz w:val="28"/>
+                <w:szCs w:val="28"/>
+                <w:u w:val="single"/>
+              </w:rPr>
+              <w:t xml:space="preserve"> </w:t>
+            </w:r>
+            <w:r>
+              <w:rPr>
+                <w:rFonts w:ascii="宋体" w:eastAsia="宋体" w:hAnsi="宋体" w:cs="宋体" w:hint="eastAsia"/>
+                <w:b/>
+                <w:bCs/>
+                <w:color w:val="000000"/>
+                <w:kern w:val="0"/>
+                <w:sz w:val="28"/>
+                <w:szCs w:val="28"/>
+              </w:rPr>
+              <w:t>单号</w:t>
+            </w:r>
+            <w:r>
+              <w:rPr>
+                <w:rFonts w:ascii="宋体" w:eastAsia="宋体" w:hAnsi="宋体" w:cs="宋体" w:hint="eastAsia"/>
+                <w:b/>
+                <w:bCs/>
+                <w:color w:val="000000"/>
+                <w:kern w:val="0"/>
+                <w:sz w:val="28"/>
+                <w:szCs w:val="28"/>
+                <w:u w:val="single"/>
+              </w:rPr>
+              <w:t xml:space="preserve"> </w:t>
+            </w:r>
+            <w:r>
+              <w:rPr>
+                <w:rFonts w:ascii="宋体" w:eastAsia="宋体" w:hAnsi="宋体" w:cs="宋体"/>
+                <w:b/>
+                <w:bCs/>
+                <w:color w:val="000000"/>
+                <w:kern w:val="0"/>
+                <w:sz w:val="28"/>
+                <w:szCs w:val="28"/>
+                <w:u w:val="single"/>
+              </w:rPr>
+              <w:t xml:space="preserve">                    </w:t>
+            </w:r>
+            <w:r>
+              <w:rPr>
+                <w:rFonts w:ascii="宋体" w:eastAsia="宋体" w:hAnsi="宋体" w:cs="宋体"/>
+                <w:b/>
+                <w:bCs/>
+                <w:color w:val="000000"/>
+                <w:kern w:val="0"/>
+                <w:sz w:val="24"/>
+                <w:szCs w:val="24"/>
+                <w:u w:val="single"/>
+              </w:rPr>
+              <w:t xml:space="preserve">  </w:t>
+            </w:r>
+            <w:r>
+              <w:rPr>
+                <w:rFonts w:ascii="宋体" w:eastAsia="宋体" w:hAnsi="宋体" w:cs="宋体"/>
+                <w:b/>
+                <w:bCs/>
+                <w:color w:val="000000"/>
+                <w:kern w:val="0"/>
+                <w:sz w:val="24"/>
+                <w:szCs w:val="24"/>
+                <w:u w:val="single"/>
+              </w:rPr>
+              <w:t xml:space="preserve">   </w:t>
+            </w:r>
           </w:p>
         </w:tc>
       </w:tr>
       <w:tr>
         <w:trPr>
-          <w:trHeight w:hRule="exact" w:val="585"/>
+          <w:cantSplit/>
+          <w:trHeight w:hRule="exact" w:val="567"/>
           <w:jc w:val="center"/>
         </w:trPr>
         <w:tc>
           <w:tcPr>
-            <w:tcW w:w="11623" w:type="dxa"/>
-            <w:gridSpan w:val="10"/>
-            <w:tcBorders>
-              <w:top w:val="nil"/>
-              <w:left w:val="nil"/>
-              <w:bottom w:val="nil"/>
-              <w:right w:val="nil"/>
-            </w:tcBorders>
-            <w:shd w:val="clear" w:color="auto" w:fill="auto"/>
-            <w:noWrap/>
-            <w:vAlign w:val="bottom"/>
-            <w:hideMark/>
-          </w:tcPr>
-          <w:p>
-            <w:pPr>
-              <w:widowControl/>
-              <w:rPr>
-                <w:rFonts w:ascii="宋体" w:eastAsia="宋体" w:hAnsi="宋体" w:cs="宋体"/>
-                <w:b/>
-                <w:bCs/>
-                <w:color w:val="000000"/>
-                <w:kern w:val="0"/>
-                <w:sz w:val="28"/>
-                <w:szCs w:val="28"/>
-                <w:u w:val="single"/>
-              </w:rPr>
-            </w:pPr>
-            <w:r>
-              <w:rPr>
-                <w:rFonts w:ascii="宋体" w:eastAsia="宋体" w:hAnsi="宋体" w:cs="宋体" w:hint="eastAsia"/>
-                <w:b/>
-                <w:bCs/>
-                <w:color w:val="000000"/>
-                <w:kern w:val="0"/>
-                <w:sz w:val="28"/>
-                <w:szCs w:val="28"/>
-              </w:rPr>
-              <w:t>网络单位</w:t>
-            </w:r>
-            <w:r>
-              <w:rPr>
-                <w:rFonts w:ascii="宋体" w:eastAsia="宋体" w:hAnsi="宋体" w:cs="宋体"/>
-                <w:b/>
-                <w:bCs/>
-                <w:color w:val="000000"/>
-                <w:kern w:val="0"/>
-                <w:sz w:val="28"/>
-                <w:szCs w:val="28"/>
-              </w:rPr>
-              <w:t xml:space="preserve"> </w:t>
-            </w:r>
-            <w:r>
-              <w:rPr>
-                <w:rFonts w:ascii="宋体" w:eastAsia="宋体" w:hAnsi="宋体" w:cs="宋体"/>
-                <w:b/>
-                <w:bCs/>
-                <w:color w:val="000000"/>
-                <w:kern w:val="0"/>
-                <w:sz w:val="28"/>
-                <w:szCs w:val="28"/>
-                <w:u w:val="single"/>
-              </w:rPr>
-              <w:t xml:space="preserve">             </w:t>
-            </w:r>
-            <w:r>
-              <w:rPr>
-                <w:rFonts w:ascii="宋体" w:eastAsia="宋体" w:hAnsi="宋体" w:cs="宋体"/>
-                <w:b/>
-                <w:bCs/>
-                <w:color w:val="000000"/>
-                <w:kern w:val="0"/>
-                <w:sz w:val="28"/>
-                <w:szCs w:val="28"/>
-                <w:u w:val="single"/>
-              </w:rPr>
-              <w:t xml:space="preserve">    </w:t>
-            </w:r>
-            <w:r>
-              <w:rPr>
-                <w:rFonts w:ascii="宋体" w:eastAsia="宋体" w:hAnsi="宋体" w:cs="宋体" w:hint="eastAsia"/>
-                <w:b/>
-                <w:bCs/>
-                <w:color w:val="000000"/>
-                <w:kern w:val="0"/>
-                <w:sz w:val="28"/>
-                <w:szCs w:val="28"/>
-              </w:rPr>
-              <w:t>始发站</w:t>
-            </w:r>
-            <w:r>
-              <w:rPr>
-                <w:rFonts w:ascii="宋体" w:eastAsia="宋体" w:hAnsi="宋体" w:cs="宋体"/>
-                <w:b/>
-                <w:bCs/>
-                <w:color w:val="000000"/>
-                <w:kern w:val="0"/>
-                <w:sz w:val="28"/>
-                <w:szCs w:val="28"/>
-                <w:u w:val="single"/>
-              </w:rPr>
-              <w:t xml:space="preserve">      </w:t>
-            </w:r>
-            <w:r>
-              <w:rPr>
-                <w:rFonts w:ascii="宋体" w:eastAsia="宋体" w:hAnsi="宋体" w:cs="宋体"/>
-                <w:b/>
-                <w:bCs/>
-                <w:color w:val="000000"/>
-                <w:kern w:val="0"/>
-                <w:sz w:val="28"/>
-                <w:szCs w:val="28"/>
-                <w:u w:val="single"/>
-              </w:rPr>
-              <w:t xml:space="preserve">      </w:t>
-            </w:r>
-            <w:r>
-              <w:rPr>
-                <w:rFonts w:ascii="宋体" w:eastAsia="宋体" w:hAnsi="宋体" w:cs="宋体"/>
-                <w:b/>
-                <w:bCs/>
-                <w:color w:val="000000"/>
-                <w:kern w:val="0"/>
-                <w:sz w:val="28"/>
-                <w:szCs w:val="28"/>
-                <w:u w:val="single"/>
-              </w:rPr>
-              <w:t xml:space="preserve">   </w:t>
-            </w:r>
-            <w:r>
-              <w:rPr>
-                <w:rFonts w:ascii="宋体" w:eastAsia="宋体" w:hAnsi="宋体" w:cs="宋体" w:hint="eastAsia"/>
-                <w:b/>
-                <w:bCs/>
-                <w:color w:val="000000"/>
-                <w:kern w:val="0"/>
-                <w:sz w:val="28"/>
-                <w:szCs w:val="28"/>
-              </w:rPr>
-              <w:t>目的站</w:t>
-            </w:r>
-            <w:r>
-              <w:rPr>
-                <w:rFonts w:ascii="宋体" w:eastAsia="宋体" w:hAnsi="宋体" w:cs="宋体" w:hint="eastAsia"/>
-                <w:b/>
-                <w:bCs/>
-                <w:color w:val="000000"/>
-                <w:kern w:val="0"/>
-                <w:sz w:val="28"/>
-                <w:szCs w:val="28"/>
-                <w:u w:val="single"/>
-              </w:rPr>
-              <w:t xml:space="preserve">  </w:t>
-            </w:r>
-            <w:r>
-              <w:rPr>
-                <w:rFonts w:ascii="宋体" w:eastAsia="宋体" w:hAnsi="宋体" w:cs="宋体"/>
-                <w:b/>
-                <w:bCs/>
-                <w:color w:val="000000"/>
-                <w:kern w:val="0"/>
-                <w:sz w:val="28"/>
-                <w:szCs w:val="28"/>
-                <w:u w:val="single"/>
-              </w:rPr>
-              <w:t xml:space="preserve"> </w:t>
-            </w:r>
-            <w:r>
-              <w:rPr>
-                <w:rFonts w:ascii="黑体" w:eastAsia="黑体" w:hAnsi="黑体" w:cs="宋体" w:hint="eastAsia"/>
-                <w:b/>
-                <w:bCs/>
-                <w:color w:val="000000"/>
-                <w:kern w:val="0"/>
-                <w:sz w:val="28"/>
-                <w:szCs w:val="28"/>
-                <w:u w:val="single"/>
-              </w:rPr>
-              <w:t>昆明</w:t>
-            </w:r>
-            <w:r>
-              <w:rPr>
-                <w:rFonts w:ascii="宋体" w:eastAsia="宋体" w:hAnsi="宋体" w:cs="宋体" w:hint="eastAsia"/>
-                <w:b/>
-                <w:bCs/>
-                <w:color w:val="000000"/>
-                <w:kern w:val="0"/>
-                <w:sz w:val="28"/>
-                <w:szCs w:val="28"/>
-                <w:u w:val="single"/>
-              </w:rPr>
-              <w:t xml:space="preserve">  </w:t>
-            </w:r>
-            <w:r>
-              <w:rPr>
-                <w:rFonts w:ascii="宋体" w:eastAsia="宋体" w:hAnsi="宋体" w:cs="宋体"/>
-                <w:b/>
-                <w:bCs/>
-                <w:color w:val="000000"/>
-                <w:kern w:val="0"/>
-                <w:sz w:val="28"/>
-                <w:szCs w:val="28"/>
-                <w:u w:val="single"/>
-              </w:rPr>
-              <w:t xml:space="preserve"> </w:t>
-            </w:r>
-            <w:r>
-              <w:rPr>
-                <w:rFonts w:ascii="宋体" w:eastAsia="宋体" w:hAnsi="宋体" w:cs="宋体" w:hint="eastAsia"/>
-                <w:b/>
-                <w:bCs/>
-                <w:color w:val="000000"/>
-                <w:kern w:val="0"/>
-                <w:sz w:val="28"/>
-                <w:szCs w:val="28"/>
-              </w:rPr>
-              <w:t>单号</w:t>
-            </w:r>
-            <w:r>
-              <w:rPr>
-                <w:rFonts w:ascii="宋体" w:eastAsia="宋体" w:hAnsi="宋体" w:cs="宋体" w:hint="eastAsia"/>
-                <w:b/>
-                <w:bCs/>
-                <w:color w:val="000000"/>
-                <w:kern w:val="0"/>
-                <w:sz w:val="28"/>
-                <w:szCs w:val="28"/>
-              </w:rPr>
-              <w:t xml:space="preserve"> </w:t>
-            </w:r>
-            <w:r>
-              <w:rPr>
-                <w:rFonts w:ascii="宋体" w:eastAsia="宋体" w:hAnsi="宋体" w:cs="宋体" w:hint="eastAsia"/>
-                <w:b/>
-                <w:bCs/>
-                <w:color w:val="000000"/>
-                <w:kern w:val="0"/>
-                <w:sz w:val="28"/>
-                <w:szCs w:val="28"/>
-                <w:u w:val="single"/>
-              </w:rPr>
-              <w:t xml:space="preserve"> </w:t>
-            </w:r>
-            <w:r>
-              <w:rPr>
-                <w:rFonts w:ascii="宋体" w:eastAsia="宋体" w:hAnsi="宋体" w:cs="宋体"/>
-                <w:b/>
-                <w:bCs/>
-                <w:color w:val="000000"/>
-                <w:kern w:val="0"/>
-                <w:sz w:val="28"/>
-                <w:szCs w:val="28"/>
-                <w:u w:val="single"/>
-              </w:rPr>
-              <w:t xml:space="preserve">          </w:t>
-            </w:r>
-            <w:r>
-              <w:rPr>
-                <w:rFonts w:ascii="宋体" w:eastAsia="宋体" w:hAnsi="宋体" w:cs="宋体"/>
-                <w:b/>
-                <w:bCs/>
-                <w:color w:val="000000"/>
-                <w:kern w:val="0"/>
-                <w:sz w:val="28"/>
-                <w:szCs w:val="28"/>
-                <w:u w:val="single"/>
-              </w:rPr>
-              <w:t xml:space="preserve">        </w:t>
-            </w:r>
-            <w:r>
-              <w:rPr>
-                <w:rFonts w:ascii="宋体" w:eastAsia="宋体" w:hAnsi="宋体" w:cs="宋体"/>
-                <w:b/>
-                <w:bCs/>
-                <w:color w:val="000000"/>
-                <w:kern w:val="0"/>
-                <w:sz w:val="28"/>
-                <w:szCs w:val="28"/>
-                <w:u w:val="single"/>
-              </w:rPr>
-              <w:t xml:space="preserve">         </w:t>
-            </w:r>
-          </w:p>
-        </w:tc>
-      </w:tr>
-      <w:tr>
-        <w:trPr>
-          <w:trHeight w:val="185"/>
-          <w:jc w:val="center"/>
-        </w:trPr>
-        <w:tc>
-          <w:tcPr>
-            <w:tcW w:w="3023" w:type="dxa"/>
+            <w:tcW w:w="3235" w:type="dxa"/>
             <w:gridSpan w:val="3"/>
             <w:tcBorders>
               <w:top w:val="single" w:sz="4" w:space="0" w:color="auto"/>
@@ -1931,8 +2225,8 @@
         </w:tc>
         <w:tc>
           <w:tcPr>
-            <w:tcW w:w="5797" w:type="dxa"/>
-            <w:gridSpan w:val="5"/>
+            <w:tcW w:w="6063" w:type="dxa"/>
+            <w:gridSpan w:val="6"/>
             <w:tcBorders>
               <w:top w:val="single" w:sz="4" w:space="0" w:color="auto"/>
               <w:left w:val="nil"/>
@@ -2046,7 +2340,7 @@
         </w:tc>
         <w:tc>
           <w:tcPr>
-            <w:tcW w:w="2803" w:type="dxa"/>
+            <w:tcW w:w="2927" w:type="dxa"/>
             <w:gridSpan w:val="2"/>
             <w:tcBorders>
               <w:top w:val="single" w:sz="4" w:space="0" w:color="auto"/>
@@ -2162,12 +2456,13 @@
       </w:tr>
       <w:tr>
         <w:trPr>
-          <w:trHeight w:val="430"/>
+          <w:cantSplit/>
+          <w:trHeight w:hRule="exact" w:val="567"/>
           <w:jc w:val="center"/>
         </w:trPr>
         <w:tc>
           <w:tcPr>
-            <w:tcW w:w="1340" w:type="dxa"/>
+            <w:tcW w:w="1476" w:type="dxa"/>
             <w:tcBorders>
               <w:top w:val="nil"/>
               <w:left w:val="single" w:sz="4" w:space="0" w:color="auto"/>
@@ -2209,7 +2504,7 @@
         </w:tc>
         <w:tc>
           <w:tcPr>
-            <w:tcW w:w="786" w:type="dxa"/>
+            <w:tcW w:w="822" w:type="dxa"/>
             <w:tcBorders>
               <w:top w:val="nil"/>
               <w:left w:val="nil"/>
@@ -2251,7 +2546,7 @@
         </w:tc>
         <w:tc>
           <w:tcPr>
-            <w:tcW w:w="897" w:type="dxa"/>
+            <w:tcW w:w="937" w:type="dxa"/>
             <w:tcBorders>
               <w:top w:val="nil"/>
               <w:left w:val="nil"/>
@@ -2293,7 +2588,7 @@
         </w:tc>
         <w:tc>
           <w:tcPr>
-            <w:tcW w:w="1010" w:type="dxa"/>
+            <w:tcW w:w="1053" w:type="dxa"/>
             <w:tcBorders>
               <w:top w:val="nil"/>
               <w:left w:val="nil"/>
@@ -2335,135 +2630,7 @@
         </w:tc>
         <w:tc>
           <w:tcPr>
-            <w:tcW w:w="1451" w:type="dxa"/>
-            <w:tcBorders>
-              <w:top w:val="nil"/>
-              <w:left w:val="nil"/>
-              <w:bottom w:val="single" w:sz="4" w:space="0" w:color="auto"/>
-              <w:right w:val="single" w:sz="4" w:space="0" w:color="auto"/>
-            </w:tcBorders>
-            <w:shd w:val="clear" w:color="auto" w:fill="auto"/>
-            <w:noWrap/>
-            <w:vAlign w:val="center"/>
-            <w:hideMark/>
-          </w:tcPr>
-          <w:p>
-            <w:pPr>
-              <w:widowControl/>
-              <w:jc w:val="center"/>
-              <w:rPr>
-                <w:rFonts w:ascii="宋体" w:eastAsia="宋体" w:hAnsi="宋体" w:cs="宋体"/>
-                <w:b/>
-                <w:bCs/>
-                <w:color w:val="000000"/>
-                <w:kern w:val="0"/>
-                <w:sz w:val="28"/>
-                <w:szCs w:val="28"/>
-              </w:rPr>
-            </w:pPr>
-            <w:r>
-              <w:rPr>
-                <w:rFonts w:ascii="宋体" w:eastAsia="宋体" w:hAnsi="宋体" w:cs="宋体" w:hint="eastAsia"/>
-                <w:b/>
-                <w:bCs/>
-                <w:color w:val="000000"/>
-                <w:kern w:val="0"/>
-                <w:sz w:val="28"/>
-                <w:szCs w:val="28"/>
-              </w:rPr>
-              <w:t>代收款</w:t>
-            </w:r>
-          </w:p>
-        </w:tc>
-        <w:tc>
-          <w:tcPr>
-            <w:tcW w:w="1673" w:type="dxa"/>
-            <w:tcBorders>
-              <w:top w:val="nil"/>
-              <w:left w:val="nil"/>
-              <w:bottom w:val="single" w:sz="4" w:space="0" w:color="auto"/>
-              <w:right w:val="single" w:sz="4" w:space="0" w:color="auto"/>
-            </w:tcBorders>
-            <w:shd w:val="clear" w:color="auto" w:fill="auto"/>
-            <w:noWrap/>
-            <w:vAlign w:val="center"/>
-            <w:hideMark/>
-          </w:tcPr>
-          <w:p>
-            <w:pPr>
-              <w:widowControl/>
-              <w:jc w:val="center"/>
-              <w:rPr>
-                <w:rFonts w:ascii="宋体" w:eastAsia="宋体" w:hAnsi="宋体" w:cs="宋体"/>
-                <w:b/>
-                <w:bCs/>
-                <w:color w:val="000000"/>
-                <w:kern w:val="0"/>
-                <w:sz w:val="28"/>
-                <w:szCs w:val="28"/>
-              </w:rPr>
-            </w:pPr>
-            <w:proofErr w:type="gramStart"/>
-            <w:r>
-              <w:rPr>
-                <w:rFonts w:ascii="宋体" w:eastAsia="宋体" w:hAnsi="宋体" w:cs="宋体" w:hint="eastAsia"/>
-                <w:b/>
-                <w:bCs/>
-                <w:color w:val="000000"/>
-                <w:kern w:val="0"/>
-                <w:sz w:val="28"/>
-                <w:szCs w:val="28"/>
-              </w:rPr>
-              <w:t>配送费</w:t>
-            </w:r>
-            <w:proofErr w:type="gramEnd"/>
-          </w:p>
-        </w:tc>
-        <w:tc>
-          <w:tcPr>
-            <w:tcW w:w="1118" w:type="dxa"/>
-            <w:tcBorders>
-              <w:top w:val="nil"/>
-              <w:left w:val="nil"/>
-              <w:bottom w:val="single" w:sz="4" w:space="0" w:color="auto"/>
-              <w:right w:val="single" w:sz="4" w:space="0" w:color="auto"/>
-            </w:tcBorders>
-            <w:shd w:val="clear" w:color="auto" w:fill="auto"/>
-            <w:noWrap/>
-            <w:vAlign w:val="center"/>
-            <w:hideMark/>
-          </w:tcPr>
-          <w:p>
-            <w:pPr>
-              <w:widowControl/>
-              <w:jc w:val="center"/>
-              <w:rPr>
-                <w:rFonts w:ascii="宋体" w:eastAsia="宋体" w:hAnsi="宋体" w:cs="宋体"/>
-                <w:b/>
-                <w:bCs/>
-                <w:color w:val="000000"/>
-                <w:kern w:val="0"/>
-                <w:sz w:val="28"/>
-                <w:szCs w:val="28"/>
-              </w:rPr>
-            </w:pPr>
-            <w:r>
-              <w:rPr>
-                <w:rFonts w:ascii="宋体" w:eastAsia="宋体" w:hAnsi="宋体" w:cs="宋体" w:hint="eastAsia"/>
-                <w:b/>
-                <w:bCs/>
-                <w:color w:val="000000"/>
-                <w:kern w:val="0"/>
-                <w:sz w:val="28"/>
-                <w:szCs w:val="28"/>
-              </w:rPr>
-              <w:t>自提费</w:t>
-            </w:r>
-          </w:p>
-        </w:tc>
-        <w:tc>
-          <w:tcPr>
-            <w:tcW w:w="1564" w:type="dxa"/>
+            <w:tcW w:w="1518" w:type="dxa"/>
             <w:gridSpan w:val="2"/>
             <w:tcBorders>
               <w:top w:val="nil"/>
@@ -2500,13 +2667,13 @@
                 <w:sz w:val="28"/>
                 <w:szCs w:val="28"/>
               </w:rPr>
-              <w:t>中转费</w:t>
+              <w:t>代收款</w:t>
             </w:r>
           </w:p>
         </w:tc>
         <w:tc>
           <w:tcPr>
-            <w:tcW w:w="1784" w:type="dxa"/>
+            <w:tcW w:w="1991" w:type="dxa"/>
             <w:tcBorders>
               <w:top w:val="nil"/>
               <w:left w:val="nil"/>
@@ -2532,6 +2699,7 @@
                 <w:szCs w:val="28"/>
               </w:rPr>
             </w:pPr>
+            <w:proofErr w:type="gramStart"/>
             <w:r>
               <w:rPr>
                 <w:rFonts w:ascii="宋体" w:eastAsia="宋体" w:hAnsi="宋体" w:cs="宋体" w:hint="eastAsia"/>
@@ -2542,135 +2710,14 @@
                 <w:sz w:val="28"/>
                 <w:szCs w:val="28"/>
               </w:rPr>
-              <w:t>付款方式</w:t>
-            </w:r>
-          </w:p>
-        </w:tc>
-      </w:tr>
-      <w:tr>
-        <w:trPr>
-          <w:trHeight w:val="429"/>
-          <w:jc w:val="center"/>
-        </w:trPr>
-        <w:tc>
-          <w:tcPr>
-            <w:tcW w:w="1340" w:type="dxa"/>
-            <w:tcBorders>
-              <w:top w:val="nil"/>
-              <w:left w:val="single" w:sz="4" w:space="0" w:color="auto"/>
-              <w:bottom w:val="single" w:sz="4" w:space="0" w:color="auto"/>
-              <w:right w:val="single" w:sz="4" w:space="0" w:color="auto"/>
-            </w:tcBorders>
-            <w:shd w:val="clear" w:color="auto" w:fill="auto"/>
-            <w:noWrap/>
-            <w:vAlign w:val="center"/>
-            <w:hideMark/>
-          </w:tcPr>
-          <w:p>
-            <w:pPr>
-              <w:widowControl/>
-              <w:jc w:val="center"/>
-              <w:rPr>
-                <w:rFonts w:ascii="宋体" w:eastAsia="宋体" w:hAnsi="宋体" w:cs="宋体"/>
-                <w:b/>
-                <w:bCs/>
-                <w:color w:val="000000"/>
-                <w:kern w:val="0"/>
-                <w:sz w:val="28"/>
-                <w:szCs w:val="28"/>
-              </w:rPr>
-            </w:pPr>
-            <w:r>
-              <w:rPr>
-                <w:rFonts w:ascii="宋体" w:eastAsia="宋体" w:hAnsi="宋体" w:cs="宋体"/>
-                <w:b/>
-                <w:bCs/>
-                <w:color w:val="000000"/>
-                <w:kern w:val="0"/>
-                <w:sz w:val="28"/>
-                <w:szCs w:val="28"/>
-              </w:rPr>
-              <w:lastRenderedPageBreak/>
-              <w:fldChar w:fldCharType="begin"/>
-            </w:r>
-            <w:r>
-              <w:rPr>
-                <w:rFonts w:ascii="宋体" w:eastAsia="宋体" w:hAnsi="宋体" w:cs="宋体"/>
-                <w:b/>
-                <w:bCs/>
-                <w:color w:val="000000"/>
-                <w:kern w:val="0"/>
-                <w:sz w:val="28"/>
-                <w:szCs w:val="28"/>
-              </w:rPr>
-              <w:instrText xml:space="preserve"> </w:instrText>
-            </w:r>
-            <w:r>
-              <w:rPr>
-                <w:rFonts w:ascii="宋体" w:eastAsia="宋体" w:hAnsi="宋体" w:cs="宋体" w:hint="eastAsia"/>
-                <w:b/>
-                <w:bCs/>
-                <w:color w:val="000000"/>
-                <w:kern w:val="0"/>
-                <w:sz w:val="28"/>
-                <w:szCs w:val="28"/>
-              </w:rPr>
-              <w:instrText>MERGEFIELD  goods_name  \* MERGEFORMAT</w:instrText>
-            </w:r>
-            <w:r>
-              <w:rPr>
-                <w:rFonts w:ascii="宋体" w:eastAsia="宋体" w:hAnsi="宋体" w:cs="宋体"/>
-                <w:b/>
-                <w:bCs/>
-                <w:color w:val="000000"/>
-                <w:kern w:val="0"/>
-                <w:sz w:val="28"/>
-                <w:szCs w:val="28"/>
-              </w:rPr>
-              <w:instrText xml:space="preserve"> </w:instrText>
-            </w:r>
-            <w:r>
-              <w:rPr>
-                <w:rFonts w:ascii="宋体" w:eastAsia="宋体" w:hAnsi="宋体" w:cs="宋体"/>
-                <w:b/>
-                <w:bCs/>
-                <w:color w:val="000000"/>
-                <w:kern w:val="0"/>
-                <w:sz w:val="28"/>
-                <w:szCs w:val="28"/>
-              </w:rPr>
-              <w:fldChar w:fldCharType="separate"/>
-            </w:r>
-            <w:r>
-              <w:rPr>
-                <w:rFonts w:ascii="宋体" w:eastAsia="宋体" w:hAnsi="宋体" w:cs="宋体"/>
-                <w:b/>
-                <w:bCs/>
-                <w:noProof/>
-                <w:color w:val="000000"/>
-                <w:kern w:val="0"/>
-                <w:sz w:val="28"/>
-                <w:szCs w:val="28"/>
-              </w:rPr>
-              <w:t>«goods_name»</w:t>
-            </w:r>
-            <w:r>
-              <w:rPr>
-                <w:rFonts w:ascii="宋体" w:eastAsia="宋体" w:hAnsi="宋体" w:cs="宋体"/>
-                <w:b/>
-                <w:bCs/>
-                <w:color w:val="000000"/>
-                <w:kern w:val="0"/>
-                <w:sz w:val="28"/>
-                <w:szCs w:val="28"/>
-              </w:rPr>
-              <w:fldChar w:fldCharType="end"/>
-            </w:r>
+              <w:t>配送费</w:t>
+            </w:r>
+            <w:proofErr w:type="gramEnd"/>
           </w:p>
         </w:tc>
         <w:tc>
           <w:tcPr>
-            <w:tcW w:w="786" w:type="dxa"/>
+            <w:tcW w:w="927" w:type="dxa"/>
             <w:tcBorders>
               <w:top w:val="nil"/>
               <w:left w:val="nil"/>
@@ -2698,30 +2745,6 @@
             </w:pPr>
             <w:r>
               <w:rPr>
-                <w:rFonts w:ascii="宋体" w:eastAsia="宋体" w:hAnsi="宋体" w:cs="宋体"/>
-                <w:b/>
-                <w:bCs/>
-                <w:color w:val="000000"/>
-                <w:kern w:val="0"/>
-                <w:sz w:val="28"/>
-                <w:szCs w:val="28"/>
-              </w:rPr>
-              <w:fldChar w:fldCharType="begin"/>
-            </w:r>
-            <w:r>
-              <w:rPr>
-                <w:rFonts w:ascii="宋体" w:eastAsia="宋体" w:hAnsi="宋体" w:cs="宋体"/>
-                <w:b/>
-                <w:bCs/>
-                <w:color w:val="000000"/>
-                <w:kern w:val="0"/>
-                <w:sz w:val="28"/>
-                <w:szCs w:val="28"/>
-              </w:rPr>
-              <w:instrText xml:space="preserve"> </w:instrText>
-            </w:r>
-            <w:r>
-              <w:rPr>
                 <w:rFonts w:ascii="宋体" w:eastAsia="宋体" w:hAnsi="宋体" w:cs="宋体" w:hint="eastAsia"/>
                 <w:b/>
                 <w:bCs/>
@@ -2730,613 +2753,13 @@
                 <w:sz w:val="28"/>
                 <w:szCs w:val="28"/>
               </w:rPr>
-              <w:instrText>MERGEFIELD  count  \* MERGEFORMAT</w:instrText>
-            </w:r>
-            <w:r>
-              <w:rPr>
-                <w:rFonts w:ascii="宋体" w:eastAsia="宋体" w:hAnsi="宋体" w:cs="宋体"/>
-                <w:b/>
-                <w:bCs/>
-                <w:color w:val="000000"/>
-                <w:kern w:val="0"/>
-                <w:sz w:val="28"/>
-                <w:szCs w:val="28"/>
-              </w:rPr>
-              <w:instrText xml:space="preserve"> </w:instrText>
-            </w:r>
-            <w:r>
-              <w:rPr>
-                <w:rFonts w:ascii="宋体" w:eastAsia="宋体" w:hAnsi="宋体" w:cs="宋体"/>
-                <w:b/>
-                <w:bCs/>
-                <w:color w:val="000000"/>
-                <w:kern w:val="0"/>
-                <w:sz w:val="28"/>
-                <w:szCs w:val="28"/>
-              </w:rPr>
-              <w:fldChar w:fldCharType="separate"/>
-            </w:r>
-            <w:r>
-              <w:rPr>
-                <w:rFonts w:ascii="宋体" w:eastAsia="宋体" w:hAnsi="宋体" w:cs="宋体"/>
-                <w:b/>
-                <w:bCs/>
-                <w:noProof/>
-                <w:color w:val="000000"/>
-                <w:kern w:val="0"/>
-                <w:sz w:val="28"/>
-                <w:szCs w:val="28"/>
-              </w:rPr>
-              <w:t>«count»</w:t>
-            </w:r>
-            <w:r>
-              <w:rPr>
-                <w:rFonts w:ascii="宋体" w:eastAsia="宋体" w:hAnsi="宋体" w:cs="宋体"/>
-                <w:b/>
-                <w:bCs/>
-                <w:color w:val="000000"/>
-                <w:kern w:val="0"/>
-                <w:sz w:val="28"/>
-                <w:szCs w:val="28"/>
-              </w:rPr>
-              <w:fldChar w:fldCharType="end"/>
+              <w:t>自提费</w:t>
             </w:r>
           </w:p>
         </w:tc>
         <w:tc>
           <w:tcPr>
-            <w:tcW w:w="897" w:type="dxa"/>
-            <w:tcBorders>
-              <w:top w:val="nil"/>
-              <w:left w:val="nil"/>
-              <w:bottom w:val="single" w:sz="4" w:space="0" w:color="auto"/>
-              <w:right w:val="single" w:sz="4" w:space="0" w:color="auto"/>
-            </w:tcBorders>
-            <w:shd w:val="clear" w:color="auto" w:fill="auto"/>
-            <w:noWrap/>
-            <w:vAlign w:val="center"/>
-            <w:hideMark/>
-          </w:tcPr>
-          <w:p>
-            <w:pPr>
-              <w:widowControl/>
-              <w:jc w:val="center"/>
-              <w:rPr>
-                <w:rFonts w:ascii="宋体" w:eastAsia="宋体" w:hAnsi="宋体" w:cs="宋体"/>
-                <w:b/>
-                <w:bCs/>
-                <w:color w:val="000000"/>
-                <w:kern w:val="0"/>
-                <w:sz w:val="28"/>
-                <w:szCs w:val="28"/>
-              </w:rPr>
-            </w:pPr>
-            <w:r>
-              <w:rPr>
-                <w:rFonts w:ascii="宋体" w:eastAsia="宋体" w:hAnsi="宋体" w:cs="宋体"/>
-                <w:b/>
-                <w:bCs/>
-                <w:color w:val="000000"/>
-                <w:kern w:val="0"/>
-                <w:sz w:val="28"/>
-                <w:szCs w:val="28"/>
-              </w:rPr>
-              <w:fldChar w:fldCharType="begin"/>
-            </w:r>
-            <w:r>
-              <w:rPr>
-                <w:rFonts w:ascii="宋体" w:eastAsia="宋体" w:hAnsi="宋体" w:cs="宋体"/>
-                <w:b/>
-                <w:bCs/>
-                <w:color w:val="000000"/>
-                <w:kern w:val="0"/>
-                <w:sz w:val="28"/>
-                <w:szCs w:val="28"/>
-              </w:rPr>
-              <w:instrText xml:space="preserve"> </w:instrText>
-            </w:r>
-            <w:r>
-              <w:rPr>
-                <w:rFonts w:ascii="宋体" w:eastAsia="宋体" w:hAnsi="宋体" w:cs="宋体" w:hint="eastAsia"/>
-                <w:b/>
-                <w:bCs/>
-                <w:color w:val="000000"/>
-                <w:kern w:val="0"/>
-                <w:sz w:val="28"/>
-                <w:szCs w:val="28"/>
-              </w:rPr>
-              <w:instrText>MERGEFIELD  weight  \* MERGEFORMAT</w:instrText>
-            </w:r>
-            <w:r>
-              <w:rPr>
-                <w:rFonts w:ascii="宋体" w:eastAsia="宋体" w:hAnsi="宋体" w:cs="宋体"/>
-                <w:b/>
-                <w:bCs/>
-                <w:color w:val="000000"/>
-                <w:kern w:val="0"/>
-                <w:sz w:val="28"/>
-                <w:szCs w:val="28"/>
-              </w:rPr>
-              <w:instrText xml:space="preserve"> </w:instrText>
-            </w:r>
-            <w:r>
-              <w:rPr>
-                <w:rFonts w:ascii="宋体" w:eastAsia="宋体" w:hAnsi="宋体" w:cs="宋体"/>
-                <w:b/>
-                <w:bCs/>
-                <w:color w:val="000000"/>
-                <w:kern w:val="0"/>
-                <w:sz w:val="28"/>
-                <w:szCs w:val="28"/>
-              </w:rPr>
-              <w:fldChar w:fldCharType="separate"/>
-            </w:r>
-            <w:r>
-              <w:rPr>
-                <w:rFonts w:ascii="宋体" w:eastAsia="宋体" w:hAnsi="宋体" w:cs="宋体"/>
-                <w:b/>
-                <w:bCs/>
-                <w:noProof/>
-                <w:color w:val="000000"/>
-                <w:kern w:val="0"/>
-                <w:sz w:val="28"/>
-                <w:szCs w:val="28"/>
-              </w:rPr>
-              <w:t>«weight»</w:t>
-            </w:r>
-            <w:r>
-              <w:rPr>
-                <w:rFonts w:ascii="宋体" w:eastAsia="宋体" w:hAnsi="宋体" w:cs="宋体"/>
-                <w:b/>
-                <w:bCs/>
-                <w:color w:val="000000"/>
-                <w:kern w:val="0"/>
-                <w:sz w:val="28"/>
-                <w:szCs w:val="28"/>
-              </w:rPr>
-              <w:fldChar w:fldCharType="end"/>
-            </w:r>
-          </w:p>
-        </w:tc>
-        <w:tc>
-          <w:tcPr>
-            <w:tcW w:w="1010" w:type="dxa"/>
-            <w:tcBorders>
-              <w:top w:val="nil"/>
-              <w:left w:val="nil"/>
-              <w:bottom w:val="single" w:sz="4" w:space="0" w:color="auto"/>
-              <w:right w:val="single" w:sz="4" w:space="0" w:color="auto"/>
-            </w:tcBorders>
-            <w:shd w:val="clear" w:color="auto" w:fill="auto"/>
-            <w:noWrap/>
-            <w:vAlign w:val="center"/>
-            <w:hideMark/>
-          </w:tcPr>
-          <w:p>
-            <w:pPr>
-              <w:widowControl/>
-              <w:jc w:val="center"/>
-              <w:rPr>
-                <w:rFonts w:ascii="宋体" w:eastAsia="宋体" w:hAnsi="宋体" w:cs="宋体"/>
-                <w:b/>
-                <w:bCs/>
-                <w:color w:val="000000"/>
-                <w:kern w:val="0"/>
-                <w:sz w:val="28"/>
-                <w:szCs w:val="28"/>
-              </w:rPr>
-            </w:pPr>
-            <w:r>
-              <w:rPr>
-                <w:rFonts w:ascii="宋体" w:eastAsia="宋体" w:hAnsi="宋体" w:cs="宋体"/>
-                <w:b/>
-                <w:bCs/>
-                <w:color w:val="000000"/>
-                <w:kern w:val="0"/>
-                <w:sz w:val="28"/>
-                <w:szCs w:val="28"/>
-              </w:rPr>
-              <w:fldChar w:fldCharType="begin"/>
-            </w:r>
-            <w:r>
-              <w:rPr>
-                <w:rFonts w:ascii="宋体" w:eastAsia="宋体" w:hAnsi="宋体" w:cs="宋体"/>
-                <w:b/>
-                <w:bCs/>
-                <w:color w:val="000000"/>
-                <w:kern w:val="0"/>
-                <w:sz w:val="28"/>
-                <w:szCs w:val="28"/>
-              </w:rPr>
-              <w:instrText xml:space="preserve"> </w:instrText>
-            </w:r>
-            <w:r>
-              <w:rPr>
-                <w:rFonts w:ascii="宋体" w:eastAsia="宋体" w:hAnsi="宋体" w:cs="宋体" w:hint="eastAsia"/>
-                <w:b/>
-                <w:bCs/>
-                <w:color w:val="000000"/>
-                <w:kern w:val="0"/>
-                <w:sz w:val="28"/>
-                <w:szCs w:val="28"/>
-              </w:rPr>
-              <w:instrText>MERGEFIELD  package  \* MERGEFORMAT</w:instrText>
-            </w:r>
-            <w:r>
-              <w:rPr>
-                <w:rFonts w:ascii="宋体" w:eastAsia="宋体" w:hAnsi="宋体" w:cs="宋体"/>
-                <w:b/>
-                <w:bCs/>
-                <w:color w:val="000000"/>
-                <w:kern w:val="0"/>
-                <w:sz w:val="28"/>
-                <w:szCs w:val="28"/>
-              </w:rPr>
-              <w:instrText xml:space="preserve"> </w:instrText>
-            </w:r>
-            <w:r>
-              <w:rPr>
-                <w:rFonts w:ascii="宋体" w:eastAsia="宋体" w:hAnsi="宋体" w:cs="宋体"/>
-                <w:b/>
-                <w:bCs/>
-                <w:color w:val="000000"/>
-                <w:kern w:val="0"/>
-                <w:sz w:val="28"/>
-                <w:szCs w:val="28"/>
-              </w:rPr>
-              <w:fldChar w:fldCharType="separate"/>
-            </w:r>
-            <w:r>
-              <w:rPr>
-                <w:rFonts w:ascii="宋体" w:eastAsia="宋体" w:hAnsi="宋体" w:cs="宋体"/>
-                <w:b/>
-                <w:bCs/>
-                <w:noProof/>
-                <w:color w:val="000000"/>
-                <w:kern w:val="0"/>
-                <w:sz w:val="28"/>
-                <w:szCs w:val="28"/>
-              </w:rPr>
-              <w:t>«package»</w:t>
-            </w:r>
-            <w:r>
-              <w:rPr>
-                <w:rFonts w:ascii="宋体" w:eastAsia="宋体" w:hAnsi="宋体" w:cs="宋体"/>
-                <w:b/>
-                <w:bCs/>
-                <w:color w:val="000000"/>
-                <w:kern w:val="0"/>
-                <w:sz w:val="28"/>
-                <w:szCs w:val="28"/>
-              </w:rPr>
-              <w:fldChar w:fldCharType="end"/>
-            </w:r>
-          </w:p>
-        </w:tc>
-        <w:tc>
-          <w:tcPr>
-            <w:tcW w:w="1451" w:type="dxa"/>
-            <w:tcBorders>
-              <w:top w:val="nil"/>
-              <w:left w:val="nil"/>
-              <w:bottom w:val="single" w:sz="4" w:space="0" w:color="auto"/>
-              <w:right w:val="single" w:sz="4" w:space="0" w:color="auto"/>
-            </w:tcBorders>
-            <w:shd w:val="clear" w:color="auto" w:fill="auto"/>
-            <w:noWrap/>
-            <w:vAlign w:val="center"/>
-            <w:hideMark/>
-          </w:tcPr>
-          <w:p>
-            <w:pPr>
-              <w:widowControl/>
-              <w:jc w:val="center"/>
-              <w:rPr>
-                <w:rFonts w:ascii="宋体" w:eastAsia="宋体" w:hAnsi="宋体" w:cs="宋体"/>
-                <w:b/>
-                <w:bCs/>
-                <w:color w:val="000000"/>
-                <w:kern w:val="0"/>
-                <w:sz w:val="28"/>
-                <w:szCs w:val="28"/>
-              </w:rPr>
-            </w:pPr>
-            <w:r>
-              <w:rPr>
-                <w:rFonts w:ascii="宋体" w:eastAsia="宋体" w:hAnsi="宋体" w:cs="宋体"/>
-                <w:b/>
-                <w:bCs/>
-                <w:color w:val="000000"/>
-                <w:kern w:val="0"/>
-                <w:sz w:val="28"/>
-                <w:szCs w:val="28"/>
-              </w:rPr>
-              <w:fldChar w:fldCharType="begin"/>
-            </w:r>
-            <w:r>
-              <w:rPr>
-                <w:rFonts w:ascii="宋体" w:eastAsia="宋体" w:hAnsi="宋体" w:cs="宋体"/>
-                <w:b/>
-                <w:bCs/>
-                <w:color w:val="000000"/>
-                <w:kern w:val="0"/>
-                <w:sz w:val="28"/>
-                <w:szCs w:val="28"/>
-              </w:rPr>
-              <w:instrText xml:space="preserve"> </w:instrText>
-            </w:r>
-            <w:r>
-              <w:rPr>
-                <w:rFonts w:ascii="宋体" w:eastAsia="宋体" w:hAnsi="宋体" w:cs="宋体" w:hint="eastAsia"/>
-                <w:b/>
-                <w:bCs/>
-                <w:color w:val="000000"/>
-                <w:kern w:val="0"/>
-                <w:sz w:val="28"/>
-                <w:szCs w:val="28"/>
-              </w:rPr>
-              <w:instrText>MERGEFIELD  agency_fund  \* MERGEFORMAT</w:instrText>
-            </w:r>
-            <w:r>
-              <w:rPr>
-                <w:rFonts w:ascii="宋体" w:eastAsia="宋体" w:hAnsi="宋体" w:cs="宋体"/>
-                <w:b/>
-                <w:bCs/>
-                <w:color w:val="000000"/>
-                <w:kern w:val="0"/>
-                <w:sz w:val="28"/>
-                <w:szCs w:val="28"/>
-              </w:rPr>
-              <w:instrText xml:space="preserve"> </w:instrText>
-            </w:r>
-            <w:r>
-              <w:rPr>
-                <w:rFonts w:ascii="宋体" w:eastAsia="宋体" w:hAnsi="宋体" w:cs="宋体"/>
-                <w:b/>
-                <w:bCs/>
-                <w:color w:val="000000"/>
-                <w:kern w:val="0"/>
-                <w:sz w:val="28"/>
-                <w:szCs w:val="28"/>
-              </w:rPr>
-              <w:fldChar w:fldCharType="separate"/>
-            </w:r>
-            <w:r>
-              <w:rPr>
-                <w:rFonts w:ascii="宋体" w:eastAsia="宋体" w:hAnsi="宋体" w:cs="宋体"/>
-                <w:b/>
-                <w:bCs/>
-                <w:noProof/>
-                <w:color w:val="000000"/>
-                <w:kern w:val="0"/>
-                <w:sz w:val="28"/>
-                <w:szCs w:val="28"/>
-              </w:rPr>
-              <w:t>«agency_fund»</w:t>
-            </w:r>
-            <w:r>
-              <w:rPr>
-                <w:rFonts w:ascii="宋体" w:eastAsia="宋体" w:hAnsi="宋体" w:cs="宋体"/>
-                <w:b/>
-                <w:bCs/>
-                <w:color w:val="000000"/>
-                <w:kern w:val="0"/>
-                <w:sz w:val="28"/>
-                <w:szCs w:val="28"/>
-              </w:rPr>
-              <w:fldChar w:fldCharType="end"/>
-            </w:r>
-          </w:p>
-        </w:tc>
-        <w:tc>
-          <w:tcPr>
-            <w:tcW w:w="1673" w:type="dxa"/>
-            <w:tcBorders>
-              <w:top w:val="nil"/>
-              <w:left w:val="nil"/>
-              <w:bottom w:val="single" w:sz="4" w:space="0" w:color="auto"/>
-              <w:right w:val="single" w:sz="4" w:space="0" w:color="auto"/>
-            </w:tcBorders>
-            <w:shd w:val="clear" w:color="auto" w:fill="auto"/>
-            <w:noWrap/>
-            <w:vAlign w:val="center"/>
-            <w:hideMark/>
-          </w:tcPr>
-          <w:p>
-            <w:pPr>
-              <w:widowControl/>
-              <w:jc w:val="center"/>
-              <w:rPr>
-                <w:rFonts w:ascii="宋体" w:eastAsia="宋体" w:hAnsi="宋体" w:cs="宋体"/>
-                <w:b/>
-                <w:bCs/>
-                <w:color w:val="000000"/>
-                <w:kern w:val="0"/>
-                <w:sz w:val="28"/>
-                <w:szCs w:val="28"/>
-              </w:rPr>
-            </w:pPr>
-            <w:r>
-              <w:rPr>
-                <w:rFonts w:ascii="宋体" w:eastAsia="宋体" w:hAnsi="宋体" w:cs="宋体"/>
-                <w:b/>
-                <w:bCs/>
-                <w:color w:val="000000"/>
-                <w:kern w:val="0"/>
-                <w:sz w:val="28"/>
-                <w:szCs w:val="28"/>
-              </w:rPr>
-              <w:fldChar w:fldCharType="begin"/>
-            </w:r>
-            <w:r>
-              <w:rPr>
-                <w:rFonts w:ascii="宋体" w:eastAsia="宋体" w:hAnsi="宋体" w:cs="宋体"/>
-                <w:b/>
-                <w:bCs/>
-                <w:color w:val="000000"/>
-                <w:kern w:val="0"/>
-                <w:sz w:val="28"/>
-                <w:szCs w:val="28"/>
-              </w:rPr>
-              <w:instrText xml:space="preserve"> </w:instrText>
-            </w:r>
-            <w:r>
-              <w:rPr>
-                <w:rFonts w:ascii="宋体" w:eastAsia="宋体" w:hAnsi="宋体" w:cs="宋体" w:hint="eastAsia"/>
-                <w:b/>
-                <w:bCs/>
-                <w:color w:val="000000"/>
-                <w:kern w:val="0"/>
-                <w:sz w:val="28"/>
-                <w:szCs w:val="28"/>
-              </w:rPr>
-              <w:instrText>MERGEFIELD  delivery_cost  \* MERGEFORMAT</w:instrText>
-            </w:r>
-            <w:r>
-              <w:rPr>
-                <w:rFonts w:ascii="宋体" w:eastAsia="宋体" w:hAnsi="宋体" w:cs="宋体"/>
-                <w:b/>
-                <w:bCs/>
-                <w:color w:val="000000"/>
-                <w:kern w:val="0"/>
-                <w:sz w:val="28"/>
-                <w:szCs w:val="28"/>
-              </w:rPr>
-              <w:instrText xml:space="preserve"> </w:instrText>
-            </w:r>
-            <w:r>
-              <w:rPr>
-                <w:rFonts w:ascii="宋体" w:eastAsia="宋体" w:hAnsi="宋体" w:cs="宋体"/>
-                <w:b/>
-                <w:bCs/>
-                <w:color w:val="000000"/>
-                <w:kern w:val="0"/>
-                <w:sz w:val="28"/>
-                <w:szCs w:val="28"/>
-              </w:rPr>
-              <w:fldChar w:fldCharType="separate"/>
-            </w:r>
-            <w:r>
-              <w:rPr>
-                <w:rFonts w:ascii="宋体" w:eastAsia="宋体" w:hAnsi="宋体" w:cs="宋体"/>
-                <w:b/>
-                <w:bCs/>
-                <w:noProof/>
-                <w:color w:val="000000"/>
-                <w:kern w:val="0"/>
-                <w:sz w:val="28"/>
-                <w:szCs w:val="28"/>
-              </w:rPr>
-              <w:t>«delivery_cost»</w:t>
-            </w:r>
-            <w:r>
-              <w:rPr>
-                <w:rFonts w:ascii="宋体" w:eastAsia="宋体" w:hAnsi="宋体" w:cs="宋体"/>
-                <w:b/>
-                <w:bCs/>
-                <w:color w:val="000000"/>
-                <w:kern w:val="0"/>
-                <w:sz w:val="28"/>
-                <w:szCs w:val="28"/>
-              </w:rPr>
-              <w:fldChar w:fldCharType="end"/>
-            </w:r>
-          </w:p>
-        </w:tc>
-        <w:tc>
-          <w:tcPr>
-            <w:tcW w:w="1118" w:type="dxa"/>
-            <w:tcBorders>
-              <w:top w:val="nil"/>
-              <w:left w:val="nil"/>
-              <w:bottom w:val="single" w:sz="4" w:space="0" w:color="auto"/>
-              <w:right w:val="single" w:sz="4" w:space="0" w:color="auto"/>
-            </w:tcBorders>
-            <w:shd w:val="clear" w:color="auto" w:fill="auto"/>
-            <w:noWrap/>
-            <w:vAlign w:val="center"/>
-            <w:hideMark/>
-          </w:tcPr>
-          <w:p>
-            <w:pPr>
-              <w:widowControl/>
-              <w:jc w:val="center"/>
-              <w:rPr>
-                <w:rFonts w:ascii="宋体" w:eastAsia="宋体" w:hAnsi="宋体" w:cs="宋体"/>
-                <w:b/>
-                <w:bCs/>
-                <w:color w:val="000000"/>
-                <w:kern w:val="0"/>
-                <w:sz w:val="28"/>
-                <w:szCs w:val="28"/>
-              </w:rPr>
-            </w:pPr>
-            <w:r>
-              <w:rPr>
-                <w:rFonts w:ascii="宋体" w:eastAsia="宋体" w:hAnsi="宋体" w:cs="宋体"/>
-                <w:b/>
-                <w:bCs/>
-                <w:color w:val="000000"/>
-                <w:kern w:val="0"/>
-                <w:sz w:val="28"/>
-                <w:szCs w:val="28"/>
-              </w:rPr>
-              <w:fldChar w:fldCharType="begin"/>
-            </w:r>
-            <w:r>
-              <w:rPr>
-                <w:rFonts w:ascii="宋体" w:eastAsia="宋体" w:hAnsi="宋体" w:cs="宋体"/>
-                <w:b/>
-                <w:bCs/>
-                <w:color w:val="000000"/>
-                <w:kern w:val="0"/>
-                <w:sz w:val="28"/>
-                <w:szCs w:val="28"/>
-              </w:rPr>
-              <w:instrText xml:space="preserve"> MERGEFIELD  self_fee  \* MERGEFORMAT </w:instrText>
-            </w:r>
-            <w:r>
-              <w:rPr>
-                <w:rFonts w:ascii="宋体" w:eastAsia="宋体" w:hAnsi="宋体" w:cs="宋体"/>
-                <w:b/>
-                <w:bCs/>
-                <w:color w:val="000000"/>
-                <w:kern w:val="0"/>
-                <w:sz w:val="28"/>
-                <w:szCs w:val="28"/>
-              </w:rPr>
-              <w:fldChar w:fldCharType="separate"/>
-            </w:r>
-            <w:r>
-              <w:rPr>
-                <w:rFonts w:ascii="宋体" w:eastAsia="宋体" w:hAnsi="宋体" w:cs="宋体"/>
-                <w:b/>
-                <w:bCs/>
-                <w:noProof/>
-                <w:color w:val="000000"/>
-                <w:kern w:val="0"/>
-                <w:sz w:val="28"/>
-                <w:szCs w:val="28"/>
-              </w:rPr>
-              <w:t>«self_fee»</w:t>
-            </w:r>
-            <w:r>
-              <w:rPr>
-                <w:rFonts w:ascii="宋体" w:eastAsia="宋体" w:hAnsi="宋体" w:cs="宋体"/>
-                <w:b/>
-                <w:bCs/>
-                <w:color w:val="000000"/>
-                <w:kern w:val="0"/>
-                <w:sz w:val="28"/>
-                <w:szCs w:val="28"/>
-              </w:rPr>
-              <w:fldChar w:fldCharType="end"/>
-            </w:r>
-          </w:p>
-        </w:tc>
-        <w:tc>
-          <w:tcPr>
-            <w:tcW w:w="1564" w:type="dxa"/>
+            <w:tcW w:w="1636" w:type="dxa"/>
             <w:gridSpan w:val="2"/>
             <w:tcBorders>
               <w:top w:val="nil"/>
@@ -3365,30 +2788,6 @@
             </w:pPr>
             <w:r>
               <w:rPr>
-                <w:rFonts w:ascii="宋体" w:eastAsia="宋体" w:hAnsi="宋体" w:cs="宋体"/>
-                <w:b/>
-                <w:bCs/>
-                <w:color w:val="000000"/>
-                <w:kern w:val="0"/>
-                <w:sz w:val="28"/>
-                <w:szCs w:val="28"/>
-              </w:rPr>
-              <w:fldChar w:fldCharType="begin"/>
-            </w:r>
-            <w:r>
-              <w:rPr>
-                <w:rFonts w:ascii="宋体" w:eastAsia="宋体" w:hAnsi="宋体" w:cs="宋体"/>
-                <w:b/>
-                <w:bCs/>
-                <w:color w:val="000000"/>
-                <w:kern w:val="0"/>
-                <w:sz w:val="28"/>
-                <w:szCs w:val="28"/>
-              </w:rPr>
-              <w:instrText xml:space="preserve"> </w:instrText>
-            </w:r>
-            <w:r>
-              <w:rPr>
                 <w:rFonts w:ascii="宋体" w:eastAsia="宋体" w:hAnsi="宋体" w:cs="宋体" w:hint="eastAsia"/>
                 <w:b/>
                 <w:bCs/>
@@ -3397,62 +2796,13 @@
                 <w:sz w:val="28"/>
                 <w:szCs w:val="28"/>
               </w:rPr>
-              <w:instrText>MERGEFIELD  transfer_fee  \* MERGEFORMAT</w:instrText>
-            </w:r>
-            <w:r>
-              <w:rPr>
-                <w:rFonts w:ascii="宋体" w:eastAsia="宋体" w:hAnsi="宋体" w:cs="宋体"/>
-                <w:b/>
-                <w:bCs/>
-                <w:color w:val="000000"/>
-                <w:kern w:val="0"/>
-                <w:sz w:val="28"/>
-                <w:szCs w:val="28"/>
-              </w:rPr>
-              <w:instrText xml:space="preserve"> </w:instrText>
-            </w:r>
-            <w:r>
-              <w:rPr>
-                <w:rFonts w:ascii="宋体" w:eastAsia="宋体" w:hAnsi="宋体" w:cs="宋体"/>
-                <w:b/>
-                <w:bCs/>
-                <w:color w:val="000000"/>
-                <w:kern w:val="0"/>
-                <w:sz w:val="28"/>
-                <w:szCs w:val="28"/>
-              </w:rPr>
-              <w:fldChar w:fldCharType="separate"/>
-            </w:r>
-            <w:r>
-              <w:rPr>
-                <w:rFonts w:ascii="宋体" w:eastAsia="宋体" w:hAnsi="宋体" w:cs="宋体"/>
-                <w:b/>
-                <w:bCs/>
-                <w:noProof/>
-                <w:color w:val="000000"/>
-                <w:kern w:val="0"/>
-                <w:sz w:val="28"/>
-                <w:szCs w:val="28"/>
-              </w:rPr>
-              <w:t>«transfer_fee»</w:t>
-            </w:r>
-            <w:r>
-              <w:rPr>
-                <w:rFonts w:ascii="宋体" w:eastAsia="宋体" w:hAnsi="宋体" w:cs="宋体"/>
-                <w:b/>
-                <w:bCs/>
-                <w:color w:val="000000"/>
-                <w:kern w:val="0"/>
-                <w:sz w:val="28"/>
-                <w:szCs w:val="28"/>
-              </w:rPr>
-              <w:fldChar w:fldCharType="end"/>
+              <w:t>中转费</w:t>
             </w:r>
           </w:p>
         </w:tc>
         <w:tc>
           <w:tcPr>
-            <w:tcW w:w="1784" w:type="dxa"/>
+            <w:tcW w:w="1865" w:type="dxa"/>
             <w:tcBorders>
               <w:top w:val="nil"/>
               <w:left w:val="nil"/>
@@ -3480,76 +2830,1024 @@
             </w:pPr>
             <w:r>
               <w:rPr>
-                <w:rFonts w:ascii="宋体" w:eastAsia="宋体" w:hAnsi="宋体" w:cs="宋体"/>
-                <w:b/>
-                <w:bCs/>
-                <w:color w:val="000000"/>
-                <w:kern w:val="0"/>
-                <w:sz w:val="28"/>
-                <w:szCs w:val="28"/>
-              </w:rPr>
-              <w:fldChar w:fldCharType="begin"/>
-            </w:r>
-            <w:r>
-              <w:rPr>
-                <w:rFonts w:ascii="宋体" w:eastAsia="宋体" w:hAnsi="宋体" w:cs="宋体"/>
-                <w:b/>
-                <w:bCs/>
-                <w:color w:val="000000"/>
-                <w:kern w:val="0"/>
-                <w:sz w:val="28"/>
-                <w:szCs w:val="28"/>
-              </w:rPr>
-              <w:instrText xml:space="preserve"> MERGEFIELD  payment_method  \* MERGEFORMAT </w:instrText>
-            </w:r>
-            <w:r>
-              <w:rPr>
-                <w:rFonts w:ascii="宋体" w:eastAsia="宋体" w:hAnsi="宋体" w:cs="宋体"/>
-                <w:b/>
-                <w:bCs/>
-                <w:color w:val="000000"/>
-                <w:kern w:val="0"/>
-                <w:sz w:val="28"/>
-                <w:szCs w:val="28"/>
-              </w:rPr>
-              <w:fldChar w:fldCharType="separate"/>
-            </w:r>
-            <w:r>
-              <w:rPr>
-                <w:rFonts w:ascii="宋体" w:eastAsia="宋体" w:hAnsi="宋体" w:cs="宋体"/>
-                <w:b/>
-                <w:bCs/>
-                <w:noProof/>
-                <w:color w:val="000000"/>
-                <w:kern w:val="0"/>
-                <w:sz w:val="28"/>
-                <w:szCs w:val="28"/>
-              </w:rPr>
-              <w:t>«payment_method»</w:t>
-            </w:r>
-            <w:r>
-              <w:rPr>
-                <w:rFonts w:ascii="宋体" w:eastAsia="宋体" w:hAnsi="宋体" w:cs="宋体"/>
-                <w:b/>
-                <w:bCs/>
-                <w:color w:val="000000"/>
-                <w:kern w:val="0"/>
-                <w:sz w:val="28"/>
-                <w:szCs w:val="28"/>
-              </w:rPr>
-              <w:fldChar w:fldCharType="end"/>
+                <w:rFonts w:ascii="宋体" w:eastAsia="宋体" w:hAnsi="宋体" w:cs="宋体" w:hint="eastAsia"/>
+                <w:b/>
+                <w:bCs/>
+                <w:color w:val="000000"/>
+                <w:kern w:val="0"/>
+                <w:sz w:val="28"/>
+                <w:szCs w:val="28"/>
+              </w:rPr>
+              <w:t>付款方式</w:t>
             </w:r>
           </w:p>
         </w:tc>
       </w:tr>
       <w:tr>
         <w:trPr>
-          <w:trHeight w:val="351"/>
+          <w:cantSplit/>
+          <w:trHeight w:hRule="exact" w:val="567"/>
           <w:jc w:val="center"/>
         </w:trPr>
         <w:tc>
           <w:tcPr>
-            <w:tcW w:w="1340" w:type="dxa"/>
+            <w:tcW w:w="1476" w:type="dxa"/>
+            <w:tcBorders>
+              <w:top w:val="nil"/>
+              <w:left w:val="single" w:sz="4" w:space="0" w:color="auto"/>
+              <w:bottom w:val="single" w:sz="4" w:space="0" w:color="auto"/>
+              <w:right w:val="single" w:sz="4" w:space="0" w:color="auto"/>
+            </w:tcBorders>
+            <w:shd w:val="clear" w:color="auto" w:fill="auto"/>
+            <w:noWrap/>
+            <w:vAlign w:val="center"/>
+            <w:hideMark/>
+          </w:tcPr>
+          <w:p>
+            <w:pPr>
+              <w:widowControl/>
+              <w:jc w:val="center"/>
+              <w:rPr>
+                <w:rFonts w:ascii="宋体" w:eastAsia="宋体" w:hAnsi="宋体" w:cs="宋体"/>
+                <w:b/>
+                <w:bCs/>
+                <w:color w:val="000000"/>
+                <w:kern w:val="0"/>
+                <w:sz w:val="28"/>
+                <w:szCs w:val="28"/>
+              </w:rPr>
+            </w:pPr>
+            <w:r>
+              <w:rPr>
+                <w:rFonts w:ascii="宋体" w:eastAsia="宋体" w:hAnsi="宋体" w:cs="宋体"/>
+                <w:b/>
+                <w:bCs/>
+                <w:color w:val="000000"/>
+                <w:kern w:val="0"/>
+                <w:sz w:val="28"/>
+                <w:szCs w:val="28"/>
+              </w:rPr>
+              <w:fldChar w:fldCharType="begin"/>
+            </w:r>
+            <w:r>
+              <w:rPr>
+                <w:rFonts w:ascii="宋体" w:eastAsia="宋体" w:hAnsi="宋体" w:cs="宋体"/>
+                <w:b/>
+                <w:bCs/>
+                <w:color w:val="000000"/>
+                <w:kern w:val="0"/>
+                <w:sz w:val="28"/>
+                <w:szCs w:val="28"/>
+              </w:rPr>
+              <w:instrText xml:space="preserve"> </w:instrText>
+            </w:r>
+            <w:r>
+              <w:rPr>
+                <w:rFonts w:ascii="宋体" w:eastAsia="宋体" w:hAnsi="宋体" w:cs="宋体" w:hint="eastAsia"/>
+                <w:b/>
+                <w:bCs/>
+                <w:color w:val="000000"/>
+                <w:kern w:val="0"/>
+                <w:sz w:val="28"/>
+                <w:szCs w:val="28"/>
+              </w:rPr>
+              <w:instrText>MERGEFIELD  goods_name  \* MERGEFORMAT</w:instrText>
+            </w:r>
+            <w:r>
+              <w:rPr>
+                <w:rFonts w:ascii="宋体" w:eastAsia="宋体" w:hAnsi="宋体" w:cs="宋体"/>
+                <w:b/>
+                <w:bCs/>
+                <w:color w:val="000000"/>
+                <w:kern w:val="0"/>
+                <w:sz w:val="28"/>
+                <w:szCs w:val="28"/>
+              </w:rPr>
+              <w:instrText xml:space="preserve"> </w:instrText>
+            </w:r>
+            <w:r>
+              <w:rPr>
+                <w:rFonts w:ascii="宋体" w:eastAsia="宋体" w:hAnsi="宋体" w:cs="宋体"/>
+                <w:b/>
+                <w:bCs/>
+                <w:color w:val="000000"/>
+                <w:kern w:val="0"/>
+                <w:sz w:val="28"/>
+                <w:szCs w:val="28"/>
+              </w:rPr>
+              <w:fldChar w:fldCharType="separate"/>
+            </w:r>
+            <w:r>
+              <w:rPr>
+                <w:rFonts w:ascii="宋体" w:eastAsia="宋体" w:hAnsi="宋体" w:cs="宋体"/>
+                <w:b/>
+                <w:bCs/>
+                <w:noProof/>
+                <w:color w:val="000000"/>
+                <w:kern w:val="0"/>
+                <w:sz w:val="28"/>
+                <w:szCs w:val="28"/>
+              </w:rPr>
+              <w:t>«goods_name»</w:t>
+            </w:r>
+            <w:r>
+              <w:rPr>
+                <w:rFonts w:ascii="宋体" w:eastAsia="宋体" w:hAnsi="宋体" w:cs="宋体"/>
+                <w:b/>
+                <w:bCs/>
+                <w:color w:val="000000"/>
+                <w:kern w:val="0"/>
+                <w:sz w:val="28"/>
+                <w:szCs w:val="28"/>
+              </w:rPr>
+              <w:fldChar w:fldCharType="end"/>
+            </w:r>
+          </w:p>
+        </w:tc>
+        <w:tc>
+          <w:tcPr>
+            <w:tcW w:w="822" w:type="dxa"/>
+            <w:tcBorders>
+              <w:top w:val="nil"/>
+              <w:left w:val="nil"/>
+              <w:bottom w:val="single" w:sz="4" w:space="0" w:color="auto"/>
+              <w:right w:val="single" w:sz="4" w:space="0" w:color="auto"/>
+            </w:tcBorders>
+            <w:shd w:val="clear" w:color="auto" w:fill="auto"/>
+            <w:noWrap/>
+            <w:vAlign w:val="center"/>
+            <w:hideMark/>
+          </w:tcPr>
+          <w:p>
+            <w:pPr>
+              <w:widowControl/>
+              <w:jc w:val="center"/>
+              <w:rPr>
+                <w:rFonts w:ascii="宋体" w:eastAsia="宋体" w:hAnsi="宋体" w:cs="宋体"/>
+                <w:b/>
+                <w:bCs/>
+                <w:color w:val="000000"/>
+                <w:kern w:val="0"/>
+                <w:sz w:val="28"/>
+                <w:szCs w:val="28"/>
+              </w:rPr>
+            </w:pPr>
+            <w:r>
+              <w:rPr>
+                <w:rFonts w:ascii="宋体" w:eastAsia="宋体" w:hAnsi="宋体" w:cs="宋体"/>
+                <w:b/>
+                <w:bCs/>
+                <w:color w:val="000000"/>
+                <w:kern w:val="0"/>
+                <w:sz w:val="28"/>
+                <w:szCs w:val="28"/>
+              </w:rPr>
+              <w:fldChar w:fldCharType="begin"/>
+            </w:r>
+            <w:r>
+              <w:rPr>
+                <w:rFonts w:ascii="宋体" w:eastAsia="宋体" w:hAnsi="宋体" w:cs="宋体"/>
+                <w:b/>
+                <w:bCs/>
+                <w:color w:val="000000"/>
+                <w:kern w:val="0"/>
+                <w:sz w:val="28"/>
+                <w:szCs w:val="28"/>
+              </w:rPr>
+              <w:instrText xml:space="preserve"> </w:instrText>
+            </w:r>
+            <w:r>
+              <w:rPr>
+                <w:rFonts w:ascii="宋体" w:eastAsia="宋体" w:hAnsi="宋体" w:cs="宋体" w:hint="eastAsia"/>
+                <w:b/>
+                <w:bCs/>
+                <w:color w:val="000000"/>
+                <w:kern w:val="0"/>
+                <w:sz w:val="28"/>
+                <w:szCs w:val="28"/>
+              </w:rPr>
+              <w:instrText>MERGEFIELD  count  \* MERGEFORMAT</w:instrText>
+            </w:r>
+            <w:r>
+              <w:rPr>
+                <w:rFonts w:ascii="宋体" w:eastAsia="宋体" w:hAnsi="宋体" w:cs="宋体"/>
+                <w:b/>
+                <w:bCs/>
+                <w:color w:val="000000"/>
+                <w:kern w:val="0"/>
+                <w:sz w:val="28"/>
+                <w:szCs w:val="28"/>
+              </w:rPr>
+              <w:instrText xml:space="preserve"> </w:instrText>
+            </w:r>
+            <w:r>
+              <w:rPr>
+                <w:rFonts w:ascii="宋体" w:eastAsia="宋体" w:hAnsi="宋体" w:cs="宋体"/>
+                <w:b/>
+                <w:bCs/>
+                <w:color w:val="000000"/>
+                <w:kern w:val="0"/>
+                <w:sz w:val="28"/>
+                <w:szCs w:val="28"/>
+              </w:rPr>
+              <w:fldChar w:fldCharType="separate"/>
+            </w:r>
+            <w:r>
+              <w:rPr>
+                <w:rFonts w:ascii="宋体" w:eastAsia="宋体" w:hAnsi="宋体" w:cs="宋体"/>
+                <w:b/>
+                <w:bCs/>
+                <w:noProof/>
+                <w:color w:val="000000"/>
+                <w:kern w:val="0"/>
+                <w:sz w:val="28"/>
+                <w:szCs w:val="28"/>
+              </w:rPr>
+              <w:t>«count»</w:t>
+            </w:r>
+            <w:r>
+              <w:rPr>
+                <w:rFonts w:ascii="宋体" w:eastAsia="宋体" w:hAnsi="宋体" w:cs="宋体"/>
+                <w:b/>
+                <w:bCs/>
+                <w:color w:val="000000"/>
+                <w:kern w:val="0"/>
+                <w:sz w:val="28"/>
+                <w:szCs w:val="28"/>
+              </w:rPr>
+              <w:fldChar w:fldCharType="end"/>
+            </w:r>
+          </w:p>
+        </w:tc>
+        <w:tc>
+          <w:tcPr>
+            <w:tcW w:w="937" w:type="dxa"/>
+            <w:tcBorders>
+              <w:top w:val="nil"/>
+              <w:left w:val="nil"/>
+              <w:bottom w:val="single" w:sz="4" w:space="0" w:color="auto"/>
+              <w:right w:val="single" w:sz="4" w:space="0" w:color="auto"/>
+            </w:tcBorders>
+            <w:shd w:val="clear" w:color="auto" w:fill="auto"/>
+            <w:noWrap/>
+            <w:vAlign w:val="center"/>
+            <w:hideMark/>
+          </w:tcPr>
+          <w:p>
+            <w:pPr>
+              <w:widowControl/>
+              <w:jc w:val="center"/>
+              <w:rPr>
+                <w:rFonts w:ascii="宋体" w:eastAsia="宋体" w:hAnsi="宋体" w:cs="宋体"/>
+                <w:b/>
+                <w:bCs/>
+                <w:color w:val="000000"/>
+                <w:kern w:val="0"/>
+                <w:sz w:val="28"/>
+                <w:szCs w:val="28"/>
+              </w:rPr>
+            </w:pPr>
+            <w:r>
+              <w:rPr>
+                <w:rFonts w:ascii="宋体" w:eastAsia="宋体" w:hAnsi="宋体" w:cs="宋体"/>
+                <w:b/>
+                <w:bCs/>
+                <w:color w:val="000000"/>
+                <w:kern w:val="0"/>
+                <w:sz w:val="28"/>
+                <w:szCs w:val="28"/>
+              </w:rPr>
+              <w:fldChar w:fldCharType="begin"/>
+            </w:r>
+            <w:r>
+              <w:rPr>
+                <w:rFonts w:ascii="宋体" w:eastAsia="宋体" w:hAnsi="宋体" w:cs="宋体"/>
+                <w:b/>
+                <w:bCs/>
+                <w:color w:val="000000"/>
+                <w:kern w:val="0"/>
+                <w:sz w:val="28"/>
+                <w:szCs w:val="28"/>
+              </w:rPr>
+              <w:instrText xml:space="preserve"> </w:instrText>
+            </w:r>
+            <w:r>
+              <w:rPr>
+                <w:rFonts w:ascii="宋体" w:eastAsia="宋体" w:hAnsi="宋体" w:cs="宋体" w:hint="eastAsia"/>
+                <w:b/>
+                <w:bCs/>
+                <w:color w:val="000000"/>
+                <w:kern w:val="0"/>
+                <w:sz w:val="28"/>
+                <w:szCs w:val="28"/>
+              </w:rPr>
+              <w:instrText>MERGEFIELD  weight  \* MERGEFORMAT</w:instrText>
+            </w:r>
+            <w:r>
+              <w:rPr>
+                <w:rFonts w:ascii="宋体" w:eastAsia="宋体" w:hAnsi="宋体" w:cs="宋体"/>
+                <w:b/>
+                <w:bCs/>
+                <w:color w:val="000000"/>
+                <w:kern w:val="0"/>
+                <w:sz w:val="28"/>
+                <w:szCs w:val="28"/>
+              </w:rPr>
+              <w:instrText xml:space="preserve"> </w:instrText>
+            </w:r>
+            <w:r>
+              <w:rPr>
+                <w:rFonts w:ascii="宋体" w:eastAsia="宋体" w:hAnsi="宋体" w:cs="宋体"/>
+                <w:b/>
+                <w:bCs/>
+                <w:color w:val="000000"/>
+                <w:kern w:val="0"/>
+                <w:sz w:val="28"/>
+                <w:szCs w:val="28"/>
+              </w:rPr>
+              <w:fldChar w:fldCharType="separate"/>
+            </w:r>
+            <w:r>
+              <w:rPr>
+                <w:rFonts w:ascii="宋体" w:eastAsia="宋体" w:hAnsi="宋体" w:cs="宋体"/>
+                <w:b/>
+                <w:bCs/>
+                <w:noProof/>
+                <w:color w:val="000000"/>
+                <w:kern w:val="0"/>
+                <w:sz w:val="28"/>
+                <w:szCs w:val="28"/>
+              </w:rPr>
+              <w:t>«weight»</w:t>
+            </w:r>
+            <w:r>
+              <w:rPr>
+                <w:rFonts w:ascii="宋体" w:eastAsia="宋体" w:hAnsi="宋体" w:cs="宋体"/>
+                <w:b/>
+                <w:bCs/>
+                <w:color w:val="000000"/>
+                <w:kern w:val="0"/>
+                <w:sz w:val="28"/>
+                <w:szCs w:val="28"/>
+              </w:rPr>
+              <w:fldChar w:fldCharType="end"/>
+            </w:r>
+          </w:p>
+        </w:tc>
+        <w:tc>
+          <w:tcPr>
+            <w:tcW w:w="1053" w:type="dxa"/>
+            <w:tcBorders>
+              <w:top w:val="nil"/>
+              <w:left w:val="nil"/>
+              <w:bottom w:val="single" w:sz="4" w:space="0" w:color="auto"/>
+              <w:right w:val="single" w:sz="4" w:space="0" w:color="auto"/>
+            </w:tcBorders>
+            <w:shd w:val="clear" w:color="auto" w:fill="auto"/>
+            <w:noWrap/>
+            <w:vAlign w:val="center"/>
+            <w:hideMark/>
+          </w:tcPr>
+          <w:p>
+            <w:pPr>
+              <w:widowControl/>
+              <w:jc w:val="center"/>
+              <w:rPr>
+                <w:rFonts w:ascii="宋体" w:eastAsia="宋体" w:hAnsi="宋体" w:cs="宋体"/>
+                <w:b/>
+                <w:bCs/>
+                <w:color w:val="000000"/>
+                <w:kern w:val="0"/>
+                <w:sz w:val="28"/>
+                <w:szCs w:val="28"/>
+              </w:rPr>
+            </w:pPr>
+            <w:r>
+              <w:rPr>
+                <w:rFonts w:ascii="宋体" w:eastAsia="宋体" w:hAnsi="宋体" w:cs="宋体"/>
+                <w:b/>
+                <w:bCs/>
+                <w:color w:val="000000"/>
+                <w:kern w:val="0"/>
+                <w:sz w:val="28"/>
+                <w:szCs w:val="28"/>
+              </w:rPr>
+              <w:fldChar w:fldCharType="begin"/>
+            </w:r>
+            <w:r>
+              <w:rPr>
+                <w:rFonts w:ascii="宋体" w:eastAsia="宋体" w:hAnsi="宋体" w:cs="宋体"/>
+                <w:b/>
+                <w:bCs/>
+                <w:color w:val="000000"/>
+                <w:kern w:val="0"/>
+                <w:sz w:val="28"/>
+                <w:szCs w:val="28"/>
+              </w:rPr>
+              <w:instrText xml:space="preserve"> </w:instrText>
+            </w:r>
+            <w:r>
+              <w:rPr>
+                <w:rFonts w:ascii="宋体" w:eastAsia="宋体" w:hAnsi="宋体" w:cs="宋体" w:hint="eastAsia"/>
+                <w:b/>
+                <w:bCs/>
+                <w:color w:val="000000"/>
+                <w:kern w:val="0"/>
+                <w:sz w:val="28"/>
+                <w:szCs w:val="28"/>
+              </w:rPr>
+              <w:instrText>MERGEFIELD  package  \* MERGEFORMAT</w:instrText>
+            </w:r>
+            <w:r>
+              <w:rPr>
+                <w:rFonts w:ascii="宋体" w:eastAsia="宋体" w:hAnsi="宋体" w:cs="宋体"/>
+                <w:b/>
+                <w:bCs/>
+                <w:color w:val="000000"/>
+                <w:kern w:val="0"/>
+                <w:sz w:val="28"/>
+                <w:szCs w:val="28"/>
+              </w:rPr>
+              <w:instrText xml:space="preserve"> </w:instrText>
+            </w:r>
+            <w:r>
+              <w:rPr>
+                <w:rFonts w:ascii="宋体" w:eastAsia="宋体" w:hAnsi="宋体" w:cs="宋体"/>
+                <w:b/>
+                <w:bCs/>
+                <w:color w:val="000000"/>
+                <w:kern w:val="0"/>
+                <w:sz w:val="28"/>
+                <w:szCs w:val="28"/>
+              </w:rPr>
+              <w:fldChar w:fldCharType="separate"/>
+            </w:r>
+            <w:r>
+              <w:rPr>
+                <w:rFonts w:ascii="宋体" w:eastAsia="宋体" w:hAnsi="宋体" w:cs="宋体"/>
+                <w:b/>
+                <w:bCs/>
+                <w:noProof/>
+                <w:color w:val="000000"/>
+                <w:kern w:val="0"/>
+                <w:sz w:val="28"/>
+                <w:szCs w:val="28"/>
+              </w:rPr>
+              <w:t>«package»</w:t>
+            </w:r>
+            <w:r>
+              <w:rPr>
+                <w:rFonts w:ascii="宋体" w:eastAsia="宋体" w:hAnsi="宋体" w:cs="宋体"/>
+                <w:b/>
+                <w:bCs/>
+                <w:color w:val="000000"/>
+                <w:kern w:val="0"/>
+                <w:sz w:val="28"/>
+                <w:szCs w:val="28"/>
+              </w:rPr>
+              <w:fldChar w:fldCharType="end"/>
+            </w:r>
+          </w:p>
+        </w:tc>
+        <w:tc>
+          <w:tcPr>
+            <w:tcW w:w="1518" w:type="dxa"/>
+            <w:gridSpan w:val="2"/>
+            <w:tcBorders>
+              <w:top w:val="nil"/>
+              <w:left w:val="nil"/>
+              <w:bottom w:val="single" w:sz="4" w:space="0" w:color="auto"/>
+              <w:right w:val="single" w:sz="4" w:space="0" w:color="auto"/>
+            </w:tcBorders>
+            <w:shd w:val="clear" w:color="auto" w:fill="auto"/>
+            <w:noWrap/>
+            <w:vAlign w:val="center"/>
+            <w:hideMark/>
+          </w:tcPr>
+          <w:p>
+            <w:pPr>
+              <w:widowControl/>
+              <w:jc w:val="center"/>
+              <w:rPr>
+                <w:rFonts w:ascii="宋体" w:eastAsia="宋体" w:hAnsi="宋体" w:cs="宋体"/>
+                <w:b/>
+                <w:bCs/>
+                <w:color w:val="000000"/>
+                <w:kern w:val="0"/>
+                <w:sz w:val="28"/>
+                <w:szCs w:val="28"/>
+              </w:rPr>
+            </w:pPr>
+            <w:r>
+              <w:rPr>
+                <w:rFonts w:ascii="宋体" w:eastAsia="宋体" w:hAnsi="宋体" w:cs="宋体"/>
+                <w:b/>
+                <w:bCs/>
+                <w:color w:val="000000"/>
+                <w:kern w:val="0"/>
+                <w:sz w:val="28"/>
+                <w:szCs w:val="28"/>
+              </w:rPr>
+              <w:fldChar w:fldCharType="begin"/>
+            </w:r>
+            <w:r>
+              <w:rPr>
+                <w:rFonts w:ascii="宋体" w:eastAsia="宋体" w:hAnsi="宋体" w:cs="宋体"/>
+                <w:b/>
+                <w:bCs/>
+                <w:color w:val="000000"/>
+                <w:kern w:val="0"/>
+                <w:sz w:val="28"/>
+                <w:szCs w:val="28"/>
+              </w:rPr>
+              <w:instrText xml:space="preserve"> </w:instrText>
+            </w:r>
+            <w:r>
+              <w:rPr>
+                <w:rFonts w:ascii="宋体" w:eastAsia="宋体" w:hAnsi="宋体" w:cs="宋体" w:hint="eastAsia"/>
+                <w:b/>
+                <w:bCs/>
+                <w:color w:val="000000"/>
+                <w:kern w:val="0"/>
+                <w:sz w:val="28"/>
+                <w:szCs w:val="28"/>
+              </w:rPr>
+              <w:instrText>MERGEFIELD  agency_fund  \* MERGEFORMAT</w:instrText>
+            </w:r>
+            <w:r>
+              <w:rPr>
+                <w:rFonts w:ascii="宋体" w:eastAsia="宋体" w:hAnsi="宋体" w:cs="宋体"/>
+                <w:b/>
+                <w:bCs/>
+                <w:color w:val="000000"/>
+                <w:kern w:val="0"/>
+                <w:sz w:val="28"/>
+                <w:szCs w:val="28"/>
+              </w:rPr>
+              <w:instrText xml:space="preserve"> </w:instrText>
+            </w:r>
+            <w:r>
+              <w:rPr>
+                <w:rFonts w:ascii="宋体" w:eastAsia="宋体" w:hAnsi="宋体" w:cs="宋体"/>
+                <w:b/>
+                <w:bCs/>
+                <w:color w:val="000000"/>
+                <w:kern w:val="0"/>
+                <w:sz w:val="28"/>
+                <w:szCs w:val="28"/>
+              </w:rPr>
+              <w:fldChar w:fldCharType="separate"/>
+            </w:r>
+            <w:r>
+              <w:rPr>
+                <w:rFonts w:ascii="宋体" w:eastAsia="宋体" w:hAnsi="宋体" w:cs="宋体"/>
+                <w:b/>
+                <w:bCs/>
+                <w:noProof/>
+                <w:color w:val="000000"/>
+                <w:kern w:val="0"/>
+                <w:sz w:val="28"/>
+                <w:szCs w:val="28"/>
+              </w:rPr>
+              <w:t>«agency_fund»</w:t>
+            </w:r>
+            <w:r>
+              <w:rPr>
+                <w:rFonts w:ascii="宋体" w:eastAsia="宋体" w:hAnsi="宋体" w:cs="宋体"/>
+                <w:b/>
+                <w:bCs/>
+                <w:color w:val="000000"/>
+                <w:kern w:val="0"/>
+                <w:sz w:val="28"/>
+                <w:szCs w:val="28"/>
+              </w:rPr>
+              <w:fldChar w:fldCharType="end"/>
+            </w:r>
+          </w:p>
+        </w:tc>
+        <w:tc>
+          <w:tcPr>
+            <w:tcW w:w="1991" w:type="dxa"/>
+            <w:tcBorders>
+              <w:top w:val="nil"/>
+              <w:left w:val="nil"/>
+              <w:bottom w:val="single" w:sz="4" w:space="0" w:color="auto"/>
+              <w:right w:val="single" w:sz="4" w:space="0" w:color="auto"/>
+            </w:tcBorders>
+            <w:shd w:val="clear" w:color="auto" w:fill="auto"/>
+            <w:noWrap/>
+            <w:vAlign w:val="center"/>
+            <w:hideMark/>
+          </w:tcPr>
+          <w:p>
+            <w:pPr>
+              <w:widowControl/>
+              <w:jc w:val="center"/>
+              <w:rPr>
+                <w:rFonts w:ascii="宋体" w:eastAsia="宋体" w:hAnsi="宋体" w:cs="宋体"/>
+                <w:b/>
+                <w:bCs/>
+                <w:color w:val="000000"/>
+                <w:kern w:val="0"/>
+                <w:sz w:val="28"/>
+                <w:szCs w:val="28"/>
+              </w:rPr>
+            </w:pPr>
+            <w:r>
+              <w:rPr>
+                <w:rFonts w:ascii="宋体" w:eastAsia="宋体" w:hAnsi="宋体" w:cs="宋体"/>
+                <w:b/>
+                <w:bCs/>
+                <w:color w:val="000000"/>
+                <w:kern w:val="0"/>
+                <w:sz w:val="28"/>
+                <w:szCs w:val="28"/>
+              </w:rPr>
+              <w:fldChar w:fldCharType="begin"/>
+            </w:r>
+            <w:r>
+              <w:rPr>
+                <w:rFonts w:ascii="宋体" w:eastAsia="宋体" w:hAnsi="宋体" w:cs="宋体"/>
+                <w:b/>
+                <w:bCs/>
+                <w:color w:val="000000"/>
+                <w:kern w:val="0"/>
+                <w:sz w:val="28"/>
+                <w:szCs w:val="28"/>
+              </w:rPr>
+              <w:instrText xml:space="preserve"> </w:instrText>
+            </w:r>
+            <w:r>
+              <w:rPr>
+                <w:rFonts w:ascii="宋体" w:eastAsia="宋体" w:hAnsi="宋体" w:cs="宋体" w:hint="eastAsia"/>
+                <w:b/>
+                <w:bCs/>
+                <w:color w:val="000000"/>
+                <w:kern w:val="0"/>
+                <w:sz w:val="28"/>
+                <w:szCs w:val="28"/>
+              </w:rPr>
+              <w:instrText>MERGEFIELD  delivery_cost  \* MERGEFORMAT</w:instrText>
+            </w:r>
+            <w:r>
+              <w:rPr>
+                <w:rFonts w:ascii="宋体" w:eastAsia="宋体" w:hAnsi="宋体" w:cs="宋体"/>
+                <w:b/>
+                <w:bCs/>
+                <w:color w:val="000000"/>
+                <w:kern w:val="0"/>
+                <w:sz w:val="28"/>
+                <w:szCs w:val="28"/>
+              </w:rPr>
+              <w:instrText xml:space="preserve"> </w:instrText>
+            </w:r>
+            <w:r>
+              <w:rPr>
+                <w:rFonts w:ascii="宋体" w:eastAsia="宋体" w:hAnsi="宋体" w:cs="宋体"/>
+                <w:b/>
+                <w:bCs/>
+                <w:color w:val="000000"/>
+                <w:kern w:val="0"/>
+                <w:sz w:val="28"/>
+                <w:szCs w:val="28"/>
+              </w:rPr>
+              <w:fldChar w:fldCharType="separate"/>
+            </w:r>
+            <w:r>
+              <w:rPr>
+                <w:rFonts w:ascii="宋体" w:eastAsia="宋体" w:hAnsi="宋体" w:cs="宋体"/>
+                <w:b/>
+                <w:bCs/>
+                <w:noProof/>
+                <w:color w:val="000000"/>
+                <w:kern w:val="0"/>
+                <w:sz w:val="28"/>
+                <w:szCs w:val="28"/>
+              </w:rPr>
+              <w:t>«delivery_cost»</w:t>
+            </w:r>
+            <w:r>
+              <w:rPr>
+                <w:rFonts w:ascii="宋体" w:eastAsia="宋体" w:hAnsi="宋体" w:cs="宋体"/>
+                <w:b/>
+                <w:bCs/>
+                <w:color w:val="000000"/>
+                <w:kern w:val="0"/>
+                <w:sz w:val="28"/>
+                <w:szCs w:val="28"/>
+              </w:rPr>
+              <w:fldChar w:fldCharType="end"/>
+            </w:r>
+          </w:p>
+        </w:tc>
+        <w:tc>
+          <w:tcPr>
+            <w:tcW w:w="927" w:type="dxa"/>
+            <w:tcBorders>
+              <w:top w:val="nil"/>
+              <w:left w:val="nil"/>
+              <w:bottom w:val="single" w:sz="4" w:space="0" w:color="auto"/>
+              <w:right w:val="single" w:sz="4" w:space="0" w:color="auto"/>
+            </w:tcBorders>
+            <w:shd w:val="clear" w:color="auto" w:fill="auto"/>
+            <w:noWrap/>
+            <w:vAlign w:val="center"/>
+            <w:hideMark/>
+          </w:tcPr>
+          <w:p>
+            <w:pPr>
+              <w:widowControl/>
+              <w:jc w:val="center"/>
+              <w:rPr>
+                <w:rFonts w:ascii="宋体" w:eastAsia="宋体" w:hAnsi="宋体" w:cs="宋体"/>
+                <w:b/>
+                <w:bCs/>
+                <w:color w:val="000000"/>
+                <w:kern w:val="0"/>
+                <w:sz w:val="28"/>
+                <w:szCs w:val="28"/>
+              </w:rPr>
+            </w:pPr>
+            <w:r>
+              <w:rPr>
+                <w:rFonts w:ascii="宋体" w:eastAsia="宋体" w:hAnsi="宋体" w:cs="宋体"/>
+                <w:b/>
+                <w:bCs/>
+                <w:color w:val="000000"/>
+                <w:kern w:val="0"/>
+                <w:sz w:val="28"/>
+                <w:szCs w:val="28"/>
+              </w:rPr>
+              <w:fldChar w:fldCharType="begin"/>
+            </w:r>
+            <w:r>
+              <w:rPr>
+                <w:rFonts w:ascii="宋体" w:eastAsia="宋体" w:hAnsi="宋体" w:cs="宋体"/>
+                <w:b/>
+                <w:bCs/>
+                <w:color w:val="000000"/>
+                <w:kern w:val="0"/>
+                <w:sz w:val="28"/>
+                <w:szCs w:val="28"/>
+              </w:rPr>
+              <w:instrText xml:space="preserve"> MERGEFIELD  self_fee  \* MERGEFORMAT </w:instrText>
+            </w:r>
+            <w:r>
+              <w:rPr>
+                <w:rFonts w:ascii="宋体" w:eastAsia="宋体" w:hAnsi="宋体" w:cs="宋体"/>
+                <w:b/>
+                <w:bCs/>
+                <w:color w:val="000000"/>
+                <w:kern w:val="0"/>
+                <w:sz w:val="28"/>
+                <w:szCs w:val="28"/>
+              </w:rPr>
+              <w:fldChar w:fldCharType="separate"/>
+            </w:r>
+            <w:r>
+              <w:rPr>
+                <w:rFonts w:ascii="宋体" w:eastAsia="宋体" w:hAnsi="宋体" w:cs="宋体"/>
+                <w:b/>
+                <w:bCs/>
+                <w:noProof/>
+                <w:color w:val="000000"/>
+                <w:kern w:val="0"/>
+                <w:sz w:val="28"/>
+                <w:szCs w:val="28"/>
+              </w:rPr>
+              <w:t>«self_fee»</w:t>
+            </w:r>
+            <w:r>
+              <w:rPr>
+                <w:rFonts w:ascii="宋体" w:eastAsia="宋体" w:hAnsi="宋体" w:cs="宋体"/>
+                <w:b/>
+                <w:bCs/>
+                <w:color w:val="000000"/>
+                <w:kern w:val="0"/>
+                <w:sz w:val="28"/>
+                <w:szCs w:val="28"/>
+              </w:rPr>
+              <w:fldChar w:fldCharType="end"/>
+            </w:r>
+          </w:p>
+        </w:tc>
+        <w:tc>
+          <w:tcPr>
+            <w:tcW w:w="1636" w:type="dxa"/>
+            <w:gridSpan w:val="2"/>
+            <w:tcBorders>
+              <w:top w:val="nil"/>
+              <w:left w:val="nil"/>
+              <w:bottom w:val="single" w:sz="4" w:space="0" w:color="auto"/>
+              <w:right w:val="single" w:sz="4" w:space="0" w:color="auto"/>
+            </w:tcBorders>
+            <w:shd w:val="clear" w:color="auto" w:fill="auto"/>
+            <w:noWrap/>
+            <w:vAlign w:val="center"/>
+            <w:hideMark/>
+          </w:tcPr>
+          <w:p>
+            <w:pPr>
+              <w:widowControl/>
+              <w:jc w:val="center"/>
+              <w:rPr>
+                <w:rFonts w:ascii="宋体" w:eastAsia="宋体" w:hAnsi="宋体" w:cs="宋体"/>
+                <w:b/>
+                <w:bCs/>
+                <w:color w:val="000000"/>
+                <w:kern w:val="0"/>
+                <w:sz w:val="28"/>
+                <w:szCs w:val="28"/>
+              </w:rPr>
+            </w:pPr>
+            <w:r>
+              <w:rPr>
+                <w:rFonts w:ascii="宋体" w:eastAsia="宋体" w:hAnsi="宋体" w:cs="宋体"/>
+                <w:b/>
+                <w:bCs/>
+                <w:color w:val="000000"/>
+                <w:kern w:val="0"/>
+                <w:sz w:val="28"/>
+                <w:szCs w:val="28"/>
+              </w:rPr>
+              <w:fldChar w:fldCharType="begin"/>
+            </w:r>
+            <w:r>
+              <w:rPr>
+                <w:rFonts w:ascii="宋体" w:eastAsia="宋体" w:hAnsi="宋体" w:cs="宋体"/>
+                <w:b/>
+                <w:bCs/>
+                <w:color w:val="000000"/>
+                <w:kern w:val="0"/>
+                <w:sz w:val="28"/>
+                <w:szCs w:val="28"/>
+              </w:rPr>
+              <w:instrText xml:space="preserve"> </w:instrText>
+            </w:r>
+            <w:r>
+              <w:rPr>
+                <w:rFonts w:ascii="宋体" w:eastAsia="宋体" w:hAnsi="宋体" w:cs="宋体" w:hint="eastAsia"/>
+                <w:b/>
+                <w:bCs/>
+                <w:color w:val="000000"/>
+                <w:kern w:val="0"/>
+                <w:sz w:val="28"/>
+                <w:szCs w:val="28"/>
+              </w:rPr>
+              <w:instrText>MERGEFIELD  transfer_fee  \* MERGEFORMAT</w:instrText>
+            </w:r>
+            <w:r>
+              <w:rPr>
+                <w:rFonts w:ascii="宋体" w:eastAsia="宋体" w:hAnsi="宋体" w:cs="宋体"/>
+                <w:b/>
+                <w:bCs/>
+                <w:color w:val="000000"/>
+                <w:kern w:val="0"/>
+                <w:sz w:val="28"/>
+                <w:szCs w:val="28"/>
+              </w:rPr>
+              <w:instrText xml:space="preserve"> </w:instrText>
+            </w:r>
+            <w:r>
+              <w:rPr>
+                <w:rFonts w:ascii="宋体" w:eastAsia="宋体" w:hAnsi="宋体" w:cs="宋体"/>
+                <w:b/>
+                <w:bCs/>
+                <w:color w:val="000000"/>
+                <w:kern w:val="0"/>
+                <w:sz w:val="28"/>
+                <w:szCs w:val="28"/>
+              </w:rPr>
+              <w:fldChar w:fldCharType="separate"/>
+            </w:r>
+            <w:r>
+              <w:rPr>
+                <w:rFonts w:ascii="宋体" w:eastAsia="宋体" w:hAnsi="宋体" w:cs="宋体"/>
+                <w:b/>
+                <w:bCs/>
+                <w:noProof/>
+                <w:color w:val="000000"/>
+                <w:kern w:val="0"/>
+                <w:sz w:val="28"/>
+                <w:szCs w:val="28"/>
+              </w:rPr>
+              <w:t>«transfer_fee»</w:t>
+            </w:r>
+            <w:r>
+              <w:rPr>
+                <w:rFonts w:ascii="宋体" w:eastAsia="宋体" w:hAnsi="宋体" w:cs="宋体"/>
+                <w:b/>
+                <w:bCs/>
+                <w:color w:val="000000"/>
+                <w:kern w:val="0"/>
+                <w:sz w:val="28"/>
+                <w:szCs w:val="28"/>
+              </w:rPr>
+              <w:fldChar w:fldCharType="end"/>
+            </w:r>
+          </w:p>
+        </w:tc>
+        <w:tc>
+          <w:tcPr>
+            <w:tcW w:w="1865" w:type="dxa"/>
+            <w:tcBorders>
+              <w:top w:val="nil"/>
+              <w:left w:val="nil"/>
+              <w:bottom w:val="single" w:sz="4" w:space="0" w:color="auto"/>
+              <w:right w:val="single" w:sz="4" w:space="0" w:color="auto"/>
+            </w:tcBorders>
+            <w:shd w:val="clear" w:color="auto" w:fill="auto"/>
+            <w:noWrap/>
+            <w:vAlign w:val="center"/>
+            <w:hideMark/>
+          </w:tcPr>
+          <w:p>
+            <w:pPr>
+              <w:widowControl/>
+              <w:jc w:val="center"/>
+              <w:rPr>
+                <w:rFonts w:ascii="宋体" w:eastAsia="宋体" w:hAnsi="宋体" w:cs="宋体"/>
+                <w:b/>
+                <w:bCs/>
+                <w:color w:val="000000"/>
+                <w:kern w:val="0"/>
+                <w:sz w:val="28"/>
+                <w:szCs w:val="28"/>
+              </w:rPr>
+            </w:pPr>
+            <w:r>
+              <w:rPr>
+                <w:rFonts w:ascii="宋体" w:eastAsia="宋体" w:hAnsi="宋体" w:cs="宋体"/>
+                <w:b/>
+                <w:bCs/>
+                <w:color w:val="000000"/>
+                <w:kern w:val="0"/>
+                <w:sz w:val="28"/>
+                <w:szCs w:val="28"/>
+              </w:rPr>
+              <w:fldChar w:fldCharType="begin"/>
+            </w:r>
+            <w:r>
+              <w:rPr>
+                <w:rFonts w:ascii="宋体" w:eastAsia="宋体" w:hAnsi="宋体" w:cs="宋体"/>
+                <w:b/>
+                <w:bCs/>
+                <w:color w:val="000000"/>
+                <w:kern w:val="0"/>
+                <w:sz w:val="28"/>
+                <w:szCs w:val="28"/>
+              </w:rPr>
+              <w:instrText xml:space="preserve"> MERGEFIELD  payment_method  \* MERGEFORMAT </w:instrText>
+            </w:r>
+            <w:r>
+              <w:rPr>
+                <w:rFonts w:ascii="宋体" w:eastAsia="宋体" w:hAnsi="宋体" w:cs="宋体"/>
+                <w:b/>
+                <w:bCs/>
+                <w:color w:val="000000"/>
+                <w:kern w:val="0"/>
+                <w:sz w:val="28"/>
+                <w:szCs w:val="28"/>
+              </w:rPr>
+              <w:fldChar w:fldCharType="separate"/>
+            </w:r>
+            <w:r>
+              <w:rPr>
+                <w:rFonts w:ascii="宋体" w:eastAsia="宋体" w:hAnsi="宋体" w:cs="宋体"/>
+                <w:b/>
+                <w:bCs/>
+                <w:noProof/>
+                <w:color w:val="000000"/>
+                <w:kern w:val="0"/>
+                <w:sz w:val="28"/>
+                <w:szCs w:val="28"/>
+              </w:rPr>
+              <w:t>«payment_method»</w:t>
+            </w:r>
+            <w:r>
+              <w:rPr>
+                <w:rFonts w:ascii="宋体" w:eastAsia="宋体" w:hAnsi="宋体" w:cs="宋体"/>
+                <w:b/>
+                <w:bCs/>
+                <w:color w:val="000000"/>
+                <w:kern w:val="0"/>
+                <w:sz w:val="28"/>
+                <w:szCs w:val="28"/>
+              </w:rPr>
+              <w:fldChar w:fldCharType="end"/>
+            </w:r>
+          </w:p>
+        </w:tc>
+      </w:tr>
+      <w:tr>
+        <w:trPr>
+          <w:cantSplit/>
+          <w:trHeight w:hRule="exact" w:val="567"/>
+          <w:jc w:val="center"/>
+        </w:trPr>
+        <w:tc>
+          <w:tcPr>
+            <w:tcW w:w="1476" w:type="dxa"/>
             <w:tcBorders>
               <w:top w:val="nil"/>
               <w:left w:val="single" w:sz="4" w:space="0" w:color="auto"/>
@@ -3592,7 +3890,7 @@
         </w:tc>
         <w:tc>
           <w:tcPr>
-            <w:tcW w:w="2692" w:type="dxa"/>
+            <w:tcW w:w="2812" w:type="dxa"/>
             <w:gridSpan w:val="3"/>
             <w:tcBorders>
               <w:top w:val="single" w:sz="4" w:space="0" w:color="auto"/>
@@ -3758,8 +4056,8 @@
         </w:tc>
         <w:tc>
           <w:tcPr>
-            <w:tcW w:w="7591" w:type="dxa"/>
-            <w:gridSpan w:val="6"/>
+            <w:tcW w:w="7937" w:type="dxa"/>
+            <w:gridSpan w:val="7"/>
             <w:tcBorders>
               <w:top w:val="single" w:sz="4" w:space="0" w:color="auto"/>
               <w:left w:val="nil"/>
@@ -4087,20 +4385,7 @@
                 <w:sz w:val="28"/>
                 <w:szCs w:val="28"/>
               </w:rPr>
-              <w:instrText xml:space="preserve"> MERGEFIELD  money_ten  </w:instrText>
-            </w:r>
-            <w:r>
-              <w:rPr>
-                <w:rFonts w:ascii="宋体" w:eastAsia="宋体" w:hAnsi="宋体" w:cs="宋体"/>
-                <w:b/>
-                <w:bCs/>
-                <w:color w:val="000000"/>
-                <w:kern w:val="0"/>
-                <w:sz w:val="28"/>
-                <w:szCs w:val="28"/>
-              </w:rPr>
-              <w:lastRenderedPageBreak/>
-              <w:instrText xml:space="preserve">\* MERGEFORMAT </w:instrText>
+              <w:instrText xml:space="preserve"> MERGEFIELD  money_ten  \* MERGEFORMAT </w:instrText>
             </w:r>
             <w:r>
               <w:rPr>
@@ -4471,12 +4756,13 @@
       </w:tr>
       <w:tr>
         <w:trPr>
-          <w:trHeight w:val="147"/>
+          <w:cantSplit/>
+          <w:trHeight w:hRule="exact" w:val="567"/>
           <w:jc w:val="center"/>
         </w:trPr>
         <w:tc>
           <w:tcPr>
-            <w:tcW w:w="3023" w:type="dxa"/>
+            <w:tcW w:w="3235" w:type="dxa"/>
             <w:gridSpan w:val="3"/>
             <w:tcBorders>
               <w:top w:val="nil"/>
@@ -4514,56 +4800,13 @@
                 <w:sz w:val="28"/>
                 <w:szCs w:val="28"/>
               </w:rPr>
-              <w:lastRenderedPageBreak/>
               <w:t>签收人:</w:t>
             </w:r>
           </w:p>
         </w:tc>
         <w:tc>
           <w:tcPr>
-            <w:tcW w:w="4134" w:type="dxa"/>
-            <w:gridSpan w:val="3"/>
-            <w:tcBorders>
-              <w:top w:val="nil"/>
-              <w:left w:val="single" w:sz="4" w:space="0" w:color="auto"/>
-              <w:bottom w:val="single" w:sz="4" w:space="0" w:color="auto"/>
-              <w:right w:val="single" w:sz="4" w:space="0" w:color="auto"/>
-            </w:tcBorders>
-            <w:shd w:val="clear" w:color="auto" w:fill="auto"/>
-            <w:vAlign w:val="center"/>
-          </w:tcPr>
-          <w:p>
-            <w:pPr>
-              <w:widowControl/>
-              <w:ind w:firstLineChars="50" w:firstLine="141"/>
-              <w:jc w:val="left"/>
-              <w:rPr>
-                <w:rFonts w:ascii="宋体" w:eastAsia="宋体" w:hAnsi="宋体" w:cs="宋体"/>
-                <w:b/>
-                <w:bCs/>
-                <w:color w:val="000000"/>
-                <w:kern w:val="0"/>
-                <w:sz w:val="28"/>
-                <w:szCs w:val="28"/>
-              </w:rPr>
-            </w:pPr>
-            <w:r>
-              <w:rPr>
-                <w:rFonts w:ascii="宋体" w:eastAsia="宋体" w:hAnsi="宋体" w:cs="宋体" w:hint="eastAsia"/>
-                <w:b/>
-                <w:bCs/>
-                <w:color w:val="000000"/>
-                <w:kern w:val="0"/>
-                <w:sz w:val="28"/>
-                <w:szCs w:val="28"/>
-              </w:rPr>
-              <w:t>证件号:</w:t>
-            </w:r>
-          </w:p>
-        </w:tc>
-        <w:tc>
-          <w:tcPr>
-            <w:tcW w:w="4466" w:type="dxa"/>
+            <w:tcW w:w="4562" w:type="dxa"/>
             <w:gridSpan w:val="4"/>
             <w:tcBorders>
               <w:top w:val="nil"/>
@@ -4599,6 +4842,48 @@
                 <w:sz w:val="28"/>
                 <w:szCs w:val="28"/>
               </w:rPr>
+              <w:t>证件号:</w:t>
+            </w:r>
+          </w:p>
+        </w:tc>
+        <w:tc>
+          <w:tcPr>
+            <w:tcW w:w="4428" w:type="dxa"/>
+            <w:gridSpan w:val="4"/>
+            <w:tcBorders>
+              <w:top w:val="nil"/>
+              <w:left w:val="single" w:sz="4" w:space="0" w:color="auto"/>
+              <w:bottom w:val="single" w:sz="4" w:space="0" w:color="auto"/>
+              <w:right w:val="single" w:sz="4" w:space="0" w:color="auto"/>
+            </w:tcBorders>
+            <w:shd w:val="clear" w:color="auto" w:fill="auto"/>
+            <w:vAlign w:val="center"/>
+          </w:tcPr>
+          <w:p>
+            <w:pPr>
+              <w:widowControl/>
+              <w:ind w:firstLineChars="50" w:firstLine="141"/>
+              <w:jc w:val="left"/>
+              <w:rPr>
+                <w:rFonts w:ascii="宋体" w:eastAsia="宋体" w:hAnsi="宋体" w:cs="宋体"/>
+                <w:b/>
+                <w:bCs/>
+                <w:color w:val="000000"/>
+                <w:kern w:val="0"/>
+                <w:sz w:val="28"/>
+                <w:szCs w:val="28"/>
+              </w:rPr>
+            </w:pPr>
+            <w:r>
+              <w:rPr>
+                <w:rFonts w:ascii="宋体" w:eastAsia="宋体" w:hAnsi="宋体" w:cs="宋体" w:hint="eastAsia"/>
+                <w:b/>
+                <w:bCs/>
+                <w:color w:val="000000"/>
+                <w:kern w:val="0"/>
+                <w:sz w:val="28"/>
+                <w:szCs w:val="28"/>
+              </w:rPr>
               <w:t xml:space="preserve">签收日期: </w:t>
             </w:r>
             <w:r>
@@ -4659,8 +4944,8 @@
         </w:trPr>
         <w:tc>
           <w:tcPr>
-            <w:tcW w:w="7157" w:type="dxa"/>
-            <w:gridSpan w:val="6"/>
+            <w:tcW w:w="7797" w:type="dxa"/>
+            <w:gridSpan w:val="7"/>
             <w:tcBorders>
               <w:top w:val="nil"/>
               <w:left w:val="nil"/>
@@ -4698,8 +4983,8 @@
         </w:tc>
         <w:tc>
           <w:tcPr>
-            <w:tcW w:w="2682" w:type="dxa"/>
-            <w:gridSpan w:val="3"/>
+            <w:tcW w:w="4428" w:type="dxa"/>
+            <w:gridSpan w:val="4"/>
             <w:tcBorders>
               <w:top w:val="nil"/>
               <w:left w:val="nil"/>
@@ -4716,7 +5001,7 @@
               <w:widowControl/>
               <w:jc w:val="left"/>
               <w:rPr>
-                <w:rFonts w:ascii="宋体" w:eastAsia="宋体" w:hAnsi="宋体" w:cs="宋体"/>
+                <w:rFonts w:ascii="宋体" w:eastAsia="宋体" w:hAnsi="宋体" w:cs="宋体" w:hint="eastAsia"/>
                 <w:b/>
                 <w:bCs/>
                 <w:color w:val="000000"/>
@@ -4739,9 +5024,16 @@
             </w:r>
           </w:p>
         </w:tc>
+      </w:tr>
+      <w:tr>
+        <w:trPr>
+          <w:trHeight w:hRule="exact" w:val="454"/>
+          <w:jc w:val="center"/>
+        </w:trPr>
         <w:tc>
           <w:tcPr>
-            <w:tcW w:w="1784" w:type="dxa"/>
+            <w:tcW w:w="4305" w:type="dxa"/>
+            <w:gridSpan w:val="5"/>
             <w:tcBorders>
               <w:top w:val="nil"/>
               <w:left w:val="nil"/>
@@ -4767,6 +5059,59 @@
                 <w:szCs w:val="28"/>
               </w:rPr>
             </w:pPr>
+            <w:r>
+              <w:rPr>
+                <w:rFonts w:ascii="宋体" w:eastAsia="宋体" w:hAnsi="宋体" w:cs="宋体" w:hint="eastAsia"/>
+                <w:b/>
+                <w:bCs/>
+                <w:color w:val="000000"/>
+                <w:kern w:val="0"/>
+                <w:sz w:val="28"/>
+                <w:szCs w:val="28"/>
+              </w:rPr>
+              <w:t xml:space="preserve">进港查询电话: 0871-67356959         </w:t>
+            </w:r>
+          </w:p>
+        </w:tc>
+        <w:tc>
+          <w:tcPr>
+            <w:tcW w:w="7920" w:type="dxa"/>
+            <w:gridSpan w:val="6"/>
+            <w:tcBorders>
+              <w:top w:val="nil"/>
+              <w:left w:val="nil"/>
+              <w:bottom w:val="nil"/>
+              <w:right w:val="nil"/>
+            </w:tcBorders>
+            <w:shd w:val="clear" w:color="auto" w:fill="auto"/>
+            <w:vAlign w:val="center"/>
+          </w:tcPr>
+          <w:p>
+            <w:pPr>
+              <w:widowControl/>
+              <w:jc w:val="left"/>
+              <w:rPr>
+                <w:rFonts w:ascii="宋体" w:eastAsia="宋体" w:hAnsi="宋体" w:cs="宋体"/>
+                <w:b/>
+                <w:bCs/>
+                <w:color w:val="000000"/>
+                <w:kern w:val="0"/>
+                <w:sz w:val="28"/>
+                <w:szCs w:val="28"/>
+              </w:rPr>
+            </w:pPr>
+            <w:r>
+              <w:rPr>
+                <w:rFonts w:ascii="宋体" w:eastAsia="宋体" w:hAnsi="宋体" w:cs="宋体" w:hint="eastAsia"/>
+                <w:b/>
+                <w:bCs/>
+                <w:color w:val="000000"/>
+                <w:kern w:val="0"/>
+                <w:sz w:val="28"/>
+                <w:szCs w:val="28"/>
+              </w:rPr>
+              <w:t>投诉电话: 13888225301</w:t>
+            </w:r>
           </w:p>
         </w:tc>
       </w:tr>
@@ -4777,57 +5122,8 @@
         </w:trPr>
         <w:tc>
           <w:tcPr>
-            <w:tcW w:w="11623" w:type="dxa"/>
-            <w:gridSpan w:val="10"/>
-            <w:tcBorders>
-              <w:top w:val="nil"/>
-              <w:left w:val="nil"/>
-              <w:bottom w:val="nil"/>
-              <w:right w:val="nil"/>
-            </w:tcBorders>
-            <w:shd w:val="clear" w:color="auto" w:fill="auto"/>
-            <w:noWrap/>
-            <w:vAlign w:val="center"/>
-            <w:hideMark/>
-          </w:tcPr>
-          <w:p>
-            <w:pPr>
-              <w:widowControl/>
-              <w:jc w:val="left"/>
-              <w:rPr>
-                <w:rFonts w:ascii="宋体" w:eastAsia="宋体" w:hAnsi="宋体" w:cs="宋体"/>
-                <w:b/>
-                <w:bCs/>
-                <w:color w:val="000000"/>
-                <w:kern w:val="0"/>
-                <w:sz w:val="28"/>
-                <w:szCs w:val="28"/>
-              </w:rPr>
-            </w:pPr>
-            <w:r>
-              <w:rPr>
-                <w:rFonts w:ascii="宋体" w:eastAsia="宋体" w:hAnsi="宋体" w:cs="宋体" w:hint="eastAsia"/>
-                <w:b/>
-                <w:bCs/>
-                <w:color w:val="000000"/>
-                <w:kern w:val="0"/>
-                <w:sz w:val="28"/>
-                <w:szCs w:val="28"/>
-              </w:rPr>
-              <w:t>进港查询电话: 0871-67356959         投诉电话: 13888225301</w:t>
-            </w:r>
-          </w:p>
-        </w:tc>
-      </w:tr>
-      <w:tr>
-        <w:trPr>
-          <w:trHeight w:hRule="exact" w:val="454"/>
-          <w:jc w:val="center"/>
-        </w:trPr>
-        <w:tc>
-          <w:tcPr>
-            <w:tcW w:w="11623" w:type="dxa"/>
-            <w:gridSpan w:val="10"/>
+            <w:tcW w:w="4305" w:type="dxa"/>
+            <w:gridSpan w:val="5"/>
             <w:tcBorders>
               <w:top w:val="nil"/>
               <w:left w:val="nil"/>
@@ -4853,6 +5149,35 @@
                 <w:szCs w:val="28"/>
               </w:rPr>
             </w:pPr>
+          </w:p>
+        </w:tc>
+        <w:tc>
+          <w:tcPr>
+            <w:tcW w:w="7920" w:type="dxa"/>
+            <w:gridSpan w:val="6"/>
+            <w:tcBorders>
+              <w:top w:val="nil"/>
+              <w:left w:val="nil"/>
+              <w:bottom w:val="nil"/>
+              <w:right w:val="nil"/>
+            </w:tcBorders>
+            <w:shd w:val="clear" w:color="auto" w:fill="auto"/>
+            <w:vAlign w:val="center"/>
+          </w:tcPr>
+          <w:p>
+            <w:pPr>
+              <w:widowControl/>
+              <w:jc w:val="left"/>
+              <w:rPr>
+                <w:rFonts w:ascii="宋体" w:eastAsia="宋体" w:hAnsi="宋体" w:cs="宋体"/>
+                <w:b/>
+                <w:bCs/>
+                <w:color w:val="000000"/>
+                <w:kern w:val="0"/>
+                <w:sz w:val="28"/>
+                <w:szCs w:val="28"/>
+              </w:rPr>
+            </w:pPr>
             <w:r>
               <w:rPr>
                 <w:rFonts w:ascii="宋体" w:eastAsia="宋体" w:hAnsi="宋体" w:cs="宋体" w:hint="eastAsia"/>
@@ -4884,14 +5209,14 @@
     <w:p>
       <w:pPr>
         <w:rPr>
-          <w:sz w:val="18"/>
-          <w:szCs w:val="20"/>
+          <w:sz w:val="16"/>
+          <w:szCs w:val="18"/>
         </w:rPr>
       </w:pPr>
     </w:p>
     <w:sectPr>
-      <w:pgSz w:w="12191" w:h="7881" w:orient="landscape" w:code="11"/>
-      <w:pgMar w:top="284" w:right="284" w:bottom="113" w:left="284" w:header="851" w:footer="992" w:gutter="0"/>
+      <w:pgSz w:w="13665" w:h="7938" w:orient="landscape"/>
+      <w:pgMar w:top="720" w:right="720" w:bottom="720" w:left="720" w:header="851" w:footer="992" w:gutter="0"/>
       <w:cols w:space="425"/>
       <w:docGrid w:type="lines" w:linePitch="312"/>
     </w:sectPr>
@@ -5429,6 +5754,22 @@
       <w:szCs w:val="18"/>
     </w:rPr>
   </w:style>
+  <w:style w:type="table" w:styleId="a7">
+    <w:name w:val="Table Grid"/>
+    <w:basedOn w:val="a1"/>
+    <w:uiPriority w:val="39"/>
+    <w:rsid w:val="00F24AF4"/>
+    <w:tblPr>
+      <w:tblBorders>
+        <w:top w:val="single" w:sz="4" w:space="0" w:color="auto"/>
+        <w:left w:val="single" w:sz="4" w:space="0" w:color="auto"/>
+        <w:bottom w:val="single" w:sz="4" w:space="0" w:color="auto"/>
+        <w:right w:val="single" w:sz="4" w:space="0" w:color="auto"/>
+        <w:insideH w:val="single" w:sz="4" w:space="0" w:color="auto"/>
+        <w:insideV w:val="single" w:sz="4" w:space="0" w:color="auto"/>
+      </w:tblBorders>
+    </w:tblPr>
+  </w:style>
 </w:styles>
 </file>
 
